--- a/src/main/resources/db/bcdata.update.v1.2.4-v1.2.5.sql/template/bs/contract4Charger.QLHTA0120111101.docx
+++ b/src/main/resources/db/bcdata.update.v1.2.4-v1.2.5.sql/template/bs/contract4Charger.QLHTA0120111101.docx
@@ -6,7 +6,7 @@
       <w:pPr>
         <w:spacing w:afterLines="50" w:after="120"/>
         <w:ind w:right="-527"/>
-        <w:jc w:val="center"/>
+        <w:jc w:val="right"/>
         <w:rPr>
           <w:rFonts w:ascii="宋体" w:hAnsi="宋体"/>
           <w:color w:val="000000"/>
@@ -14,6 +14,8 @@
           <w:szCs w:val="18"/>
         </w:rPr>
       </w:pPr>
+      <w:bookmarkStart w:id="0" w:name="_GoBack"/>
+      <w:bookmarkEnd w:id="0"/>
       <w:r>
         <w:rPr>
           <w:rFonts w:ascii="宋体" w:hAnsi="宋体" w:hint="eastAsia"/>
@@ -59,13 +61,13 @@
           <w:sz w:val="44"/>
         </w:rPr>
       </w:pPr>
-      <w:bookmarkStart w:id="0" w:name="广州市客运出租汽车员工承包合同"/>
-      <w:bookmarkStart w:id="1" w:name="_Toc294535128"/>
-      <w:bookmarkStart w:id="2" w:name="_Toc294539950"/>
-      <w:bookmarkStart w:id="3" w:name="_Toc294540071"/>
-      <w:bookmarkStart w:id="4" w:name="_Toc296355699"/>
-      <w:bookmarkStart w:id="5" w:name="_Toc296355755"/>
-      <w:bookmarkEnd w:id="0"/>
+      <w:bookmarkStart w:id="1" w:name="广州市客运出租汽车员工承包合同"/>
+      <w:bookmarkStart w:id="2" w:name="_Toc294535128"/>
+      <w:bookmarkStart w:id="3" w:name="_Toc294539950"/>
+      <w:bookmarkStart w:id="4" w:name="_Toc294540071"/>
+      <w:bookmarkStart w:id="5" w:name="_Toc296355699"/>
+      <w:bookmarkStart w:id="6" w:name="_Toc296355755"/>
+      <w:bookmarkEnd w:id="1"/>
       <w:r>
         <w:rPr>
           <w:rFonts w:ascii="仿宋_GB2312" w:eastAsia="仿宋_GB2312" w:hAnsi="仿宋_GB2312" w:hint="eastAsia"/>
@@ -74,11 +76,11 @@
         </w:rPr>
         <w:t>广州市客运出租汽车员工承包合同</w:t>
       </w:r>
-      <w:bookmarkEnd w:id="1"/>
       <w:bookmarkEnd w:id="2"/>
       <w:bookmarkEnd w:id="3"/>
       <w:bookmarkEnd w:id="4"/>
       <w:bookmarkEnd w:id="5"/>
+      <w:bookmarkEnd w:id="6"/>
     </w:p>
     <w:tbl>
       <w:tblPr>
@@ -95,15 +97,15 @@
         <w:tblLook w:val="04A0" w:firstRow="1" w:lastRow="0" w:firstColumn="1" w:lastColumn="0" w:noHBand="0" w:noVBand="1"/>
       </w:tblPr>
       <w:tblGrid>
-        <w:gridCol w:w="4219"/>
-        <w:gridCol w:w="3260"/>
+        <w:gridCol w:w="6062"/>
+        <w:gridCol w:w="1417"/>
         <w:gridCol w:w="1843"/>
         <w:gridCol w:w="284"/>
       </w:tblGrid>
       <w:tr>
         <w:tc>
           <w:tcPr>
-            <w:tcW w:w="4219" w:type="dxa"/>
+            <w:tcW w:w="6062" w:type="dxa"/>
           </w:tcPr>
           <w:p>
             <w:pPr>
@@ -118,7 +120,7 @@
         </w:tc>
         <w:tc>
           <w:tcPr>
-            <w:tcW w:w="3260" w:type="dxa"/>
+            <w:tcW w:w="1417" w:type="dxa"/>
             <w:vAlign w:val="bottom"/>
           </w:tcPr>
           <w:p>
@@ -188,7 +190,7 @@
       <w:tr>
         <w:tc>
           <w:tcPr>
-            <w:tcW w:w="4219" w:type="dxa"/>
+            <w:tcW w:w="6062" w:type="dxa"/>
           </w:tcPr>
           <w:p>
             <w:pPr>
@@ -203,7 +205,7 @@
         </w:tc>
         <w:tc>
           <w:tcPr>
-            <w:tcW w:w="3260" w:type="dxa"/>
+            <w:tcW w:w="1417" w:type="dxa"/>
           </w:tcPr>
           <w:p>
             <w:pPr>
@@ -274,7 +276,7 @@
         </w:trPr>
         <w:tc>
           <w:tcPr>
-            <w:tcW w:w="4219" w:type="dxa"/>
+            <w:tcW w:w="6062" w:type="dxa"/>
           </w:tcPr>
           <w:p>
             <w:pPr>
@@ -289,7 +291,7 @@
         </w:tc>
         <w:tc>
           <w:tcPr>
-            <w:tcW w:w="3260" w:type="dxa"/>
+            <w:tcW w:w="1417" w:type="dxa"/>
           </w:tcPr>
           <w:p>
             <w:pPr>
@@ -411,7 +413,7 @@
               </w:tabs>
               <w:spacing w:line="480" w:lineRule="exact"/>
               <w:ind w:right="114"/>
-              <w:jc w:val="left"/>
+              <w:jc w:val="right"/>
               <w:rPr>
                 <w:rFonts w:ascii="仿宋_GB2312" w:eastAsia="仿宋_GB2312"/>
                 <w:color w:val="000000"/>
@@ -443,6 +445,7 @@
               </w:tabs>
               <w:spacing w:line="480" w:lineRule="exact"/>
               <w:ind w:right="480"/>
+              <w:jc w:val="left"/>
               <w:rPr>
                 <w:rFonts w:ascii="仿宋_GB2312" w:eastAsia="仿宋_GB2312"/>
                 <w:color w:val="000000"/>
@@ -486,7 +489,7 @@
               </w:tabs>
               <w:spacing w:line="480" w:lineRule="exact"/>
               <w:ind w:right="114"/>
-              <w:jc w:val="left"/>
+              <w:jc w:val="right"/>
               <w:rPr>
                 <w:rFonts w:ascii="仿宋_GB2312" w:eastAsia="仿宋_GB2312"/>
                 <w:color w:val="000000"/>
@@ -540,6 +543,7 @@
               </w:tabs>
               <w:spacing w:line="480" w:lineRule="exact"/>
               <w:ind w:right="-94"/>
+              <w:jc w:val="right"/>
               <w:rPr>
                 <w:rFonts w:ascii="仿宋_GB2312" w:eastAsia="仿宋_GB2312"/>
                 <w:color w:val="000000"/>
@@ -572,6 +576,7 @@
               </w:tabs>
               <w:spacing w:line="480" w:lineRule="exact"/>
               <w:ind w:right="480" w:firstLineChars="100" w:firstLine="240"/>
+              <w:jc w:val="left"/>
               <w:rPr>
                 <w:rFonts w:ascii="仿宋_GB2312" w:eastAsia="仿宋_GB2312"/>
                 <w:color w:val="000000"/>
@@ -634,6 +639,7 @@
               </w:tabs>
               <w:spacing w:line="480" w:lineRule="exact"/>
               <w:ind w:right="480" w:firstLineChars="100" w:firstLine="240"/>
+              <w:jc w:val="left"/>
               <w:rPr>
                 <w:rFonts w:ascii="仿宋_GB2312" w:eastAsia="仿宋_GB2312"/>
                 <w:color w:val="000000"/>
@@ -671,10 +677,10 @@
       <w:tblGrid>
         <w:gridCol w:w="1298"/>
         <w:gridCol w:w="547"/>
-        <w:gridCol w:w="4814"/>
-        <w:gridCol w:w="238"/>
+        <w:gridCol w:w="4642"/>
+        <w:gridCol w:w="284"/>
         <w:gridCol w:w="1134"/>
-        <w:gridCol w:w="1411"/>
+        <w:gridCol w:w="1537"/>
       </w:tblGrid>
       <w:tr>
         <w:trPr>
@@ -693,6 +699,7 @@
                 <w:tab w:val="left" w:pos="7391"/>
               </w:tabs>
               <w:spacing w:line="480" w:lineRule="exact"/>
+              <w:jc w:val="right"/>
               <w:rPr>
                 <w:rFonts w:ascii="仿宋_GB2312" w:eastAsia="仿宋_GB2312"/>
                 <w:color w:val="000000"/>
@@ -711,7 +718,7 @@
         </w:tc>
         <w:tc>
           <w:tcPr>
-            <w:tcW w:w="4814" w:type="dxa"/>
+            <w:tcW w:w="4642" w:type="dxa"/>
             <w:tcBorders>
               <w:bottom w:val="single" w:sz="4" w:space="0" w:color="auto"/>
             </w:tcBorders>
@@ -724,6 +731,7 @@
                 <w:tab w:val="left" w:pos="7391"/>
               </w:tabs>
               <w:spacing w:line="480" w:lineRule="exact"/>
+              <w:jc w:val="left"/>
               <w:rPr>
                 <w:rFonts w:ascii="仿宋_GB2312" w:eastAsia="仿宋_GB2312"/>
                 <w:color w:val="000000"/>
@@ -746,19 +754,11 @@
               </w:rPr>
               <w:t>${charger}</w:t>
             </w:r>
-            <w:r>
-              <w:rPr>
-                <w:rFonts w:ascii="仿宋_GB2312" w:eastAsia="仿宋_GB2312" w:hint="eastAsia"/>
-                <w:color w:val="000000"/>
-                <w:sz w:val="24"/>
-              </w:rPr>
-              <w:t xml:space="preserve"> </w:t>
-            </w:r>
-          </w:p>
-        </w:tc>
-        <w:tc>
-          <w:tcPr>
-            <w:tcW w:w="238" w:type="dxa"/>
+          </w:p>
+        </w:tc>
+        <w:tc>
+          <w:tcPr>
+            <w:tcW w:w="284" w:type="dxa"/>
             <w:vAlign w:val="bottom"/>
           </w:tcPr>
           <w:p>
@@ -789,6 +789,7 @@
               </w:tabs>
               <w:spacing w:line="480" w:lineRule="exact"/>
               <w:ind w:leftChars="-51" w:left="-107" w:rightChars="-51" w:right="-107"/>
+              <w:jc w:val="right"/>
               <w:rPr>
                 <w:rFonts w:ascii="仿宋_GB2312" w:eastAsia="仿宋_GB2312"/>
                 <w:color w:val="000000"/>
@@ -807,7 +808,7 @@
         </w:tc>
         <w:tc>
           <w:tcPr>
-            <w:tcW w:w="1411" w:type="dxa"/>
+            <w:tcW w:w="1537" w:type="dxa"/>
             <w:tcBorders>
               <w:bottom w:val="single" w:sz="4" w:space="0" w:color="auto"/>
             </w:tcBorders>
@@ -856,7 +857,7 @@
               </w:tabs>
               <w:spacing w:line="480" w:lineRule="exact"/>
               <w:ind w:rightChars="-51" w:right="-107"/>
-              <w:jc w:val="distribute"/>
+              <w:jc w:val="right"/>
               <w:rPr>
                 <w:rFonts w:ascii="仿宋_GB2312" w:eastAsia="仿宋_GB2312"/>
                 <w:color w:val="000000"/>
@@ -875,7 +876,7 @@
         </w:tc>
         <w:tc>
           <w:tcPr>
-            <w:tcW w:w="5361" w:type="dxa"/>
+            <w:tcW w:w="5189" w:type="dxa"/>
             <w:gridSpan w:val="2"/>
             <w:tcBorders>
               <w:bottom w:val="single" w:sz="4" w:space="0" w:color="auto"/>
@@ -889,6 +890,7 @@
                 <w:tab w:val="left" w:pos="7391"/>
               </w:tabs>
               <w:spacing w:line="480" w:lineRule="exact"/>
+              <w:jc w:val="left"/>
               <w:rPr>
                 <w:rFonts w:ascii="仿宋_GB2312" w:eastAsia="仿宋_GB2312"/>
                 <w:color w:val="000000"/>
@@ -911,19 +913,11 @@
               </w:rPr>
               <w:t>${cert4Indentity}</w:t>
             </w:r>
-            <w:r>
-              <w:rPr>
-                <w:rFonts w:ascii="仿宋_GB2312" w:eastAsia="仿宋_GB2312" w:hint="eastAsia"/>
-                <w:color w:val="000000"/>
-                <w:sz w:val="24"/>
-              </w:rPr>
-              <w:t xml:space="preserve">                 </w:t>
-            </w:r>
-          </w:p>
-        </w:tc>
-        <w:tc>
-          <w:tcPr>
-            <w:tcW w:w="238" w:type="dxa"/>
+          </w:p>
+        </w:tc>
+        <w:tc>
+          <w:tcPr>
+            <w:tcW w:w="284" w:type="dxa"/>
             <w:vAlign w:val="bottom"/>
           </w:tcPr>
           <w:p>
@@ -954,7 +948,7 @@
               </w:tabs>
               <w:spacing w:line="480" w:lineRule="exact"/>
               <w:ind w:leftChars="-51" w:left="-107" w:rightChars="-58" w:right="-122"/>
-              <w:jc w:val="distribute"/>
+              <w:jc w:val="right"/>
               <w:rPr>
                 <w:rFonts w:ascii="仿宋_GB2312" w:eastAsia="仿宋_GB2312"/>
                 <w:color w:val="000000"/>
@@ -973,7 +967,7 @@
         </w:tc>
         <w:tc>
           <w:tcPr>
-            <w:tcW w:w="1411" w:type="dxa"/>
+            <w:tcW w:w="1537" w:type="dxa"/>
             <w:tcBorders>
               <w:top w:val="single" w:sz="4" w:space="0" w:color="auto"/>
               <w:bottom w:val="single" w:sz="4" w:space="0" w:color="auto"/>
@@ -1022,6 +1016,7 @@
                 <w:tab w:val="left" w:pos="7391"/>
               </w:tabs>
               <w:spacing w:line="480" w:lineRule="exact"/>
+              <w:jc w:val="right"/>
               <w:rPr>
                 <w:rFonts w:ascii="仿宋_GB2312" w:eastAsia="仿宋_GB2312"/>
                 <w:color w:val="000000"/>
@@ -1040,7 +1035,7 @@
         </w:tc>
         <w:tc>
           <w:tcPr>
-            <w:tcW w:w="5361" w:type="dxa"/>
+            <w:tcW w:w="5189" w:type="dxa"/>
             <w:gridSpan w:val="2"/>
             <w:tcBorders>
               <w:bottom w:val="single" w:sz="4" w:space="0" w:color="auto"/>
@@ -1054,6 +1049,7 @@
                 <w:tab w:val="left" w:pos="7391"/>
               </w:tabs>
               <w:ind w:leftChars="-51" w:left="-107" w:rightChars="-51" w:right="-107"/>
+              <w:jc w:val="left"/>
               <w:rPr>
                 <w:rFonts w:ascii="仿宋_GB2312" w:eastAsia="仿宋_GB2312"/>
                 <w:color w:val="000000"/>
@@ -1072,7 +1068,7 @@
         </w:tc>
         <w:tc>
           <w:tcPr>
-            <w:tcW w:w="238" w:type="dxa"/>
+            <w:tcW w:w="284" w:type="dxa"/>
             <w:vAlign w:val="bottom"/>
           </w:tcPr>
           <w:p>
@@ -1103,6 +1099,7 @@
               </w:tabs>
               <w:spacing w:line="480" w:lineRule="exact"/>
               <w:ind w:leftChars="-51" w:left="-107" w:rightChars="-51" w:right="-107"/>
+              <w:jc w:val="right"/>
               <w:rPr>
                 <w:rFonts w:ascii="仿宋_GB2312" w:eastAsia="仿宋_GB2312"/>
                 <w:color w:val="000000"/>
@@ -1121,7 +1118,7 @@
         </w:tc>
         <w:tc>
           <w:tcPr>
-            <w:tcW w:w="1411" w:type="dxa"/>
+            <w:tcW w:w="1537" w:type="dxa"/>
             <w:tcBorders>
               <w:top w:val="single" w:sz="4" w:space="0" w:color="auto"/>
               <w:bottom w:val="single" w:sz="4" w:space="0" w:color="auto"/>
@@ -1182,7 +1179,7 @@
         </w:tc>
         <w:tc>
           <w:tcPr>
-            <w:tcW w:w="4814" w:type="dxa"/>
+            <w:tcW w:w="4642" w:type="dxa"/>
             <w:tcBorders>
               <w:bottom w:val="single" w:sz="4" w:space="0" w:color="auto"/>
             </w:tcBorders>
@@ -1195,6 +1192,7 @@
                 <w:tab w:val="left" w:pos="7391"/>
               </w:tabs>
               <w:spacing w:line="480" w:lineRule="exact"/>
+              <w:jc w:val="left"/>
               <w:rPr>
                 <w:rFonts w:ascii="仿宋_GB2312" w:eastAsia="仿宋_GB2312"/>
                 <w:color w:val="000000"/>
@@ -1217,19 +1215,11 @@
               </w:rPr>
               <w:t>${charger2}</w:t>
             </w:r>
-            <w:r>
-              <w:rPr>
-                <w:rFonts w:ascii="仿宋_GB2312" w:eastAsia="仿宋_GB2312" w:hint="eastAsia"/>
-                <w:color w:val="000000"/>
-                <w:sz w:val="24"/>
-              </w:rPr>
-              <w:t xml:space="preserve"> </w:t>
-            </w:r>
-          </w:p>
-        </w:tc>
-        <w:tc>
-          <w:tcPr>
-            <w:tcW w:w="238" w:type="dxa"/>
+          </w:p>
+        </w:tc>
+        <w:tc>
+          <w:tcPr>
+            <w:tcW w:w="284" w:type="dxa"/>
             <w:vAlign w:val="bottom"/>
           </w:tcPr>
           <w:p>
@@ -1260,6 +1250,7 @@
               </w:tabs>
               <w:spacing w:line="480" w:lineRule="exact"/>
               <w:ind w:leftChars="-51" w:left="-107" w:rightChars="-44" w:right="-92"/>
+              <w:jc w:val="right"/>
               <w:rPr>
                 <w:rFonts w:ascii="仿宋_GB2312" w:eastAsia="仿宋_GB2312"/>
                 <w:color w:val="000000"/>
@@ -1278,7 +1269,7 @@
         </w:tc>
         <w:tc>
           <w:tcPr>
-            <w:tcW w:w="1411" w:type="dxa"/>
+            <w:tcW w:w="1537" w:type="dxa"/>
             <w:tcBorders>
               <w:top w:val="single" w:sz="4" w:space="0" w:color="auto"/>
               <w:bottom w:val="single" w:sz="4" w:space="0" w:color="auto"/>
@@ -1326,6 +1317,7 @@
                 <w:tab w:val="left" w:pos="7391"/>
               </w:tabs>
               <w:spacing w:line="480" w:lineRule="exact"/>
+              <w:jc w:val="right"/>
               <w:rPr>
                 <w:rFonts w:ascii="仿宋_GB2312" w:eastAsia="仿宋_GB2312"/>
                 <w:color w:val="000000"/>
@@ -1344,7 +1336,7 @@
         </w:tc>
         <w:tc>
           <w:tcPr>
-            <w:tcW w:w="5361" w:type="dxa"/>
+            <w:tcW w:w="5189" w:type="dxa"/>
             <w:gridSpan w:val="2"/>
             <w:tcBorders>
               <w:bottom w:val="single" w:sz="4" w:space="0" w:color="auto"/>
@@ -1358,6 +1350,7 @@
                 <w:tab w:val="left" w:pos="7391"/>
               </w:tabs>
               <w:spacing w:line="480" w:lineRule="exact"/>
+              <w:jc w:val="left"/>
               <w:rPr>
                 <w:rFonts w:ascii="仿宋_GB2312" w:eastAsia="仿宋_GB2312"/>
                 <w:color w:val="000000"/>
@@ -1380,19 +1373,11 @@
               </w:rPr>
               <w:t>${cert4Indentity2}</w:t>
             </w:r>
-            <w:r>
-              <w:rPr>
-                <w:rFonts w:ascii="仿宋_GB2312" w:eastAsia="仿宋_GB2312" w:hint="eastAsia"/>
-                <w:color w:val="000000"/>
-                <w:sz w:val="24"/>
-              </w:rPr>
-              <w:t xml:space="preserve">                 </w:t>
-            </w:r>
-          </w:p>
-        </w:tc>
-        <w:tc>
-          <w:tcPr>
-            <w:tcW w:w="238" w:type="dxa"/>
+          </w:p>
+        </w:tc>
+        <w:tc>
+          <w:tcPr>
+            <w:tcW w:w="284" w:type="dxa"/>
             <w:vAlign w:val="bottom"/>
           </w:tcPr>
           <w:p>
@@ -1423,6 +1408,7 @@
               </w:tabs>
               <w:spacing w:line="480" w:lineRule="exact"/>
               <w:ind w:leftChars="-51" w:left="-107" w:rightChars="-51" w:right="-107"/>
+              <w:jc w:val="right"/>
               <w:rPr>
                 <w:rFonts w:ascii="仿宋_GB2312" w:eastAsia="仿宋_GB2312"/>
                 <w:color w:val="000000"/>
@@ -1441,7 +1427,7 @@
         </w:tc>
         <w:tc>
           <w:tcPr>
-            <w:tcW w:w="1411" w:type="dxa"/>
+            <w:tcW w:w="1537" w:type="dxa"/>
             <w:tcBorders>
               <w:top w:val="single" w:sz="4" w:space="0" w:color="auto"/>
               <w:bottom w:val="single" w:sz="4" w:space="0" w:color="auto"/>
@@ -1490,6 +1476,7 @@
                 <w:tab w:val="left" w:pos="7391"/>
               </w:tabs>
               <w:spacing w:line="480" w:lineRule="exact"/>
+              <w:jc w:val="right"/>
               <w:rPr>
                 <w:rFonts w:ascii="仿宋_GB2312" w:eastAsia="仿宋_GB2312"/>
                 <w:color w:val="000000"/>
@@ -1508,7 +1495,7 @@
         </w:tc>
         <w:tc>
           <w:tcPr>
-            <w:tcW w:w="5361" w:type="dxa"/>
+            <w:tcW w:w="5189" w:type="dxa"/>
             <w:gridSpan w:val="2"/>
             <w:tcBorders>
               <w:top w:val="single" w:sz="4" w:space="0" w:color="auto"/>
@@ -1524,6 +1511,7 @@
               </w:tabs>
               <w:spacing w:line="480" w:lineRule="exact"/>
               <w:ind w:leftChars="-51" w:left="-107" w:rightChars="-51" w:right="-107"/>
+              <w:jc w:val="left"/>
               <w:rPr>
                 <w:rFonts w:ascii="仿宋_GB2312" w:eastAsia="仿宋_GB2312"/>
                 <w:color w:val="000000"/>
@@ -1542,7 +1530,7 @@
         </w:tc>
         <w:tc>
           <w:tcPr>
-            <w:tcW w:w="238" w:type="dxa"/>
+            <w:tcW w:w="284" w:type="dxa"/>
             <w:vAlign w:val="bottom"/>
           </w:tcPr>
           <w:p>
@@ -1573,6 +1561,7 @@
               </w:tabs>
               <w:spacing w:line="480" w:lineRule="exact"/>
               <w:ind w:leftChars="-51" w:left="-107" w:rightChars="-51" w:right="-107"/>
+              <w:jc w:val="right"/>
               <w:rPr>
                 <w:rFonts w:ascii="仿宋_GB2312" w:eastAsia="仿宋_GB2312"/>
                 <w:color w:val="000000"/>
@@ -1591,7 +1580,7 @@
         </w:tc>
         <w:tc>
           <w:tcPr>
-            <w:tcW w:w="1411" w:type="dxa"/>
+            <w:tcW w:w="1537" w:type="dxa"/>
             <w:tcBorders>
               <w:top w:val="single" w:sz="4" w:space="0" w:color="auto"/>
               <w:bottom w:val="single" w:sz="4" w:space="0" w:color="auto"/>
@@ -1772,7 +1761,7 @@
             <w:pPr>
               <w:spacing w:line="480" w:lineRule="exact"/>
               <w:ind w:leftChars="-51" w:left="-107" w:rightChars="-46" w:right="-97"/>
-              <w:jc w:val="left"/>
+              <w:jc w:val="right"/>
               <w:rPr>
                 <w:rFonts w:ascii="仿宋_GB2312" w:eastAsia="仿宋_GB2312"/>
                 <w:color w:val="000000"/>
@@ -1882,6 +1871,7 @@
           <w:p>
             <w:pPr>
               <w:spacing w:line="480" w:lineRule="exact"/>
+              <w:jc w:val="center"/>
               <w:rPr>
                 <w:rFonts w:ascii="仿宋_GB2312" w:eastAsia="仿宋_GB2312"/>
                 <w:color w:val="000000"/>
@@ -1894,23 +1884,7 @@
                 <w:color w:val="000000"/>
                 <w:sz w:val="24"/>
               </w:rPr>
-              <w:t xml:space="preserve">      </w:t>
-            </w:r>
-            <w:r>
-              <w:rPr>
-                <w:rFonts w:ascii="仿宋_GB2312" w:eastAsia="仿宋_GB2312" w:hint="eastAsia"/>
-                <w:color w:val="000000"/>
-                <w:sz w:val="24"/>
-              </w:rPr>
-              <w:t xml:space="preserve">  </w:t>
-            </w:r>
-            <w:r>
-              <w:rPr>
-                <w:rFonts w:ascii="仿宋_GB2312" w:eastAsia="仿宋_GB2312" w:hint="eastAsia"/>
-                <w:color w:val="000000"/>
-                <w:sz w:val="24"/>
-              </w:rPr>
-              <w:t xml:space="preserve">壹 辆    </w:t>
+              <w:t>壹 辆</w:t>
             </w:r>
           </w:p>
         </w:tc>
@@ -1927,6 +1901,7 @@
             <w:pPr>
               <w:spacing w:line="480" w:lineRule="exact"/>
               <w:ind w:leftChars="-51" w:left="-107" w:rightChars="-46" w:right="-97"/>
+              <w:jc w:val="right"/>
               <w:rPr>
                 <w:rFonts w:ascii="仿宋_GB2312" w:eastAsia="仿宋_GB2312"/>
                 <w:color w:val="000000"/>
@@ -2068,6 +2043,7 @@
             <w:pPr>
               <w:spacing w:line="480" w:lineRule="exact"/>
               <w:ind w:leftChars="-51" w:left="-107" w:rightChars="-46" w:right="-97"/>
+              <w:jc w:val="right"/>
               <w:rPr>
                 <w:rFonts w:ascii="仿宋_GB2312" w:eastAsia="仿宋_GB2312"/>
                 <w:color w:val="000000"/>
@@ -2206,6 +2182,7 @@
             <w:pPr>
               <w:spacing w:line="480" w:lineRule="exact"/>
               <w:ind w:leftChars="-51" w:left="-107" w:rightChars="-51" w:right="-107"/>
+              <w:jc w:val="right"/>
               <w:rPr>
                 <w:rFonts w:ascii="仿宋_GB2312" w:eastAsia="仿宋_GB2312"/>
                 <w:color w:val="000000"/>
@@ -2300,6 +2277,7 @@
           <w:p>
             <w:pPr>
               <w:spacing w:line="480" w:lineRule="exact"/>
+              <w:jc w:val="center"/>
               <w:rPr>
                 <w:rFonts w:ascii="仿宋_GB2312" w:eastAsia="仿宋_GB2312"/>
                 <w:color w:val="000000"/>
@@ -2308,43 +2286,11 @@
             </w:pPr>
             <w:r>
               <w:rPr>
-                <w:rFonts w:ascii="仿宋_GB2312" w:eastAsia="仿宋_GB2312" w:hint="eastAsia"/>
-                <w:color w:val="000000"/>
-                <w:sz w:val="24"/>
-              </w:rPr>
-              <w:t xml:space="preserve">    </w:t>
-            </w:r>
-            <w:r>
-              <w:rPr>
-                <w:rFonts w:ascii="仿宋_GB2312" w:eastAsia="仿宋_GB2312" w:hint="eastAsia"/>
-                <w:color w:val="000000"/>
-                <w:sz w:val="24"/>
-              </w:rPr>
-              <w:t xml:space="preserve">    </w:t>
-            </w:r>
-            <w:r>
-              <w:rPr>
-                <w:rFonts w:ascii="仿宋_GB2312" w:eastAsia="仿宋_GB2312" w:hint="eastAsia"/>
-                <w:color w:val="000000"/>
-                <w:sz w:val="24"/>
-              </w:rPr>
-              <w:t xml:space="preserve"> </w:t>
-            </w:r>
-            <w:r>
-              <w:rPr>
                 <w:rFonts w:ascii="仿宋_GB2312" w:eastAsia="仿宋_GB2312"/>
                 <w:color w:val="000000"/>
                 <w:sz w:val="24"/>
               </w:rPr>
               <w:t>${color}</w:t>
-            </w:r>
-            <w:r>
-              <w:rPr>
-                <w:rFonts w:ascii="仿宋_GB2312" w:eastAsia="仿宋_GB2312" w:hint="eastAsia"/>
-                <w:color w:val="000000"/>
-                <w:sz w:val="24"/>
-              </w:rPr>
-              <w:t xml:space="preserve">     </w:t>
             </w:r>
           </w:p>
         </w:tc>
@@ -2362,6 +2308,7 @@
             <w:pPr>
               <w:spacing w:line="480" w:lineRule="exact"/>
               <w:ind w:leftChars="-51" w:left="-107" w:rightChars="-46" w:right="-97"/>
+              <w:jc w:val="right"/>
               <w:rPr>
                 <w:rFonts w:ascii="仿宋_GB2312" w:eastAsia="仿宋_GB2312"/>
                 <w:color w:val="000000"/>
@@ -2389,37 +2336,14 @@
           <w:p>
             <w:pPr>
               <w:spacing w:line="480" w:lineRule="exact"/>
-              <w:ind w:left="762"/>
-              <w:rPr>
-                <w:rFonts w:ascii="仿宋_GB2312" w:eastAsia="仿宋_GB2312"/>
-                <w:color w:val="000000"/>
-                <w:sz w:val="24"/>
-              </w:rPr>
-            </w:pPr>
-            <w:r>
-              <w:rPr>
-                <w:rFonts w:ascii="仿宋_GB2312" w:eastAsia="仿宋_GB2312" w:hint="eastAsia"/>
-                <w:color w:val="000000"/>
-                <w:sz w:val="24"/>
-              </w:rPr>
-              <w:t xml:space="preserve">       </w:t>
-            </w:r>
-            <w:r>
-              <w:rPr>
-                <w:rFonts w:ascii="仿宋_GB2312" w:eastAsia="仿宋_GB2312" w:hint="eastAsia"/>
-                <w:color w:val="000000"/>
-                <w:sz w:val="24"/>
-              </w:rPr>
-              <w:t xml:space="preserve"> </w:t>
-            </w:r>
-            <w:r>
-              <w:rPr>
-                <w:rFonts w:ascii="仿宋_GB2312" w:eastAsia="仿宋_GB2312" w:hint="eastAsia"/>
-                <w:color w:val="000000"/>
-                <w:sz w:val="24"/>
-              </w:rPr>
-              <w:t xml:space="preserve">   </w:t>
-            </w:r>
+              <w:ind w:firstLineChars="850" w:firstLine="2040"/>
+              <w:jc w:val="left"/>
+              <w:rPr>
+                <w:rFonts w:ascii="仿宋_GB2312" w:eastAsia="仿宋_GB2312"/>
+                <w:color w:val="000000"/>
+                <w:sz w:val="24"/>
+              </w:rPr>
+            </w:pPr>
             <w:r>
               <w:rPr>
                 <w:rFonts w:ascii="仿宋_GB2312" w:eastAsia="仿宋_GB2312"/>
@@ -2616,7 +2540,6 @@
         </w:rPr>
         <w:t>承包期</w:t>
       </w:r>
-      <w:bookmarkStart w:id="6" w:name="_GoBack"/>
       <w:r>
         <w:rPr>
           <w:rFonts w:ascii="仿宋_GB2312" w:eastAsia="仿宋_GB2312" w:hint="eastAsia"/>
@@ -2761,7 +2684,6 @@
         </w:rPr>
         <w:t>日</w:t>
       </w:r>
-      <w:bookmarkEnd w:id="6"/>
       <w:r>
         <w:rPr>
           <w:rFonts w:ascii="仿宋_GB2312" w:eastAsia="仿宋_GB2312" w:hint="eastAsia"/>
@@ -6188,6 +6110,7 @@
           <w:p>
             <w:pPr>
               <w:spacing w:line="480" w:lineRule="exact"/>
+              <w:jc w:val="left"/>
               <w:rPr>
                 <w:rFonts w:ascii="仿宋_GB2312" w:eastAsia="仿宋_GB2312"/>
                 <w:color w:val="000000"/>
@@ -6226,6 +6149,7 @@
           <w:p>
             <w:pPr>
               <w:spacing w:line="480" w:lineRule="exact"/>
+              <w:jc w:val="right"/>
               <w:rPr>
                 <w:rFonts w:ascii="仿宋_GB2312" w:eastAsia="仿宋_GB2312"/>
                 <w:color w:val="000000"/>
@@ -6318,6 +6242,7 @@
           <w:p>
             <w:pPr>
               <w:spacing w:line="480" w:lineRule="exact"/>
+              <w:jc w:val="right"/>
               <w:rPr>
                 <w:rFonts w:ascii="仿宋_GB2312" w:eastAsia="仿宋_GB2312"/>
                 <w:color w:val="000000"/>
@@ -6381,6 +6306,7 @@
           <w:p>
             <w:pPr>
               <w:spacing w:line="480" w:lineRule="exact"/>
+              <w:jc w:val="left"/>
               <w:rPr>
                 <w:rFonts w:ascii="仿宋_GB2312" w:eastAsia="仿宋_GB2312"/>
                 <w:color w:val="000000"/>
@@ -6411,6 +6337,7 @@
           <w:p>
             <w:pPr>
               <w:spacing w:line="480" w:lineRule="exact"/>
+              <w:jc w:val="right"/>
               <w:rPr>
                 <w:rFonts w:ascii="仿宋_GB2312" w:eastAsia="仿宋_GB2312"/>
                 <w:color w:val="000000"/>
@@ -6542,97 +6469,335 @@
           <w:u w:val="single"/>
         </w:rPr>
       </w:pPr>
-      <w:r>
-        <w:rPr>
-          <w:rFonts w:ascii="仿宋_GB2312" w:eastAsia="仿宋_GB2312" w:hint="eastAsia"/>
-          <w:color w:val="000000"/>
-          <w:sz w:val="24"/>
-        </w:rPr>
-        <w:t>乙方：</w:t>
-      </w:r>
-      <w:r>
-        <w:rPr>
-          <w:rFonts w:ascii="仿宋_GB2312" w:eastAsia="仿宋_GB2312" w:hint="eastAsia"/>
-          <w:color w:val="000000"/>
-          <w:sz w:val="24"/>
-          <w:u w:val="single"/>
-        </w:rPr>
-        <w:t xml:space="preserve">                           </w:t>
-      </w:r>
-      <w:r>
-        <w:rPr>
-          <w:rFonts w:ascii="仿宋_GB2312" w:eastAsia="仿宋_GB2312" w:hint="eastAsia"/>
-          <w:color w:val="000000"/>
-          <w:sz w:val="24"/>
-        </w:rPr>
-        <w:t xml:space="preserve">   日期：</w:t>
-      </w:r>
-      <w:r>
-        <w:rPr>
-          <w:rFonts w:ascii="仿宋_GB2312" w:eastAsia="仿宋_GB2312" w:hint="eastAsia"/>
-          <w:color w:val="000000"/>
-          <w:sz w:val="24"/>
-          <w:u w:val="single"/>
-        </w:rPr>
-        <w:t xml:space="preserve">                                  </w:t>
-      </w:r>
-    </w:p>
-    <w:p>
-      <w:pPr>
-        <w:spacing w:line="480" w:lineRule="exact"/>
-        <w:rPr>
-          <w:rFonts w:ascii="仿宋_GB2312" w:eastAsia="仿宋_GB2312"/>
-          <w:color w:val="000000"/>
-          <w:sz w:val="24"/>
-          <w:u w:val="single"/>
-        </w:rPr>
-      </w:pPr>
-    </w:p>
-    <w:p>
-      <w:pPr>
-        <w:spacing w:line="480" w:lineRule="exact"/>
-        <w:rPr>
-          <w:rFonts w:ascii="仿宋_GB2312" w:eastAsia="仿宋_GB2312"/>
-          <w:color w:val="000000"/>
-          <w:sz w:val="24"/>
-          <w:u w:val="single"/>
-        </w:rPr>
-      </w:pPr>
-      <w:r>
-        <w:rPr>
-          <w:rFonts w:ascii="仿宋_GB2312" w:eastAsia="仿宋_GB2312" w:hint="eastAsia"/>
-          <w:color w:val="000000"/>
-          <w:sz w:val="24"/>
-        </w:rPr>
-        <w:t>乙方：</w:t>
-      </w:r>
-      <w:r>
-        <w:rPr>
-          <w:rFonts w:ascii="仿宋_GB2312" w:eastAsia="仿宋_GB2312" w:hint="eastAsia"/>
-          <w:color w:val="000000"/>
-          <w:sz w:val="24"/>
-          <w:u w:val="single"/>
-        </w:rPr>
-        <w:t xml:space="preserve">                           </w:t>
-      </w:r>
-      <w:r>
-        <w:rPr>
-          <w:rFonts w:ascii="仿宋_GB2312" w:eastAsia="仿宋_GB2312" w:hint="eastAsia"/>
-          <w:color w:val="000000"/>
-          <w:sz w:val="24"/>
-        </w:rPr>
-        <w:t xml:space="preserve">   日期：</w:t>
-      </w:r>
-      <w:r>
-        <w:rPr>
-          <w:rFonts w:ascii="仿宋_GB2312" w:eastAsia="仿宋_GB2312" w:hint="eastAsia"/>
-          <w:color w:val="000000"/>
-          <w:sz w:val="24"/>
-          <w:u w:val="single"/>
-        </w:rPr>
-        <w:t xml:space="preserve">                                  </w:t>
-      </w:r>
-    </w:p>
+    </w:p>
+    <w:tbl>
+      <w:tblPr>
+        <w:tblStyle w:val="a6"/>
+        <w:tblW w:w="0" w:type="auto"/>
+        <w:tblBorders>
+          <w:top w:val="none" w:sz="0" w:space="0" w:color="auto"/>
+          <w:left w:val="none" w:sz="0" w:space="0" w:color="auto"/>
+          <w:bottom w:val="none" w:sz="0" w:space="0" w:color="auto"/>
+          <w:right w:val="none" w:sz="0" w:space="0" w:color="auto"/>
+          <w:insideH w:val="none" w:sz="0" w:space="0" w:color="auto"/>
+          <w:insideV w:val="none" w:sz="0" w:space="0" w:color="auto"/>
+        </w:tblBorders>
+        <w:tblLook w:val="04A0" w:firstRow="1" w:lastRow="0" w:firstColumn="1" w:lastColumn="0" w:noHBand="0" w:noVBand="1"/>
+      </w:tblPr>
+      <w:tblGrid>
+        <w:gridCol w:w="959"/>
+        <w:gridCol w:w="3118"/>
+        <w:gridCol w:w="284"/>
+        <w:gridCol w:w="850"/>
+        <w:gridCol w:w="3969"/>
+      </w:tblGrid>
+      <w:tr>
+        <w:tc>
+          <w:tcPr>
+            <w:tcW w:w="959" w:type="dxa"/>
+            <w:hideMark/>
+          </w:tcPr>
+          <w:p>
+            <w:pPr>
+              <w:spacing w:line="480" w:lineRule="exact"/>
+              <w:jc w:val="right"/>
+              <w:rPr>
+                <w:rFonts w:ascii="仿宋_GB2312" w:eastAsia="仿宋_GB2312"/>
+                <w:color w:val="000000"/>
+                <w:sz w:val="24"/>
+              </w:rPr>
+            </w:pPr>
+            <w:r>
+              <w:rPr>
+                <w:rFonts w:ascii="仿宋_GB2312" w:eastAsia="仿宋_GB2312" w:hint="eastAsia"/>
+                <w:color w:val="000000"/>
+                <w:sz w:val="24"/>
+              </w:rPr>
+              <w:t>乙方：</w:t>
+            </w:r>
+          </w:p>
+        </w:tc>
+        <w:tc>
+          <w:tcPr>
+            <w:tcW w:w="3118" w:type="dxa"/>
+            <w:tcBorders>
+              <w:top w:val="nil"/>
+              <w:left w:val="nil"/>
+              <w:bottom w:val="single" w:sz="4" w:space="0" w:color="auto"/>
+              <w:right w:val="nil"/>
+            </w:tcBorders>
+            <w:hideMark/>
+          </w:tcPr>
+          <w:p>
+            <w:pPr>
+              <w:spacing w:line="480" w:lineRule="exact"/>
+              <w:rPr>
+                <w:rFonts w:ascii="仿宋_GB2312" w:eastAsia="仿宋_GB2312"/>
+                <w:color w:val="000000"/>
+                <w:sz w:val="24"/>
+              </w:rPr>
+            </w:pPr>
+          </w:p>
+        </w:tc>
+        <w:tc>
+          <w:tcPr>
+            <w:tcW w:w="284" w:type="dxa"/>
+          </w:tcPr>
+          <w:p>
+            <w:pPr>
+              <w:spacing w:line="480" w:lineRule="exact"/>
+              <w:rPr>
+                <w:rFonts w:ascii="仿宋_GB2312" w:eastAsia="仿宋_GB2312"/>
+                <w:color w:val="000000"/>
+                <w:sz w:val="24"/>
+              </w:rPr>
+            </w:pPr>
+          </w:p>
+        </w:tc>
+        <w:tc>
+          <w:tcPr>
+            <w:tcW w:w="850" w:type="dxa"/>
+            <w:hideMark/>
+          </w:tcPr>
+          <w:p>
+            <w:pPr>
+              <w:spacing w:line="480" w:lineRule="exact"/>
+              <w:rPr>
+                <w:rFonts w:ascii="仿宋_GB2312" w:eastAsia="仿宋_GB2312"/>
+                <w:color w:val="000000"/>
+                <w:sz w:val="24"/>
+              </w:rPr>
+            </w:pPr>
+            <w:r>
+              <w:rPr>
+                <w:rFonts w:ascii="仿宋_GB2312" w:eastAsia="仿宋_GB2312" w:hint="eastAsia"/>
+                <w:color w:val="000000"/>
+                <w:sz w:val="24"/>
+              </w:rPr>
+              <w:t>日期：</w:t>
+            </w:r>
+          </w:p>
+        </w:tc>
+        <w:tc>
+          <w:tcPr>
+            <w:tcW w:w="3969" w:type="dxa"/>
+            <w:tcBorders>
+              <w:top w:val="nil"/>
+              <w:left w:val="nil"/>
+              <w:bottom w:val="single" w:sz="4" w:space="0" w:color="auto"/>
+              <w:right w:val="nil"/>
+            </w:tcBorders>
+          </w:tcPr>
+          <w:p>
+            <w:pPr>
+              <w:spacing w:line="480" w:lineRule="exact"/>
+              <w:rPr>
+                <w:rFonts w:ascii="仿宋_GB2312" w:eastAsia="仿宋_GB2312"/>
+                <w:color w:val="000000"/>
+                <w:sz w:val="24"/>
+              </w:rPr>
+            </w:pPr>
+          </w:p>
+        </w:tc>
+      </w:tr>
+      <w:tr>
+        <w:tc>
+          <w:tcPr>
+            <w:tcW w:w="959" w:type="dxa"/>
+          </w:tcPr>
+          <w:p>
+            <w:pPr>
+              <w:spacing w:line="480" w:lineRule="exact"/>
+              <w:rPr>
+                <w:rFonts w:ascii="仿宋_GB2312" w:eastAsia="仿宋_GB2312"/>
+                <w:color w:val="000000"/>
+                <w:sz w:val="24"/>
+              </w:rPr>
+            </w:pPr>
+          </w:p>
+        </w:tc>
+        <w:tc>
+          <w:tcPr>
+            <w:tcW w:w="3118" w:type="dxa"/>
+            <w:tcBorders>
+              <w:top w:val="single" w:sz="4" w:space="0" w:color="auto"/>
+              <w:left w:val="nil"/>
+              <w:bottom w:val="nil"/>
+              <w:right w:val="nil"/>
+            </w:tcBorders>
+          </w:tcPr>
+          <w:p>
+            <w:pPr>
+              <w:spacing w:line="480" w:lineRule="exact"/>
+              <w:rPr>
+                <w:rFonts w:ascii="仿宋_GB2312" w:eastAsia="仿宋_GB2312"/>
+                <w:color w:val="000000"/>
+                <w:sz w:val="24"/>
+              </w:rPr>
+            </w:pPr>
+          </w:p>
+        </w:tc>
+        <w:tc>
+          <w:tcPr>
+            <w:tcW w:w="284" w:type="dxa"/>
+          </w:tcPr>
+          <w:p>
+            <w:pPr>
+              <w:spacing w:line="480" w:lineRule="exact"/>
+              <w:rPr>
+                <w:rFonts w:ascii="仿宋_GB2312" w:eastAsia="仿宋_GB2312"/>
+                <w:color w:val="000000"/>
+                <w:sz w:val="24"/>
+              </w:rPr>
+            </w:pPr>
+          </w:p>
+        </w:tc>
+        <w:tc>
+          <w:tcPr>
+            <w:tcW w:w="850" w:type="dxa"/>
+          </w:tcPr>
+          <w:p>
+            <w:pPr>
+              <w:spacing w:line="480" w:lineRule="exact"/>
+              <w:rPr>
+                <w:rFonts w:ascii="仿宋_GB2312" w:eastAsia="仿宋_GB2312"/>
+                <w:color w:val="000000"/>
+                <w:sz w:val="24"/>
+              </w:rPr>
+            </w:pPr>
+          </w:p>
+        </w:tc>
+        <w:tc>
+          <w:tcPr>
+            <w:tcW w:w="3969" w:type="dxa"/>
+            <w:tcBorders>
+              <w:top w:val="single" w:sz="4" w:space="0" w:color="auto"/>
+              <w:left w:val="nil"/>
+              <w:bottom w:val="nil"/>
+              <w:right w:val="nil"/>
+            </w:tcBorders>
+          </w:tcPr>
+          <w:p>
+            <w:pPr>
+              <w:spacing w:line="480" w:lineRule="exact"/>
+              <w:rPr>
+                <w:rFonts w:ascii="仿宋_GB2312" w:eastAsia="仿宋_GB2312"/>
+                <w:color w:val="000000"/>
+                <w:sz w:val="24"/>
+              </w:rPr>
+            </w:pPr>
+          </w:p>
+        </w:tc>
+      </w:tr>
+      <w:tr>
+        <w:tc>
+          <w:tcPr>
+            <w:tcW w:w="959" w:type="dxa"/>
+            <w:hideMark/>
+          </w:tcPr>
+          <w:p>
+            <w:pPr>
+              <w:spacing w:line="480" w:lineRule="exact"/>
+              <w:jc w:val="right"/>
+              <w:rPr>
+                <w:rFonts w:ascii="仿宋_GB2312" w:eastAsia="仿宋_GB2312"/>
+                <w:color w:val="000000"/>
+                <w:sz w:val="24"/>
+              </w:rPr>
+            </w:pPr>
+            <w:r>
+              <w:rPr>
+                <w:rFonts w:ascii="仿宋_GB2312" w:eastAsia="仿宋_GB2312" w:hint="eastAsia"/>
+                <w:color w:val="000000"/>
+                <w:sz w:val="24"/>
+              </w:rPr>
+              <w:t>乙方：</w:t>
+            </w:r>
+          </w:p>
+        </w:tc>
+        <w:tc>
+          <w:tcPr>
+            <w:tcW w:w="3118" w:type="dxa"/>
+            <w:tcBorders>
+              <w:top w:val="nil"/>
+              <w:left w:val="nil"/>
+              <w:bottom w:val="single" w:sz="4" w:space="0" w:color="auto"/>
+              <w:right w:val="nil"/>
+            </w:tcBorders>
+          </w:tcPr>
+          <w:p>
+            <w:pPr>
+              <w:spacing w:line="480" w:lineRule="exact"/>
+              <w:rPr>
+                <w:rFonts w:ascii="仿宋_GB2312" w:eastAsia="仿宋_GB2312"/>
+                <w:color w:val="000000"/>
+                <w:sz w:val="24"/>
+              </w:rPr>
+            </w:pPr>
+          </w:p>
+        </w:tc>
+        <w:tc>
+          <w:tcPr>
+            <w:tcW w:w="284" w:type="dxa"/>
+          </w:tcPr>
+          <w:p>
+            <w:pPr>
+              <w:spacing w:line="480" w:lineRule="exact"/>
+              <w:rPr>
+                <w:rFonts w:ascii="仿宋_GB2312" w:eastAsia="仿宋_GB2312"/>
+                <w:color w:val="000000"/>
+                <w:sz w:val="24"/>
+              </w:rPr>
+            </w:pPr>
+          </w:p>
+        </w:tc>
+        <w:tc>
+          <w:tcPr>
+            <w:tcW w:w="850" w:type="dxa"/>
+            <w:hideMark/>
+          </w:tcPr>
+          <w:p>
+            <w:pPr>
+              <w:spacing w:line="480" w:lineRule="exact"/>
+              <w:rPr>
+                <w:rFonts w:ascii="仿宋_GB2312" w:eastAsia="仿宋_GB2312"/>
+                <w:color w:val="000000"/>
+                <w:sz w:val="24"/>
+              </w:rPr>
+            </w:pPr>
+            <w:r>
+              <w:rPr>
+                <w:rFonts w:ascii="仿宋_GB2312" w:eastAsia="仿宋_GB2312" w:hint="eastAsia"/>
+                <w:color w:val="000000"/>
+                <w:sz w:val="24"/>
+              </w:rPr>
+              <w:t>日期：</w:t>
+            </w:r>
+          </w:p>
+        </w:tc>
+        <w:tc>
+          <w:tcPr>
+            <w:tcW w:w="3969" w:type="dxa"/>
+            <w:tcBorders>
+              <w:top w:val="nil"/>
+              <w:left w:val="nil"/>
+              <w:bottom w:val="single" w:sz="4" w:space="0" w:color="auto"/>
+              <w:right w:val="nil"/>
+            </w:tcBorders>
+          </w:tcPr>
+          <w:p>
+            <w:pPr>
+              <w:spacing w:line="480" w:lineRule="exact"/>
+              <w:rPr>
+                <w:rFonts w:ascii="仿宋_GB2312" w:eastAsia="仿宋_GB2312"/>
+                <w:color w:val="000000"/>
+                <w:sz w:val="24"/>
+              </w:rPr>
+            </w:pPr>
+          </w:p>
+        </w:tc>
+      </w:tr>
+    </w:tbl>
     <w:p>
       <w:pPr>
         <w:spacing w:line="480" w:lineRule="exact"/>
@@ -6746,7 +6911,7 @@
         <w:kern w:val="0"/>
         <w:szCs w:val="21"/>
       </w:rPr>
-      <w:t>2</w:t>
+      <w:t>1</w:t>
     </w:r>
     <w:r>
       <w:rPr>

--- a/src/main/resources/db/bcdata.update.v1.2.4-v1.2.5.sql/template/bs/contract4Charger.QLHTA0120111101.docx
+++ b/src/main/resources/db/bcdata.update.v1.2.4-v1.2.5.sql/template/bs/contract4Charger.QLHTA0120111101.docx
@@ -1,11 +1,11 @@
 
 <file path=word/document.xml><?xml version="1.0" encoding="utf-8"?>
-<w:document xmlns:wpc="http://schemas.microsoft.com/office/word/2010/wordprocessingCanvas" xmlns:mc="http://schemas.openxmlformats.org/markup-compatibility/2006" xmlns:o="urn:schemas-microsoft-com:office:office" xmlns:r="http://schemas.openxmlformats.org/officeDocument/2006/relationships" xmlns:m="http://schemas.openxmlformats.org/officeDocument/2006/math" xmlns:v="urn:schemas-microsoft-com:vml" xmlns:wp14="http://schemas.microsoft.com/office/word/2010/wordprocessingDrawing" xmlns:wp="http://schemas.openxmlformats.org/drawingml/2006/wordprocessingDrawing" xmlns:w10="urn:schemas-microsoft-com:office:word" xmlns:w="http://schemas.openxmlformats.org/wordprocessingml/2006/main" xmlns:w14="http://schemas.microsoft.com/office/word/2010/wordml" xmlns:wpg="http://schemas.microsoft.com/office/word/2010/wordprocessingGroup" xmlns:wpi="http://schemas.microsoft.com/office/word/2010/wordprocessingInk" xmlns:wne="http://schemas.microsoft.com/office/word/2006/wordml" xmlns:wps="http://schemas.microsoft.com/office/word/2010/wordprocessingShape" mc:Ignorable="w14 wp14">
+<w:document xmlns:ve="http://schemas.openxmlformats.org/markup-compatibility/2006" xmlns:o="urn:schemas-microsoft-com:office:office" xmlns:r="http://schemas.openxmlformats.org/officeDocument/2006/relationships" xmlns:m="http://schemas.openxmlformats.org/officeDocument/2006/math" xmlns:v="urn:schemas-microsoft-com:vml" xmlns:wp="http://schemas.openxmlformats.org/drawingml/2006/wordprocessingDrawing" xmlns:w10="urn:schemas-microsoft-com:office:word" xmlns:w="http://schemas.openxmlformats.org/wordprocessingml/2006/main" xmlns:wne="http://schemas.microsoft.com/office/word/2006/wordml">
   <w:body>
     <w:p>
       <w:pPr>
-        <w:spacing w:afterLines="50" w:after="120"/>
-        <w:ind w:right="-527"/>
+        <w:spacing w:afterLines="50"/>
+        <w:ind w:right="-99"/>
         <w:jc w:val="right"/>
         <w:rPr>
           <w:rFonts w:ascii="宋体" w:hAnsi="宋体"/>
@@ -20,24 +20,6 @@
         <w:rPr>
           <w:rFonts w:ascii="宋体" w:hAnsi="宋体" w:hint="eastAsia"/>
           <w:color w:val="000000"/>
-          <w:sz w:val="18"/>
-          <w:szCs w:val="18"/>
-        </w:rPr>
-        <w:t xml:space="preserve">                                                                  </w:t>
-      </w:r>
-      <w:r>
-        <w:rPr>
-          <w:rFonts w:ascii="宋体" w:hAnsi="宋体" w:hint="eastAsia"/>
-          <w:color w:val="000000"/>
-          <w:sz w:val="18"/>
-          <w:szCs w:val="18"/>
-        </w:rPr>
-        <w:t xml:space="preserve">                     </w:t>
-      </w:r>
-      <w:r>
-        <w:rPr>
-          <w:rFonts w:ascii="宋体" w:hAnsi="宋体" w:hint="eastAsia"/>
-          <w:color w:val="000000"/>
           <w:szCs w:val="21"/>
         </w:rPr>
         <w:t>车辆自编号：</w:t>
@@ -56,7 +38,7 @@
         <w:pStyle w:val="11"/>
         <w:jc w:val="center"/>
         <w:rPr>
-          <w:rFonts w:ascii="仿宋_GB2312" w:eastAsia="仿宋_GB2312" w:hAnsi="仿宋_GB2312"/>
+          <w:rFonts w:ascii="仿宋" w:eastAsia="仿宋" w:hAnsi="仿宋"/>
           <w:color w:val="000000"/>
           <w:sz w:val="44"/>
         </w:rPr>
@@ -70,7 +52,7 @@
       <w:bookmarkEnd w:id="1"/>
       <w:r>
         <w:rPr>
-          <w:rFonts w:ascii="仿宋_GB2312" w:eastAsia="仿宋_GB2312" w:hAnsi="仿宋_GB2312" w:hint="eastAsia"/>
+          <w:rFonts w:ascii="仿宋" w:eastAsia="仿宋" w:hAnsi="仿宋" w:hint="eastAsia"/>
           <w:color w:val="000000"/>
           <w:sz w:val="44"/>
         </w:rPr>
@@ -85,7 +67,7 @@
     <w:tbl>
       <w:tblPr>
         <w:tblStyle w:val="a6"/>
-        <w:tblW w:w="9606" w:type="dxa"/>
+        <w:tblW w:w="9526" w:type="dxa"/>
         <w:tblBorders>
           <w:top w:val="none" w:sz="0" w:space="0" w:color="auto"/>
           <w:left w:val="none" w:sz="0" w:space="0" w:color="auto"/>
@@ -94,23 +76,27 @@
           <w:insideH w:val="none" w:sz="0" w:space="0" w:color="auto"/>
           <w:insideV w:val="none" w:sz="0" w:space="0" w:color="auto"/>
         </w:tblBorders>
-        <w:tblLook w:val="04A0" w:firstRow="1" w:lastRow="0" w:firstColumn="1" w:lastColumn="0" w:noHBand="0" w:noVBand="1"/>
+        <w:tblCellMar>
+          <w:left w:w="28" w:type="dxa"/>
+          <w:right w:w="28" w:type="dxa"/>
+        </w:tblCellMar>
+        <w:tblLook w:val="04A0"/>
       </w:tblPr>
       <w:tblGrid>
-        <w:gridCol w:w="6062"/>
-        <w:gridCol w:w="1417"/>
-        <w:gridCol w:w="1843"/>
-        <w:gridCol w:w="284"/>
+        <w:gridCol w:w="5698"/>
+        <w:gridCol w:w="1560"/>
+        <w:gridCol w:w="2268"/>
       </w:tblGrid>
       <w:tr>
         <w:tc>
           <w:tcPr>
-            <w:tcW w:w="6062" w:type="dxa"/>
+            <w:tcW w:w="5698" w:type="dxa"/>
           </w:tcPr>
           <w:p>
             <w:pPr>
               <w:spacing w:line="480" w:lineRule="exact"/>
               <w:rPr>
+                <w:rFonts w:ascii="仿宋" w:eastAsia="仿宋" w:hAnsi="仿宋"/>
                 <w:b/>
                 <w:color w:val="000000"/>
                 <w:sz w:val="24"/>
@@ -120,7 +106,7 @@
         </w:tc>
         <w:tc>
           <w:tcPr>
-            <w:tcW w:w="1417" w:type="dxa"/>
+            <w:tcW w:w="1560" w:type="dxa"/>
             <w:vAlign w:val="bottom"/>
           </w:tcPr>
           <w:p>
@@ -128,6 +114,7 @@
               <w:spacing w:line="480" w:lineRule="exact"/>
               <w:jc w:val="right"/>
               <w:rPr>
+                <w:rFonts w:ascii="仿宋" w:eastAsia="仿宋" w:hAnsi="仿宋"/>
                 <w:b/>
                 <w:color w:val="000000"/>
                 <w:sz w:val="24"/>
@@ -135,7 +122,7 @@
             </w:pPr>
             <w:r>
               <w:rPr>
-                <w:rFonts w:ascii="仿宋_GB2312" w:eastAsia="仿宋_GB2312" w:hint="eastAsia"/>
+                <w:rFonts w:ascii="仿宋" w:eastAsia="仿宋" w:hAnsi="仿宋" w:hint="eastAsia"/>
                 <w:color w:val="000000"/>
                 <w:sz w:val="24"/>
               </w:rPr>
@@ -145,7 +132,7 @@
         </w:tc>
         <w:tc>
           <w:tcPr>
-            <w:tcW w:w="1843" w:type="dxa"/>
+            <w:tcW w:w="2268" w:type="dxa"/>
             <w:tcBorders>
               <w:bottom w:val="single" w:sz="4" w:space="0" w:color="auto"/>
             </w:tcBorders>
@@ -154,9 +141,9 @@
           <w:p>
             <w:pPr>
               <w:spacing w:line="480" w:lineRule="exact"/>
-              <w:jc w:val="center"/>
-              <w:rPr>
-                <w:rFonts w:ascii="仿宋" w:eastAsia="仿宋" w:hAnsi="仿宋"/>
+              <w:rPr>
+                <w:rFonts w:ascii="仿宋" w:eastAsia="仿宋" w:hAnsi="仿宋"/>
+                <w:b/>
                 <w:color w:val="000000"/>
                 <w:sz w:val="24"/>
               </w:rPr>
@@ -169,33 +156,19 @@
               </w:rPr>
               <w:t>${code}</w:t>
             </w:r>
-          </w:p>
-        </w:tc>
-        <w:tc>
-          <w:tcPr>
-            <w:tcW w:w="284" w:type="dxa"/>
-          </w:tcPr>
-          <w:p>
-            <w:pPr>
-              <w:spacing w:line="480" w:lineRule="exact"/>
-              <w:rPr>
-                <w:b/>
-                <w:color w:val="000000"/>
-                <w:sz w:val="24"/>
-              </w:rPr>
-            </w:pPr>
           </w:p>
         </w:tc>
       </w:tr>
       <w:tr>
         <w:tc>
           <w:tcPr>
-            <w:tcW w:w="6062" w:type="dxa"/>
+            <w:tcW w:w="5698" w:type="dxa"/>
           </w:tcPr>
           <w:p>
             <w:pPr>
               <w:spacing w:line="480" w:lineRule="exact"/>
               <w:rPr>
+                <w:rFonts w:ascii="仿宋" w:eastAsia="仿宋" w:hAnsi="仿宋"/>
                 <w:b/>
                 <w:color w:val="000000"/>
                 <w:sz w:val="24"/>
@@ -205,13 +178,14 @@
         </w:tc>
         <w:tc>
           <w:tcPr>
-            <w:tcW w:w="1417" w:type="dxa"/>
+            <w:tcW w:w="1560" w:type="dxa"/>
           </w:tcPr>
           <w:p>
             <w:pPr>
               <w:spacing w:line="480" w:lineRule="exact"/>
               <w:jc w:val="right"/>
               <w:rPr>
+                <w:rFonts w:ascii="仿宋" w:eastAsia="仿宋" w:hAnsi="仿宋"/>
                 <w:b/>
                 <w:color w:val="000000"/>
                 <w:sz w:val="24"/>
@@ -219,7 +193,7 @@
             </w:pPr>
             <w:r>
               <w:rPr>
-                <w:rFonts w:ascii="仿宋_GB2312" w:eastAsia="仿宋_GB2312" w:hint="eastAsia"/>
+                <w:rFonts w:ascii="仿宋" w:eastAsia="仿宋" w:hAnsi="仿宋" w:hint="eastAsia"/>
                 <w:color w:val="000000"/>
                 <w:sz w:val="24"/>
               </w:rPr>
@@ -229,7 +203,7 @@
         </w:tc>
         <w:tc>
           <w:tcPr>
-            <w:tcW w:w="1843" w:type="dxa"/>
+            <w:tcW w:w="2268" w:type="dxa"/>
             <w:tcBorders>
               <w:top w:val="single" w:sz="4" w:space="0" w:color="auto"/>
               <w:bottom w:val="single" w:sz="4" w:space="0" w:color="auto"/>
@@ -238,15 +212,16 @@
           <w:p>
             <w:pPr>
               <w:spacing w:line="480" w:lineRule="exact"/>
-              <w:jc w:val="center"/>
-              <w:rPr>
+              <w:rPr>
+                <w:rFonts w:ascii="仿宋" w:eastAsia="仿宋" w:hAnsi="仿宋"/>
+                <w:b/>
                 <w:color w:val="000000"/>
                 <w:sz w:val="24"/>
               </w:rPr>
             </w:pPr>
             <w:r>
               <w:rPr>
-                <w:rFonts w:ascii="仿宋_GB2312" w:eastAsia="仿宋_GB2312" w:hint="eastAsia"/>
+                <w:rFonts w:ascii="仿宋" w:eastAsia="仿宋" w:hAnsi="仿宋" w:hint="eastAsia"/>
                 <w:color w:val="000000"/>
                 <w:sz w:val="24"/>
               </w:rPr>
@@ -254,34 +229,17 @@
             </w:r>
           </w:p>
         </w:tc>
+      </w:tr>
+      <w:tr>
         <w:tc>
           <w:tcPr>
-            <w:tcW w:w="284" w:type="dxa"/>
+            <w:tcW w:w="5698" w:type="dxa"/>
           </w:tcPr>
           <w:p>
             <w:pPr>
               <w:spacing w:line="480" w:lineRule="exact"/>
               <w:rPr>
-                <w:b/>
-                <w:color w:val="000000"/>
-                <w:sz w:val="24"/>
-              </w:rPr>
-            </w:pPr>
-          </w:p>
-        </w:tc>
-      </w:tr>
-      <w:tr>
-        <w:trPr>
-          <w:trHeight w:val="50"/>
-        </w:trPr>
-        <w:tc>
-          <w:tcPr>
-            <w:tcW w:w="6062" w:type="dxa"/>
-          </w:tcPr>
-          <w:p>
-            <w:pPr>
-              <w:spacing w:line="480" w:lineRule="exact"/>
-              <w:rPr>
+                <w:rFonts w:ascii="仿宋" w:eastAsia="仿宋" w:hAnsi="仿宋"/>
                 <w:b/>
                 <w:color w:val="000000"/>
                 <w:sz w:val="24"/>
@@ -291,13 +249,14 @@
         </w:tc>
         <w:tc>
           <w:tcPr>
-            <w:tcW w:w="1417" w:type="dxa"/>
+            <w:tcW w:w="1560" w:type="dxa"/>
           </w:tcPr>
           <w:p>
             <w:pPr>
               <w:spacing w:line="480" w:lineRule="exact"/>
               <w:jc w:val="right"/>
               <w:rPr>
+                <w:rFonts w:ascii="仿宋" w:eastAsia="仿宋" w:hAnsi="仿宋"/>
                 <w:b/>
                 <w:color w:val="000000"/>
                 <w:sz w:val="24"/>
@@ -305,7 +264,7 @@
             </w:pPr>
             <w:r>
               <w:rPr>
-                <w:rFonts w:ascii="仿宋_GB2312" w:eastAsia="仿宋_GB2312" w:hint="eastAsia"/>
+                <w:rFonts w:ascii="仿宋" w:eastAsia="仿宋" w:hAnsi="仿宋" w:hint="eastAsia"/>
                 <w:color w:val="000000"/>
                 <w:sz w:val="24"/>
               </w:rPr>
@@ -315,7 +274,7 @@
         </w:tc>
         <w:tc>
           <w:tcPr>
-            <w:tcW w:w="1843" w:type="dxa"/>
+            <w:tcW w:w="2268" w:type="dxa"/>
             <w:tcBorders>
               <w:top w:val="single" w:sz="4" w:space="0" w:color="auto"/>
               <w:bottom w:val="single" w:sz="4" w:space="0" w:color="auto"/>
@@ -324,9 +283,9 @@
           <w:p>
             <w:pPr>
               <w:spacing w:line="480" w:lineRule="exact"/>
-              <w:jc w:val="center"/>
-              <w:rPr>
-                <w:rFonts w:ascii="仿宋" w:eastAsia="仿宋" w:hAnsi="仿宋"/>
+              <w:rPr>
+                <w:rFonts w:ascii="仿宋" w:eastAsia="仿宋" w:hAnsi="仿宋"/>
+                <w:b/>
                 <w:color w:val="000000"/>
                 <w:sz w:val="24"/>
               </w:rPr>
@@ -338,22 +297,110 @@
                 <w:sz w:val="24"/>
               </w:rPr>
               <w:t>${signDate}</w:t>
+            </w:r>
+          </w:p>
+        </w:tc>
+      </w:tr>
+    </w:tbl>
+    <w:p>
+      <w:pPr>
+        <w:tabs>
+          <w:tab w:val="left" w:pos="4914"/>
+        </w:tabs>
+        <w:spacing w:line="480" w:lineRule="exact"/>
+        <w:jc w:val="left"/>
+        <w:rPr>
+          <w:rFonts w:ascii="仿宋" w:eastAsia="仿宋" w:hAnsi="仿宋"/>
+          <w:color w:val="000000"/>
+          <w:sz w:val="24"/>
+        </w:rPr>
+      </w:pPr>
+    </w:p>
+    <w:tbl>
+      <w:tblPr>
+        <w:tblStyle w:val="a6"/>
+        <w:tblW w:w="0" w:type="auto"/>
+        <w:tblBorders>
+          <w:top w:val="none" w:sz="0" w:space="0" w:color="auto"/>
+          <w:left w:val="none" w:sz="0" w:space="0" w:color="auto"/>
+          <w:bottom w:val="none" w:sz="0" w:space="0" w:color="auto"/>
+          <w:right w:val="none" w:sz="0" w:space="0" w:color="auto"/>
+          <w:insideH w:val="none" w:sz="0" w:space="0" w:color="auto"/>
+          <w:insideV w:val="none" w:sz="0" w:space="0" w:color="auto"/>
+        </w:tblBorders>
+        <w:tblCellMar>
+          <w:left w:w="28" w:type="dxa"/>
+          <w:right w:w="28" w:type="dxa"/>
+        </w:tblCellMar>
+        <w:tblLook w:val="04A0"/>
+      </w:tblPr>
+      <w:tblGrid>
+        <w:gridCol w:w="2013"/>
+        <w:gridCol w:w="7513"/>
+      </w:tblGrid>
+      <w:tr>
+        <w:tc>
+          <w:tcPr>
+            <w:tcW w:w="2013" w:type="dxa"/>
+            <w:tcMar>
+              <w:left w:w="28" w:type="dxa"/>
+              <w:right w:w="28" w:type="dxa"/>
+            </w:tcMar>
+          </w:tcPr>
+          <w:p>
+            <w:pPr>
+              <w:tabs>
+                <w:tab w:val="left" w:pos="6663"/>
+                <w:tab w:val="left" w:pos="7391"/>
+              </w:tabs>
+              <w:spacing w:line="480" w:lineRule="exact"/>
+              <w:jc w:val="left"/>
+              <w:rPr>
+                <w:rFonts w:ascii="仿宋" w:eastAsia="仿宋" w:hAnsi="仿宋"/>
+                <w:color w:val="000000"/>
+                <w:sz w:val="24"/>
+              </w:rPr>
+            </w:pPr>
+            <w:r>
+              <w:rPr>
+                <w:rFonts w:ascii="仿宋" w:eastAsia="仿宋" w:hAnsi="仿宋" w:hint="eastAsia"/>
+                <w:color w:val="000000"/>
+                <w:sz w:val="24"/>
+              </w:rPr>
+              <w:t>甲方（发包方）：</w:t>
             </w:r>
           </w:p>
         </w:tc>
         <w:tc>
           <w:tcPr>
-            <w:tcW w:w="284" w:type="dxa"/>
+            <w:tcW w:w="7513" w:type="dxa"/>
+            <w:tcBorders>
+              <w:left w:val="nil"/>
+              <w:bottom w:val="single" w:sz="4" w:space="0" w:color="auto"/>
+            </w:tcBorders>
           </w:tcPr>
           <w:p>
             <w:pPr>
+              <w:tabs>
+                <w:tab w:val="left" w:pos="4914"/>
+              </w:tabs>
               <w:spacing w:line="480" w:lineRule="exact"/>
-              <w:rPr>
-                <w:b/>
+              <w:ind w:right="480"/>
+              <w:jc w:val="left"/>
+              <w:rPr>
+                <w:rFonts w:ascii="仿宋" w:eastAsia="仿宋" w:hAnsi="仿宋"/>
                 <w:color w:val="000000"/>
                 <w:sz w:val="24"/>
               </w:rPr>
             </w:pPr>
+            <w:r>
+              <w:rPr>
+                <w:rFonts w:ascii="仿宋" w:eastAsia="仿宋" w:hAnsi="仿宋"/>
+                <w:color w:val="000000"/>
+                <w:sz w:val="24"/>
+              </w:rPr>
+              <w:t>${company}</w:t>
+            </w:r>
           </w:p>
         </w:tc>
       </w:tr>
@@ -363,10 +410,10 @@
         <w:tabs>
           <w:tab w:val="left" w:pos="4914"/>
         </w:tabs>
-        <w:spacing w:line="480" w:lineRule="exact"/>
+        <w:spacing w:line="20" w:lineRule="exact"/>
         <w:jc w:val="left"/>
         <w:rPr>
-          <w:rFonts w:ascii="仿宋_GB2312" w:eastAsia="仿宋_GB2312"/>
+          <w:rFonts w:ascii="仿宋" w:eastAsia="仿宋" w:hAnsi="仿宋"/>
           <w:color w:val="000000"/>
           <w:sz w:val="24"/>
         </w:rPr>
@@ -387,19 +434,16 @@
         <w:tblCellMar>
           <w:left w:w="28" w:type="dxa"/>
         </w:tblCellMar>
-        <w:tblLook w:val="04A0" w:firstRow="1" w:lastRow="0" w:firstColumn="1" w:lastColumn="0" w:noHBand="0" w:noVBand="1"/>
+        <w:tblLook w:val="04A0"/>
       </w:tblPr>
       <w:tblGrid>
-        <w:gridCol w:w="1021"/>
-        <w:gridCol w:w="567"/>
-        <w:gridCol w:w="283"/>
-        <w:gridCol w:w="7445"/>
+        <w:gridCol w:w="1588"/>
+        <w:gridCol w:w="7938"/>
       </w:tblGrid>
       <w:tr>
         <w:tc>
           <w:tcPr>
-            <w:tcW w:w="1871" w:type="dxa"/>
-            <w:gridSpan w:val="3"/>
+            <w:tcW w:w="1588" w:type="dxa"/>
             <w:tcMar>
               <w:left w:w="28" w:type="dxa"/>
               <w:right w:w="28" w:type="dxa"/>
@@ -415,24 +459,114 @@
               <w:ind w:right="114"/>
               <w:jc w:val="right"/>
               <w:rPr>
-                <w:rFonts w:ascii="仿宋_GB2312" w:eastAsia="仿宋_GB2312"/>
+                <w:rFonts w:ascii="仿宋" w:eastAsia="仿宋" w:hAnsi="仿宋"/>
                 <w:color w:val="000000"/>
                 <w:sz w:val="24"/>
               </w:rPr>
             </w:pPr>
             <w:r>
               <w:rPr>
-                <w:rFonts w:ascii="仿宋_GB2312" w:eastAsia="仿宋_GB2312" w:hint="eastAsia"/>
-                <w:color w:val="000000"/>
-                <w:sz w:val="24"/>
-              </w:rPr>
-              <w:t>甲方（发包方）：</w:t>
+                <w:rFonts w:ascii="仿宋" w:eastAsia="仿宋" w:hAnsi="仿宋" w:hint="eastAsia"/>
+                <w:color w:val="000000"/>
+                <w:sz w:val="24"/>
+              </w:rPr>
+              <w:t>法定代表人：</w:t>
             </w:r>
           </w:p>
         </w:tc>
         <w:tc>
           <w:tcPr>
-            <w:tcW w:w="7445" w:type="dxa"/>
+            <w:tcW w:w="7938" w:type="dxa"/>
+            <w:tcBorders>
+              <w:left w:val="nil"/>
+              <w:bottom w:val="single" w:sz="4" w:space="0" w:color="auto"/>
+            </w:tcBorders>
+          </w:tcPr>
+          <w:p>
+            <w:pPr>
+              <w:tabs>
+                <w:tab w:val="left" w:pos="4914"/>
+              </w:tabs>
+              <w:spacing w:line="480" w:lineRule="exact"/>
+              <w:ind w:right="480"/>
+              <w:rPr>
+                <w:rFonts w:ascii="仿宋" w:eastAsia="仿宋" w:hAnsi="仿宋"/>
+                <w:color w:val="000000"/>
+                <w:sz w:val="24"/>
+              </w:rPr>
+            </w:pPr>
+          </w:p>
+        </w:tc>
+      </w:tr>
+    </w:tbl>
+    <w:p>
+      <w:pPr>
+        <w:tabs>
+          <w:tab w:val="left" w:pos="4914"/>
+        </w:tabs>
+        <w:spacing w:line="20" w:lineRule="exact"/>
+        <w:jc w:val="left"/>
+        <w:rPr>
+          <w:rFonts w:ascii="仿宋" w:eastAsia="仿宋" w:hAnsi="仿宋"/>
+          <w:color w:val="000000"/>
+          <w:sz w:val="24"/>
+        </w:rPr>
+      </w:pPr>
+    </w:p>
+    <w:tbl>
+      <w:tblPr>
+        <w:tblStyle w:val="a6"/>
+        <w:tblW w:w="0" w:type="auto"/>
+        <w:tblBorders>
+          <w:top w:val="none" w:sz="0" w:space="0" w:color="auto"/>
+          <w:left w:val="none" w:sz="0" w:space="0" w:color="auto"/>
+          <w:bottom w:val="none" w:sz="0" w:space="0" w:color="auto"/>
+          <w:right w:val="none" w:sz="0" w:space="0" w:color="auto"/>
+          <w:insideH w:val="none" w:sz="0" w:space="0" w:color="auto"/>
+          <w:insideV w:val="none" w:sz="0" w:space="0" w:color="auto"/>
+        </w:tblBorders>
+        <w:tblCellMar>
+          <w:left w:w="28" w:type="dxa"/>
+          <w:right w:w="28" w:type="dxa"/>
+        </w:tblCellMar>
+        <w:tblLook w:val="04A0"/>
+      </w:tblPr>
+      <w:tblGrid>
+        <w:gridCol w:w="1019"/>
+        <w:gridCol w:w="8507"/>
+      </w:tblGrid>
+      <w:tr>
+        <w:tc>
+          <w:tcPr>
+            <w:tcW w:w="1019" w:type="dxa"/>
+          </w:tcPr>
+          <w:p>
+            <w:pPr>
+              <w:tabs>
+                <w:tab w:val="left" w:pos="4914"/>
+              </w:tabs>
+              <w:spacing w:line="480" w:lineRule="exact"/>
+              <w:ind w:right="-29"/>
+              <w:jc w:val="left"/>
+              <w:rPr>
+                <w:rFonts w:ascii="仿宋" w:eastAsia="仿宋" w:hAnsi="仿宋"/>
+                <w:color w:val="000000"/>
+                <w:sz w:val="24"/>
+              </w:rPr>
+            </w:pPr>
+            <w:r>
+              <w:rPr>
+                <w:rFonts w:ascii="仿宋" w:eastAsia="仿宋" w:hAnsi="仿宋" w:hint="eastAsia"/>
+                <w:color w:val="000000"/>
+                <w:sz w:val="24"/>
+              </w:rPr>
+              <w:t>住所地：</w:t>
+            </w:r>
+          </w:p>
+        </w:tc>
+        <w:tc>
+          <w:tcPr>
+            <w:tcW w:w="8507" w:type="dxa"/>
             <w:tcBorders>
               <w:left w:val="nil"/>
               <w:bottom w:val="single" w:sz="4" w:space="0" w:color="auto"/>
@@ -447,145 +581,14 @@
               <w:ind w:right="480"/>
               <w:jc w:val="left"/>
               <w:rPr>
-                <w:rFonts w:ascii="仿宋_GB2312" w:eastAsia="仿宋_GB2312"/>
+                <w:rFonts w:ascii="仿宋" w:eastAsia="仿宋" w:hAnsi="仿宋"/>
                 <w:color w:val="000000"/>
                 <w:sz w:val="24"/>
               </w:rPr>
             </w:pPr>
             <w:r>
               <w:rPr>
-                <w:rFonts w:ascii="仿宋_GB2312" w:eastAsia="仿宋_GB2312" w:hint="eastAsia"/>
-                <w:color w:val="000000"/>
-                <w:sz w:val="24"/>
-              </w:rPr>
-              <w:t xml:space="preserve">  </w:t>
-            </w:r>
-            <w:r>
-              <w:rPr>
-                <w:rFonts w:ascii="仿宋_GB2312" w:eastAsia="仿宋_GB2312"/>
-                <w:color w:val="000000"/>
-                <w:sz w:val="24"/>
-              </w:rPr>
-              <w:t>${company}</w:t>
-            </w:r>
-          </w:p>
-        </w:tc>
-      </w:tr>
-      <w:tr>
-        <w:tc>
-          <w:tcPr>
-            <w:tcW w:w="1588" w:type="dxa"/>
-            <w:gridSpan w:val="2"/>
-            <w:tcMar>
-              <w:left w:w="28" w:type="dxa"/>
-              <w:right w:w="28" w:type="dxa"/>
-            </w:tcMar>
-          </w:tcPr>
-          <w:p>
-            <w:pPr>
-              <w:tabs>
-                <w:tab w:val="left" w:pos="1957"/>
-                <w:tab w:val="left" w:pos="4914"/>
-              </w:tabs>
-              <w:spacing w:line="480" w:lineRule="exact"/>
-              <w:ind w:right="114"/>
-              <w:jc w:val="right"/>
-              <w:rPr>
-                <w:rFonts w:ascii="仿宋_GB2312" w:eastAsia="仿宋_GB2312"/>
-                <w:color w:val="000000"/>
-                <w:sz w:val="24"/>
-              </w:rPr>
-            </w:pPr>
-            <w:r>
-              <w:rPr>
-                <w:rFonts w:ascii="仿宋_GB2312" w:eastAsia="仿宋_GB2312" w:hint="eastAsia"/>
-                <w:color w:val="000000"/>
-                <w:sz w:val="24"/>
-              </w:rPr>
-              <w:t>法定代表人：</w:t>
-            </w:r>
-          </w:p>
-        </w:tc>
-        <w:tc>
-          <w:tcPr>
-            <w:tcW w:w="7728" w:type="dxa"/>
-            <w:gridSpan w:val="2"/>
-            <w:tcBorders>
-              <w:left w:val="nil"/>
-              <w:bottom w:val="single" w:sz="4" w:space="0" w:color="auto"/>
-            </w:tcBorders>
-          </w:tcPr>
-          <w:p>
-            <w:pPr>
-              <w:tabs>
-                <w:tab w:val="left" w:pos="4914"/>
-              </w:tabs>
-              <w:spacing w:line="480" w:lineRule="exact"/>
-              <w:ind w:right="480"/>
-              <w:rPr>
-                <w:rFonts w:ascii="仿宋_GB2312" w:eastAsia="仿宋_GB2312"/>
-                <w:color w:val="000000"/>
-                <w:sz w:val="24"/>
-              </w:rPr>
-            </w:pPr>
-          </w:p>
-        </w:tc>
-      </w:tr>
-      <w:tr>
-        <w:tc>
-          <w:tcPr>
-            <w:tcW w:w="1021" w:type="dxa"/>
-          </w:tcPr>
-          <w:p>
-            <w:pPr>
-              <w:tabs>
-                <w:tab w:val="left" w:pos="4914"/>
-              </w:tabs>
-              <w:spacing w:line="480" w:lineRule="exact"/>
-              <w:ind w:right="-94"/>
-              <w:jc w:val="right"/>
-              <w:rPr>
-                <w:rFonts w:ascii="仿宋_GB2312" w:eastAsia="仿宋_GB2312"/>
-                <w:color w:val="000000"/>
-                <w:sz w:val="24"/>
-              </w:rPr>
-            </w:pPr>
-            <w:r>
-              <w:rPr>
-                <w:rFonts w:ascii="仿宋_GB2312" w:eastAsia="仿宋_GB2312" w:hint="eastAsia"/>
-                <w:color w:val="000000"/>
-                <w:sz w:val="24"/>
-              </w:rPr>
-              <w:t>住所地：</w:t>
-            </w:r>
-          </w:p>
-        </w:tc>
-        <w:tc>
-          <w:tcPr>
-            <w:tcW w:w="8295" w:type="dxa"/>
-            <w:gridSpan w:val="3"/>
-            <w:tcBorders>
-              <w:left w:val="nil"/>
-              <w:bottom w:val="single" w:sz="4" w:space="0" w:color="auto"/>
-            </w:tcBorders>
-          </w:tcPr>
-          <w:p>
-            <w:pPr>
-              <w:tabs>
-                <w:tab w:val="left" w:pos="4914"/>
-              </w:tabs>
-              <w:spacing w:line="480" w:lineRule="exact"/>
-              <w:ind w:right="480" w:firstLineChars="100" w:firstLine="240"/>
-              <w:jc w:val="left"/>
-              <w:rPr>
-                <w:rFonts w:ascii="仿宋_GB2312" w:eastAsia="仿宋_GB2312"/>
-                <w:color w:val="000000"/>
-                <w:sz w:val="24"/>
-              </w:rPr>
-            </w:pPr>
-            <w:r>
-              <w:rPr>
-                <w:rFonts w:ascii="仿宋_GB2312" w:eastAsia="仿宋_GB2312" w:hint="eastAsia"/>
+                <w:rFonts w:ascii="仿宋" w:eastAsia="仿宋" w:hAnsi="仿宋" w:hint="eastAsia"/>
                 <w:color w:val="000000"/>
                 <w:sz w:val="24"/>
               </w:rPr>
@@ -597,7 +600,7 @@
       <w:tr>
         <w:tc>
           <w:tcPr>
-            <w:tcW w:w="1021" w:type="dxa"/>
+            <w:tcW w:w="1019" w:type="dxa"/>
           </w:tcPr>
           <w:p>
             <w:pPr>
@@ -605,28 +608,27 @@
                 <w:tab w:val="left" w:pos="4914"/>
               </w:tabs>
               <w:spacing w:line="480" w:lineRule="exact"/>
-              <w:ind w:right="-94"/>
-              <w:jc w:val="right"/>
-              <w:rPr>
-                <w:rFonts w:ascii="仿宋_GB2312" w:eastAsia="仿宋_GB2312"/>
+              <w:ind w:right="-29"/>
+              <w:jc w:val="left"/>
+              <w:rPr>
+                <w:rFonts w:ascii="仿宋" w:eastAsia="仿宋" w:hAnsi="仿宋"/>
                 <w:color w:val="000000"/>
                 <w:sz w:val="24"/>
               </w:rPr>
             </w:pPr>
             <w:r>
               <w:rPr>
-                <w:rFonts w:ascii="仿宋_GB2312" w:eastAsia="仿宋_GB2312" w:hint="eastAsia"/>
-                <w:color w:val="000000"/>
-                <w:sz w:val="24"/>
-              </w:rPr>
-              <w:t>电  话：</w:t>
+                <w:rFonts w:ascii="仿宋" w:eastAsia="仿宋" w:hAnsi="仿宋" w:hint="eastAsia"/>
+                <w:color w:val="000000"/>
+                <w:sz w:val="24"/>
+              </w:rPr>
+              <w:t>电　话：</w:t>
             </w:r>
           </w:p>
         </w:tc>
         <w:tc>
           <w:tcPr>
-            <w:tcW w:w="8295" w:type="dxa"/>
-            <w:gridSpan w:val="3"/>
+            <w:tcW w:w="8507" w:type="dxa"/>
             <w:tcBorders>
               <w:top w:val="single" w:sz="4" w:space="0" w:color="auto"/>
               <w:bottom w:val="single" w:sz="4" w:space="0" w:color="auto"/>
@@ -638,17 +640,17 @@
                 <w:tab w:val="left" w:pos="4914"/>
               </w:tabs>
               <w:spacing w:line="480" w:lineRule="exact"/>
-              <w:ind w:right="480" w:firstLineChars="100" w:firstLine="240"/>
+              <w:ind w:right="480"/>
               <w:jc w:val="left"/>
               <w:rPr>
-                <w:rFonts w:ascii="仿宋_GB2312" w:eastAsia="仿宋_GB2312"/>
+                <w:rFonts w:ascii="仿宋" w:eastAsia="仿宋" w:hAnsi="仿宋"/>
                 <w:color w:val="000000"/>
                 <w:sz w:val="24"/>
               </w:rPr>
             </w:pPr>
             <w:r>
               <w:rPr>
-                <w:rFonts w:ascii="仿宋_GB2312" w:eastAsia="仿宋_GB2312" w:hint="eastAsia"/>
+                <w:rFonts w:ascii="仿宋" w:eastAsia="仿宋" w:hAnsi="仿宋" w:hint="eastAsia"/>
                 <w:color w:val="000000"/>
                 <w:sz w:val="24"/>
               </w:rPr>
@@ -660,9 +662,9 @@
     </w:tbl>
     <w:p>
       <w:pPr>
-        <w:ind w:right="360"/>
-        <w:rPr>
-          <w:rFonts w:ascii="仿宋_GB2312" w:eastAsia="仿宋_GB2312"/>
+        <w:spacing w:line="480" w:lineRule="exact"/>
+        <w:rPr>
+          <w:rFonts w:ascii="仿宋" w:eastAsia="仿宋" w:hAnsi="仿宋"/>
           <w:color w:val="000000"/>
           <w:sz w:val="24"/>
         </w:rPr>
@@ -670,17 +672,19 @@
     </w:p>
     <w:tbl>
       <w:tblPr>
-        <w:tblW w:w="9442" w:type="dxa"/>
+        <w:tblW w:w="9526" w:type="dxa"/>
         <w:tblLayout w:type="fixed"/>
-        <w:tblLook w:val="0000" w:firstRow="0" w:lastRow="0" w:firstColumn="0" w:lastColumn="0" w:noHBand="0" w:noVBand="0"/>
+        <w:tblCellMar>
+          <w:left w:w="28" w:type="dxa"/>
+          <w:right w:w="28" w:type="dxa"/>
+        </w:tblCellMar>
+        <w:tblLook w:val="0000"/>
       </w:tblPr>
       <w:tblGrid>
-        <w:gridCol w:w="1298"/>
-        <w:gridCol w:w="547"/>
-        <w:gridCol w:w="4642"/>
-        <w:gridCol w:w="284"/>
-        <w:gridCol w:w="1134"/>
-        <w:gridCol w:w="1537"/>
+        <w:gridCol w:w="1951"/>
+        <w:gridCol w:w="4456"/>
+        <w:gridCol w:w="1276"/>
+        <w:gridCol w:w="1843"/>
       </w:tblGrid>
       <w:tr>
         <w:trPr>
@@ -688,8 +692,7 @@
         </w:trPr>
         <w:tc>
           <w:tcPr>
-            <w:tcW w:w="1845" w:type="dxa"/>
-            <w:gridSpan w:val="2"/>
+            <w:tcW w:w="1951" w:type="dxa"/>
             <w:vAlign w:val="bottom"/>
           </w:tcPr>
           <w:p>
@@ -699,16 +702,16 @@
                 <w:tab w:val="left" w:pos="7391"/>
               </w:tabs>
               <w:spacing w:line="480" w:lineRule="exact"/>
-              <w:jc w:val="right"/>
-              <w:rPr>
-                <w:rFonts w:ascii="仿宋_GB2312" w:eastAsia="仿宋_GB2312"/>
+              <w:jc w:val="left"/>
+              <w:rPr>
+                <w:rFonts w:ascii="仿宋" w:eastAsia="仿宋" w:hAnsi="仿宋"/>
                 <w:color w:val="000000"/>
                 <w:sz w:val="24"/>
               </w:rPr>
             </w:pPr>
             <w:r>
               <w:rPr>
-                <w:rFonts w:ascii="仿宋_GB2312" w:eastAsia="仿宋_GB2312" w:hint="eastAsia"/>
+                <w:rFonts w:ascii="仿宋" w:eastAsia="仿宋" w:hAnsi="仿宋" w:hint="eastAsia"/>
                 <w:color w:val="000000"/>
                 <w:sz w:val="24"/>
               </w:rPr>
@@ -718,7 +721,7 @@
         </w:tc>
         <w:tc>
           <w:tcPr>
-            <w:tcW w:w="4642" w:type="dxa"/>
+            <w:tcW w:w="4456" w:type="dxa"/>
             <w:tcBorders>
               <w:bottom w:val="single" w:sz="4" w:space="0" w:color="auto"/>
             </w:tcBorders>
@@ -733,22 +736,14 @@
               <w:spacing w:line="480" w:lineRule="exact"/>
               <w:jc w:val="left"/>
               <w:rPr>
-                <w:rFonts w:ascii="仿宋_GB2312" w:eastAsia="仿宋_GB2312"/>
+                <w:rFonts w:ascii="仿宋" w:eastAsia="仿宋" w:hAnsi="仿宋"/>
                 <w:color w:val="000000"/>
                 <w:sz w:val="24"/>
               </w:rPr>
             </w:pPr>
             <w:r>
               <w:rPr>
-                <w:rFonts w:ascii="仿宋_GB2312" w:eastAsia="仿宋_GB2312" w:hint="eastAsia"/>
-                <w:color w:val="000000"/>
-                <w:sz w:val="24"/>
-              </w:rPr>
-              <w:t xml:space="preserve">       </w:t>
-            </w:r>
-            <w:r>
-              <w:rPr>
-                <w:rFonts w:ascii="仿宋_GB2312" w:eastAsia="仿宋_GB2312"/>
+                <w:rFonts w:ascii="仿宋" w:eastAsia="仿宋" w:hAnsi="仿宋"/>
                 <w:color w:val="000000"/>
                 <w:sz w:val="24"/>
               </w:rPr>
@@ -758,7 +753,7 @@
         </w:tc>
         <w:tc>
           <w:tcPr>
-            <w:tcW w:w="284" w:type="dxa"/>
+            <w:tcW w:w="1276" w:type="dxa"/>
             <w:vAlign w:val="bottom"/>
           </w:tcPr>
           <w:p>
@@ -768,37 +763,16 @@
                 <w:tab w:val="left" w:pos="7391"/>
               </w:tabs>
               <w:spacing w:line="480" w:lineRule="exact"/>
-              <w:rPr>
-                <w:rFonts w:ascii="仿宋_GB2312" w:eastAsia="仿宋_GB2312"/>
-                <w:color w:val="000000"/>
-                <w:sz w:val="24"/>
-              </w:rPr>
-            </w:pPr>
-          </w:p>
-        </w:tc>
-        <w:tc>
-          <w:tcPr>
-            <w:tcW w:w="1134" w:type="dxa"/>
-            <w:vAlign w:val="bottom"/>
-          </w:tcPr>
-          <w:p>
-            <w:pPr>
-              <w:tabs>
-                <w:tab w:val="left" w:pos="6663"/>
-                <w:tab w:val="left" w:pos="7391"/>
-              </w:tabs>
-              <w:spacing w:line="480" w:lineRule="exact"/>
-              <w:ind w:leftChars="-51" w:left="-107" w:rightChars="-51" w:right="-107"/>
-              <w:jc w:val="right"/>
-              <w:rPr>
-                <w:rFonts w:ascii="仿宋_GB2312" w:eastAsia="仿宋_GB2312"/>
+              <w:ind w:rightChars="-13" w:right="-27"/>
+              <w:rPr>
+                <w:rFonts w:ascii="仿宋" w:eastAsia="仿宋" w:hAnsi="仿宋"/>
                 <w:color w:val="000000"/>
                 <w:sz w:val="24"/>
               </w:rPr>
             </w:pPr>
             <w:r>
               <w:rPr>
-                <w:rFonts w:ascii="仿宋_GB2312" w:eastAsia="仿宋_GB2312" w:hint="eastAsia"/>
+                <w:rFonts w:ascii="仿宋" w:eastAsia="仿宋" w:hAnsi="仿宋" w:hint="eastAsia"/>
                 <w:color w:val="000000"/>
                 <w:sz w:val="24"/>
               </w:rPr>
@@ -808,7 +782,7 @@
         </w:tc>
         <w:tc>
           <w:tcPr>
-            <w:tcW w:w="1537" w:type="dxa"/>
+            <w:tcW w:w="1843" w:type="dxa"/>
             <w:tcBorders>
               <w:bottom w:val="single" w:sz="4" w:space="0" w:color="auto"/>
             </w:tcBorders>
@@ -822,16 +796,16 @@
               </w:tabs>
               <w:spacing w:line="480" w:lineRule="exact"/>
               <w:ind w:rightChars="-39" w:right="-82"/>
-              <w:jc w:val="center"/>
-              <w:rPr>
-                <w:rFonts w:ascii="仿宋_GB2312" w:eastAsia="仿宋_GB2312"/>
+              <w:jc w:val="left"/>
+              <w:rPr>
+                <w:rFonts w:ascii="仿宋" w:eastAsia="仿宋" w:hAnsi="仿宋"/>
                 <w:color w:val="000000"/>
                 <w:sz w:val="24"/>
               </w:rPr>
             </w:pPr>
             <w:r>
               <w:rPr>
-                <w:rFonts w:ascii="仿宋_GB2312" w:eastAsia="仿宋_GB2312"/>
+                <w:rFonts w:ascii="仿宋" w:eastAsia="仿宋" w:hAnsi="仿宋"/>
                 <w:color w:val="000000"/>
                 <w:sz w:val="24"/>
               </w:rPr>
@@ -840,13 +814,41 @@
           </w:p>
         </w:tc>
       </w:tr>
+    </w:tbl>
+    <w:p>
+      <w:pPr>
+        <w:spacing w:line="20" w:lineRule="exact"/>
+        <w:jc w:val="left"/>
+        <w:rPr>
+          <w:rFonts w:ascii="仿宋" w:eastAsia="仿宋" w:hAnsi="仿宋"/>
+          <w:color w:val="000000"/>
+          <w:sz w:val="24"/>
+        </w:rPr>
+      </w:pPr>
+    </w:p>
+    <w:tbl>
+      <w:tblPr>
+        <w:tblW w:w="9526" w:type="dxa"/>
+        <w:tblLayout w:type="fixed"/>
+        <w:tblCellMar>
+          <w:left w:w="28" w:type="dxa"/>
+          <w:right w:w="28" w:type="dxa"/>
+        </w:tblCellMar>
+        <w:tblLook w:val="0000"/>
+      </w:tblPr>
+      <w:tblGrid>
+        <w:gridCol w:w="1304"/>
+        <w:gridCol w:w="5103"/>
+        <w:gridCol w:w="1276"/>
+        <w:gridCol w:w="1843"/>
+      </w:tblGrid>
       <w:tr>
         <w:trPr>
           <w:trHeight w:val="510"/>
         </w:trPr>
         <w:tc>
           <w:tcPr>
-            <w:tcW w:w="1298" w:type="dxa"/>
+            <w:tcW w:w="1304" w:type="dxa"/>
             <w:vAlign w:val="bottom"/>
           </w:tcPr>
           <w:p>
@@ -856,17 +858,16 @@
                 <w:tab w:val="left" w:pos="7391"/>
               </w:tabs>
               <w:spacing w:line="480" w:lineRule="exact"/>
-              <w:ind w:rightChars="-51" w:right="-107"/>
-              <w:jc w:val="right"/>
-              <w:rPr>
-                <w:rFonts w:ascii="仿宋_GB2312" w:eastAsia="仿宋_GB2312"/>
+              <w:jc w:val="left"/>
+              <w:rPr>
+                <w:rFonts w:ascii="仿宋" w:eastAsia="仿宋" w:hAnsi="仿宋"/>
                 <w:color w:val="000000"/>
                 <w:sz w:val="24"/>
               </w:rPr>
             </w:pPr>
             <w:r>
               <w:rPr>
-                <w:rFonts w:ascii="仿宋_GB2312" w:eastAsia="仿宋_GB2312" w:hint="eastAsia"/>
+                <w:rFonts w:ascii="仿宋" w:eastAsia="仿宋" w:hAnsi="仿宋" w:hint="eastAsia"/>
                 <w:color w:val="000000"/>
                 <w:sz w:val="24"/>
               </w:rPr>
@@ -876,8 +877,7 @@
         </w:tc>
         <w:tc>
           <w:tcPr>
-            <w:tcW w:w="5189" w:type="dxa"/>
-            <w:gridSpan w:val="2"/>
+            <w:tcW w:w="5103" w:type="dxa"/>
             <w:tcBorders>
               <w:bottom w:val="single" w:sz="4" w:space="0" w:color="auto"/>
             </w:tcBorders>
@@ -892,22 +892,14 @@
               <w:spacing w:line="480" w:lineRule="exact"/>
               <w:jc w:val="left"/>
               <w:rPr>
-                <w:rFonts w:ascii="仿宋_GB2312" w:eastAsia="仿宋_GB2312"/>
+                <w:rFonts w:ascii="仿宋" w:eastAsia="仿宋" w:hAnsi="仿宋"/>
                 <w:color w:val="000000"/>
                 <w:sz w:val="24"/>
               </w:rPr>
             </w:pPr>
             <w:r>
               <w:rPr>
-                <w:rFonts w:ascii="仿宋_GB2312" w:eastAsia="仿宋_GB2312" w:hint="eastAsia"/>
-                <w:color w:val="000000"/>
-                <w:sz w:val="24"/>
-              </w:rPr>
-              <w:t xml:space="preserve">      </w:t>
-            </w:r>
-            <w:r>
-              <w:rPr>
-                <w:rFonts w:ascii="仿宋_GB2312" w:eastAsia="仿宋_GB2312"/>
+                <w:rFonts w:ascii="仿宋" w:eastAsia="仿宋" w:hAnsi="仿宋"/>
                 <w:color w:val="000000"/>
                 <w:sz w:val="24"/>
               </w:rPr>
@@ -917,7 +909,7 @@
         </w:tc>
         <w:tc>
           <w:tcPr>
-            <w:tcW w:w="284" w:type="dxa"/>
+            <w:tcW w:w="1276" w:type="dxa"/>
             <w:vAlign w:val="bottom"/>
           </w:tcPr>
           <w:p>
@@ -927,49 +919,28 @@
                 <w:tab w:val="left" w:pos="7391"/>
               </w:tabs>
               <w:spacing w:line="480" w:lineRule="exact"/>
-              <w:rPr>
-                <w:rFonts w:ascii="仿宋_GB2312" w:eastAsia="仿宋_GB2312"/>
-                <w:color w:val="000000"/>
-                <w:sz w:val="24"/>
-              </w:rPr>
-            </w:pPr>
-          </w:p>
-        </w:tc>
-        <w:tc>
-          <w:tcPr>
-            <w:tcW w:w="1134" w:type="dxa"/>
-            <w:vAlign w:val="bottom"/>
-          </w:tcPr>
-          <w:p>
-            <w:pPr>
-              <w:tabs>
-                <w:tab w:val="left" w:pos="6663"/>
-                <w:tab w:val="left" w:pos="7391"/>
-              </w:tabs>
-              <w:spacing w:line="480" w:lineRule="exact"/>
-              <w:ind w:leftChars="-51" w:left="-107" w:rightChars="-58" w:right="-122"/>
+              <w:ind w:rightChars="-13" w:right="-27"/>
               <w:jc w:val="right"/>
               <w:rPr>
-                <w:rFonts w:ascii="仿宋_GB2312" w:eastAsia="仿宋_GB2312"/>
+                <w:rFonts w:ascii="仿宋" w:eastAsia="仿宋" w:hAnsi="仿宋"/>
                 <w:color w:val="000000"/>
                 <w:sz w:val="24"/>
               </w:rPr>
             </w:pPr>
             <w:r>
               <w:rPr>
-                <w:rFonts w:ascii="仿宋_GB2312" w:eastAsia="仿宋_GB2312" w:hint="eastAsia"/>
-                <w:color w:val="000000"/>
-                <w:sz w:val="24"/>
-              </w:rPr>
-              <w:t>电    话：</w:t>
+                <w:rFonts w:ascii="仿宋" w:eastAsia="仿宋" w:hAnsi="仿宋" w:hint="eastAsia"/>
+                <w:color w:val="000000"/>
+                <w:sz w:val="24"/>
+              </w:rPr>
+              <w:t>电　　话：</w:t>
             </w:r>
           </w:p>
         </w:tc>
         <w:tc>
           <w:tcPr>
-            <w:tcW w:w="1537" w:type="dxa"/>
+            <w:tcW w:w="1843" w:type="dxa"/>
             <w:tcBorders>
-              <w:top w:val="single" w:sz="4" w:space="0" w:color="auto"/>
               <w:bottom w:val="single" w:sz="4" w:space="0" w:color="auto"/>
             </w:tcBorders>
             <w:vAlign w:val="bottom"/>
@@ -981,17 +952,17 @@
                 <w:tab w:val="left" w:pos="7391"/>
               </w:tabs>
               <w:spacing w:line="480" w:lineRule="exact"/>
-              <w:ind w:leftChars="-51" w:left="-107" w:rightChars="-59" w:right="-124"/>
-              <w:jc w:val="center"/>
-              <w:rPr>
-                <w:rFonts w:ascii="仿宋_GB2312" w:eastAsia="仿宋_GB2312"/>
+              <w:ind w:rightChars="-59" w:right="-124"/>
+              <w:jc w:val="left"/>
+              <w:rPr>
+                <w:rFonts w:ascii="仿宋" w:eastAsia="仿宋" w:hAnsi="仿宋"/>
                 <w:color w:val="000000"/>
                 <w:sz w:val="24"/>
               </w:rPr>
             </w:pPr>
             <w:r>
               <w:rPr>
-                <w:rFonts w:ascii="仿宋_GB2312" w:eastAsia="仿宋_GB2312"/>
+                <w:rFonts w:ascii="仿宋" w:eastAsia="仿宋" w:hAnsi="仿宋"/>
                 <w:color w:val="000000"/>
                 <w:sz w:val="24"/>
               </w:rPr>
@@ -1000,13 +971,40 @@
           </w:p>
         </w:tc>
       </w:tr>
+    </w:tbl>
+    <w:p>
+      <w:pPr>
+        <w:spacing w:line="20" w:lineRule="exact"/>
+        <w:rPr>
+          <w:rFonts w:ascii="仿宋" w:eastAsia="仿宋" w:hAnsi="仿宋"/>
+          <w:color w:val="000000"/>
+          <w:sz w:val="24"/>
+        </w:rPr>
+      </w:pPr>
+    </w:p>
+    <w:tbl>
+      <w:tblPr>
+        <w:tblW w:w="9526" w:type="dxa"/>
+        <w:tblLayout w:type="fixed"/>
+        <w:tblCellMar>
+          <w:left w:w="28" w:type="dxa"/>
+          <w:right w:w="28" w:type="dxa"/>
+        </w:tblCellMar>
+        <w:tblLook w:val="0000"/>
+      </w:tblPr>
+      <w:tblGrid>
+        <w:gridCol w:w="1021"/>
+        <w:gridCol w:w="5386"/>
+        <w:gridCol w:w="1276"/>
+        <w:gridCol w:w="1843"/>
+      </w:tblGrid>
       <w:tr>
         <w:trPr>
           <w:trHeight w:val="510"/>
         </w:trPr>
         <w:tc>
           <w:tcPr>
-            <w:tcW w:w="1298" w:type="dxa"/>
+            <w:tcW w:w="1021" w:type="dxa"/>
             <w:vAlign w:val="bottom"/>
           </w:tcPr>
           <w:p>
@@ -1016,27 +1014,26 @@
                 <w:tab w:val="left" w:pos="7391"/>
               </w:tabs>
               <w:spacing w:line="480" w:lineRule="exact"/>
-              <w:jc w:val="right"/>
-              <w:rPr>
-                <w:rFonts w:ascii="仿宋_GB2312" w:eastAsia="仿宋_GB2312"/>
+              <w:jc w:val="left"/>
+              <w:rPr>
+                <w:rFonts w:ascii="仿宋" w:eastAsia="仿宋" w:hAnsi="仿宋"/>
                 <w:color w:val="000000"/>
                 <w:sz w:val="24"/>
               </w:rPr>
             </w:pPr>
             <w:r>
               <w:rPr>
-                <w:rFonts w:ascii="仿宋_GB2312" w:eastAsia="仿宋_GB2312" w:hint="eastAsia"/>
-                <w:color w:val="000000"/>
-                <w:sz w:val="24"/>
-              </w:rPr>
-              <w:t>住 所 地：</w:t>
+                <w:rFonts w:ascii="仿宋" w:eastAsia="仿宋" w:hAnsi="仿宋" w:hint="eastAsia"/>
+                <w:color w:val="000000"/>
+                <w:sz w:val="24"/>
+              </w:rPr>
+              <w:t>住所地：</w:t>
             </w:r>
           </w:p>
         </w:tc>
         <w:tc>
           <w:tcPr>
-            <w:tcW w:w="5189" w:type="dxa"/>
-            <w:gridSpan w:val="2"/>
+            <w:tcW w:w="5386" w:type="dxa"/>
             <w:tcBorders>
               <w:bottom w:val="single" w:sz="4" w:space="0" w:color="auto"/>
             </w:tcBorders>
@@ -1048,17 +1045,18 @@
                 <w:tab w:val="left" w:pos="6663"/>
                 <w:tab w:val="left" w:pos="7391"/>
               </w:tabs>
-              <w:ind w:leftChars="-51" w:left="-107" w:rightChars="-51" w:right="-107"/>
+              <w:spacing w:line="280" w:lineRule="exact"/>
+              <w:ind w:leftChars="-13" w:left="-27"/>
               <w:jc w:val="left"/>
               <w:rPr>
-                <w:rFonts w:ascii="仿宋_GB2312" w:eastAsia="仿宋_GB2312"/>
+                <w:rFonts w:ascii="仿宋" w:eastAsia="仿宋" w:hAnsi="仿宋"/>
                 <w:color w:val="000000"/>
                 <w:sz w:val="24"/>
               </w:rPr>
             </w:pPr>
             <w:r>
               <w:rPr>
-                <w:rFonts w:ascii="仿宋_GB2312" w:eastAsia="仿宋_GB2312"/>
+                <w:rFonts w:ascii="仿宋" w:eastAsia="仿宋" w:hAnsi="仿宋"/>
                 <w:color w:val="000000"/>
                 <w:sz w:val="24"/>
               </w:rPr>
@@ -1068,7 +1066,7 @@
         </w:tc>
         <w:tc>
           <w:tcPr>
-            <w:tcW w:w="284" w:type="dxa"/>
+            <w:tcW w:w="1276" w:type="dxa"/>
             <w:vAlign w:val="bottom"/>
           </w:tcPr>
           <w:p>
@@ -1078,108 +1076,27 @@
                 <w:tab w:val="left" w:pos="7391"/>
               </w:tabs>
               <w:spacing w:line="480" w:lineRule="exact"/>
-              <w:rPr>
-                <w:rFonts w:ascii="仿宋_GB2312" w:eastAsia="仿宋_GB2312"/>
-                <w:color w:val="000000"/>
-                <w:sz w:val="24"/>
-              </w:rPr>
-            </w:pPr>
-          </w:p>
-        </w:tc>
-        <w:tc>
-          <w:tcPr>
-            <w:tcW w:w="1134" w:type="dxa"/>
-            <w:vAlign w:val="bottom"/>
-          </w:tcPr>
-          <w:p>
-            <w:pPr>
-              <w:tabs>
-                <w:tab w:val="left" w:pos="6663"/>
-                <w:tab w:val="left" w:pos="7391"/>
-              </w:tabs>
-              <w:spacing w:line="480" w:lineRule="exact"/>
-              <w:ind w:leftChars="-51" w:left="-107" w:rightChars="-51" w:right="-107"/>
+              <w:ind w:rightChars="-13" w:right="-27"/>
               <w:jc w:val="right"/>
               <w:rPr>
-                <w:rFonts w:ascii="仿宋_GB2312" w:eastAsia="仿宋_GB2312"/>
+                <w:rFonts w:ascii="仿宋" w:eastAsia="仿宋" w:hAnsi="仿宋"/>
                 <w:color w:val="000000"/>
                 <w:sz w:val="24"/>
               </w:rPr>
             </w:pPr>
             <w:r>
               <w:rPr>
-                <w:rFonts w:ascii="仿宋_GB2312" w:eastAsia="仿宋_GB2312" w:hint="eastAsia"/>
-                <w:color w:val="000000"/>
-                <w:sz w:val="24"/>
-              </w:rPr>
-              <w:t>邮    编：</w:t>
+                <w:rFonts w:ascii="仿宋" w:eastAsia="仿宋" w:hAnsi="仿宋" w:hint="eastAsia"/>
+                <w:color w:val="000000"/>
+                <w:sz w:val="24"/>
+              </w:rPr>
+              <w:t>邮　　编：</w:t>
             </w:r>
           </w:p>
         </w:tc>
         <w:tc>
           <w:tcPr>
-            <w:tcW w:w="1537" w:type="dxa"/>
-            <w:tcBorders>
-              <w:top w:val="single" w:sz="4" w:space="0" w:color="auto"/>
-              <w:bottom w:val="single" w:sz="4" w:space="0" w:color="auto"/>
-            </w:tcBorders>
-            <w:vAlign w:val="bottom"/>
-          </w:tcPr>
-          <w:p>
-            <w:pPr>
-              <w:tabs>
-                <w:tab w:val="left" w:pos="6663"/>
-                <w:tab w:val="left" w:pos="7391"/>
-              </w:tabs>
-              <w:spacing w:line="480" w:lineRule="exact"/>
-              <w:jc w:val="center"/>
-              <w:rPr>
-                <w:rFonts w:ascii="仿宋_GB2312" w:eastAsia="仿宋_GB2312"/>
-                <w:color w:val="000000"/>
-                <w:sz w:val="24"/>
-              </w:rPr>
-            </w:pPr>
-          </w:p>
-        </w:tc>
-      </w:tr>
-      <w:tr>
-        <w:trPr>
-          <w:trHeight w:val="510"/>
-        </w:trPr>
-        <w:tc>
-          <w:tcPr>
-            <w:tcW w:w="1845" w:type="dxa"/>
-            <w:gridSpan w:val="2"/>
-            <w:vAlign w:val="bottom"/>
-          </w:tcPr>
-          <w:p>
-            <w:pPr>
-              <w:tabs>
-                <w:tab w:val="left" w:pos="6663"/>
-                <w:tab w:val="left" w:pos="7391"/>
-              </w:tabs>
-              <w:spacing w:line="480" w:lineRule="exact"/>
-              <w:ind w:rightChars="-50" w:right="-105"/>
-              <w:jc w:val="right"/>
-              <w:rPr>
-                <w:rFonts w:ascii="仿宋_GB2312" w:eastAsia="仿宋_GB2312"/>
-                <w:color w:val="000000"/>
-                <w:sz w:val="24"/>
-              </w:rPr>
-            </w:pPr>
-            <w:r>
-              <w:rPr>
-                <w:rFonts w:ascii="仿宋_GB2312" w:eastAsia="仿宋_GB2312" w:hint="eastAsia"/>
-                <w:color w:val="000000"/>
-                <w:sz w:val="24"/>
-              </w:rPr>
-              <w:t>（承包方）：</w:t>
-            </w:r>
-          </w:p>
-        </w:tc>
-        <w:tc>
-          <w:tcPr>
-            <w:tcW w:w="4642" w:type="dxa"/>
+            <w:tcW w:w="1843" w:type="dxa"/>
             <w:tcBorders>
               <w:bottom w:val="single" w:sz="4" w:space="0" w:color="auto"/>
             </w:tcBorders>
@@ -1194,120 +1111,48 @@
               <w:spacing w:line="480" w:lineRule="exact"/>
               <w:jc w:val="left"/>
               <w:rPr>
-                <w:rFonts w:ascii="仿宋_GB2312" w:eastAsia="仿宋_GB2312"/>
-                <w:color w:val="000000"/>
-                <w:sz w:val="24"/>
-              </w:rPr>
-            </w:pPr>
-            <w:r>
-              <w:rPr>
-                <w:rFonts w:ascii="仿宋_GB2312" w:eastAsia="仿宋_GB2312" w:hint="eastAsia"/>
-                <w:color w:val="000000"/>
-                <w:sz w:val="24"/>
-              </w:rPr>
-              <w:t xml:space="preserve">       </w:t>
-            </w:r>
-            <w:r>
-              <w:rPr>
-                <w:rFonts w:ascii="仿宋_GB2312" w:eastAsia="仿宋_GB2312"/>
-                <w:color w:val="000000"/>
-                <w:sz w:val="24"/>
-              </w:rPr>
-              <w:t>${charger2}</w:t>
-            </w:r>
-          </w:p>
-        </w:tc>
-        <w:tc>
-          <w:tcPr>
-            <w:tcW w:w="284" w:type="dxa"/>
-            <w:vAlign w:val="bottom"/>
-          </w:tcPr>
-          <w:p>
-            <w:pPr>
-              <w:tabs>
-                <w:tab w:val="left" w:pos="6663"/>
-                <w:tab w:val="left" w:pos="7391"/>
-              </w:tabs>
-              <w:spacing w:line="480" w:lineRule="exact"/>
-              <w:rPr>
-                <w:rFonts w:ascii="仿宋_GB2312" w:eastAsia="仿宋_GB2312"/>
+                <w:rFonts w:ascii="仿宋" w:eastAsia="仿宋" w:hAnsi="仿宋"/>
                 <w:color w:val="000000"/>
                 <w:sz w:val="24"/>
               </w:rPr>
             </w:pPr>
           </w:p>
         </w:tc>
-        <w:tc>
-          <w:tcPr>
-            <w:tcW w:w="1134" w:type="dxa"/>
-            <w:vAlign w:val="bottom"/>
-          </w:tcPr>
-          <w:p>
-            <w:pPr>
-              <w:tabs>
-                <w:tab w:val="left" w:pos="6663"/>
-                <w:tab w:val="left" w:pos="7391"/>
-              </w:tabs>
-              <w:spacing w:line="480" w:lineRule="exact"/>
-              <w:ind w:leftChars="-51" w:left="-107" w:rightChars="-44" w:right="-92"/>
-              <w:jc w:val="right"/>
-              <w:rPr>
-                <w:rFonts w:ascii="仿宋_GB2312" w:eastAsia="仿宋_GB2312"/>
-                <w:color w:val="000000"/>
-                <w:sz w:val="24"/>
-              </w:rPr>
-            </w:pPr>
-            <w:r>
-              <w:rPr>
-                <w:rFonts w:ascii="仿宋_GB2312" w:eastAsia="仿宋_GB2312" w:hint="eastAsia"/>
-                <w:color w:val="000000"/>
-                <w:sz w:val="24"/>
-              </w:rPr>
-              <w:t>资格证号：</w:t>
-            </w:r>
-          </w:p>
-        </w:tc>
-        <w:tc>
-          <w:tcPr>
-            <w:tcW w:w="1537" w:type="dxa"/>
-            <w:tcBorders>
-              <w:top w:val="single" w:sz="4" w:space="0" w:color="auto"/>
-              <w:bottom w:val="single" w:sz="4" w:space="0" w:color="auto"/>
-            </w:tcBorders>
-            <w:vAlign w:val="bottom"/>
-          </w:tcPr>
-          <w:p>
-            <w:pPr>
-              <w:tabs>
-                <w:tab w:val="left" w:pos="6663"/>
-                <w:tab w:val="left" w:pos="7391"/>
-              </w:tabs>
-              <w:spacing w:line="480" w:lineRule="exact"/>
-              <w:jc w:val="center"/>
-              <w:rPr>
-                <w:rFonts w:ascii="仿宋_GB2312" w:eastAsia="仿宋_GB2312"/>
-                <w:color w:val="000000"/>
-                <w:sz w:val="24"/>
-              </w:rPr>
-            </w:pPr>
-            <w:r>
-              <w:rPr>
-                <w:rFonts w:ascii="仿宋_GB2312" w:eastAsia="仿宋_GB2312"/>
-                <w:color w:val="000000"/>
-                <w:sz w:val="24"/>
-              </w:rPr>
-              <w:t>${FWZGZ2}</w:t>
-            </w:r>
-          </w:p>
-        </w:tc>
       </w:tr>
+    </w:tbl>
+    <w:p>
+      <w:pPr>
+        <w:spacing w:line="20" w:lineRule="exact"/>
+        <w:rPr>
+          <w:rFonts w:ascii="仿宋" w:eastAsia="仿宋" w:hAnsi="仿宋"/>
+          <w:color w:val="000000"/>
+          <w:sz w:val="24"/>
+        </w:rPr>
+      </w:pPr>
+    </w:p>
+    <w:tbl>
+      <w:tblPr>
+        <w:tblW w:w="9526" w:type="dxa"/>
+        <w:tblLayout w:type="fixed"/>
+        <w:tblCellMar>
+          <w:left w:w="28" w:type="dxa"/>
+          <w:right w:w="28" w:type="dxa"/>
+        </w:tblCellMar>
+        <w:tblLook w:val="0000"/>
+      </w:tblPr>
+      <w:tblGrid>
+        <w:gridCol w:w="1951"/>
+        <w:gridCol w:w="4456"/>
+        <w:gridCol w:w="1276"/>
+        <w:gridCol w:w="1843"/>
+      </w:tblGrid>
       <w:tr>
         <w:trPr>
           <w:trHeight w:val="510"/>
         </w:trPr>
         <w:tc>
           <w:tcPr>
-            <w:tcW w:w="1298" w:type="dxa"/>
+            <w:tcW w:w="1951" w:type="dxa"/>
             <w:vAlign w:val="bottom"/>
           </w:tcPr>
           <w:p>
@@ -1319,25 +1164,24 @@
               <w:spacing w:line="480" w:lineRule="exact"/>
               <w:jc w:val="right"/>
               <w:rPr>
-                <w:rFonts w:ascii="仿宋_GB2312" w:eastAsia="仿宋_GB2312"/>
+                <w:rFonts w:ascii="仿宋" w:eastAsia="仿宋" w:hAnsi="仿宋"/>
                 <w:color w:val="000000"/>
                 <w:sz w:val="24"/>
               </w:rPr>
             </w:pPr>
             <w:r>
               <w:rPr>
-                <w:rFonts w:ascii="仿宋_GB2312" w:eastAsia="仿宋_GB2312" w:hint="eastAsia"/>
-                <w:color w:val="000000"/>
-                <w:sz w:val="24"/>
-              </w:rPr>
-              <w:t>身份证号：</w:t>
+                <w:rFonts w:ascii="仿宋" w:eastAsia="仿宋" w:hAnsi="仿宋" w:hint="eastAsia"/>
+                <w:color w:val="000000"/>
+                <w:sz w:val="24"/>
+              </w:rPr>
+              <w:t>（承包方）：</w:t>
             </w:r>
           </w:p>
         </w:tc>
         <w:tc>
           <w:tcPr>
-            <w:tcW w:w="5189" w:type="dxa"/>
-            <w:gridSpan w:val="2"/>
+            <w:tcW w:w="4456" w:type="dxa"/>
             <w:tcBorders>
               <w:bottom w:val="single" w:sz="4" w:space="0" w:color="auto"/>
             </w:tcBorders>
@@ -1352,32 +1196,24 @@
               <w:spacing w:line="480" w:lineRule="exact"/>
               <w:jc w:val="left"/>
               <w:rPr>
-                <w:rFonts w:ascii="仿宋_GB2312" w:eastAsia="仿宋_GB2312"/>
+                <w:rFonts w:ascii="仿宋" w:eastAsia="仿宋" w:hAnsi="仿宋"/>
                 <w:color w:val="000000"/>
                 <w:sz w:val="24"/>
               </w:rPr>
             </w:pPr>
             <w:r>
               <w:rPr>
-                <w:rFonts w:ascii="仿宋_GB2312" w:eastAsia="仿宋_GB2312" w:hint="eastAsia"/>
-                <w:color w:val="000000"/>
-                <w:sz w:val="24"/>
-              </w:rPr>
-              <w:t xml:space="preserve">      </w:t>
-            </w:r>
-            <w:r>
-              <w:rPr>
-                <w:rFonts w:ascii="仿宋_GB2312" w:eastAsia="仿宋_GB2312"/>
-                <w:color w:val="000000"/>
-                <w:sz w:val="24"/>
-              </w:rPr>
-              <w:t>${cert4Indentity2}</w:t>
+                <w:rFonts w:ascii="仿宋" w:eastAsia="仿宋" w:hAnsi="仿宋"/>
+                <w:color w:val="000000"/>
+                <w:sz w:val="24"/>
+              </w:rPr>
+              <w:t>${charger2}</w:t>
             </w:r>
           </w:p>
         </w:tc>
         <w:tc>
           <w:tcPr>
-            <w:tcW w:w="284" w:type="dxa"/>
+            <w:tcW w:w="1276" w:type="dxa"/>
             <w:vAlign w:val="bottom"/>
           </w:tcPr>
           <w:p>
@@ -1387,49 +1223,27 @@
                 <w:tab w:val="left" w:pos="7391"/>
               </w:tabs>
               <w:spacing w:line="480" w:lineRule="exact"/>
-              <w:rPr>
-                <w:rFonts w:ascii="仿宋_GB2312" w:eastAsia="仿宋_GB2312"/>
-                <w:color w:val="000000"/>
-                <w:sz w:val="24"/>
-              </w:rPr>
-            </w:pPr>
-          </w:p>
-        </w:tc>
-        <w:tc>
-          <w:tcPr>
-            <w:tcW w:w="1134" w:type="dxa"/>
-            <w:vAlign w:val="bottom"/>
-          </w:tcPr>
-          <w:p>
-            <w:pPr>
-              <w:tabs>
-                <w:tab w:val="left" w:pos="6663"/>
-                <w:tab w:val="left" w:pos="7391"/>
-              </w:tabs>
-              <w:spacing w:line="480" w:lineRule="exact"/>
-              <w:ind w:leftChars="-51" w:left="-107" w:rightChars="-51" w:right="-107"/>
-              <w:jc w:val="right"/>
-              <w:rPr>
-                <w:rFonts w:ascii="仿宋_GB2312" w:eastAsia="仿宋_GB2312"/>
+              <w:ind w:rightChars="-13" w:right="-27"/>
+              <w:rPr>
+                <w:rFonts w:ascii="仿宋" w:eastAsia="仿宋" w:hAnsi="仿宋"/>
                 <w:color w:val="000000"/>
                 <w:sz w:val="24"/>
               </w:rPr>
             </w:pPr>
             <w:r>
               <w:rPr>
-                <w:rFonts w:ascii="仿宋_GB2312" w:eastAsia="仿宋_GB2312" w:hint="eastAsia"/>
-                <w:color w:val="000000"/>
-                <w:sz w:val="24"/>
-              </w:rPr>
-              <w:t>电    话：</w:t>
+                <w:rFonts w:ascii="仿宋" w:eastAsia="仿宋" w:hAnsi="仿宋" w:hint="eastAsia"/>
+                <w:color w:val="000000"/>
+                <w:sz w:val="24"/>
+              </w:rPr>
+              <w:t>资格证号：</w:t>
             </w:r>
           </w:p>
         </w:tc>
         <w:tc>
           <w:tcPr>
-            <w:tcW w:w="1537" w:type="dxa"/>
+            <w:tcW w:w="1843" w:type="dxa"/>
             <w:tcBorders>
-              <w:top w:val="single" w:sz="4" w:space="0" w:color="auto"/>
               <w:bottom w:val="single" w:sz="4" w:space="0" w:color="auto"/>
             </w:tcBorders>
             <w:vAlign w:val="bottom"/>
@@ -1441,32 +1255,60 @@
                 <w:tab w:val="left" w:pos="7391"/>
               </w:tabs>
               <w:spacing w:line="480" w:lineRule="exact"/>
-              <w:ind w:leftChars="-51" w:left="-107" w:rightChars="-46" w:right="-97"/>
-              <w:jc w:val="center"/>
-              <w:rPr>
-                <w:rFonts w:ascii="仿宋_GB2312" w:eastAsia="仿宋_GB2312"/>
+              <w:ind w:rightChars="-39" w:right="-82"/>
+              <w:jc w:val="left"/>
+              <w:rPr>
+                <w:rFonts w:ascii="仿宋" w:eastAsia="仿宋" w:hAnsi="仿宋"/>
                 <w:color w:val="000000"/>
                 <w:sz w:val="24"/>
               </w:rPr>
             </w:pPr>
             <w:r>
               <w:rPr>
-                <w:rFonts w:ascii="仿宋_GB2312" w:eastAsia="仿宋_GB2312"/>
-                <w:color w:val="000000"/>
-                <w:sz w:val="24"/>
-              </w:rPr>
-              <w:t>${phone2}</w:t>
+                <w:rFonts w:ascii="仿宋" w:eastAsia="仿宋" w:hAnsi="仿宋"/>
+                <w:color w:val="000000"/>
+                <w:sz w:val="24"/>
+              </w:rPr>
+              <w:t>${FWZGZ2}</w:t>
             </w:r>
           </w:p>
         </w:tc>
       </w:tr>
+    </w:tbl>
+    <w:p>
+      <w:pPr>
+        <w:spacing w:line="20" w:lineRule="exact"/>
+        <w:jc w:val="left"/>
+        <w:rPr>
+          <w:rFonts w:ascii="仿宋" w:eastAsia="仿宋" w:hAnsi="仿宋"/>
+          <w:color w:val="000000"/>
+          <w:sz w:val="24"/>
+        </w:rPr>
+      </w:pPr>
+    </w:p>
+    <w:tbl>
+      <w:tblPr>
+        <w:tblW w:w="9526" w:type="dxa"/>
+        <w:tblLayout w:type="fixed"/>
+        <w:tblCellMar>
+          <w:left w:w="28" w:type="dxa"/>
+          <w:right w:w="28" w:type="dxa"/>
+        </w:tblCellMar>
+        <w:tblLook w:val="0000"/>
+      </w:tblPr>
+      <w:tblGrid>
+        <w:gridCol w:w="1304"/>
+        <w:gridCol w:w="5103"/>
+        <w:gridCol w:w="1276"/>
+        <w:gridCol w:w="1843"/>
+      </w:tblGrid>
       <w:tr>
         <w:trPr>
           <w:trHeight w:val="510"/>
         </w:trPr>
         <w:tc>
           <w:tcPr>
-            <w:tcW w:w="1298" w:type="dxa"/>
+            <w:tcW w:w="1304" w:type="dxa"/>
             <w:vAlign w:val="bottom"/>
           </w:tcPr>
           <w:p>
@@ -1476,29 +1318,27 @@
                 <w:tab w:val="left" w:pos="7391"/>
               </w:tabs>
               <w:spacing w:line="480" w:lineRule="exact"/>
-              <w:jc w:val="right"/>
-              <w:rPr>
-                <w:rFonts w:ascii="仿宋_GB2312" w:eastAsia="仿宋_GB2312"/>
+              <w:jc w:val="left"/>
+              <w:rPr>
+                <w:rFonts w:ascii="仿宋" w:eastAsia="仿宋" w:hAnsi="仿宋"/>
                 <w:color w:val="000000"/>
                 <w:sz w:val="24"/>
               </w:rPr>
             </w:pPr>
             <w:r>
               <w:rPr>
-                <w:rFonts w:ascii="仿宋_GB2312" w:eastAsia="仿宋_GB2312" w:hint="eastAsia"/>
-                <w:color w:val="000000"/>
-                <w:sz w:val="24"/>
-              </w:rPr>
-              <w:t>住 所 地：</w:t>
+                <w:rFonts w:ascii="仿宋" w:eastAsia="仿宋" w:hAnsi="仿宋" w:hint="eastAsia"/>
+                <w:color w:val="000000"/>
+                <w:sz w:val="24"/>
+              </w:rPr>
+              <w:t>身份证号：</w:t>
             </w:r>
           </w:p>
         </w:tc>
         <w:tc>
           <w:tcPr>
-            <w:tcW w:w="5189" w:type="dxa"/>
-            <w:gridSpan w:val="2"/>
+            <w:tcW w:w="5103" w:type="dxa"/>
             <w:tcBorders>
-              <w:top w:val="single" w:sz="4" w:space="0" w:color="auto"/>
               <w:bottom w:val="single" w:sz="4" w:space="0" w:color="auto"/>
             </w:tcBorders>
             <w:vAlign w:val="bottom"/>
@@ -1510,27 +1350,26 @@
                 <w:tab w:val="left" w:pos="7391"/>
               </w:tabs>
               <w:spacing w:line="480" w:lineRule="exact"/>
-              <w:ind w:leftChars="-51" w:left="-107" w:rightChars="-51" w:right="-107"/>
               <w:jc w:val="left"/>
               <w:rPr>
-                <w:rFonts w:ascii="仿宋_GB2312" w:eastAsia="仿宋_GB2312"/>
+                <w:rFonts w:ascii="仿宋" w:eastAsia="仿宋" w:hAnsi="仿宋"/>
                 <w:color w:val="000000"/>
                 <w:sz w:val="24"/>
               </w:rPr>
             </w:pPr>
             <w:r>
               <w:rPr>
-                <w:rFonts w:ascii="仿宋_GB2312" w:eastAsia="仿宋_GB2312"/>
-                <w:color w:val="000000"/>
-                <w:sz w:val="24"/>
-              </w:rPr>
-              <w:t>${address2}</w:t>
+                <w:rFonts w:ascii="仿宋" w:eastAsia="仿宋" w:hAnsi="仿宋"/>
+                <w:color w:val="000000"/>
+                <w:sz w:val="24"/>
+              </w:rPr>
+              <w:t>${cert4Indentity2}</w:t>
             </w:r>
           </w:p>
         </w:tc>
         <w:tc>
           <w:tcPr>
-            <w:tcW w:w="284" w:type="dxa"/>
+            <w:tcW w:w="1276" w:type="dxa"/>
             <w:vAlign w:val="bottom"/>
           </w:tcPr>
           <w:p>
@@ -1540,49 +1379,28 @@
                 <w:tab w:val="left" w:pos="7391"/>
               </w:tabs>
               <w:spacing w:line="480" w:lineRule="exact"/>
-              <w:rPr>
-                <w:rFonts w:ascii="仿宋_GB2312" w:eastAsia="仿宋_GB2312"/>
-                <w:color w:val="000000"/>
-                <w:sz w:val="24"/>
-              </w:rPr>
-            </w:pPr>
-          </w:p>
-        </w:tc>
-        <w:tc>
-          <w:tcPr>
-            <w:tcW w:w="1134" w:type="dxa"/>
-            <w:vAlign w:val="bottom"/>
-          </w:tcPr>
-          <w:p>
-            <w:pPr>
-              <w:tabs>
-                <w:tab w:val="left" w:pos="6663"/>
-                <w:tab w:val="left" w:pos="7391"/>
-              </w:tabs>
-              <w:spacing w:line="480" w:lineRule="exact"/>
-              <w:ind w:leftChars="-51" w:left="-107" w:rightChars="-51" w:right="-107"/>
+              <w:ind w:rightChars="-13" w:right="-27"/>
               <w:jc w:val="right"/>
               <w:rPr>
-                <w:rFonts w:ascii="仿宋_GB2312" w:eastAsia="仿宋_GB2312"/>
+                <w:rFonts w:ascii="仿宋" w:eastAsia="仿宋" w:hAnsi="仿宋"/>
                 <w:color w:val="000000"/>
                 <w:sz w:val="24"/>
               </w:rPr>
             </w:pPr>
             <w:r>
               <w:rPr>
-                <w:rFonts w:ascii="仿宋_GB2312" w:eastAsia="仿宋_GB2312" w:hint="eastAsia"/>
-                <w:color w:val="000000"/>
-                <w:sz w:val="24"/>
-              </w:rPr>
-              <w:t>邮    编：</w:t>
+                <w:rFonts w:ascii="仿宋" w:eastAsia="仿宋" w:hAnsi="仿宋" w:hint="eastAsia"/>
+                <w:color w:val="000000"/>
+                <w:sz w:val="24"/>
+              </w:rPr>
+              <w:t>电　　话：</w:t>
             </w:r>
           </w:p>
         </w:tc>
         <w:tc>
           <w:tcPr>
-            <w:tcW w:w="1537" w:type="dxa"/>
+            <w:tcW w:w="1843" w:type="dxa"/>
             <w:tcBorders>
-              <w:top w:val="single" w:sz="4" w:space="0" w:color="auto"/>
               <w:bottom w:val="single" w:sz="4" w:space="0" w:color="auto"/>
             </w:tcBorders>
             <w:vAlign w:val="bottom"/>
@@ -1594,9 +1412,170 @@
                 <w:tab w:val="left" w:pos="7391"/>
               </w:tabs>
               <w:spacing w:line="480" w:lineRule="exact"/>
-              <w:jc w:val="center"/>
-              <w:rPr>
-                <w:rFonts w:ascii="仿宋_GB2312" w:eastAsia="仿宋_GB2312"/>
+              <w:ind w:rightChars="-59" w:right="-124"/>
+              <w:jc w:val="left"/>
+              <w:rPr>
+                <w:rFonts w:ascii="仿宋" w:eastAsia="仿宋" w:hAnsi="仿宋"/>
+                <w:color w:val="000000"/>
+                <w:sz w:val="24"/>
+              </w:rPr>
+            </w:pPr>
+            <w:r>
+              <w:rPr>
+                <w:rFonts w:ascii="仿宋" w:eastAsia="仿宋" w:hAnsi="仿宋"/>
+                <w:color w:val="000000"/>
+                <w:sz w:val="24"/>
+              </w:rPr>
+              <w:t>${phone2}</w:t>
+            </w:r>
+          </w:p>
+        </w:tc>
+      </w:tr>
+    </w:tbl>
+    <w:p>
+      <w:pPr>
+        <w:tabs>
+          <w:tab w:val="left" w:pos="6663"/>
+          <w:tab w:val="left" w:pos="7391"/>
+        </w:tabs>
+        <w:spacing w:line="20" w:lineRule="exact"/>
+        <w:rPr>
+          <w:rFonts w:ascii="仿宋" w:eastAsia="仿宋" w:hAnsi="仿宋"/>
+          <w:color w:val="000000"/>
+          <w:sz w:val="24"/>
+        </w:rPr>
+      </w:pPr>
+    </w:p>
+    <w:tbl>
+      <w:tblPr>
+        <w:tblW w:w="9526" w:type="dxa"/>
+        <w:tblLayout w:type="fixed"/>
+        <w:tblCellMar>
+          <w:left w:w="28" w:type="dxa"/>
+          <w:right w:w="28" w:type="dxa"/>
+        </w:tblCellMar>
+        <w:tblLook w:val="0000"/>
+      </w:tblPr>
+      <w:tblGrid>
+        <w:gridCol w:w="1021"/>
+        <w:gridCol w:w="5386"/>
+        <w:gridCol w:w="1276"/>
+        <w:gridCol w:w="1843"/>
+      </w:tblGrid>
+      <w:tr>
+        <w:trPr>
+          <w:trHeight w:val="510"/>
+        </w:trPr>
+        <w:tc>
+          <w:tcPr>
+            <w:tcW w:w="1021" w:type="dxa"/>
+            <w:vAlign w:val="bottom"/>
+          </w:tcPr>
+          <w:p>
+            <w:pPr>
+              <w:tabs>
+                <w:tab w:val="left" w:pos="6663"/>
+                <w:tab w:val="left" w:pos="7391"/>
+              </w:tabs>
+              <w:spacing w:line="480" w:lineRule="exact"/>
+              <w:jc w:val="left"/>
+              <w:rPr>
+                <w:rFonts w:ascii="仿宋" w:eastAsia="仿宋" w:hAnsi="仿宋"/>
+                <w:color w:val="000000"/>
+                <w:sz w:val="24"/>
+              </w:rPr>
+            </w:pPr>
+            <w:r>
+              <w:rPr>
+                <w:rFonts w:ascii="仿宋" w:eastAsia="仿宋" w:hAnsi="仿宋" w:hint="eastAsia"/>
+                <w:color w:val="000000"/>
+                <w:sz w:val="24"/>
+              </w:rPr>
+              <w:t>住所地：</w:t>
+            </w:r>
+          </w:p>
+        </w:tc>
+        <w:tc>
+          <w:tcPr>
+            <w:tcW w:w="5386" w:type="dxa"/>
+            <w:tcBorders>
+              <w:bottom w:val="single" w:sz="4" w:space="0" w:color="auto"/>
+            </w:tcBorders>
+            <w:vAlign w:val="bottom"/>
+          </w:tcPr>
+          <w:p>
+            <w:pPr>
+              <w:tabs>
+                <w:tab w:val="left" w:pos="6663"/>
+                <w:tab w:val="left" w:pos="7391"/>
+              </w:tabs>
+              <w:spacing w:line="280" w:lineRule="exact"/>
+              <w:ind w:leftChars="-13" w:left="-27"/>
+              <w:jc w:val="left"/>
+              <w:rPr>
+                <w:rFonts w:ascii="仿宋" w:eastAsia="仿宋" w:hAnsi="仿宋"/>
+                <w:color w:val="000000"/>
+                <w:sz w:val="24"/>
+              </w:rPr>
+            </w:pPr>
+            <w:r>
+              <w:rPr>
+                <w:rFonts w:ascii="仿宋" w:eastAsia="仿宋" w:hAnsi="仿宋"/>
+                <w:color w:val="000000"/>
+                <w:sz w:val="24"/>
+              </w:rPr>
+              <w:t>${address2}</w:t>
+            </w:r>
+          </w:p>
+        </w:tc>
+        <w:tc>
+          <w:tcPr>
+            <w:tcW w:w="1276" w:type="dxa"/>
+            <w:vAlign w:val="bottom"/>
+          </w:tcPr>
+          <w:p>
+            <w:pPr>
+              <w:tabs>
+                <w:tab w:val="left" w:pos="6663"/>
+                <w:tab w:val="left" w:pos="7391"/>
+              </w:tabs>
+              <w:spacing w:line="480" w:lineRule="exact"/>
+              <w:ind w:rightChars="-13" w:right="-27"/>
+              <w:jc w:val="right"/>
+              <w:rPr>
+                <w:rFonts w:ascii="仿宋" w:eastAsia="仿宋" w:hAnsi="仿宋"/>
+                <w:color w:val="000000"/>
+                <w:sz w:val="24"/>
+              </w:rPr>
+            </w:pPr>
+            <w:r>
+              <w:rPr>
+                <w:rFonts w:ascii="仿宋" w:eastAsia="仿宋" w:hAnsi="仿宋" w:hint="eastAsia"/>
+                <w:color w:val="000000"/>
+                <w:sz w:val="24"/>
+              </w:rPr>
+              <w:t>邮　　编：</w:t>
+            </w:r>
+          </w:p>
+        </w:tc>
+        <w:tc>
+          <w:tcPr>
+            <w:tcW w:w="1843" w:type="dxa"/>
+            <w:tcBorders>
+              <w:bottom w:val="single" w:sz="4" w:space="0" w:color="auto"/>
+            </w:tcBorders>
+            <w:vAlign w:val="bottom"/>
+          </w:tcPr>
+          <w:p>
+            <w:pPr>
+              <w:tabs>
+                <w:tab w:val="left" w:pos="6663"/>
+                <w:tab w:val="left" w:pos="7391"/>
+              </w:tabs>
+              <w:spacing w:line="480" w:lineRule="exact"/>
+              <w:jc w:val="left"/>
+              <w:rPr>
+                <w:rFonts w:ascii="仿宋" w:eastAsia="仿宋" w:hAnsi="仿宋"/>
                 <w:color w:val="000000"/>
                 <w:sz w:val="24"/>
               </w:rPr>
@@ -1610,25 +1589,25 @@
         <w:spacing w:line="480" w:lineRule="exact"/>
         <w:ind w:firstLineChars="200" w:firstLine="480"/>
         <w:rPr>
-          <w:rFonts w:ascii="仿宋_GB2312" w:eastAsia="仿宋_GB2312"/>
-          <w:color w:val="000000"/>
-          <w:sz w:val="24"/>
-        </w:rPr>
-      </w:pPr>
-    </w:p>
-    <w:p>
-      <w:pPr>
-        <w:spacing w:line="480" w:lineRule="exact"/>
-        <w:ind w:firstLineChars="200" w:firstLine="480"/>
-        <w:rPr>
-          <w:rFonts w:ascii="仿宋_GB2312" w:eastAsia="仿宋_GB2312"/>
-          <w:color w:val="000000"/>
-          <w:sz w:val="24"/>
-        </w:rPr>
-      </w:pPr>
-      <w:r>
-        <w:rPr>
-          <w:rFonts w:ascii="仿宋_GB2312" w:eastAsia="仿宋_GB2312" w:hint="eastAsia"/>
+          <w:rFonts w:ascii="仿宋" w:eastAsia="仿宋" w:hAnsi="仿宋"/>
+          <w:color w:val="000000"/>
+          <w:sz w:val="24"/>
+        </w:rPr>
+      </w:pPr>
+    </w:p>
+    <w:p>
+      <w:pPr>
+        <w:spacing w:line="480" w:lineRule="exact"/>
+        <w:ind w:firstLineChars="200" w:firstLine="480"/>
+        <w:rPr>
+          <w:rFonts w:ascii="仿宋" w:eastAsia="仿宋" w:hAnsi="仿宋"/>
+          <w:color w:val="000000"/>
+          <w:sz w:val="24"/>
+        </w:rPr>
+      </w:pPr>
+      <w:r>
+        <w:rPr>
+          <w:rFonts w:ascii="仿宋" w:eastAsia="仿宋" w:hAnsi="仿宋" w:hint="eastAsia"/>
           <w:color w:val="000000"/>
           <w:sz w:val="24"/>
         </w:rPr>
@@ -1640,7 +1619,7 @@
         <w:spacing w:line="480" w:lineRule="exact"/>
         <w:ind w:firstLineChars="200" w:firstLine="480"/>
         <w:rPr>
-          <w:rFonts w:ascii="仿宋_GB2312" w:eastAsia="仿宋_GB2312"/>
+          <w:rFonts w:ascii="仿宋" w:eastAsia="仿宋" w:hAnsi="仿宋"/>
           <w:color w:val="000000"/>
           <w:sz w:val="24"/>
         </w:rPr>
@@ -1651,7 +1630,7 @@
         <w:spacing w:line="480" w:lineRule="exact"/>
         <w:ind w:firstLineChars="200" w:firstLine="482"/>
         <w:rPr>
-          <w:rFonts w:ascii="仿宋_GB2312" w:eastAsia="仿宋_GB2312"/>
+          <w:rFonts w:ascii="仿宋" w:eastAsia="仿宋" w:hAnsi="仿宋"/>
           <w:b/>
           <w:color w:val="000000"/>
           <w:sz w:val="24"/>
@@ -1659,7 +1638,7 @@
       </w:pPr>
       <w:r>
         <w:rPr>
-          <w:rFonts w:ascii="仿宋_GB2312" w:eastAsia="仿宋_GB2312" w:hint="eastAsia"/>
+          <w:rFonts w:ascii="仿宋" w:eastAsia="仿宋" w:hAnsi="仿宋" w:hint="eastAsia"/>
           <w:b/>
           <w:color w:val="000000"/>
           <w:sz w:val="24"/>
@@ -1672,14 +1651,14 @@
         <w:spacing w:line="480" w:lineRule="exact"/>
         <w:ind w:firstLine="600"/>
         <w:rPr>
-          <w:rFonts w:ascii="仿宋_GB2312" w:eastAsia="仿宋_GB2312"/>
-          <w:color w:val="000000"/>
-          <w:sz w:val="24"/>
-        </w:rPr>
-      </w:pPr>
-      <w:r>
-        <w:rPr>
-          <w:rFonts w:ascii="仿宋_GB2312" w:eastAsia="仿宋_GB2312" w:hint="eastAsia"/>
+          <w:rFonts w:ascii="仿宋" w:eastAsia="仿宋" w:hAnsi="仿宋"/>
+          <w:color w:val="000000"/>
+          <w:sz w:val="24"/>
+        </w:rPr>
+      </w:pPr>
+      <w:r>
+        <w:rPr>
+          <w:rFonts w:ascii="仿宋" w:eastAsia="仿宋" w:hAnsi="仿宋" w:hint="eastAsia"/>
           <w:color w:val="000000"/>
           <w:sz w:val="24"/>
         </w:rPr>
@@ -1687,7 +1666,7 @@
       </w:r>
       <w:r>
         <w:rPr>
-          <w:rFonts w:ascii="仿宋_GB2312" w:eastAsia="仿宋_GB2312" w:hint="eastAsia"/>
+          <w:rFonts w:ascii="仿宋" w:eastAsia="仿宋" w:hAnsi="仿宋" w:hint="eastAsia"/>
           <w:color w:val="000000"/>
           <w:sz w:val="24"/>
         </w:rPr>
@@ -1699,14 +1678,14 @@
         <w:spacing w:line="480" w:lineRule="exact"/>
         <w:ind w:firstLine="600"/>
         <w:rPr>
-          <w:rFonts w:ascii="仿宋_GB2312" w:eastAsia="仿宋_GB2312"/>
-          <w:color w:val="000000"/>
-          <w:sz w:val="24"/>
-        </w:rPr>
-      </w:pPr>
-      <w:r>
-        <w:rPr>
-          <w:rFonts w:ascii="仿宋_GB2312" w:eastAsia="仿宋_GB2312" w:hint="eastAsia"/>
+          <w:rFonts w:ascii="仿宋" w:eastAsia="仿宋" w:hAnsi="仿宋"/>
+          <w:color w:val="000000"/>
+          <w:sz w:val="24"/>
+        </w:rPr>
+      </w:pPr>
+      <w:r>
+        <w:rPr>
+          <w:rFonts w:ascii="仿宋" w:eastAsia="仿宋" w:hAnsi="仿宋" w:hint="eastAsia"/>
           <w:color w:val="000000"/>
           <w:sz w:val="24"/>
         </w:rPr>
@@ -1718,7 +1697,7 @@
         <w:spacing w:line="480" w:lineRule="exact"/>
         <w:ind w:firstLineChars="196" w:firstLine="472"/>
         <w:rPr>
-          <w:rFonts w:ascii="仿宋_GB2312" w:eastAsia="仿宋_GB2312"/>
+          <w:rFonts w:ascii="仿宋" w:eastAsia="仿宋" w:hAnsi="仿宋"/>
           <w:b/>
           <w:color w:val="000000"/>
           <w:sz w:val="24"/>
@@ -1726,7 +1705,7 @@
       </w:pPr>
       <w:r>
         <w:rPr>
-          <w:rFonts w:ascii="仿宋_GB2312" w:eastAsia="仿宋_GB2312" w:hint="eastAsia"/>
+          <w:rFonts w:ascii="仿宋" w:eastAsia="仿宋" w:hAnsi="仿宋" w:hint="eastAsia"/>
           <w:b/>
           <w:color w:val="000000"/>
           <w:sz w:val="24"/>
@@ -1737,25 +1716,100 @@
     </w:p>
     <w:tbl>
       <w:tblPr>
-        <w:tblW w:w="8950" w:type="dxa"/>
-        <w:tblInd w:w="534" w:type="dxa"/>
-        <w:tblLook w:val="04A0" w:firstRow="1" w:lastRow="0" w:firstColumn="1" w:lastColumn="0" w:noHBand="0" w:noVBand="1"/>
+        <w:tblW w:w="9498" w:type="dxa"/>
+        <w:tblInd w:w="108" w:type="dxa"/>
+        <w:tblLook w:val="04A0"/>
       </w:tblPr>
       <w:tblGrid>
-        <w:gridCol w:w="1452"/>
-        <w:gridCol w:w="480"/>
-        <w:gridCol w:w="2536"/>
-        <w:gridCol w:w="247"/>
-        <w:gridCol w:w="1134"/>
-        <w:gridCol w:w="3101"/>
+        <w:gridCol w:w="391"/>
+        <w:gridCol w:w="1594"/>
+        <w:gridCol w:w="3260"/>
+        <w:gridCol w:w="1559"/>
+        <w:gridCol w:w="2694"/>
       </w:tblGrid>
       <w:tr>
         <w:trPr>
-          <w:trHeight w:val="334"/>
+          <w:trHeight w:val="341"/>
         </w:trPr>
         <w:tc>
           <w:tcPr>
-            <w:tcW w:w="1452" w:type="dxa"/>
+            <w:tcW w:w="391" w:type="dxa"/>
+          </w:tcPr>
+          <w:p>
+            <w:pPr>
+              <w:spacing w:line="480" w:lineRule="exact"/>
+              <w:ind w:leftChars="-51" w:left="-107" w:rightChars="-46" w:right="-97"/>
+              <w:jc w:val="left"/>
+              <w:rPr>
+                <w:rFonts w:ascii="仿宋" w:eastAsia="仿宋" w:hAnsi="仿宋"/>
+                <w:color w:val="000000"/>
+                <w:sz w:val="24"/>
+              </w:rPr>
+            </w:pPr>
+          </w:p>
+        </w:tc>
+        <w:tc>
+          <w:tcPr>
+            <w:tcW w:w="1594" w:type="dxa"/>
+            <w:hideMark/>
+          </w:tcPr>
+          <w:p>
+            <w:pPr>
+              <w:wordWrap w:val="0"/>
+              <w:spacing w:line="480" w:lineRule="exact"/>
+              <w:ind w:leftChars="-51" w:left="-107" w:rightChars="-46" w:right="-97"/>
+              <w:jc w:val="right"/>
+              <w:rPr>
+                <w:rFonts w:ascii="仿宋" w:eastAsia="仿宋" w:hAnsi="仿宋"/>
+                <w:color w:val="000000"/>
+                <w:sz w:val="24"/>
+              </w:rPr>
+            </w:pPr>
+            <w:r>
+              <w:rPr>
+                <w:rFonts w:ascii="仿宋" w:eastAsia="仿宋" w:hAnsi="仿宋" w:hint="eastAsia"/>
+                <w:color w:val="000000"/>
+                <w:kern w:val="0"/>
+                <w:sz w:val="24"/>
+              </w:rPr>
+              <w:t>名　　称：</w:t>
+            </w:r>
+          </w:p>
+        </w:tc>
+        <w:tc>
+          <w:tcPr>
+            <w:tcW w:w="3260" w:type="dxa"/>
+            <w:tcBorders>
+              <w:top w:val="nil"/>
+              <w:left w:val="nil"/>
+              <w:bottom w:val="single" w:sz="4" w:space="0" w:color="auto"/>
+              <w:right w:val="nil"/>
+            </w:tcBorders>
+            <w:hideMark/>
+          </w:tcPr>
+          <w:p>
+            <w:pPr>
+              <w:spacing w:line="480" w:lineRule="exact"/>
+              <w:jc w:val="center"/>
+              <w:rPr>
+                <w:rFonts w:ascii="仿宋" w:eastAsia="仿宋" w:hAnsi="仿宋"/>
+                <w:color w:val="000000"/>
+                <w:sz w:val="24"/>
+              </w:rPr>
+            </w:pPr>
+            <w:r>
+              <w:rPr>
+                <w:rFonts w:ascii="仿宋" w:eastAsia="仿宋" w:hAnsi="仿宋" w:hint="eastAsia"/>
+                <w:color w:val="000000"/>
+                <w:sz w:val="24"/>
+              </w:rPr>
+              <w:t>出　租　汽　车</w:t>
+            </w:r>
+          </w:p>
+        </w:tc>
+        <w:tc>
+          <w:tcPr>
+            <w:tcW w:w="1559" w:type="dxa"/>
           </w:tcPr>
           <w:p>
             <w:pPr>
@@ -1763,139 +1817,134 @@
               <w:ind w:leftChars="-51" w:left="-107" w:rightChars="-46" w:right="-97"/>
               <w:jc w:val="right"/>
               <w:rPr>
-                <w:rFonts w:ascii="仿宋_GB2312" w:eastAsia="仿宋_GB2312"/>
+                <w:rFonts w:ascii="仿宋" w:eastAsia="仿宋" w:hAnsi="仿宋"/>
                 <w:color w:val="000000"/>
                 <w:sz w:val="24"/>
               </w:rPr>
             </w:pPr>
             <w:r>
               <w:rPr>
-                <w:rFonts w:ascii="仿宋_GB2312" w:eastAsia="仿宋_GB2312" w:hint="eastAsia"/>
-                <w:color w:val="000000"/>
-                <w:sz w:val="24"/>
-              </w:rPr>
-              <w:t xml:space="preserve">名   </w:t>
-            </w:r>
-            <w:r>
-              <w:rPr>
-                <w:rFonts w:ascii="仿宋_GB2312" w:eastAsia="仿宋_GB2312" w:hint="eastAsia"/>
-                <w:color w:val="000000"/>
-                <w:sz w:val="24"/>
-              </w:rPr>
-              <w:t xml:space="preserve">  </w:t>
-            </w:r>
-            <w:r>
-              <w:rPr>
-                <w:rFonts w:ascii="仿宋_GB2312" w:eastAsia="仿宋_GB2312" w:hint="eastAsia"/>
-                <w:color w:val="000000"/>
-                <w:sz w:val="24"/>
-              </w:rPr>
-              <w:t xml:space="preserve"> 称：</w:t>
+                <w:rFonts w:ascii="仿宋" w:eastAsia="仿宋" w:hAnsi="仿宋" w:hint="eastAsia"/>
+                <w:color w:val="000000"/>
+                <w:sz w:val="24"/>
+              </w:rPr>
+              <w:t>数　　量：</w:t>
             </w:r>
           </w:p>
         </w:tc>
         <w:tc>
           <w:tcPr>
-            <w:tcW w:w="3016" w:type="dxa"/>
-            <w:gridSpan w:val="2"/>
+            <w:tcW w:w="2694" w:type="dxa"/>
             <w:tcBorders>
+              <w:top w:val="nil"/>
+              <w:left w:val="nil"/>
               <w:bottom w:val="single" w:sz="4" w:space="0" w:color="auto"/>
+              <w:right w:val="nil"/>
             </w:tcBorders>
+            <w:hideMark/>
           </w:tcPr>
           <w:p>
             <w:pPr>
               <w:spacing w:line="480" w:lineRule="exact"/>
               <w:jc w:val="center"/>
               <w:rPr>
-                <w:rFonts w:ascii="仿宋_GB2312" w:eastAsia="仿宋_GB2312"/>
+                <w:rFonts w:ascii="仿宋" w:eastAsia="仿宋" w:hAnsi="仿宋"/>
                 <w:color w:val="000000"/>
                 <w:sz w:val="24"/>
               </w:rPr>
             </w:pPr>
             <w:r>
               <w:rPr>
-                <w:rFonts w:ascii="仿宋_GB2312" w:eastAsia="仿宋_GB2312" w:hint="eastAsia"/>
-                <w:color w:val="000000"/>
-                <w:sz w:val="24"/>
-              </w:rPr>
-              <w:t>出 租 汽 车</w:t>
-            </w:r>
-          </w:p>
-        </w:tc>
-        <w:tc>
-          <w:tcPr>
-            <w:tcW w:w="247" w:type="dxa"/>
-          </w:tcPr>
-          <w:p>
-            <w:pPr>
-              <w:spacing w:line="480" w:lineRule="exact"/>
-              <w:rPr>
-                <w:rFonts w:ascii="仿宋_GB2312" w:eastAsia="仿宋_GB2312"/>
-                <w:color w:val="000000"/>
-                <w:sz w:val="24"/>
-              </w:rPr>
-            </w:pPr>
-          </w:p>
-        </w:tc>
-        <w:tc>
-          <w:tcPr>
-            <w:tcW w:w="1134" w:type="dxa"/>
-          </w:tcPr>
-          <w:p>
-            <w:pPr>
-              <w:spacing w:line="480" w:lineRule="exact"/>
-              <w:ind w:leftChars="-51" w:left="-107" w:rightChars="-46" w:right="-97"/>
-              <w:rPr>
-                <w:rFonts w:ascii="仿宋_GB2312" w:eastAsia="仿宋_GB2312"/>
-                <w:color w:val="000000"/>
-                <w:sz w:val="24"/>
-              </w:rPr>
-            </w:pPr>
-            <w:r>
-              <w:rPr>
-                <w:rFonts w:ascii="仿宋_GB2312" w:eastAsia="仿宋_GB2312" w:hint="eastAsia"/>
-                <w:color w:val="000000"/>
-                <w:sz w:val="24"/>
-              </w:rPr>
-              <w:t>数    量：</w:t>
-            </w:r>
-          </w:p>
-        </w:tc>
-        <w:tc>
-          <w:tcPr>
-            <w:tcW w:w="3101" w:type="dxa"/>
-            <w:tcBorders>
-              <w:bottom w:val="single" w:sz="4" w:space="0" w:color="auto"/>
-            </w:tcBorders>
-          </w:tcPr>
-          <w:p>
-            <w:pPr>
-              <w:spacing w:line="480" w:lineRule="exact"/>
-              <w:jc w:val="center"/>
-              <w:rPr>
-                <w:rFonts w:ascii="仿宋_GB2312" w:eastAsia="仿宋_GB2312"/>
-                <w:color w:val="000000"/>
-                <w:sz w:val="24"/>
-              </w:rPr>
-            </w:pPr>
-            <w:r>
-              <w:rPr>
-                <w:rFonts w:ascii="仿宋_GB2312" w:eastAsia="仿宋_GB2312" w:hint="eastAsia"/>
-                <w:color w:val="000000"/>
-                <w:sz w:val="24"/>
-              </w:rPr>
-              <w:t>壹 辆</w:t>
+                <w:rFonts w:ascii="仿宋" w:eastAsia="仿宋" w:hAnsi="仿宋" w:hint="eastAsia"/>
+                <w:color w:val="000000"/>
+                <w:sz w:val="24"/>
+              </w:rPr>
+              <w:t>壹　辆</w:t>
             </w:r>
           </w:p>
         </w:tc>
       </w:tr>
       <w:tr>
         <w:trPr>
-          <w:trHeight w:val="290"/>
+          <w:trHeight w:val="296"/>
         </w:trPr>
         <w:tc>
           <w:tcPr>
-            <w:tcW w:w="1452" w:type="dxa"/>
+            <w:tcW w:w="391" w:type="dxa"/>
+          </w:tcPr>
+          <w:p>
+            <w:pPr>
+              <w:spacing w:line="480" w:lineRule="exact"/>
+              <w:ind w:leftChars="-51" w:left="-107" w:rightChars="-46" w:right="-97"/>
+              <w:rPr>
+                <w:rFonts w:ascii="仿宋" w:eastAsia="仿宋" w:hAnsi="仿宋"/>
+                <w:color w:val="000000"/>
+                <w:sz w:val="24"/>
+              </w:rPr>
+            </w:pPr>
+          </w:p>
+        </w:tc>
+        <w:tc>
+          <w:tcPr>
+            <w:tcW w:w="1594" w:type="dxa"/>
+            <w:hideMark/>
+          </w:tcPr>
+          <w:p>
+            <w:pPr>
+              <w:wordWrap w:val="0"/>
+              <w:spacing w:line="480" w:lineRule="exact"/>
+              <w:ind w:leftChars="-51" w:left="-107" w:rightChars="-46" w:right="-97"/>
+              <w:jc w:val="right"/>
+              <w:rPr>
+                <w:rFonts w:ascii="仿宋" w:eastAsia="仿宋" w:hAnsi="仿宋"/>
+                <w:color w:val="000000"/>
+                <w:sz w:val="24"/>
+              </w:rPr>
+            </w:pPr>
+            <w:r>
+              <w:rPr>
+                <w:rFonts w:ascii="仿宋" w:eastAsia="仿宋" w:hAnsi="仿宋" w:hint="eastAsia"/>
+                <w:color w:val="000000"/>
+                <w:sz w:val="24"/>
+              </w:rPr>
+              <w:t>用　　途：</w:t>
+            </w:r>
+          </w:p>
+        </w:tc>
+        <w:tc>
+          <w:tcPr>
+            <w:tcW w:w="3260" w:type="dxa"/>
+            <w:tcBorders>
+              <w:top w:val="single" w:sz="4" w:space="0" w:color="auto"/>
+              <w:left w:val="nil"/>
+              <w:bottom w:val="single" w:sz="4" w:space="0" w:color="auto"/>
+              <w:right w:val="nil"/>
+            </w:tcBorders>
+            <w:hideMark/>
+          </w:tcPr>
+          <w:p>
+            <w:pPr>
+              <w:spacing w:line="480" w:lineRule="exact"/>
+              <w:jc w:val="center"/>
+              <w:rPr>
+                <w:rFonts w:ascii="仿宋" w:eastAsia="仿宋" w:hAnsi="仿宋"/>
+                <w:color w:val="000000"/>
+                <w:sz w:val="24"/>
+              </w:rPr>
+            </w:pPr>
+            <w:r>
+              <w:rPr>
+                <w:rFonts w:ascii="仿宋" w:eastAsia="仿宋" w:hAnsi="仿宋" w:hint="eastAsia"/>
+                <w:color w:val="000000"/>
+                <w:sz w:val="24"/>
+              </w:rPr>
+              <w:t>出　租　客　运</w:t>
+            </w:r>
+          </w:p>
+        </w:tc>
+        <w:tc>
+          <w:tcPr>
+            <w:tcW w:w="1559" w:type="dxa"/>
           </w:tcPr>
           <w:p>
             <w:pPr>
@@ -1903,98 +1952,14 @@
               <w:ind w:leftChars="-51" w:left="-107" w:rightChars="-46" w:right="-97"/>
               <w:jc w:val="right"/>
               <w:rPr>
-                <w:rFonts w:ascii="仿宋_GB2312" w:eastAsia="仿宋_GB2312"/>
+                <w:rFonts w:ascii="仿宋" w:eastAsia="仿宋" w:hAnsi="仿宋"/>
                 <w:color w:val="000000"/>
                 <w:sz w:val="24"/>
               </w:rPr>
             </w:pPr>
             <w:r>
               <w:rPr>
-                <w:rFonts w:ascii="仿宋_GB2312" w:eastAsia="仿宋_GB2312" w:hint="eastAsia"/>
-                <w:color w:val="000000"/>
-                <w:sz w:val="24"/>
-              </w:rPr>
-              <w:t xml:space="preserve">用  </w:t>
-            </w:r>
-            <w:r>
-              <w:rPr>
-                <w:rFonts w:ascii="仿宋_GB2312" w:eastAsia="仿宋_GB2312" w:hint="eastAsia"/>
-                <w:color w:val="000000"/>
-                <w:sz w:val="24"/>
-              </w:rPr>
-              <w:t xml:space="preserve">  </w:t>
-            </w:r>
-            <w:r>
-              <w:rPr>
-                <w:rFonts w:ascii="仿宋_GB2312" w:eastAsia="仿宋_GB2312" w:hint="eastAsia"/>
-                <w:color w:val="000000"/>
-                <w:sz w:val="24"/>
-              </w:rPr>
-              <w:t xml:space="preserve">  途：</w:t>
-            </w:r>
-          </w:p>
-        </w:tc>
-        <w:tc>
-          <w:tcPr>
-            <w:tcW w:w="3016" w:type="dxa"/>
-            <w:gridSpan w:val="2"/>
-            <w:tcBorders>
-              <w:top w:val="single" w:sz="4" w:space="0" w:color="auto"/>
-              <w:bottom w:val="single" w:sz="4" w:space="0" w:color="auto"/>
-            </w:tcBorders>
-          </w:tcPr>
-          <w:p>
-            <w:pPr>
-              <w:spacing w:line="480" w:lineRule="exact"/>
-              <w:jc w:val="center"/>
-              <w:rPr>
-                <w:rFonts w:ascii="仿宋_GB2312" w:eastAsia="仿宋_GB2312"/>
-                <w:color w:val="000000"/>
-                <w:sz w:val="24"/>
-              </w:rPr>
-            </w:pPr>
-            <w:r>
-              <w:rPr>
-                <w:rFonts w:ascii="仿宋_GB2312" w:eastAsia="仿宋_GB2312" w:hint="eastAsia"/>
-                <w:color w:val="000000"/>
-                <w:sz w:val="24"/>
-              </w:rPr>
-              <w:t>出 租 客 运</w:t>
-            </w:r>
-          </w:p>
-        </w:tc>
-        <w:tc>
-          <w:tcPr>
-            <w:tcW w:w="247" w:type="dxa"/>
-          </w:tcPr>
-          <w:p>
-            <w:pPr>
-              <w:spacing w:line="480" w:lineRule="exact"/>
-              <w:rPr>
-                <w:rFonts w:ascii="仿宋_GB2312" w:eastAsia="仿宋_GB2312"/>
-                <w:color w:val="000000"/>
-                <w:sz w:val="24"/>
-              </w:rPr>
-            </w:pPr>
-          </w:p>
-        </w:tc>
-        <w:tc>
-          <w:tcPr>
-            <w:tcW w:w="1134" w:type="dxa"/>
-          </w:tcPr>
-          <w:p>
-            <w:pPr>
-              <w:spacing w:line="480" w:lineRule="exact"/>
-              <w:ind w:leftChars="-51" w:left="-107" w:rightChars="-46" w:right="-97"/>
-              <w:rPr>
-                <w:rFonts w:ascii="仿宋_GB2312" w:eastAsia="仿宋_GB2312"/>
-                <w:color w:val="000000"/>
-                <w:sz w:val="24"/>
-              </w:rPr>
-            </w:pPr>
-            <w:r>
-              <w:rPr>
-                <w:rFonts w:ascii="仿宋_GB2312" w:eastAsia="仿宋_GB2312" w:hint="eastAsia"/>
+                <w:rFonts w:ascii="仿宋" w:eastAsia="仿宋" w:hAnsi="仿宋" w:hint="eastAsia"/>
                 <w:color w:val="000000"/>
                 <w:sz w:val="24"/>
               </w:rPr>
@@ -2004,25 +1969,28 @@
         </w:tc>
         <w:tc>
           <w:tcPr>
-            <w:tcW w:w="3101" w:type="dxa"/>
+            <w:tcW w:w="2694" w:type="dxa"/>
             <w:tcBorders>
               <w:top w:val="single" w:sz="4" w:space="0" w:color="auto"/>
+              <w:left w:val="nil"/>
               <w:bottom w:val="single" w:sz="4" w:space="0" w:color="auto"/>
+              <w:right w:val="nil"/>
             </w:tcBorders>
+            <w:hideMark/>
           </w:tcPr>
           <w:p>
             <w:pPr>
               <w:spacing w:line="480" w:lineRule="exact"/>
               <w:jc w:val="center"/>
               <w:rPr>
-                <w:rFonts w:ascii="仿宋_GB2312" w:eastAsia="仿宋_GB2312"/>
+                <w:rFonts w:ascii="仿宋" w:eastAsia="仿宋" w:hAnsi="仿宋"/>
                 <w:color w:val="000000"/>
                 <w:sz w:val="24"/>
               </w:rPr>
             </w:pPr>
             <w:r>
               <w:rPr>
-                <w:rFonts w:ascii="仿宋_GB2312" w:eastAsia="仿宋_GB2312"/>
+                <w:rFonts w:ascii="仿宋" w:eastAsia="仿宋" w:hAnsi="仿宋" w:hint="eastAsia"/>
                 <w:color w:val="000000"/>
                 <w:sz w:val="24"/>
               </w:rPr>
@@ -2033,11 +2001,29 @@
       </w:tr>
       <w:tr>
         <w:trPr>
-          <w:trHeight w:val="309"/>
+          <w:trHeight w:val="315"/>
         </w:trPr>
         <w:tc>
           <w:tcPr>
-            <w:tcW w:w="1452" w:type="dxa"/>
+            <w:tcW w:w="391" w:type="dxa"/>
+          </w:tcPr>
+          <w:p>
+            <w:pPr>
+              <w:spacing w:line="480" w:lineRule="exact"/>
+              <w:ind w:leftChars="-51" w:left="-107" w:rightChars="-46" w:right="-97"/>
+              <w:rPr>
+                <w:rFonts w:ascii="仿宋" w:eastAsia="仿宋" w:hAnsi="仿宋"/>
+                <w:color w:val="000000"/>
+                <w:kern w:val="0"/>
+                <w:sz w:val="24"/>
+              </w:rPr>
+            </w:pPr>
+          </w:p>
+        </w:tc>
+        <w:tc>
+          <w:tcPr>
+            <w:tcW w:w="1594" w:type="dxa"/>
+            <w:hideMark/>
           </w:tcPr>
           <w:p>
             <w:pPr>
@@ -2045,56 +2031,46 @@
               <w:ind w:leftChars="-51" w:left="-107" w:rightChars="-46" w:right="-97"/>
               <w:jc w:val="right"/>
               <w:rPr>
-                <w:rFonts w:ascii="仿宋_GB2312" w:eastAsia="仿宋_GB2312"/>
+                <w:rFonts w:ascii="仿宋" w:eastAsia="仿宋" w:hAnsi="仿宋"/>
                 <w:color w:val="000000"/>
                 <w:sz w:val="24"/>
               </w:rPr>
             </w:pPr>
             <w:r>
               <w:rPr>
-                <w:rFonts w:ascii="仿宋_GB2312" w:eastAsia="仿宋_GB2312" w:hint="eastAsia"/>
-                <w:color w:val="000000"/>
-                <w:spacing w:val="30"/>
+                <w:rFonts w:ascii="仿宋" w:eastAsia="仿宋" w:hAnsi="仿宋" w:hint="eastAsia"/>
+                <w:color w:val="000000"/>
                 <w:kern w:val="0"/>
                 <w:sz w:val="24"/>
-                <w:fitText w:val="1440" w:id="96185856"/>
-              </w:rPr>
-              <w:t>厂牌型号</w:t>
-            </w:r>
-            <w:r>
-              <w:rPr>
-                <w:rFonts w:ascii="仿宋_GB2312" w:eastAsia="仿宋_GB2312" w:hint="eastAsia"/>
-                <w:color w:val="000000"/>
-                <w:kern w:val="0"/>
-                <w:sz w:val="24"/>
-                <w:fitText w:val="1440" w:id="96185856"/>
-              </w:rPr>
-              <w:t>：</w:t>
+              </w:rPr>
+              <w:t>厂牌型号：</w:t>
             </w:r>
           </w:p>
         </w:tc>
         <w:tc>
           <w:tcPr>
-            <w:tcW w:w="3016" w:type="dxa"/>
-            <w:gridSpan w:val="2"/>
+            <w:tcW w:w="3260" w:type="dxa"/>
             <w:tcBorders>
               <w:top w:val="single" w:sz="4" w:space="0" w:color="auto"/>
+              <w:left w:val="nil"/>
               <w:bottom w:val="single" w:sz="4" w:space="0" w:color="auto"/>
+              <w:right w:val="nil"/>
             </w:tcBorders>
+            <w:hideMark/>
           </w:tcPr>
           <w:p>
             <w:pPr>
               <w:spacing w:line="480" w:lineRule="exact"/>
               <w:jc w:val="center"/>
               <w:rPr>
-                <w:rFonts w:ascii="仿宋_GB2312" w:eastAsia="仿宋_GB2312"/>
+                <w:rFonts w:ascii="仿宋" w:eastAsia="仿宋" w:hAnsi="仿宋"/>
                 <w:color w:val="000000"/>
                 <w:sz w:val="24"/>
               </w:rPr>
             </w:pPr>
             <w:r>
               <w:rPr>
-                <w:rFonts w:ascii="仿宋_GB2312" w:eastAsia="仿宋_GB2312"/>
+                <w:rFonts w:ascii="仿宋" w:eastAsia="仿宋" w:hAnsi="仿宋" w:hint="eastAsia"/>
                 <w:color w:val="000000"/>
                 <w:sz w:val="24"/>
               </w:rPr>
@@ -2104,36 +2080,22 @@
         </w:tc>
         <w:tc>
           <w:tcPr>
-            <w:tcW w:w="247" w:type="dxa"/>
-          </w:tcPr>
-          <w:p>
-            <w:pPr>
-              <w:spacing w:line="480" w:lineRule="exact"/>
-              <w:rPr>
-                <w:rFonts w:ascii="仿宋_GB2312" w:eastAsia="仿宋_GB2312"/>
-                <w:color w:val="000000"/>
-                <w:sz w:val="24"/>
-              </w:rPr>
-            </w:pPr>
-          </w:p>
-        </w:tc>
-        <w:tc>
-          <w:tcPr>
-            <w:tcW w:w="1134" w:type="dxa"/>
+            <w:tcW w:w="1559" w:type="dxa"/>
           </w:tcPr>
           <w:p>
             <w:pPr>
               <w:spacing w:line="480" w:lineRule="exact"/>
               <w:ind w:leftChars="-51" w:left="-107" w:rightChars="-46" w:right="-97"/>
-              <w:rPr>
-                <w:rFonts w:ascii="仿宋_GB2312" w:eastAsia="仿宋_GB2312"/>
+              <w:jc w:val="right"/>
+              <w:rPr>
+                <w:rFonts w:ascii="仿宋" w:eastAsia="仿宋" w:hAnsi="仿宋"/>
                 <w:color w:val="000000"/>
                 <w:sz w:val="24"/>
               </w:rPr>
             </w:pPr>
             <w:r>
               <w:rPr>
-                <w:rFonts w:ascii="仿宋_GB2312" w:eastAsia="仿宋_GB2312" w:hint="eastAsia"/>
+                <w:rFonts w:ascii="仿宋" w:eastAsia="仿宋" w:hAnsi="仿宋" w:hint="eastAsia"/>
                 <w:color w:val="000000"/>
                 <w:sz w:val="24"/>
               </w:rPr>
@@ -2143,25 +2105,28 @@
         </w:tc>
         <w:tc>
           <w:tcPr>
-            <w:tcW w:w="3101" w:type="dxa"/>
+            <w:tcW w:w="2694" w:type="dxa"/>
             <w:tcBorders>
               <w:top w:val="single" w:sz="4" w:space="0" w:color="auto"/>
+              <w:left w:val="nil"/>
               <w:bottom w:val="single" w:sz="4" w:space="0" w:color="auto"/>
+              <w:right w:val="nil"/>
             </w:tcBorders>
+            <w:hideMark/>
           </w:tcPr>
           <w:p>
             <w:pPr>
               <w:spacing w:line="480" w:lineRule="exact"/>
               <w:jc w:val="center"/>
               <w:rPr>
-                <w:rFonts w:ascii="仿宋_GB2312" w:eastAsia="仿宋_GB2312"/>
+                <w:rFonts w:ascii="仿宋" w:eastAsia="仿宋" w:hAnsi="仿宋"/>
                 <w:color w:val="000000"/>
                 <w:sz w:val="24"/>
               </w:rPr>
             </w:pPr>
             <w:r>
               <w:rPr>
-                <w:rFonts w:ascii="仿宋_GB2312" w:eastAsia="仿宋_GB2312"/>
+                <w:rFonts w:ascii="仿宋" w:eastAsia="仿宋" w:hAnsi="仿宋" w:hint="eastAsia"/>
                 <w:color w:val="000000"/>
                 <w:sz w:val="24"/>
               </w:rPr>
@@ -2172,11 +2137,28 @@
       </w:tr>
       <w:tr>
         <w:trPr>
-          <w:trHeight w:val="352"/>
+          <w:trHeight w:val="359"/>
         </w:trPr>
         <w:tc>
           <w:tcPr>
-            <w:tcW w:w="1452" w:type="dxa"/>
+            <w:tcW w:w="391" w:type="dxa"/>
+          </w:tcPr>
+          <w:p>
+            <w:pPr>
+              <w:spacing w:line="480" w:lineRule="exact"/>
+              <w:ind w:leftChars="-51" w:left="-107" w:rightChars="-51" w:right="-107"/>
+              <w:rPr>
+                <w:rFonts w:ascii="仿宋" w:eastAsia="仿宋" w:hAnsi="仿宋"/>
+                <w:color w:val="000000"/>
+                <w:sz w:val="24"/>
+              </w:rPr>
+            </w:pPr>
+          </w:p>
+        </w:tc>
+        <w:tc>
+          <w:tcPr>
+            <w:tcW w:w="1594" w:type="dxa"/>
+            <w:hideMark/>
           </w:tcPr>
           <w:p>
             <w:pPr>
@@ -2184,14 +2166,14 @@
               <w:ind w:leftChars="-51" w:left="-107" w:rightChars="-51" w:right="-107"/>
               <w:jc w:val="right"/>
               <w:rPr>
-                <w:rFonts w:ascii="仿宋_GB2312" w:eastAsia="仿宋_GB2312"/>
+                <w:rFonts w:ascii="仿宋" w:eastAsia="仿宋" w:hAnsi="仿宋"/>
                 <w:color w:val="000000"/>
                 <w:sz w:val="24"/>
               </w:rPr>
             </w:pPr>
             <w:r>
               <w:rPr>
-                <w:rFonts w:ascii="仿宋_GB2312" w:eastAsia="仿宋_GB2312" w:hint="eastAsia"/>
+                <w:rFonts w:ascii="仿宋" w:eastAsia="仿宋" w:hAnsi="仿宋" w:hint="eastAsia"/>
                 <w:color w:val="000000"/>
                 <w:sz w:val="24"/>
               </w:rPr>
@@ -2201,25 +2183,28 @@
         </w:tc>
         <w:tc>
           <w:tcPr>
-            <w:tcW w:w="3016" w:type="dxa"/>
-            <w:gridSpan w:val="2"/>
+            <w:tcW w:w="3260" w:type="dxa"/>
             <w:tcBorders>
+              <w:top w:val="nil"/>
+              <w:left w:val="nil"/>
               <w:bottom w:val="single" w:sz="4" w:space="0" w:color="auto"/>
+              <w:right w:val="nil"/>
             </w:tcBorders>
+            <w:hideMark/>
           </w:tcPr>
           <w:p>
             <w:pPr>
               <w:spacing w:line="480" w:lineRule="exact"/>
               <w:jc w:val="center"/>
               <w:rPr>
-                <w:rFonts w:ascii="仿宋_GB2312" w:eastAsia="仿宋_GB2312"/>
+                <w:rFonts w:ascii="仿宋" w:eastAsia="仿宋" w:hAnsi="仿宋"/>
                 <w:color w:val="000000"/>
                 <w:sz w:val="24"/>
               </w:rPr>
             </w:pPr>
             <w:r>
               <w:rPr>
-                <w:rFonts w:ascii="仿宋_GB2312" w:eastAsia="仿宋_GB2312"/>
+                <w:rFonts w:ascii="仿宋" w:eastAsia="仿宋" w:hAnsi="仿宋" w:hint="eastAsia"/>
                 <w:color w:val="000000"/>
                 <w:sz w:val="24"/>
               </w:rPr>
@@ -2229,36 +2214,22 @@
         </w:tc>
         <w:tc>
           <w:tcPr>
-            <w:tcW w:w="247" w:type="dxa"/>
-          </w:tcPr>
-          <w:p>
-            <w:pPr>
-              <w:spacing w:line="480" w:lineRule="exact"/>
-              <w:rPr>
-                <w:rFonts w:ascii="仿宋_GB2312" w:eastAsia="仿宋_GB2312"/>
-                <w:color w:val="000000"/>
-                <w:sz w:val="24"/>
-              </w:rPr>
-            </w:pPr>
-          </w:p>
-        </w:tc>
-        <w:tc>
-          <w:tcPr>
-            <w:tcW w:w="1134" w:type="dxa"/>
+            <w:tcW w:w="1559" w:type="dxa"/>
           </w:tcPr>
           <w:p>
             <w:pPr>
               <w:spacing w:line="480" w:lineRule="exact"/>
               <w:ind w:leftChars="-51" w:left="-107" w:rightChars="-46" w:right="-97"/>
-              <w:rPr>
-                <w:rFonts w:ascii="仿宋_GB2312" w:eastAsia="仿宋_GB2312"/>
+              <w:jc w:val="right"/>
+              <w:rPr>
+                <w:rFonts w:ascii="仿宋" w:eastAsia="仿宋" w:hAnsi="仿宋"/>
                 <w:color w:val="000000"/>
                 <w:sz w:val="24"/>
               </w:rPr>
             </w:pPr>
             <w:r>
               <w:rPr>
-                <w:rFonts w:ascii="仿宋_GB2312" w:eastAsia="仿宋_GB2312" w:hint="eastAsia"/>
+                <w:rFonts w:ascii="仿宋" w:eastAsia="仿宋" w:hAnsi="仿宋" w:hint="eastAsia"/>
                 <w:color w:val="000000"/>
                 <w:sz w:val="24"/>
               </w:rPr>
@@ -2268,25 +2239,28 @@
         </w:tc>
         <w:tc>
           <w:tcPr>
-            <w:tcW w:w="3101" w:type="dxa"/>
+            <w:tcW w:w="2694" w:type="dxa"/>
             <w:tcBorders>
               <w:top w:val="single" w:sz="4" w:space="0" w:color="auto"/>
+              <w:left w:val="nil"/>
               <w:bottom w:val="single" w:sz="4" w:space="0" w:color="auto"/>
+              <w:right w:val="nil"/>
             </w:tcBorders>
+            <w:hideMark/>
           </w:tcPr>
           <w:p>
             <w:pPr>
               <w:spacing w:line="480" w:lineRule="exact"/>
               <w:jc w:val="center"/>
               <w:rPr>
-                <w:rFonts w:ascii="仿宋_GB2312" w:eastAsia="仿宋_GB2312"/>
+                <w:rFonts w:ascii="仿宋" w:eastAsia="仿宋" w:hAnsi="仿宋"/>
                 <w:color w:val="000000"/>
                 <w:sz w:val="24"/>
               </w:rPr>
             </w:pPr>
             <w:r>
               <w:rPr>
-                <w:rFonts w:ascii="仿宋_GB2312" w:eastAsia="仿宋_GB2312"/>
+                <w:rFonts w:ascii="仿宋" w:eastAsia="仿宋" w:hAnsi="仿宋" w:hint="eastAsia"/>
                 <w:color w:val="000000"/>
                 <w:sz w:val="24"/>
               </w:rPr>
@@ -2295,14 +2269,53 @@
           </w:p>
         </w:tc>
       </w:tr>
+    </w:tbl>
+    <w:p>
+      <w:pPr>
+        <w:spacing w:line="20" w:lineRule="exact"/>
+        <w:ind w:firstLine="420"/>
+        <w:rPr>
+          <w:rFonts w:ascii="仿宋" w:eastAsia="仿宋" w:hAnsi="仿宋"/>
+          <w:color w:val="000000"/>
+          <w:sz w:val="24"/>
+        </w:rPr>
+      </w:pPr>
+    </w:p>
+    <w:tbl>
+      <w:tblPr>
+        <w:tblW w:w="9498" w:type="dxa"/>
+        <w:tblInd w:w="108" w:type="dxa"/>
+        <w:tblLook w:val="04A0"/>
+      </w:tblPr>
+      <w:tblGrid>
+        <w:gridCol w:w="426"/>
+        <w:gridCol w:w="1984"/>
+        <w:gridCol w:w="7088"/>
+      </w:tblGrid>
       <w:tr>
         <w:trPr>
           <w:trHeight w:val="229"/>
         </w:trPr>
         <w:tc>
           <w:tcPr>
-            <w:tcW w:w="1932" w:type="dxa"/>
-            <w:gridSpan w:val="2"/>
+            <w:tcW w:w="426" w:type="dxa"/>
+          </w:tcPr>
+          <w:p>
+            <w:pPr>
+              <w:spacing w:line="480" w:lineRule="exact"/>
+              <w:ind w:leftChars="-51" w:left="-107" w:rightChars="-46" w:right="-97"/>
+              <w:rPr>
+                <w:rFonts w:ascii="仿宋" w:eastAsia="仿宋" w:hAnsi="仿宋"/>
+                <w:color w:val="000000"/>
+                <w:sz w:val="24"/>
+              </w:rPr>
+            </w:pPr>
+          </w:p>
+        </w:tc>
+        <w:tc>
+          <w:tcPr>
+            <w:tcW w:w="1984" w:type="dxa"/>
+            <w:hideMark/>
           </w:tcPr>
           <w:p>
             <w:pPr>
@@ -2310,14 +2323,14 @@
               <w:ind w:leftChars="-51" w:left="-107" w:rightChars="-46" w:right="-97"/>
               <w:jc w:val="right"/>
               <w:rPr>
-                <w:rFonts w:ascii="仿宋_GB2312" w:eastAsia="仿宋_GB2312"/>
+                <w:rFonts w:ascii="仿宋" w:eastAsia="仿宋" w:hAnsi="仿宋"/>
                 <w:color w:val="000000"/>
                 <w:sz w:val="24"/>
               </w:rPr>
             </w:pPr>
             <w:r>
               <w:rPr>
-                <w:rFonts w:ascii="仿宋_GB2312" w:eastAsia="仿宋_GB2312" w:hint="eastAsia"/>
+                <w:rFonts w:ascii="仿宋" w:eastAsia="仿宋" w:hAnsi="仿宋" w:hint="eastAsia"/>
                 <w:color w:val="000000"/>
                 <w:sz w:val="24"/>
               </w:rPr>
@@ -2327,26 +2340,29 @@
         </w:tc>
         <w:tc>
           <w:tcPr>
-            <w:tcW w:w="7018" w:type="dxa"/>
-            <w:gridSpan w:val="4"/>
+            <w:tcW w:w="7088" w:type="dxa"/>
             <w:tcBorders>
+              <w:top w:val="nil"/>
+              <w:left w:val="nil"/>
               <w:bottom w:val="single" w:sz="4" w:space="0" w:color="auto"/>
+              <w:right w:val="nil"/>
             </w:tcBorders>
+            <w:hideMark/>
           </w:tcPr>
           <w:p>
             <w:pPr>
               <w:spacing w:line="480" w:lineRule="exact"/>
-              <w:ind w:firstLineChars="850" w:firstLine="2040"/>
+              <w:ind w:firstLineChars="500" w:firstLine="1200"/>
               <w:jc w:val="left"/>
               <w:rPr>
-                <w:rFonts w:ascii="仿宋_GB2312" w:eastAsia="仿宋_GB2312"/>
+                <w:rFonts w:ascii="仿宋" w:eastAsia="仿宋" w:hAnsi="仿宋"/>
                 <w:color w:val="000000"/>
                 <w:sz w:val="24"/>
               </w:rPr>
             </w:pPr>
             <w:r>
               <w:rPr>
-                <w:rFonts w:ascii="仿宋_GB2312" w:eastAsia="仿宋_GB2312"/>
+                <w:rFonts w:ascii="仿宋" w:eastAsia="仿宋" w:hAnsi="仿宋" w:hint="eastAsia"/>
                 <w:color w:val="000000"/>
                 <w:sz w:val="24"/>
               </w:rPr>
@@ -2361,14 +2377,14 @@
         <w:spacing w:line="480" w:lineRule="exact"/>
         <w:ind w:firstLineChars="180" w:firstLine="432"/>
         <w:rPr>
-          <w:rFonts w:ascii="仿宋_GB2312" w:eastAsia="仿宋_GB2312"/>
-          <w:color w:val="000000"/>
-          <w:sz w:val="24"/>
-        </w:rPr>
-      </w:pPr>
-      <w:r>
-        <w:rPr>
-          <w:rFonts w:ascii="仿宋_GB2312" w:eastAsia="仿宋_GB2312" w:hint="eastAsia"/>
+          <w:rFonts w:ascii="仿宋" w:eastAsia="仿宋" w:hAnsi="仿宋"/>
+          <w:color w:val="000000"/>
+          <w:sz w:val="24"/>
+        </w:rPr>
+      </w:pPr>
+      <w:r>
+        <w:rPr>
+          <w:rFonts w:ascii="仿宋" w:eastAsia="仿宋" w:hAnsi="仿宋" w:hint="eastAsia"/>
           <w:color w:val="000000"/>
           <w:sz w:val="24"/>
         </w:rPr>
@@ -2376,7 +2392,7 @@
       </w:r>
       <w:r>
         <w:rPr>
-          <w:rFonts w:ascii="仿宋_GB2312" w:eastAsia="仿宋_GB2312" w:hint="eastAsia"/>
+          <w:rFonts w:ascii="仿宋" w:eastAsia="仿宋" w:hAnsi="仿宋" w:hint="eastAsia"/>
           <w:color w:val="000000"/>
           <w:sz w:val="24"/>
           <w:u w:val="single"/>
@@ -2385,7 +2401,7 @@
       </w:r>
       <w:r>
         <w:rPr>
-          <w:rFonts w:ascii="仿宋_GB2312" w:eastAsia="仿宋_GB2312" w:hint="eastAsia"/>
+          <w:rFonts w:ascii="仿宋" w:eastAsia="仿宋" w:hAnsi="仿宋" w:hint="eastAsia"/>
           <w:color w:val="000000"/>
           <w:sz w:val="24"/>
         </w:rPr>
@@ -2393,7 +2409,7 @@
       </w:r>
       <w:r>
         <w:rPr>
-          <w:rFonts w:ascii="仿宋_GB2312" w:eastAsia="仿宋_GB2312" w:hint="eastAsia"/>
+          <w:rFonts w:ascii="仿宋" w:eastAsia="仿宋" w:hAnsi="仿宋" w:hint="eastAsia"/>
           <w:color w:val="000000"/>
           <w:sz w:val="24"/>
           <w:u w:val="single"/>
@@ -2402,7 +2418,7 @@
       </w:r>
       <w:r>
         <w:rPr>
-          <w:rFonts w:ascii="仿宋_GB2312" w:eastAsia="仿宋_GB2312" w:hint="eastAsia"/>
+          <w:rFonts w:ascii="仿宋" w:eastAsia="仿宋" w:hAnsi="仿宋" w:hint="eastAsia"/>
           <w:color w:val="000000"/>
           <w:sz w:val="24"/>
         </w:rPr>
@@ -2414,7 +2430,7 @@
         <w:spacing w:line="480" w:lineRule="exact"/>
         <w:ind w:firstLineChars="196" w:firstLine="472"/>
         <w:rPr>
-          <w:rFonts w:ascii="仿宋_GB2312" w:eastAsia="仿宋_GB2312"/>
+          <w:rFonts w:ascii="仿宋" w:eastAsia="仿宋" w:hAnsi="仿宋"/>
           <w:b/>
           <w:color w:val="000000"/>
           <w:sz w:val="24"/>
@@ -2422,7 +2438,7 @@
       </w:pPr>
       <w:r>
         <w:rPr>
-          <w:rFonts w:ascii="仿宋_GB2312" w:eastAsia="仿宋_GB2312" w:hint="eastAsia"/>
+          <w:rFonts w:ascii="仿宋" w:eastAsia="仿宋" w:hAnsi="仿宋" w:hint="eastAsia"/>
           <w:b/>
           <w:color w:val="000000"/>
           <w:sz w:val="24"/>
@@ -2436,7 +2452,7 @@
         <w:spacing w:line="480" w:lineRule="exact"/>
         <w:ind w:firstLineChars="200" w:firstLine="480"/>
         <w:rPr>
-          <w:rFonts w:ascii="仿宋_GB2312" w:cs="Times New Roman"/>
+          <w:rFonts w:ascii="仿宋" w:eastAsia="仿宋" w:hAnsi="仿宋" w:cs="Times New Roman"/>
           <w:color w:val="000000"/>
           <w:sz w:val="24"/>
           <w:szCs w:val="24"/>
@@ -2444,7 +2460,7 @@
       </w:pPr>
       <w:r>
         <w:rPr>
-          <w:rFonts w:ascii="仿宋_GB2312" w:cs="Times New Roman" w:hint="eastAsia"/>
+          <w:rFonts w:ascii="仿宋" w:eastAsia="仿宋" w:hAnsi="仿宋" w:cs="Times New Roman" w:hint="eastAsia"/>
           <w:color w:val="000000"/>
           <w:sz w:val="24"/>
           <w:szCs w:val="24"/>
@@ -2453,7 +2469,7 @@
       </w:r>
       <w:r>
         <w:rPr>
-          <w:rFonts w:ascii="仿宋_GB2312" w:cs="Times New Roman" w:hint="eastAsia"/>
+          <w:rFonts w:ascii="仿宋" w:eastAsia="仿宋" w:hAnsi="仿宋" w:cs="Times New Roman" w:hint="eastAsia"/>
           <w:color w:val="000000"/>
           <w:sz w:val="24"/>
           <w:szCs w:val="24"/>
@@ -2467,7 +2483,7 @@
         <w:spacing w:line="480" w:lineRule="exact"/>
         <w:ind w:firstLineChars="200" w:firstLine="480"/>
         <w:rPr>
-          <w:rFonts w:ascii="仿宋_GB2312" w:cs="Times New Roman"/>
+          <w:rFonts w:ascii="仿宋" w:eastAsia="仿宋" w:hAnsi="仿宋" w:cs="Times New Roman"/>
           <w:color w:val="000000"/>
           <w:sz w:val="24"/>
           <w:szCs w:val="24"/>
@@ -2475,7 +2491,7 @@
       </w:pPr>
       <w:r>
         <w:rPr>
-          <w:rFonts w:ascii="仿宋_GB2312" w:cs="Times New Roman" w:hint="eastAsia"/>
+          <w:rFonts w:ascii="仿宋" w:eastAsia="仿宋" w:hAnsi="仿宋" w:cs="Times New Roman" w:hint="eastAsia"/>
           <w:color w:val="000000"/>
           <w:sz w:val="24"/>
           <w:szCs w:val="24"/>
@@ -2484,7 +2500,7 @@
       </w:r>
       <w:r>
         <w:rPr>
-          <w:rFonts w:ascii="仿宋_GB2312" w:cs="Times New Roman" w:hint="eastAsia"/>
+          <w:rFonts w:ascii="仿宋" w:eastAsia="仿宋" w:hAnsi="仿宋" w:cs="Times New Roman" w:hint="eastAsia"/>
           <w:color w:val="000000"/>
           <w:sz w:val="24"/>
           <w:szCs w:val="24"/>
@@ -2493,7 +2509,7 @@
       </w:r>
       <w:r>
         <w:rPr>
-          <w:rFonts w:ascii="仿宋_GB2312" w:cs="Times New Roman" w:hint="eastAsia"/>
+          <w:rFonts w:ascii="仿宋" w:eastAsia="仿宋" w:hAnsi="仿宋" w:cs="Times New Roman" w:hint="eastAsia"/>
           <w:color w:val="000000"/>
           <w:sz w:val="24"/>
           <w:szCs w:val="24"/>
@@ -2506,7 +2522,7 @@
         <w:spacing w:line="480" w:lineRule="exact"/>
         <w:ind w:firstLineChars="200" w:firstLine="482"/>
         <w:rPr>
-          <w:rFonts w:ascii="仿宋_GB2312" w:eastAsia="仿宋_GB2312"/>
+          <w:rFonts w:ascii="仿宋" w:eastAsia="仿宋" w:hAnsi="仿宋"/>
           <w:b/>
           <w:color w:val="000000"/>
           <w:sz w:val="24"/>
@@ -2514,7 +2530,7 @@
       </w:pPr>
       <w:r>
         <w:rPr>
-          <w:rFonts w:ascii="仿宋_GB2312" w:eastAsia="仿宋_GB2312" w:hint="eastAsia"/>
+          <w:rFonts w:ascii="仿宋" w:eastAsia="仿宋" w:hAnsi="仿宋" w:hint="eastAsia"/>
           <w:b/>
           <w:color w:val="000000"/>
           <w:sz w:val="24"/>
@@ -2527,14 +2543,14 @@
         <w:spacing w:line="480" w:lineRule="exact"/>
         <w:ind w:firstLineChars="200" w:firstLine="480"/>
         <w:rPr>
-          <w:rFonts w:ascii="仿宋_GB2312" w:eastAsia="仿宋_GB2312"/>
-          <w:color w:val="000000"/>
-          <w:sz w:val="24"/>
-        </w:rPr>
-      </w:pPr>
-      <w:r>
-        <w:rPr>
-          <w:rFonts w:ascii="仿宋_GB2312" w:eastAsia="仿宋_GB2312" w:hint="eastAsia"/>
+          <w:rFonts w:ascii="仿宋" w:eastAsia="仿宋" w:hAnsi="仿宋"/>
+          <w:color w:val="000000"/>
+          <w:sz w:val="24"/>
+        </w:rPr>
+      </w:pPr>
+      <w:r>
+        <w:rPr>
+          <w:rFonts w:ascii="仿宋" w:eastAsia="仿宋" w:hAnsi="仿宋" w:hint="eastAsia"/>
           <w:color w:val="000000"/>
           <w:sz w:val="24"/>
         </w:rPr>
@@ -2542,7 +2558,7 @@
       </w:r>
       <w:r>
         <w:rPr>
-          <w:rFonts w:ascii="仿宋_GB2312" w:eastAsia="仿宋_GB2312" w:hint="eastAsia"/>
+          <w:rFonts w:ascii="仿宋" w:eastAsia="仿宋" w:hAnsi="仿宋" w:hint="eastAsia"/>
           <w:color w:val="000000"/>
           <w:sz w:val="24"/>
         </w:rPr>
@@ -2550,16 +2566,33 @@
       </w:r>
       <w:r>
         <w:rPr>
-          <w:rFonts w:ascii="仿宋_GB2312" w:eastAsia="仿宋_GB2312"/>
+          <w:rFonts w:ascii="仿宋" w:eastAsia="仿宋" w:hAnsi="仿宋"/>
           <w:color w:val="000000"/>
           <w:sz w:val="24"/>
           <w:u w:val="single"/>
         </w:rPr>
-        <w:t>${sumYear}</w:t>
-      </w:r>
-      <w:r>
-        <w:rPr>
-          <w:rFonts w:ascii="仿宋_GB2312" w:eastAsia="仿宋_GB2312" w:hint="eastAsia"/>
+        <w:t>${sumDate}</w:t>
+      </w:r>
+      <w:r>
+        <w:rPr>
+          <w:rFonts w:ascii="仿宋" w:eastAsia="仿宋" w:hAnsi="仿宋" w:hint="eastAsia"/>
+          <w:color w:val="000000"/>
+          <w:sz w:val="24"/>
+        </w:rPr>
+        <w:t>个月，即从</w:t>
+      </w:r>
+      <w:r>
+        <w:rPr>
+          <w:rFonts w:ascii="仿宋" w:eastAsia="仿宋" w:hAnsi="仿宋"/>
+          <w:color w:val="000000"/>
+          <w:sz w:val="24"/>
+          <w:u w:val="single"/>
+        </w:rPr>
+        <w:t>${sumStartYear}</w:t>
+      </w:r>
+      <w:r>
+        <w:rPr>
+          <w:rFonts w:ascii="仿宋" w:eastAsia="仿宋" w:hAnsi="仿宋" w:hint="eastAsia"/>
           <w:color w:val="000000"/>
           <w:sz w:val="24"/>
         </w:rPr>
@@ -2567,33 +2600,50 @@
       </w:r>
       <w:r>
         <w:rPr>
-          <w:rFonts w:ascii="仿宋_GB2312" w:eastAsia="仿宋_GB2312"/>
+          <w:rFonts w:ascii="仿宋" w:eastAsia="仿宋" w:hAnsi="仿宋"/>
           <w:color w:val="000000"/>
           <w:sz w:val="24"/>
           <w:u w:val="single"/>
         </w:rPr>
-        <w:t>${sumMonth}</w:t>
-      </w:r>
-      <w:r>
-        <w:rPr>
-          <w:rFonts w:ascii="仿宋_GB2312" w:eastAsia="仿宋_GB2312" w:hint="eastAsia"/>
-          <w:color w:val="000000"/>
-          <w:sz w:val="24"/>
-        </w:rPr>
-        <w:t>个月，即从</w:t>
-      </w:r>
-      <w:r>
-        <w:rPr>
-          <w:rFonts w:ascii="仿宋_GB2312" w:eastAsia="仿宋_GB2312"/>
+        <w:t>${sumStartMonth}</w:t>
+      </w:r>
+      <w:r>
+        <w:rPr>
+          <w:rFonts w:ascii="仿宋" w:eastAsia="仿宋" w:hAnsi="仿宋" w:hint="eastAsia"/>
+          <w:color w:val="000000"/>
+          <w:sz w:val="24"/>
+        </w:rPr>
+        <w:t>月</w:t>
+      </w:r>
+      <w:r>
+        <w:rPr>
+          <w:rFonts w:ascii="仿宋" w:eastAsia="仿宋" w:hAnsi="仿宋"/>
           <w:color w:val="000000"/>
           <w:sz w:val="24"/>
           <w:u w:val="single"/>
         </w:rPr>
-        <w:t>${sumStartYear}</w:t>
-      </w:r>
-      <w:r>
-        <w:rPr>
-          <w:rFonts w:ascii="仿宋_GB2312" w:eastAsia="仿宋_GB2312" w:hint="eastAsia"/>
+        <w:t>${sumStartDay}</w:t>
+      </w:r>
+      <w:r>
+        <w:rPr>
+          <w:rFonts w:ascii="仿宋" w:eastAsia="仿宋" w:hAnsi="仿宋" w:hint="eastAsia"/>
+          <w:color w:val="000000"/>
+          <w:sz w:val="24"/>
+        </w:rPr>
+        <w:t>日起至</w:t>
+      </w:r>
+      <w:r>
+        <w:rPr>
+          <w:rFonts w:ascii="仿宋" w:eastAsia="仿宋" w:hAnsi="仿宋"/>
+          <w:color w:val="000000"/>
+          <w:sz w:val="24"/>
+          <w:u w:val="single"/>
+        </w:rPr>
+        <w:t>${sumEndYear}</w:t>
+      </w:r>
+      <w:r>
+        <w:rPr>
+          <w:rFonts w:ascii="仿宋" w:eastAsia="仿宋" w:hAnsi="仿宋" w:hint="eastAsia"/>
           <w:color w:val="000000"/>
           <w:sz w:val="24"/>
         </w:rPr>
@@ -2601,16 +2651,16 @@
       </w:r>
       <w:r>
         <w:rPr>
-          <w:rFonts w:ascii="仿宋_GB2312" w:eastAsia="仿宋_GB2312"/>
+          <w:rFonts w:ascii="仿宋" w:eastAsia="仿宋" w:hAnsi="仿宋"/>
           <w:color w:val="000000"/>
           <w:sz w:val="24"/>
           <w:u w:val="single"/>
         </w:rPr>
-        <w:t>${sumStartMonth}</w:t>
-      </w:r>
-      <w:r>
-        <w:rPr>
-          <w:rFonts w:ascii="仿宋_GB2312" w:eastAsia="仿宋_GB2312" w:hint="eastAsia"/>
+        <w:t>${sumEndMonth}</w:t>
+      </w:r>
+      <w:r>
+        <w:rPr>
+          <w:rFonts w:ascii="仿宋" w:eastAsia="仿宋" w:hAnsi="仿宋" w:hint="eastAsia"/>
           <w:color w:val="000000"/>
           <w:sz w:val="24"/>
         </w:rPr>
@@ -2618,67 +2668,16 @@
       </w:r>
       <w:r>
         <w:rPr>
-          <w:rFonts w:ascii="仿宋_GB2312" w:eastAsia="仿宋_GB2312"/>
+          <w:rFonts w:ascii="仿宋" w:eastAsia="仿宋" w:hAnsi="仿宋"/>
           <w:color w:val="000000"/>
           <w:sz w:val="24"/>
           <w:u w:val="single"/>
         </w:rPr>
-        <w:t>${sumStartDay}</w:t>
-      </w:r>
-      <w:r>
-        <w:rPr>
-          <w:rFonts w:ascii="仿宋_GB2312" w:eastAsia="仿宋_GB2312" w:hint="eastAsia"/>
-          <w:color w:val="000000"/>
-          <w:sz w:val="24"/>
-        </w:rPr>
-        <w:t>日起至</w:t>
-      </w:r>
-      <w:r>
-        <w:rPr>
-          <w:rFonts w:ascii="仿宋_GB2312" w:eastAsia="仿宋_GB2312"/>
-          <w:color w:val="000000"/>
-          <w:sz w:val="24"/>
-          <w:u w:val="single"/>
-        </w:rPr>
-        <w:t>${sumEndYear}</w:t>
-      </w:r>
-      <w:r>
-        <w:rPr>
-          <w:rFonts w:ascii="仿宋_GB2312" w:eastAsia="仿宋_GB2312" w:hint="eastAsia"/>
-          <w:color w:val="000000"/>
-          <w:sz w:val="24"/>
-        </w:rPr>
-        <w:t>年</w:t>
-      </w:r>
-      <w:r>
-        <w:rPr>
-          <w:rFonts w:ascii="仿宋_GB2312" w:eastAsia="仿宋_GB2312"/>
-          <w:color w:val="000000"/>
-          <w:sz w:val="24"/>
-          <w:u w:val="single"/>
-        </w:rPr>
-        <w:t>${sumEndMonth}</w:t>
-      </w:r>
-      <w:r>
-        <w:rPr>
-          <w:rFonts w:ascii="仿宋_GB2312" w:eastAsia="仿宋_GB2312" w:hint="eastAsia"/>
-          <w:color w:val="000000"/>
-          <w:sz w:val="24"/>
-        </w:rPr>
-        <w:t>月</w:t>
-      </w:r>
-      <w:r>
-        <w:rPr>
-          <w:rFonts w:ascii="仿宋_GB2312" w:eastAsia="仿宋_GB2312"/>
-          <w:color w:val="000000"/>
-          <w:sz w:val="24"/>
-          <w:u w:val="single"/>
-        </w:rPr>
         <w:t>${sumEndDay}</w:t>
       </w:r>
       <w:r>
         <w:rPr>
-          <w:rFonts w:ascii="仿宋_GB2312" w:eastAsia="仿宋_GB2312" w:hint="eastAsia"/>
+          <w:rFonts w:ascii="仿宋" w:eastAsia="仿宋" w:hAnsi="仿宋" w:hint="eastAsia"/>
           <w:color w:val="000000"/>
           <w:sz w:val="24"/>
         </w:rPr>
@@ -2686,7 +2685,7 @@
       </w:r>
       <w:r>
         <w:rPr>
-          <w:rFonts w:ascii="仿宋_GB2312" w:eastAsia="仿宋_GB2312" w:hint="eastAsia"/>
+          <w:rFonts w:ascii="仿宋" w:eastAsia="仿宋" w:hAnsi="仿宋" w:hint="eastAsia"/>
           <w:color w:val="000000"/>
           <w:sz w:val="24"/>
         </w:rPr>
@@ -2698,14 +2697,14 @@
         <w:spacing w:line="480" w:lineRule="exact"/>
         <w:ind w:firstLineChars="201" w:firstLine="482"/>
         <w:rPr>
-          <w:rFonts w:ascii="仿宋_GB2312" w:eastAsia="仿宋_GB2312"/>
-          <w:color w:val="000000"/>
-          <w:sz w:val="24"/>
-        </w:rPr>
-      </w:pPr>
-      <w:r>
-        <w:rPr>
-          <w:rFonts w:ascii="仿宋_GB2312" w:eastAsia="仿宋_GB2312" w:hint="eastAsia"/>
+          <w:rFonts w:ascii="仿宋" w:eastAsia="仿宋" w:hAnsi="仿宋"/>
+          <w:color w:val="000000"/>
+          <w:sz w:val="24"/>
+        </w:rPr>
+      </w:pPr>
+      <w:r>
+        <w:rPr>
+          <w:rFonts w:ascii="仿宋" w:eastAsia="仿宋" w:hAnsi="仿宋" w:hint="eastAsia"/>
           <w:color w:val="000000"/>
           <w:sz w:val="24"/>
         </w:rPr>
@@ -2717,7 +2716,7 @@
         <w:spacing w:line="480" w:lineRule="exact"/>
         <w:ind w:firstLineChars="200" w:firstLine="482"/>
         <w:rPr>
-          <w:rFonts w:ascii="仿宋_GB2312" w:eastAsia="仿宋_GB2312"/>
+          <w:rFonts w:ascii="仿宋" w:eastAsia="仿宋" w:hAnsi="仿宋"/>
           <w:b/>
           <w:color w:val="000000"/>
           <w:sz w:val="24"/>
@@ -2725,7 +2724,7 @@
       </w:pPr>
       <w:r>
         <w:rPr>
-          <w:rFonts w:ascii="仿宋_GB2312" w:eastAsia="仿宋_GB2312" w:hint="eastAsia"/>
+          <w:rFonts w:ascii="仿宋" w:eastAsia="仿宋" w:hAnsi="仿宋" w:hint="eastAsia"/>
           <w:b/>
           <w:color w:val="000000"/>
           <w:sz w:val="24"/>
@@ -2738,41 +2737,25 @@
         <w:spacing w:line="480" w:lineRule="exact"/>
         <w:ind w:firstLineChars="200" w:firstLine="480"/>
         <w:rPr>
-          <w:rFonts w:ascii="仿宋_GB2312" w:eastAsia="仿宋_GB2312"/>
-          <w:color w:val="000000"/>
-          <w:sz w:val="24"/>
-        </w:rPr>
-      </w:pPr>
-      <w:r>
-        <w:rPr>
-          <w:rFonts w:ascii="仿宋_GB2312" w:eastAsia="仿宋_GB2312" w:hint="eastAsia"/>
+          <w:rFonts w:ascii="仿宋" w:eastAsia="仿宋" w:hAnsi="仿宋"/>
+          <w:color w:val="000000"/>
+          <w:sz w:val="24"/>
+        </w:rPr>
+      </w:pPr>
+      <w:r>
+        <w:rPr>
+          <w:rFonts w:ascii="仿宋" w:eastAsia="仿宋" w:hAnsi="仿宋" w:hint="eastAsia"/>
           <w:sz w:val="24"/>
         </w:rPr>
         <w:t>（一）</w:t>
       </w:r>
       <w:r>
         <w:rPr>
-          <w:rFonts w:ascii="仿宋_GB2312" w:eastAsia="仿宋_GB2312" w:hint="eastAsia"/>
-          <w:color w:val="000000"/>
-          <w:sz w:val="24"/>
-        </w:rPr>
-        <w:t>甲方根据劳动法的有关规定及广州市物价局及交通委员会</w:t>
-      </w:r>
-      <w:r>
-        <w:rPr>
-          <w:rFonts w:ascii="仿宋_GB2312" w:eastAsia="仿宋_GB2312" w:hint="eastAsia"/>
-          <w:color w:val="000000"/>
-          <w:sz w:val="24"/>
-        </w:rPr>
-        <w:t>（穗价〔2007〕237</w:t>
-      </w:r>
-      <w:r>
-        <w:rPr>
-          <w:rFonts w:ascii="仿宋_GB2312" w:eastAsia="仿宋_GB2312" w:hint="eastAsia"/>
-          <w:color w:val="000000"/>
-          <w:sz w:val="24"/>
-        </w:rPr>
-        <w:t>号）文件标准核定承包费。双方约定每月承包费用和其他费用按如下约定缴付：</w:t>
+          <w:rFonts w:ascii="仿宋" w:eastAsia="仿宋" w:hAnsi="仿宋" w:hint="eastAsia"/>
+          <w:color w:val="000000"/>
+          <w:sz w:val="24"/>
+        </w:rPr>
+        <w:t>甲方根据劳动法的有关规定及广州市物价局及交通委员会（穗价〔2007〕237号）文件标准核定承包费。双方约定每月承包费用和其他费用按如下约定缴付：</w:t>
       </w:r>
     </w:p>
     <w:p>
@@ -2781,40 +2764,33 @@
         <w:spacing w:line="500" w:lineRule="exact"/>
         <w:ind w:firstLineChars="200" w:firstLine="480"/>
         <w:rPr>
+          <w:rFonts w:ascii="仿宋" w:eastAsia="仿宋" w:hAnsi="仿宋"/>
           <w:sz w:val="24"/>
           <w:szCs w:val="24"/>
         </w:rPr>
       </w:pPr>
       <w:r>
         <w:rPr>
-          <w:rFonts w:hint="eastAsia"/>
+          <w:rFonts w:ascii="仿宋" w:eastAsia="仿宋" w:hAnsi="仿宋" w:hint="eastAsia"/>
           <w:sz w:val="24"/>
           <w:szCs w:val="24"/>
         </w:rPr>
-        <w:t>1</w:t>
-      </w:r>
-      <w:r>
-        <w:rPr>
-          <w:rFonts w:hint="eastAsia"/>
-          <w:sz w:val="24"/>
-          <w:szCs w:val="24"/>
-        </w:rPr>
-        <w:t>．基准承包费</w:t>
-      </w:r>
-    </w:p>
-    <w:p>
-      <w:pPr>
-        <w:spacing w:line="480" w:lineRule="exact"/>
-        <w:ind w:firstLineChars="200" w:firstLine="480"/>
-        <w:rPr>
-          <w:rFonts w:ascii="仿宋_GB2312" w:eastAsia="仿宋_GB2312"/>
-          <w:color w:val="000000"/>
-          <w:sz w:val="24"/>
-        </w:rPr>
-      </w:pPr>
-      <w:r>
-        <w:rPr>
-          <w:rFonts w:ascii="仿宋_GB2312" w:eastAsia="仿宋_GB2312" w:hint="eastAsia"/>
+        <w:t>1．基准承包费</w:t>
+      </w:r>
+    </w:p>
+    <w:p>
+      <w:pPr>
+        <w:spacing w:line="480" w:lineRule="exact"/>
+        <w:ind w:firstLineChars="200" w:firstLine="480"/>
+        <w:rPr>
+          <w:rFonts w:ascii="仿宋" w:eastAsia="仿宋" w:hAnsi="仿宋"/>
+          <w:color w:val="000000"/>
+          <w:sz w:val="24"/>
+        </w:rPr>
+      </w:pPr>
+      <w:r>
+        <w:rPr>
+          <w:rFonts w:ascii="仿宋" w:eastAsia="仿宋" w:hAnsi="仿宋" w:hint="eastAsia"/>
           <w:color w:val="000000"/>
           <w:sz w:val="24"/>
         </w:rPr>
@@ -2822,84 +2798,16 @@
       </w:r>
       <w:r>
         <w:rPr>
-          <w:rFonts w:ascii="仿宋_GB2312" w:eastAsia="仿宋_GB2312"/>
+          <w:rFonts w:ascii="仿宋" w:eastAsia="仿宋" w:hAnsi="仿宋"/>
           <w:color w:val="000000"/>
           <w:sz w:val="24"/>
           <w:u w:val="single"/>
         </w:rPr>
-        <w:t>${cfdmwan1}</w:t>
-      </w:r>
-      <w:r>
-        <w:rPr>
-          <w:rFonts w:ascii="仿宋_GB2312" w:eastAsia="仿宋_GB2312" w:hint="eastAsia"/>
-          <w:color w:val="000000"/>
-          <w:sz w:val="24"/>
-        </w:rPr>
-        <w:t>万</w:t>
-      </w:r>
-      <w:r>
-        <w:rPr>
-          <w:rFonts w:ascii="仿宋_GB2312" w:eastAsia="仿宋_GB2312"/>
-          <w:color w:val="000000"/>
-          <w:sz w:val="24"/>
-          <w:u w:val="single"/>
-        </w:rPr>
-        <w:t>${cfdmqian1}</w:t>
-      </w:r>
-      <w:r>
-        <w:rPr>
-          <w:rFonts w:ascii="仿宋_GB2312" w:eastAsia="仿宋_GB2312" w:hint="eastAsia"/>
-          <w:color w:val="000000"/>
-          <w:sz w:val="24"/>
-        </w:rPr>
-        <w:t>仟</w:t>
-      </w:r>
-      <w:r>
-        <w:rPr>
-          <w:rFonts w:ascii="仿宋_GB2312" w:eastAsia="仿宋_GB2312"/>
-          <w:color w:val="000000"/>
-          <w:sz w:val="24"/>
-          <w:u w:val="single"/>
-        </w:rPr>
-        <w:t>${cfdmbai1}</w:t>
-      </w:r>
-      <w:r>
-        <w:rPr>
-          <w:rFonts w:ascii="仿宋_GB2312" w:eastAsia="仿宋_GB2312" w:hint="eastAsia"/>
-          <w:color w:val="000000"/>
-          <w:sz w:val="24"/>
-        </w:rPr>
-        <w:t>佰</w:t>
-      </w:r>
-      <w:r>
-        <w:rPr>
-          <w:rFonts w:ascii="仿宋_GB2312" w:eastAsia="仿宋_GB2312"/>
-          <w:color w:val="000000"/>
-          <w:sz w:val="24"/>
-          <w:u w:val="single"/>
-        </w:rPr>
-        <w:t>${cfdmshi1}</w:t>
-      </w:r>
-      <w:r>
-        <w:rPr>
-          <w:rFonts w:ascii="仿宋_GB2312" w:eastAsia="仿宋_GB2312" w:hint="eastAsia"/>
-          <w:color w:val="000000"/>
-          <w:sz w:val="24"/>
-        </w:rPr>
-        <w:t>拾</w:t>
-      </w:r>
-      <w:r>
-        <w:rPr>
-          <w:rFonts w:ascii="仿宋_GB2312" w:eastAsia="仿宋_GB2312"/>
-          <w:color w:val="000000"/>
-          <w:sz w:val="24"/>
-          <w:u w:val="single"/>
-        </w:rPr>
-        <w:t>${cfdmyuan1}</w:t>
-      </w:r>
-      <w:r>
-        <w:rPr>
-          <w:rFonts w:ascii="仿宋_GB2312" w:eastAsia="仿宋_GB2312" w:hint="eastAsia"/>
+        <w:t>${mycbf1}</w:t>
+      </w:r>
+      <w:r>
+        <w:rPr>
+          <w:rFonts w:ascii="仿宋" w:eastAsia="仿宋" w:hAnsi="仿宋" w:hint="eastAsia"/>
           <w:color w:val="000000"/>
           <w:sz w:val="24"/>
         </w:rPr>
@@ -2907,7 +2815,7 @@
       </w:r>
       <w:r>
         <w:rPr>
-          <w:rFonts w:ascii="仿宋_GB2312" w:eastAsia="仿宋_GB2312" w:hint="eastAsia"/>
+          <w:rFonts w:ascii="仿宋" w:eastAsia="仿宋" w:hAnsi="仿宋" w:hint="eastAsia"/>
           <w:color w:val="000000"/>
           <w:sz w:val="24"/>
         </w:rPr>
@@ -2919,14 +2827,14 @@
         <w:spacing w:line="480" w:lineRule="exact"/>
         <w:ind w:firstLineChars="200" w:firstLine="480"/>
         <w:rPr>
-          <w:rFonts w:ascii="仿宋_GB2312" w:eastAsia="仿宋_GB2312"/>
-          <w:color w:val="000000"/>
-          <w:sz w:val="24"/>
-        </w:rPr>
-      </w:pPr>
-      <w:r>
-        <w:rPr>
-          <w:rFonts w:ascii="仿宋_GB2312" w:eastAsia="仿宋_GB2312" w:hint="eastAsia"/>
+          <w:rFonts w:ascii="仿宋" w:eastAsia="仿宋" w:hAnsi="仿宋"/>
+          <w:color w:val="000000"/>
+          <w:sz w:val="24"/>
+        </w:rPr>
+      </w:pPr>
+      <w:r>
+        <w:rPr>
+          <w:rFonts w:ascii="仿宋" w:eastAsia="仿宋" w:hAnsi="仿宋" w:hint="eastAsia"/>
           <w:color w:val="000000"/>
           <w:sz w:val="24"/>
         </w:rPr>
@@ -2939,26 +2847,18 @@
         <w:spacing w:line="500" w:lineRule="exact"/>
         <w:ind w:firstLineChars="200" w:firstLine="480"/>
         <w:rPr>
+          <w:rFonts w:ascii="仿宋" w:eastAsia="仿宋" w:hAnsi="仿宋"/>
           <w:sz w:val="24"/>
           <w:szCs w:val="24"/>
         </w:rPr>
       </w:pPr>
       <w:r>
         <w:rPr>
-          <w:rFonts w:hint="eastAsia"/>
+          <w:rFonts w:ascii="仿宋" w:eastAsia="仿宋" w:hAnsi="仿宋" w:hint="eastAsia"/>
           <w:sz w:val="24"/>
           <w:szCs w:val="24"/>
         </w:rPr>
-        <w:t>用工成本费（含工资、福利、经济补偿金、参加社会保险等费用）、其他物价局规定可</w:t>
-      </w:r>
-      <w:r>
-        <w:rPr>
-          <w:rFonts w:hint="eastAsia"/>
-          <w:sz w:val="24"/>
-          <w:szCs w:val="24"/>
-        </w:rPr>
-        <w:lastRenderedPageBreak/>
-        <w:t>额外收取的费用。</w:t>
+        <w:t>用工成本费（含工资、福利、经济补偿金、参加社会保险等费用）、其他物价局规定可额外收取的费用。</w:t>
       </w:r>
     </w:p>
     <w:p>
@@ -2967,6 +2867,7 @@
         <w:spacing w:line="500" w:lineRule="exact"/>
         <w:ind w:firstLineChars="200" w:firstLine="480"/>
         <w:rPr>
+          <w:rFonts w:ascii="仿宋" w:eastAsia="仿宋" w:hAnsi="仿宋"/>
           <w:color w:val="000000"/>
           <w:sz w:val="24"/>
           <w:szCs w:val="24"/>
@@ -2974,21 +2875,13 @@
       </w:pPr>
       <w:r>
         <w:rPr>
-          <w:rFonts w:hint="eastAsia"/>
+          <w:rFonts w:ascii="仿宋" w:eastAsia="仿宋" w:hAnsi="仿宋" w:hint="eastAsia"/>
           <w:color w:val="000000"/>
           <w:sz w:val="24"/>
           <w:szCs w:val="24"/>
         </w:rPr>
-        <w:t xml:space="preserve">3. </w:t>
-      </w:r>
-      <w:r>
-        <w:rPr>
-          <w:rFonts w:hint="eastAsia"/>
-          <w:color w:val="000000"/>
-          <w:sz w:val="24"/>
-          <w:szCs w:val="24"/>
-        </w:rPr>
-        <w:t>其他需由乙方缴交的费用：</w:t>
+        <w:lastRenderedPageBreak/>
+        <w:t>3. 其他需由乙方缴交的费用：</w:t>
       </w:r>
     </w:p>
     <w:p>
@@ -2997,6 +2890,7 @@
         <w:spacing w:line="500" w:lineRule="exact"/>
         <w:ind w:firstLineChars="200" w:firstLine="480"/>
         <w:rPr>
+          <w:rFonts w:ascii="仿宋" w:eastAsia="仿宋" w:hAnsi="仿宋"/>
           <w:color w:val="000000"/>
           <w:sz w:val="24"/>
           <w:szCs w:val="24"/>
@@ -3004,52 +2898,36 @@
       </w:pPr>
       <w:r>
         <w:rPr>
-          <w:rFonts w:ascii="仿宋_GB2312" w:hint="eastAsia"/>
+          <w:rFonts w:ascii="仿宋" w:eastAsia="仿宋" w:hAnsi="仿宋" w:hint="eastAsia"/>
           <w:sz w:val="24"/>
           <w:szCs w:val="24"/>
         </w:rPr>
-        <w:t>车辆保险费、车辆通行费、</w:t>
-      </w:r>
-      <w:r>
-        <w:rPr>
-          <w:rFonts w:hint="eastAsia"/>
+        <w:t>车辆保险费、车辆通行费、发票工本费、色带费、</w:t>
+      </w:r>
+      <w:r>
+        <w:rPr>
+          <w:rFonts w:ascii="仿宋" w:eastAsia="仿宋" w:hAnsi="仿宋" w:hint="eastAsia"/>
+          <w:color w:val="000000"/>
           <w:sz w:val="24"/>
           <w:szCs w:val="24"/>
         </w:rPr>
-        <w:t>发票工本费、色带费、</w:t>
-      </w:r>
-      <w:r>
-        <w:rPr>
-          <w:rFonts w:ascii="仿宋_GB2312" w:hint="eastAsia"/>
-          <w:color w:val="000000"/>
+        <w:t>营运设施费用、</w:t>
+      </w:r>
+      <w:r>
+        <w:rPr>
+          <w:rFonts w:ascii="仿宋" w:eastAsia="仿宋" w:hAnsi="仿宋" w:hint="eastAsia"/>
           <w:sz w:val="24"/>
           <w:szCs w:val="24"/>
         </w:rPr>
-        <w:t>营运设施费用、</w:t>
-      </w:r>
-      <w:r>
-        <w:rPr>
-          <w:rFonts w:hint="eastAsia"/>
+        <w:t>个人所得税费、</w:t>
+      </w:r>
+      <w:r>
+        <w:rPr>
+          <w:rFonts w:ascii="仿宋" w:eastAsia="仿宋" w:hAnsi="仿宋" w:hint="eastAsia"/>
+          <w:color w:val="000000"/>
           <w:sz w:val="24"/>
           <w:szCs w:val="24"/>
         </w:rPr>
-        <w:t>个人所得税费</w:t>
-      </w:r>
-      <w:r>
-        <w:rPr>
-          <w:rFonts w:hint="eastAsia"/>
-          <w:sz w:val="24"/>
-          <w:szCs w:val="24"/>
-        </w:rPr>
-        <w:t>、</w:t>
-      </w:r>
-      <w:r>
-        <w:rPr>
-          <w:rFonts w:ascii="仿宋_GB2312" w:hint="eastAsia"/>
-          <w:color w:val="000000"/>
-          <w:sz w:val="24"/>
-          <w:szCs w:val="24"/>
-        </w:rPr>
         <w:t>个人部分社保费、空驶中发生的广州年票以外的路桥通行费、燃料费、轮胎费、临时发生的车辆停放保管服务费、车辆清洗消毒费、车辆维修工时费、零配件费用、交通事故保险赔付不足部分等。</w:t>
       </w:r>
     </w:p>
@@ -3058,14 +2936,14 @@
         <w:spacing w:line="480" w:lineRule="exact"/>
         <w:ind w:firstLineChars="200" w:firstLine="480"/>
         <w:rPr>
-          <w:rFonts w:ascii="仿宋_GB2312" w:eastAsia="仿宋_GB2312"/>
-          <w:color w:val="000000"/>
-          <w:sz w:val="24"/>
-        </w:rPr>
-      </w:pPr>
-      <w:r>
-        <w:rPr>
-          <w:rFonts w:ascii="仿宋_GB2312" w:eastAsia="仿宋_GB2312" w:hint="eastAsia"/>
+          <w:rFonts w:ascii="仿宋" w:eastAsia="仿宋" w:hAnsi="仿宋"/>
+          <w:color w:val="000000"/>
+          <w:sz w:val="24"/>
+        </w:rPr>
+      </w:pPr>
+      <w:r>
+        <w:rPr>
+          <w:rFonts w:ascii="仿宋" w:eastAsia="仿宋" w:hAnsi="仿宋" w:hint="eastAsia"/>
           <w:color w:val="000000"/>
           <w:sz w:val="24"/>
         </w:rPr>
@@ -3073,7 +2951,7 @@
       </w:r>
       <w:r>
         <w:rPr>
-          <w:rFonts w:ascii="仿宋_GB2312" w:eastAsia="仿宋_GB2312" w:hint="eastAsia"/>
+          <w:rFonts w:ascii="仿宋" w:eastAsia="仿宋" w:hAnsi="仿宋" w:hint="eastAsia"/>
           <w:color w:val="000000"/>
           <w:sz w:val="24"/>
         </w:rPr>
@@ -3085,14 +2963,14 @@
         <w:spacing w:line="480" w:lineRule="exact"/>
         <w:ind w:firstLineChars="200" w:firstLine="480"/>
         <w:rPr>
-          <w:rFonts w:ascii="仿宋_GB2312" w:eastAsia="仿宋_GB2312"/>
-          <w:color w:val="000000"/>
-          <w:sz w:val="24"/>
-        </w:rPr>
-      </w:pPr>
-      <w:r>
-        <w:rPr>
-          <w:rFonts w:ascii="仿宋_GB2312" w:eastAsia="仿宋_GB2312" w:hint="eastAsia"/>
+          <w:rFonts w:ascii="仿宋" w:eastAsia="仿宋" w:hAnsi="仿宋"/>
+          <w:color w:val="000000"/>
+          <w:sz w:val="24"/>
+        </w:rPr>
+      </w:pPr>
+      <w:r>
+        <w:rPr>
+          <w:rFonts w:ascii="仿宋" w:eastAsia="仿宋" w:hAnsi="仿宋" w:hint="eastAsia"/>
           <w:color w:val="000000"/>
           <w:sz w:val="24"/>
         </w:rPr>
@@ -3104,14 +2982,14 @@
         <w:spacing w:line="480" w:lineRule="exact"/>
         <w:ind w:firstLine="615"/>
         <w:rPr>
-          <w:rFonts w:ascii="仿宋_GB2312" w:eastAsia="仿宋_GB2312"/>
-          <w:color w:val="000000"/>
-          <w:sz w:val="24"/>
-        </w:rPr>
-      </w:pPr>
-      <w:r>
-        <w:rPr>
-          <w:rFonts w:ascii="仿宋_GB2312" w:eastAsia="仿宋_GB2312" w:hint="eastAsia"/>
+          <w:rFonts w:ascii="仿宋" w:eastAsia="仿宋" w:hAnsi="仿宋"/>
+          <w:color w:val="000000"/>
+          <w:sz w:val="24"/>
+        </w:rPr>
+      </w:pPr>
+      <w:r>
+        <w:rPr>
+          <w:rFonts w:ascii="仿宋" w:eastAsia="仿宋" w:hAnsi="仿宋" w:hint="eastAsia"/>
           <w:color w:val="000000"/>
           <w:sz w:val="24"/>
         </w:rPr>
@@ -3119,7 +2997,7 @@
       </w:r>
       <w:r>
         <w:rPr>
-          <w:rFonts w:ascii="仿宋_GB2312" w:eastAsia="仿宋_GB2312" w:hint="eastAsia"/>
+          <w:rFonts w:ascii="仿宋" w:eastAsia="仿宋" w:hAnsi="仿宋" w:hint="eastAsia"/>
           <w:color w:val="000000"/>
           <w:sz w:val="24"/>
         </w:rPr>
@@ -3127,7 +3005,7 @@
       </w:r>
       <w:r>
         <w:rPr>
-          <w:rFonts w:ascii="仿宋_GB2312" w:eastAsia="仿宋_GB2312" w:hint="eastAsia"/>
+          <w:rFonts w:ascii="仿宋" w:eastAsia="仿宋" w:hAnsi="仿宋" w:hint="eastAsia"/>
           <w:color w:val="000000"/>
           <w:sz w:val="24"/>
         </w:rPr>
@@ -3135,7 +3013,7 @@
       </w:r>
       <w:r>
         <w:rPr>
-          <w:rFonts w:ascii="仿宋_GB2312" w:eastAsia="仿宋_GB2312" w:hint="eastAsia"/>
+          <w:rFonts w:ascii="仿宋" w:eastAsia="仿宋" w:hAnsi="仿宋" w:hint="eastAsia"/>
           <w:color w:val="000000"/>
           <w:sz w:val="24"/>
         </w:rPr>
@@ -3143,7 +3021,7 @@
       </w:r>
       <w:r>
         <w:rPr>
-          <w:rFonts w:ascii="仿宋_GB2312" w:eastAsia="仿宋_GB2312" w:hint="eastAsia"/>
+          <w:rFonts w:ascii="仿宋" w:eastAsia="仿宋" w:hAnsi="仿宋" w:hint="eastAsia"/>
           <w:color w:val="000000"/>
           <w:sz w:val="24"/>
         </w:rPr>
@@ -3151,7 +3029,7 @@
       </w:r>
       <w:r>
         <w:rPr>
-          <w:rFonts w:ascii="仿宋_GB2312" w:eastAsia="仿宋_GB2312" w:hint="eastAsia"/>
+          <w:rFonts w:ascii="仿宋" w:eastAsia="仿宋" w:hAnsi="仿宋" w:hint="eastAsia"/>
           <w:color w:val="000000"/>
           <w:sz w:val="24"/>
         </w:rPr>
@@ -3163,14 +3041,14 @@
         <w:spacing w:line="480" w:lineRule="exact"/>
         <w:ind w:firstLine="615"/>
         <w:rPr>
-          <w:rFonts w:ascii="仿宋_GB2312" w:eastAsia="仿宋_GB2312"/>
-          <w:color w:val="000000"/>
-          <w:sz w:val="24"/>
-        </w:rPr>
-      </w:pPr>
-      <w:r>
-        <w:rPr>
-          <w:rFonts w:ascii="仿宋_GB2312" w:eastAsia="仿宋_GB2312" w:hint="eastAsia"/>
+          <w:rFonts w:ascii="仿宋" w:eastAsia="仿宋" w:hAnsi="仿宋"/>
+          <w:color w:val="000000"/>
+          <w:sz w:val="24"/>
+        </w:rPr>
+      </w:pPr>
+      <w:r>
+        <w:rPr>
+          <w:rFonts w:ascii="仿宋" w:eastAsia="仿宋" w:hAnsi="仿宋" w:hint="eastAsia"/>
           <w:color w:val="000000"/>
           <w:sz w:val="24"/>
         </w:rPr>
@@ -3182,7 +3060,7 @@
         <w:spacing w:line="480" w:lineRule="exact"/>
         <w:ind w:firstLineChars="200" w:firstLine="482"/>
         <w:rPr>
-          <w:rFonts w:ascii="仿宋_GB2312" w:eastAsia="仿宋_GB2312"/>
+          <w:rFonts w:ascii="仿宋" w:eastAsia="仿宋" w:hAnsi="仿宋"/>
           <w:b/>
           <w:color w:val="000000"/>
           <w:sz w:val="24"/>
@@ -3192,7 +3070,7 @@
       <w:bookmarkEnd w:id="7"/>
       <w:r>
         <w:rPr>
-          <w:rFonts w:ascii="仿宋_GB2312" w:eastAsia="仿宋_GB2312" w:hint="eastAsia"/>
+          <w:rFonts w:ascii="仿宋" w:eastAsia="仿宋" w:hAnsi="仿宋" w:hint="eastAsia"/>
           <w:b/>
           <w:color w:val="000000"/>
           <w:sz w:val="24"/>
@@ -3205,14 +3083,14 @@
         <w:spacing w:line="480" w:lineRule="exact"/>
         <w:ind w:firstLineChars="200" w:firstLine="480"/>
         <w:rPr>
-          <w:rFonts w:ascii="仿宋_GB2312" w:eastAsia="仿宋_GB2312"/>
-          <w:color w:val="000000"/>
-          <w:sz w:val="24"/>
-        </w:rPr>
-      </w:pPr>
-      <w:r>
-        <w:rPr>
-          <w:rFonts w:ascii="仿宋_GB2312" w:eastAsia="仿宋_GB2312" w:hint="eastAsia"/>
+          <w:rFonts w:ascii="仿宋" w:eastAsia="仿宋" w:hAnsi="仿宋"/>
+          <w:color w:val="000000"/>
+          <w:sz w:val="24"/>
+        </w:rPr>
+      </w:pPr>
+      <w:r>
+        <w:rPr>
+          <w:rFonts w:ascii="仿宋" w:eastAsia="仿宋" w:hAnsi="仿宋" w:hint="eastAsia"/>
           <w:color w:val="000000"/>
           <w:sz w:val="24"/>
         </w:rPr>
@@ -3224,14 +3102,14 @@
         <w:spacing w:line="480" w:lineRule="exact"/>
         <w:ind w:firstLineChars="200" w:firstLine="480"/>
         <w:rPr>
-          <w:rFonts w:ascii="仿宋_GB2312" w:eastAsia="仿宋_GB2312"/>
-          <w:color w:val="000000"/>
-          <w:sz w:val="24"/>
-        </w:rPr>
-      </w:pPr>
-      <w:r>
-        <w:rPr>
-          <w:rFonts w:ascii="仿宋_GB2312" w:eastAsia="仿宋_GB2312" w:hint="eastAsia"/>
+          <w:rFonts w:ascii="仿宋" w:eastAsia="仿宋" w:hAnsi="仿宋"/>
+          <w:color w:val="000000"/>
+          <w:sz w:val="24"/>
+        </w:rPr>
+      </w:pPr>
+      <w:r>
+        <w:rPr>
+          <w:rFonts w:ascii="仿宋" w:eastAsia="仿宋" w:hAnsi="仿宋" w:hint="eastAsia"/>
           <w:color w:val="000000"/>
           <w:sz w:val="24"/>
         </w:rPr>
@@ -3239,7 +3117,7 @@
       </w:r>
       <w:r>
         <w:rPr>
-          <w:rFonts w:ascii="仿宋_GB2312" w:eastAsia="仿宋_GB2312" w:hint="eastAsia"/>
+          <w:rFonts w:ascii="仿宋" w:eastAsia="仿宋" w:hAnsi="仿宋" w:hint="eastAsia"/>
           <w:color w:val="000000"/>
           <w:sz w:val="24"/>
           <w:u w:val="single"/>
@@ -3248,7 +3126,7 @@
       </w:r>
       <w:r>
         <w:rPr>
-          <w:rFonts w:ascii="仿宋_GB2312" w:eastAsia="仿宋_GB2312" w:hint="eastAsia"/>
+          <w:rFonts w:ascii="仿宋" w:eastAsia="仿宋" w:hAnsi="仿宋" w:hint="eastAsia"/>
           <w:color w:val="000000"/>
           <w:sz w:val="24"/>
         </w:rPr>
@@ -3260,14 +3138,14 @@
         <w:spacing w:line="480" w:lineRule="exact"/>
         <w:ind w:firstLineChars="200" w:firstLine="480"/>
         <w:rPr>
-          <w:rFonts w:ascii="仿宋_GB2312" w:eastAsia="仿宋_GB2312"/>
-          <w:color w:val="000000"/>
-          <w:sz w:val="24"/>
-        </w:rPr>
-      </w:pPr>
-      <w:r>
-        <w:rPr>
-          <w:rFonts w:ascii="仿宋_GB2312" w:eastAsia="仿宋_GB2312" w:hint="eastAsia"/>
+          <w:rFonts w:ascii="仿宋" w:eastAsia="仿宋" w:hAnsi="仿宋"/>
+          <w:color w:val="000000"/>
+          <w:sz w:val="24"/>
+        </w:rPr>
+      </w:pPr>
+      <w:r>
+        <w:rPr>
+          <w:rFonts w:ascii="仿宋" w:eastAsia="仿宋" w:hAnsi="仿宋" w:hint="eastAsia"/>
           <w:color w:val="000000"/>
           <w:sz w:val="24"/>
         </w:rPr>
@@ -3275,7 +3153,7 @@
       </w:r>
       <w:r>
         <w:rPr>
-          <w:rFonts w:ascii="仿宋_GB2312" w:eastAsia="仿宋_GB2312" w:hint="eastAsia"/>
+          <w:rFonts w:ascii="仿宋" w:eastAsia="仿宋" w:hAnsi="仿宋" w:hint="eastAsia"/>
           <w:color w:val="000000"/>
           <w:sz w:val="24"/>
           <w:u w:val="single"/>
@@ -3284,7 +3162,7 @@
       </w:r>
       <w:r>
         <w:rPr>
-          <w:rFonts w:ascii="仿宋_GB2312" w:eastAsia="仿宋_GB2312" w:hint="eastAsia"/>
+          <w:rFonts w:ascii="仿宋" w:eastAsia="仿宋" w:hAnsi="仿宋" w:hint="eastAsia"/>
           <w:color w:val="000000"/>
           <w:sz w:val="24"/>
         </w:rPr>
@@ -3296,14 +3174,14 @@
         <w:spacing w:line="480" w:lineRule="exact"/>
         <w:ind w:firstLineChars="200" w:firstLine="480"/>
         <w:rPr>
-          <w:rFonts w:ascii="仿宋_GB2312" w:eastAsia="仿宋_GB2312"/>
-          <w:color w:val="000000"/>
-          <w:sz w:val="24"/>
-        </w:rPr>
-      </w:pPr>
-      <w:r>
-        <w:rPr>
-          <w:rFonts w:ascii="仿宋_GB2312" w:eastAsia="仿宋_GB2312" w:hint="eastAsia"/>
+          <w:rFonts w:ascii="仿宋" w:eastAsia="仿宋" w:hAnsi="仿宋"/>
+          <w:color w:val="000000"/>
+          <w:sz w:val="24"/>
+        </w:rPr>
+      </w:pPr>
+      <w:r>
+        <w:rPr>
+          <w:rFonts w:ascii="仿宋" w:eastAsia="仿宋" w:hAnsi="仿宋" w:hint="eastAsia"/>
           <w:color w:val="000000"/>
           <w:sz w:val="24"/>
         </w:rPr>
@@ -3315,7 +3193,7 @@
         <w:spacing w:line="480" w:lineRule="exact"/>
         <w:ind w:firstLineChars="200" w:firstLine="482"/>
         <w:rPr>
-          <w:rFonts w:ascii="仿宋_GB2312" w:eastAsia="仿宋_GB2312"/>
+          <w:rFonts w:ascii="仿宋" w:eastAsia="仿宋" w:hAnsi="仿宋"/>
           <w:b/>
           <w:color w:val="000000"/>
           <w:sz w:val="24"/>
@@ -3324,22 +3202,47 @@
       </w:pPr>
       <w:r>
         <w:rPr>
-          <w:rFonts w:ascii="仿宋_GB2312" w:eastAsia="仿宋_GB2312" w:hint="eastAsia"/>
+          <w:rFonts w:ascii="仿宋" w:eastAsia="仿宋" w:hAnsi="仿宋" w:hint="eastAsia"/>
           <w:b/>
           <w:color w:val="000000"/>
           <w:sz w:val="24"/>
         </w:rPr>
+        <w:t>第七条 承包车辆交付和验收</w:t>
+      </w:r>
+    </w:p>
+    <w:p>
+      <w:pPr>
+        <w:pStyle w:val="a7"/>
+        <w:spacing w:line="480" w:lineRule="exact"/>
+        <w:ind w:firstLineChars="200" w:firstLine="480"/>
+        <w:rPr>
+          <w:rFonts w:ascii="仿宋" w:eastAsia="仿宋" w:hAnsi="仿宋" w:cs="Times New Roman"/>
+          <w:color w:val="000000"/>
+          <w:sz w:val="24"/>
+          <w:szCs w:val="24"/>
+        </w:rPr>
+      </w:pPr>
+      <w:r>
+        <w:rPr>
+          <w:rFonts w:ascii="仿宋" w:eastAsia="仿宋" w:hAnsi="仿宋" w:cs="Times New Roman" w:hint="eastAsia"/>
+          <w:color w:val="000000"/>
+          <w:sz w:val="24"/>
+          <w:szCs w:val="24"/>
+        </w:rPr>
         <w:lastRenderedPageBreak/>
-        <w:t>第七条 承包车辆交付和验收</w:t>
+        <w:t>甲方提供承包车辆，双方约定如下：</w:t>
       </w:r>
     </w:p>
     <w:p>
       <w:pPr>
         <w:pStyle w:val="a7"/>
-        <w:spacing w:line="480" w:lineRule="exact"/>
-        <w:ind w:firstLineChars="200" w:firstLine="480"/>
-        <w:rPr>
-          <w:rFonts w:ascii="仿宋_GB2312" w:cs="Times New Roman"/>
+        <w:tabs>
+          <w:tab w:val="left" w:pos="772"/>
+        </w:tabs>
+        <w:spacing w:line="480" w:lineRule="exact"/>
+        <w:ind w:firstLineChars="200" w:firstLine="480"/>
+        <w:rPr>
+          <w:rFonts w:ascii="仿宋" w:eastAsia="仿宋" w:hAnsi="仿宋" w:cs="Times New Roman"/>
           <w:color w:val="000000"/>
           <w:sz w:val="24"/>
           <w:szCs w:val="24"/>
@@ -3347,41 +3250,16 @@
       </w:pPr>
       <w:r>
         <w:rPr>
-          <w:rFonts w:ascii="仿宋_GB2312" w:cs="Times New Roman" w:hint="eastAsia"/>
+          <w:rFonts w:ascii="仿宋" w:eastAsia="仿宋" w:hAnsi="仿宋" w:cs="Times New Roman" w:hint="eastAsia"/>
           <w:color w:val="000000"/>
           <w:sz w:val="24"/>
           <w:szCs w:val="24"/>
         </w:rPr>
-        <w:t>甲方提供承包车辆，双方约定如下：</w:t>
-      </w:r>
-    </w:p>
-    <w:p>
-      <w:pPr>
-        <w:pStyle w:val="a7"/>
-        <w:tabs>
-          <w:tab w:val="left" w:pos="772"/>
-        </w:tabs>
-        <w:spacing w:line="480" w:lineRule="exact"/>
-        <w:ind w:firstLineChars="200" w:firstLine="480"/>
-        <w:rPr>
-          <w:rFonts w:ascii="仿宋_GB2312" w:cs="Times New Roman"/>
-          <w:color w:val="000000"/>
-          <w:sz w:val="24"/>
-          <w:szCs w:val="24"/>
-        </w:rPr>
-      </w:pPr>
-      <w:r>
-        <w:rPr>
-          <w:rFonts w:ascii="仿宋_GB2312" w:cs="Times New Roman" w:hint="eastAsia"/>
-          <w:color w:val="000000"/>
-          <w:sz w:val="24"/>
-          <w:szCs w:val="24"/>
-        </w:rPr>
         <w:t>（一）甲方在合同成立</w:t>
       </w:r>
       <w:r>
         <w:rPr>
-          <w:rFonts w:ascii="仿宋_GB2312" w:cs="Times New Roman" w:hint="eastAsia"/>
+          <w:rFonts w:ascii="仿宋" w:eastAsia="仿宋" w:hAnsi="仿宋" w:cs="Times New Roman" w:hint="eastAsia"/>
           <w:color w:val="000000"/>
           <w:sz w:val="24"/>
           <w:szCs w:val="24"/>
@@ -3391,7 +3269,7 @@
       </w:r>
       <w:r>
         <w:rPr>
-          <w:rFonts w:ascii="仿宋_GB2312" w:cs="Times New Roman" w:hint="eastAsia"/>
+          <w:rFonts w:ascii="仿宋" w:eastAsia="仿宋" w:hAnsi="仿宋" w:cs="Times New Roman" w:hint="eastAsia"/>
           <w:color w:val="000000"/>
           <w:sz w:val="24"/>
           <w:szCs w:val="24"/>
@@ -3408,7 +3286,7 @@
         <w:spacing w:line="480" w:lineRule="exact"/>
         <w:ind w:firstLineChars="200" w:firstLine="480"/>
         <w:rPr>
-          <w:rFonts w:ascii="仿宋_GB2312" w:cs="Times New Roman"/>
+          <w:rFonts w:ascii="仿宋" w:eastAsia="仿宋" w:hAnsi="仿宋" w:cs="Times New Roman"/>
           <w:color w:val="000000"/>
           <w:sz w:val="24"/>
           <w:szCs w:val="24"/>
@@ -3416,7 +3294,7 @@
       </w:pPr>
       <w:r>
         <w:rPr>
-          <w:rFonts w:ascii="仿宋_GB2312" w:cs="Times New Roman" w:hint="eastAsia"/>
+          <w:rFonts w:ascii="仿宋" w:eastAsia="仿宋" w:hAnsi="仿宋" w:cs="Times New Roman" w:hint="eastAsia"/>
           <w:color w:val="000000"/>
           <w:sz w:val="24"/>
           <w:szCs w:val="24"/>
@@ -3425,7 +3303,7 @@
       </w:r>
       <w:r>
         <w:rPr>
-          <w:rFonts w:ascii="仿宋_GB2312" w:cs="Times New Roman" w:hint="eastAsia"/>
+          <w:rFonts w:ascii="仿宋" w:eastAsia="仿宋" w:hAnsi="仿宋" w:cs="Times New Roman" w:hint="eastAsia"/>
           <w:color w:val="000000"/>
           <w:sz w:val="24"/>
           <w:szCs w:val="24"/>
@@ -3435,7 +3313,7 @@
       </w:r>
       <w:r>
         <w:rPr>
-          <w:rFonts w:ascii="仿宋_GB2312" w:cs="Times New Roman" w:hint="eastAsia"/>
+          <w:rFonts w:ascii="仿宋" w:eastAsia="仿宋" w:hAnsi="仿宋" w:cs="Times New Roman" w:hint="eastAsia"/>
           <w:color w:val="000000"/>
           <w:sz w:val="24"/>
           <w:szCs w:val="24"/>
@@ -3449,7 +3327,7 @@
         <w:spacing w:line="480" w:lineRule="exact"/>
         <w:ind w:firstLineChars="227" w:firstLine="545"/>
         <w:rPr>
-          <w:rFonts w:ascii="仿宋_GB2312" w:cs="Times New Roman"/>
+          <w:rFonts w:ascii="仿宋" w:eastAsia="仿宋" w:hAnsi="仿宋" w:cs="Times New Roman"/>
           <w:color w:val="000000"/>
           <w:sz w:val="24"/>
           <w:szCs w:val="24"/>
@@ -3457,7 +3335,7 @@
       </w:pPr>
       <w:r>
         <w:rPr>
-          <w:rFonts w:ascii="仿宋_GB2312" w:cs="Times New Roman" w:hint="eastAsia"/>
+          <w:rFonts w:ascii="仿宋" w:eastAsia="仿宋" w:hAnsi="仿宋" w:cs="Times New Roman" w:hint="eastAsia"/>
           <w:color w:val="000000"/>
           <w:sz w:val="24"/>
           <w:szCs w:val="24"/>
@@ -3466,7 +3344,7 @@
       </w:r>
       <w:r>
         <w:rPr>
-          <w:rFonts w:ascii="仿宋_GB2312" w:cs="Times New Roman" w:hint="eastAsia"/>
+          <w:rFonts w:ascii="仿宋" w:eastAsia="仿宋" w:hAnsi="仿宋" w:cs="Times New Roman" w:hint="eastAsia"/>
           <w:color w:val="000000"/>
           <w:sz w:val="24"/>
           <w:szCs w:val="24"/>
@@ -3476,7 +3354,7 @@
       </w:r>
       <w:r>
         <w:rPr>
-          <w:rFonts w:ascii="仿宋_GB2312" w:cs="Times New Roman" w:hint="eastAsia"/>
+          <w:rFonts w:ascii="仿宋" w:eastAsia="仿宋" w:hAnsi="仿宋" w:cs="Times New Roman" w:hint="eastAsia"/>
           <w:color w:val="000000"/>
           <w:sz w:val="24"/>
           <w:szCs w:val="24"/>
@@ -3490,7 +3368,7 @@
         <w:spacing w:line="480" w:lineRule="exact"/>
         <w:ind w:firstLine="600"/>
         <w:rPr>
-          <w:rFonts w:ascii="仿宋_GB2312" w:cs="Times New Roman"/>
+          <w:rFonts w:ascii="仿宋" w:eastAsia="仿宋" w:hAnsi="仿宋" w:cs="Times New Roman"/>
           <w:color w:val="000000"/>
           <w:sz w:val="24"/>
           <w:szCs w:val="24"/>
@@ -3498,7 +3376,7 @@
       </w:pPr>
       <w:r>
         <w:rPr>
-          <w:rFonts w:ascii="仿宋_GB2312" w:cs="Times New Roman" w:hint="eastAsia"/>
+          <w:rFonts w:ascii="仿宋" w:eastAsia="仿宋" w:hAnsi="仿宋" w:cs="Times New Roman" w:hint="eastAsia"/>
           <w:color w:val="000000"/>
           <w:sz w:val="24"/>
           <w:szCs w:val="24"/>
@@ -3512,7 +3390,7 @@
         <w:spacing w:line="480" w:lineRule="exact"/>
         <w:ind w:firstLine="600"/>
         <w:rPr>
-          <w:rFonts w:ascii="仿宋_GB2312" w:cs="Times New Roman"/>
+          <w:rFonts w:ascii="仿宋" w:eastAsia="仿宋" w:hAnsi="仿宋" w:cs="Times New Roman"/>
           <w:color w:val="000000"/>
           <w:sz w:val="24"/>
           <w:szCs w:val="24"/>
@@ -3520,7 +3398,7 @@
       </w:pPr>
       <w:r>
         <w:rPr>
-          <w:rFonts w:ascii="仿宋_GB2312" w:cs="Times New Roman" w:hint="eastAsia"/>
+          <w:rFonts w:ascii="仿宋" w:eastAsia="仿宋" w:hAnsi="仿宋" w:cs="Times New Roman" w:hint="eastAsia"/>
           <w:color w:val="000000"/>
           <w:sz w:val="24"/>
           <w:szCs w:val="24"/>
@@ -3529,7 +3407,7 @@
       </w:r>
       <w:r>
         <w:rPr>
-          <w:rFonts w:ascii="仿宋_GB2312" w:cs="Times New Roman" w:hint="eastAsia"/>
+          <w:rFonts w:ascii="仿宋" w:eastAsia="仿宋" w:hAnsi="仿宋" w:cs="Times New Roman" w:hint="eastAsia"/>
           <w:color w:val="000000"/>
           <w:sz w:val="24"/>
           <w:szCs w:val="24"/>
@@ -3539,7 +3417,7 @@
       </w:r>
       <w:r>
         <w:rPr>
-          <w:rFonts w:ascii="仿宋_GB2312" w:cs="Times New Roman" w:hint="eastAsia"/>
+          <w:rFonts w:ascii="仿宋" w:eastAsia="仿宋" w:hAnsi="仿宋" w:cs="Times New Roman" w:hint="eastAsia"/>
           <w:color w:val="000000"/>
           <w:sz w:val="24"/>
           <w:szCs w:val="24"/>
@@ -3553,7 +3431,7 @@
         <w:spacing w:line="480" w:lineRule="exact"/>
         <w:ind w:firstLineChars="245" w:firstLine="588"/>
         <w:rPr>
-          <w:rFonts w:ascii="仿宋_GB2312" w:cs="Times New Roman"/>
+          <w:rFonts w:ascii="仿宋" w:eastAsia="仿宋" w:hAnsi="仿宋" w:cs="Times New Roman"/>
           <w:color w:val="000000"/>
           <w:sz w:val="24"/>
           <w:szCs w:val="24"/>
@@ -3561,7 +3439,7 @@
       </w:pPr>
       <w:r>
         <w:rPr>
-          <w:rFonts w:ascii="仿宋_GB2312" w:cs="Times New Roman" w:hint="eastAsia"/>
+          <w:rFonts w:ascii="仿宋" w:eastAsia="仿宋" w:hAnsi="仿宋" w:cs="Times New Roman" w:hint="eastAsia"/>
           <w:color w:val="000000"/>
           <w:sz w:val="24"/>
           <w:szCs w:val="24"/>
@@ -3575,7 +3453,7 @@
         <w:spacing w:line="480" w:lineRule="exact"/>
         <w:ind w:firstLineChars="245" w:firstLine="590"/>
         <w:rPr>
-          <w:rFonts w:ascii="仿宋_GB2312" w:cs="Times New Roman"/>
+          <w:rFonts w:ascii="仿宋" w:eastAsia="仿宋" w:hAnsi="仿宋" w:cs="Times New Roman"/>
           <w:b/>
           <w:color w:val="000000"/>
           <w:sz w:val="24"/>
@@ -3584,263 +3462,632 @@
       </w:pPr>
       <w:r>
         <w:rPr>
-          <w:rFonts w:ascii="仿宋_GB2312" w:cs="Times New Roman" w:hint="eastAsia"/>
+          <w:rFonts w:ascii="仿宋" w:eastAsia="仿宋" w:hAnsi="仿宋" w:cs="Times New Roman" w:hint="eastAsia"/>
           <w:b/>
           <w:color w:val="000000"/>
           <w:sz w:val="24"/>
           <w:szCs w:val="24"/>
         </w:rPr>
-        <w:t>第八条 合同变更、转让</w:t>
-      </w:r>
-      <w:r>
-        <w:rPr>
-          <w:rFonts w:ascii="仿宋_GB2312" w:cs="Times New Roman" w:hint="eastAsia"/>
+        <w:t>第八条 合同变更、转让和提前终止</w:t>
+      </w:r>
+    </w:p>
+    <w:p>
+      <w:pPr>
+        <w:spacing w:line="480" w:lineRule="exact"/>
+        <w:ind w:firstLineChars="200" w:firstLine="480"/>
+        <w:rPr>
+          <w:rFonts w:ascii="仿宋" w:eastAsia="仿宋" w:hAnsi="仿宋"/>
+          <w:color w:val="000000"/>
+          <w:sz w:val="24"/>
+        </w:rPr>
+      </w:pPr>
+      <w:r>
+        <w:rPr>
+          <w:rFonts w:ascii="仿宋" w:eastAsia="仿宋" w:hAnsi="仿宋" w:hint="eastAsia"/>
+          <w:color w:val="000000"/>
+          <w:sz w:val="24"/>
+        </w:rPr>
+        <w:t>（一）合同内容变更</w:t>
+      </w:r>
+    </w:p>
+    <w:p>
+      <w:pPr>
+        <w:pStyle w:val="a7"/>
+        <w:spacing w:line="480" w:lineRule="exact"/>
+        <w:rPr>
+          <w:rFonts w:ascii="仿宋" w:eastAsia="仿宋" w:hAnsi="仿宋" w:cs="Times New Roman"/>
+          <w:color w:val="000000"/>
+          <w:sz w:val="24"/>
+          <w:szCs w:val="24"/>
+        </w:rPr>
+      </w:pPr>
+      <w:r>
+        <w:rPr>
+          <w:rFonts w:ascii="仿宋" w:eastAsia="仿宋" w:hAnsi="仿宋" w:cs="Times New Roman" w:hint="eastAsia"/>
+          <w:color w:val="000000"/>
+          <w:sz w:val="24"/>
+          <w:szCs w:val="24"/>
+        </w:rPr>
+        <w:t xml:space="preserve">    合同双方或任何一方要求变更合同内容，须协商一致并签订书面补充协议。</w:t>
+      </w:r>
+    </w:p>
+    <w:p>
+      <w:pPr>
+        <w:pStyle w:val="a7"/>
+        <w:spacing w:line="480" w:lineRule="exact"/>
+        <w:ind w:firstLineChars="200" w:firstLine="480"/>
+        <w:rPr>
+          <w:rFonts w:ascii="仿宋" w:eastAsia="仿宋" w:hAnsi="仿宋" w:cs="Times New Roman"/>
+          <w:color w:val="000000"/>
+          <w:sz w:val="24"/>
+          <w:szCs w:val="24"/>
+        </w:rPr>
+      </w:pPr>
+      <w:r>
+        <w:rPr>
+          <w:rFonts w:ascii="仿宋" w:eastAsia="仿宋" w:hAnsi="仿宋" w:cs="Times New Roman" w:hint="eastAsia"/>
+          <w:color w:val="000000"/>
+          <w:sz w:val="24"/>
+          <w:szCs w:val="24"/>
+        </w:rPr>
+        <w:t>（二）合同转让</w:t>
+      </w:r>
+    </w:p>
+    <w:p>
+      <w:pPr>
+        <w:pStyle w:val="a7"/>
+        <w:spacing w:line="480" w:lineRule="exact"/>
+        <w:ind w:firstLineChars="100" w:firstLine="240"/>
+        <w:rPr>
+          <w:rFonts w:ascii="仿宋" w:eastAsia="仿宋" w:hAnsi="仿宋" w:cs="Times New Roman"/>
+          <w:color w:val="000000"/>
+          <w:sz w:val="24"/>
+          <w:szCs w:val="24"/>
+        </w:rPr>
+      </w:pPr>
+      <w:r>
+        <w:rPr>
+          <w:rFonts w:ascii="仿宋" w:eastAsia="仿宋" w:hAnsi="仿宋" w:cs="Times New Roman" w:hint="eastAsia"/>
+          <w:color w:val="000000"/>
+          <w:sz w:val="24"/>
+          <w:szCs w:val="24"/>
+        </w:rPr>
+        <w:t xml:space="preserve">  1.在合同期内，甲方委托第三方管理（转让）承包车辆的，应将委托（转让）情况提前３天告知乙方，乙方应无条件协助甲方办理相关手续。但甲方和受让方必须履行本合同确定的权利义务，保证乙方权益不受侵害。</w:t>
+      </w:r>
+    </w:p>
+    <w:p>
+      <w:pPr>
+        <w:pStyle w:val="a7"/>
+        <w:spacing w:line="480" w:lineRule="exact"/>
+        <w:ind w:firstLineChars="200" w:firstLine="480"/>
+        <w:rPr>
+          <w:rFonts w:ascii="仿宋" w:eastAsia="仿宋" w:hAnsi="仿宋"/>
+          <w:color w:val="000000"/>
+          <w:sz w:val="24"/>
+          <w:szCs w:val="24"/>
+        </w:rPr>
+      </w:pPr>
+      <w:r>
+        <w:rPr>
+          <w:rFonts w:ascii="仿宋" w:eastAsia="仿宋" w:hAnsi="仿宋" w:hint="eastAsia"/>
+          <w:color w:val="000000"/>
+          <w:sz w:val="24"/>
+          <w:szCs w:val="24"/>
+        </w:rPr>
+        <w:t>2.合同期内，甲方因变更企业名称、实行企业合并、合作、转让经营权、委托第三方管理等原因，导致本合同中甲方的主体资格变更，在保证不改变</w:t>
+      </w:r>
+      <w:r>
+        <w:rPr>
+          <w:rFonts w:ascii="仿宋" w:eastAsia="仿宋" w:hAnsi="仿宋" w:hint="eastAsia"/>
+          <w:color w:val="000000"/>
+          <w:sz w:val="24"/>
+        </w:rPr>
+        <w:t>本合同权利义务的</w:t>
+      </w:r>
+      <w:r>
+        <w:rPr>
+          <w:rFonts w:ascii="仿宋" w:eastAsia="仿宋" w:hAnsi="仿宋" w:hint="eastAsia"/>
+          <w:color w:val="000000"/>
+          <w:sz w:val="24"/>
+          <w:szCs w:val="24"/>
+        </w:rPr>
+        <w:t>情况下，乙方应无条件协助甲方办理本合同及车辆、相关证件的变更登记手续。</w:t>
+      </w:r>
+    </w:p>
+    <w:p>
+      <w:pPr>
+        <w:pStyle w:val="a7"/>
+        <w:spacing w:line="480" w:lineRule="exact"/>
+        <w:ind w:firstLineChars="200" w:firstLine="480"/>
+        <w:rPr>
+          <w:rFonts w:ascii="仿宋" w:eastAsia="仿宋" w:hAnsi="仿宋" w:cs="Times New Roman"/>
+          <w:color w:val="000000"/>
+          <w:sz w:val="24"/>
+          <w:szCs w:val="24"/>
+        </w:rPr>
+      </w:pPr>
+      <w:r>
+        <w:rPr>
+          <w:rFonts w:ascii="仿宋" w:eastAsia="仿宋" w:hAnsi="仿宋" w:cs="Times New Roman" w:hint="eastAsia"/>
+          <w:color w:val="000000"/>
+          <w:sz w:val="24"/>
+          <w:szCs w:val="24"/>
+        </w:rPr>
+        <w:t>（三）合同提前终止</w:t>
+      </w:r>
+    </w:p>
+    <w:p>
+      <w:pPr>
+        <w:pStyle w:val="a7"/>
+        <w:spacing w:line="480" w:lineRule="exact"/>
+        <w:ind w:firstLineChars="200" w:firstLine="480"/>
+        <w:rPr>
+          <w:rFonts w:ascii="仿宋" w:eastAsia="仿宋" w:hAnsi="仿宋"/>
+          <w:color w:val="000000"/>
+          <w:sz w:val="24"/>
+          <w:szCs w:val="24"/>
+        </w:rPr>
+      </w:pPr>
+      <w:r>
+        <w:rPr>
+          <w:rFonts w:ascii="仿宋" w:eastAsia="仿宋" w:hAnsi="仿宋" w:cs="Times New Roman" w:hint="eastAsia"/>
+          <w:color w:val="000000"/>
+          <w:sz w:val="24"/>
+          <w:szCs w:val="24"/>
+        </w:rPr>
+        <w:t>乙方在合同期内要求提前终止本合同的，须征得甲方同意，并按本合同第十二条第（二）款第2项处理。</w:t>
+      </w:r>
+      <w:r>
+        <w:rPr>
+          <w:rFonts w:ascii="仿宋" w:eastAsia="仿宋" w:hAnsi="仿宋" w:hint="eastAsia"/>
+          <w:color w:val="000000"/>
+          <w:sz w:val="24"/>
+          <w:szCs w:val="24"/>
+        </w:rPr>
+        <w:t>乙方</w:t>
+      </w:r>
+      <w:r>
+        <w:rPr>
+          <w:rFonts w:ascii="仿宋" w:eastAsia="仿宋" w:hAnsi="仿宋" w:cs="Times New Roman" w:hint="eastAsia"/>
+          <w:color w:val="000000"/>
+          <w:sz w:val="24"/>
+          <w:szCs w:val="24"/>
+        </w:rPr>
+        <w:t>提前终止合同时</w:t>
+      </w:r>
+      <w:r>
+        <w:rPr>
+          <w:rFonts w:ascii="仿宋" w:eastAsia="仿宋" w:hAnsi="仿宋" w:hint="eastAsia"/>
+          <w:color w:val="000000"/>
+          <w:sz w:val="24"/>
+          <w:szCs w:val="24"/>
+        </w:rPr>
+        <w:t>必须事先办理单方解除劳动合同的相关手续。</w:t>
+      </w:r>
+    </w:p>
+    <w:p>
+      <w:pPr>
+        <w:spacing w:line="480" w:lineRule="exact"/>
+        <w:ind w:firstLineChars="200" w:firstLine="482"/>
+        <w:rPr>
+          <w:rFonts w:ascii="仿宋" w:eastAsia="仿宋" w:hAnsi="仿宋"/>
           <w:b/>
           <w:color w:val="000000"/>
           <w:sz w:val="24"/>
+        </w:rPr>
+      </w:pPr>
+      <w:r>
+        <w:rPr>
+          <w:rFonts w:ascii="仿宋" w:eastAsia="仿宋" w:hAnsi="仿宋" w:hint="eastAsia"/>
+          <w:b/>
+          <w:color w:val="000000"/>
+          <w:sz w:val="24"/>
+        </w:rPr>
+        <w:t>第九条 甲方权利和义务</w:t>
+      </w:r>
+    </w:p>
+    <w:p>
+      <w:pPr>
+        <w:spacing w:line="480" w:lineRule="exact"/>
+        <w:ind w:firstLineChars="200" w:firstLine="480"/>
+        <w:rPr>
+          <w:rFonts w:ascii="仿宋" w:eastAsia="仿宋" w:hAnsi="仿宋"/>
+          <w:color w:val="000000"/>
+          <w:sz w:val="24"/>
+        </w:rPr>
+      </w:pPr>
+      <w:r>
+        <w:rPr>
+          <w:rFonts w:ascii="仿宋" w:eastAsia="仿宋" w:hAnsi="仿宋" w:hint="eastAsia"/>
+          <w:color w:val="000000"/>
+          <w:sz w:val="24"/>
+        </w:rPr>
+        <w:t>（一）权利</w:t>
+      </w:r>
+    </w:p>
+    <w:p>
+      <w:pPr>
+        <w:spacing w:line="480" w:lineRule="exact"/>
+        <w:ind w:firstLineChars="200" w:firstLine="480"/>
+        <w:rPr>
+          <w:rFonts w:ascii="仿宋" w:eastAsia="仿宋" w:hAnsi="仿宋"/>
+          <w:color w:val="000000"/>
+          <w:sz w:val="24"/>
+        </w:rPr>
+      </w:pPr>
+      <w:r>
+        <w:rPr>
+          <w:rFonts w:ascii="仿宋" w:eastAsia="仿宋" w:hAnsi="仿宋" w:hint="eastAsia"/>
+          <w:color w:val="000000"/>
+          <w:sz w:val="24"/>
+        </w:rPr>
+        <w:lastRenderedPageBreak/>
+        <w:t>1.根据国家法律法规和主管部门的要求，制定和修订企业内部规章制度，要求乙方严格遵守。但修订的管理制度涉及变更乙方本合同权利和义务的，应当遵守规定程序并公示。</w:t>
+      </w:r>
+    </w:p>
+    <w:p>
+      <w:pPr>
+        <w:pStyle w:val="3"/>
+        <w:spacing w:line="480" w:lineRule="exact"/>
+        <w:ind w:leftChars="0" w:left="0" w:firstLineChars="200" w:firstLine="480"/>
+        <w:rPr>
+          <w:rFonts w:ascii="仿宋" w:eastAsia="仿宋" w:hAnsi="仿宋"/>
+          <w:color w:val="000000"/>
+          <w:sz w:val="24"/>
           <w:szCs w:val="24"/>
         </w:rPr>
-        <w:t>和</w:t>
-      </w:r>
-      <w:r>
-        <w:rPr>
-          <w:rFonts w:ascii="仿宋_GB2312" w:cs="Times New Roman" w:hint="eastAsia"/>
+      </w:pPr>
+      <w:r>
+        <w:rPr>
+          <w:rFonts w:ascii="仿宋" w:eastAsia="仿宋" w:hAnsi="仿宋" w:hint="eastAsia"/>
+          <w:color w:val="000000"/>
+          <w:sz w:val="24"/>
+          <w:szCs w:val="24"/>
+        </w:rPr>
+        <w:t>2.要求乙方维护好车容车貌和做好车辆维修、车辆审验等工作，对乙方的营运调度、服务质量、行车安全、车容车貌、车辆技术状况等方面进行管理和监督。</w:t>
+      </w:r>
+    </w:p>
+    <w:p>
+      <w:pPr>
+        <w:pStyle w:val="3"/>
+        <w:spacing w:line="480" w:lineRule="exact"/>
+        <w:ind w:leftChars="0" w:left="0" w:firstLineChars="200" w:firstLine="480"/>
+        <w:rPr>
+          <w:rFonts w:ascii="仿宋" w:eastAsia="仿宋" w:hAnsi="仿宋"/>
+          <w:color w:val="000000"/>
+          <w:sz w:val="24"/>
+          <w:szCs w:val="24"/>
+        </w:rPr>
+      </w:pPr>
+      <w:r>
+        <w:rPr>
+          <w:rFonts w:ascii="仿宋" w:eastAsia="仿宋" w:hAnsi="仿宋" w:hint="eastAsia"/>
+          <w:color w:val="000000"/>
+          <w:sz w:val="24"/>
+        </w:rPr>
+        <w:t>3.</w:t>
+      </w:r>
+      <w:r>
+        <w:rPr>
+          <w:rFonts w:ascii="仿宋" w:eastAsia="仿宋" w:hAnsi="仿宋" w:hint="eastAsia"/>
+          <w:color w:val="000000"/>
+          <w:sz w:val="24"/>
+          <w:szCs w:val="24"/>
+        </w:rPr>
+        <w:t>为确保有良好的车质车况，减少因机件故障导致发生交通事故，甲方须根据穗维管[2007]15号文件要求乙方在指定的具有资质的修理厂对出租车辆进行保养和维修。</w:t>
+      </w:r>
+    </w:p>
+    <w:p>
+      <w:pPr>
+        <w:spacing w:line="480" w:lineRule="exact"/>
+        <w:ind w:firstLineChars="200" w:firstLine="480"/>
+        <w:rPr>
+          <w:rFonts w:ascii="仿宋" w:eastAsia="仿宋" w:hAnsi="仿宋"/>
+          <w:color w:val="000000"/>
+          <w:sz w:val="24"/>
+        </w:rPr>
+      </w:pPr>
+      <w:r>
+        <w:rPr>
+          <w:rFonts w:ascii="仿宋" w:eastAsia="仿宋" w:hAnsi="仿宋" w:hint="eastAsia"/>
+          <w:color w:val="000000"/>
+          <w:sz w:val="24"/>
+        </w:rPr>
+        <w:t>4.组织乙方参加各类职业道德、法律法规、交通安全、服务规范及专业技术的培训和学习。</w:t>
+      </w:r>
+    </w:p>
+    <w:p>
+      <w:pPr>
+        <w:spacing w:line="480" w:lineRule="exact"/>
+        <w:ind w:firstLineChars="200" w:firstLine="480"/>
+        <w:rPr>
+          <w:rFonts w:ascii="仿宋" w:eastAsia="仿宋" w:hAnsi="仿宋"/>
+          <w:color w:val="000000"/>
+          <w:sz w:val="24"/>
+        </w:rPr>
+      </w:pPr>
+      <w:r>
+        <w:rPr>
+          <w:rFonts w:ascii="仿宋" w:eastAsia="仿宋" w:hAnsi="仿宋" w:hint="eastAsia"/>
+          <w:color w:val="000000"/>
+          <w:sz w:val="24"/>
+        </w:rPr>
+        <w:t>5.向乙方收取本合同约定的承包费和相关费用。</w:t>
+      </w:r>
+    </w:p>
+    <w:p>
+      <w:pPr>
+        <w:spacing w:line="480" w:lineRule="exact"/>
+        <w:ind w:firstLineChars="200" w:firstLine="480"/>
+        <w:rPr>
+          <w:rFonts w:ascii="仿宋" w:eastAsia="仿宋" w:hAnsi="仿宋"/>
+          <w:color w:val="000000"/>
+          <w:sz w:val="24"/>
+        </w:rPr>
+      </w:pPr>
+      <w:r>
+        <w:rPr>
+          <w:rFonts w:ascii="仿宋" w:eastAsia="仿宋" w:hAnsi="仿宋" w:hint="eastAsia"/>
+          <w:color w:val="000000"/>
+          <w:sz w:val="24"/>
+        </w:rPr>
+        <w:t>6.甲方有权利用承包车辆为载体，经有关部门批准发布广告。</w:t>
+      </w:r>
+    </w:p>
+    <w:p>
+      <w:pPr>
+        <w:spacing w:line="480" w:lineRule="exact"/>
+        <w:ind w:firstLineChars="200" w:firstLine="480"/>
+        <w:rPr>
+          <w:rFonts w:ascii="仿宋" w:eastAsia="仿宋" w:hAnsi="仿宋"/>
+          <w:color w:val="000000"/>
+          <w:sz w:val="24"/>
+        </w:rPr>
+      </w:pPr>
+      <w:r>
+        <w:rPr>
+          <w:rFonts w:ascii="仿宋" w:eastAsia="仿宋" w:hAnsi="仿宋" w:hint="eastAsia"/>
+          <w:color w:val="000000"/>
+          <w:sz w:val="24"/>
+        </w:rPr>
+        <w:t>7.乙方承包人一方或共同私自聘请或将车辆交与他人营运的，甲方可单方面终止本合同，并单方面解除有过错承包人的劳动合同关系。如无过错承包人知情不报的，同样按本条规定处理。经甲方核实确认无过错承包人不知情的，在本承包合同终止后，甲方仍应保留无过错承包人的劳动合同关系，并按照劳动合同约定给无过错承包人另行安排驾驶甲方其他出租车辆的工作岗位。同时，甲方可自主安排其他驾驶员继续履行本合同剩余承包年限的承包营运事宜。</w:t>
+      </w:r>
+    </w:p>
+    <w:p>
+      <w:pPr>
+        <w:spacing w:line="480" w:lineRule="exact"/>
+        <w:ind w:firstLineChars="200" w:firstLine="480"/>
+        <w:rPr>
+          <w:rFonts w:ascii="仿宋" w:eastAsia="仿宋" w:hAnsi="仿宋"/>
+          <w:color w:val="000000"/>
+          <w:sz w:val="24"/>
+        </w:rPr>
+      </w:pPr>
+      <w:r>
+        <w:rPr>
+          <w:rFonts w:ascii="仿宋" w:eastAsia="仿宋" w:hAnsi="仿宋" w:hint="eastAsia"/>
+          <w:color w:val="000000"/>
+          <w:sz w:val="24"/>
+        </w:rPr>
+        <w:t>（二）义务</w:t>
+      </w:r>
+    </w:p>
+    <w:p>
+      <w:pPr>
+        <w:spacing w:line="480" w:lineRule="exact"/>
+        <w:ind w:firstLineChars="200" w:firstLine="480"/>
+        <w:rPr>
+          <w:rFonts w:ascii="仿宋" w:eastAsia="仿宋" w:hAnsi="仿宋"/>
+          <w:color w:val="000000"/>
+          <w:sz w:val="24"/>
+        </w:rPr>
+      </w:pPr>
+      <w:r>
+        <w:rPr>
+          <w:rFonts w:ascii="仿宋" w:eastAsia="仿宋" w:hAnsi="仿宋" w:hint="eastAsia"/>
+          <w:color w:val="000000"/>
+          <w:sz w:val="24"/>
+        </w:rPr>
+        <w:t>1.根据国家有关法律、法规和规章等要求，制订车辆及驾驶员管理、安全生产、营运服务等管理制度，对乙方执行相关法律、法规和上级主管部门的要求进行教育、监督和检查。</w:t>
+      </w:r>
+    </w:p>
+    <w:p>
+      <w:pPr>
+        <w:spacing w:line="480" w:lineRule="exact"/>
+        <w:ind w:firstLineChars="200" w:firstLine="480"/>
+        <w:rPr>
+          <w:rFonts w:ascii="仿宋" w:eastAsia="仿宋" w:hAnsi="仿宋"/>
+          <w:color w:val="000000"/>
+          <w:sz w:val="24"/>
+        </w:rPr>
+      </w:pPr>
+      <w:r>
+        <w:rPr>
+          <w:rFonts w:ascii="仿宋" w:eastAsia="仿宋" w:hAnsi="仿宋" w:hint="eastAsia"/>
+          <w:color w:val="000000"/>
+          <w:sz w:val="24"/>
+        </w:rPr>
+        <w:t>2.按照有关国家、地方检审标准和规定及合同约定要求向乙方交付承包车辆供其经营。</w:t>
+      </w:r>
+      <w:r>
+        <w:rPr>
+          <w:rFonts w:ascii="仿宋" w:eastAsia="仿宋" w:hAnsi="仿宋" w:hint="eastAsia"/>
+          <w:color w:val="000000"/>
+          <w:sz w:val="24"/>
+        </w:rPr>
+        <w:t>3.办理营运证照、保险。</w:t>
+      </w:r>
+    </w:p>
+    <w:p>
+      <w:pPr>
+        <w:spacing w:line="480" w:lineRule="exact"/>
+        <w:ind w:firstLineChars="200" w:firstLine="480"/>
+        <w:rPr>
+          <w:rFonts w:ascii="仿宋" w:eastAsia="仿宋" w:hAnsi="仿宋"/>
+          <w:color w:val="000000"/>
+          <w:sz w:val="24"/>
+        </w:rPr>
+      </w:pPr>
+      <w:r>
+        <w:rPr>
+          <w:rFonts w:ascii="仿宋" w:eastAsia="仿宋" w:hAnsi="仿宋" w:hint="eastAsia"/>
+          <w:color w:val="000000"/>
+          <w:sz w:val="24"/>
+        </w:rPr>
+        <w:t>车辆具体投保的险种和保额由甲乙双方另行协商确定。</w:t>
+      </w:r>
+      <w:r>
+        <w:rPr>
+          <w:rFonts w:ascii="仿宋" w:eastAsia="仿宋" w:hAnsi="仿宋" w:hint="eastAsia"/>
+          <w:sz w:val="24"/>
+        </w:rPr>
+        <w:t>合同期间，车辆发生双方确定的</w:t>
+      </w:r>
+      <w:r>
+        <w:rPr>
+          <w:rFonts w:ascii="仿宋" w:eastAsia="仿宋" w:hAnsi="仿宋" w:hint="eastAsia"/>
+          <w:color w:val="000000"/>
+          <w:sz w:val="24"/>
+        </w:rPr>
+        <w:t>险种</w:t>
+      </w:r>
+      <w:r>
+        <w:rPr>
+          <w:rFonts w:ascii="仿宋" w:eastAsia="仿宋" w:hAnsi="仿宋" w:hint="eastAsia"/>
+          <w:sz w:val="24"/>
+        </w:rPr>
+        <w:t>以外的事故而造成经济损失及相应的法律责任的，或者保险依法不予赔付或保险公司、第三人部分赔付后的剩余损失，均由乙方自行承担相关损失及责任。</w:t>
+      </w:r>
+    </w:p>
+    <w:p>
+      <w:pPr>
+        <w:spacing w:line="480" w:lineRule="exact"/>
+        <w:ind w:firstLineChars="200" w:firstLine="480"/>
+        <w:rPr>
+          <w:rFonts w:ascii="仿宋" w:eastAsia="仿宋" w:hAnsi="仿宋"/>
+          <w:color w:val="000000"/>
+          <w:sz w:val="24"/>
+        </w:rPr>
+      </w:pPr>
+      <w:r>
+        <w:rPr>
+          <w:rFonts w:ascii="仿宋" w:eastAsia="仿宋" w:hAnsi="仿宋" w:hint="eastAsia"/>
+          <w:color w:val="000000"/>
+          <w:sz w:val="24"/>
+        </w:rPr>
+        <w:t>4.安排车辆定期维护保养和车辆、营运证照审验。</w:t>
+      </w:r>
+    </w:p>
+    <w:p>
+      <w:pPr>
+        <w:spacing w:line="480" w:lineRule="exact"/>
+        <w:ind w:firstLineChars="200" w:firstLine="480"/>
+        <w:rPr>
+          <w:rFonts w:ascii="仿宋" w:eastAsia="仿宋" w:hAnsi="仿宋"/>
+          <w:color w:val="000000"/>
+          <w:sz w:val="24"/>
+        </w:rPr>
+      </w:pPr>
+      <w:r>
+        <w:rPr>
+          <w:rFonts w:ascii="仿宋" w:eastAsia="仿宋" w:hAnsi="仿宋" w:hint="eastAsia"/>
+          <w:color w:val="000000"/>
+          <w:sz w:val="24"/>
+        </w:rPr>
+        <w:t>5.按成本价向乙方提供车费发票。</w:t>
+      </w:r>
+    </w:p>
+    <w:p>
+      <w:pPr>
+        <w:spacing w:line="480" w:lineRule="exact"/>
+        <w:ind w:firstLineChars="200" w:firstLine="480"/>
+        <w:rPr>
+          <w:rFonts w:ascii="仿宋" w:eastAsia="仿宋" w:hAnsi="仿宋"/>
+          <w:color w:val="000000"/>
+          <w:sz w:val="24"/>
+        </w:rPr>
+      </w:pPr>
+      <w:r>
+        <w:rPr>
+          <w:rFonts w:ascii="仿宋" w:eastAsia="仿宋" w:hAnsi="仿宋" w:hint="eastAsia"/>
+          <w:color w:val="000000"/>
+          <w:sz w:val="24"/>
+        </w:rPr>
+        <w:t>6.处理交通事故、服务违章、车辆失窃、被劫等营运业务。</w:t>
+      </w:r>
+    </w:p>
+    <w:p>
+      <w:pPr>
+        <w:spacing w:line="480" w:lineRule="exact"/>
+        <w:ind w:firstLineChars="200" w:firstLine="480"/>
+        <w:rPr>
+          <w:rFonts w:ascii="仿宋" w:eastAsia="仿宋" w:hAnsi="仿宋"/>
+          <w:color w:val="000000"/>
+          <w:sz w:val="24"/>
+        </w:rPr>
+      </w:pPr>
+      <w:r>
+        <w:rPr>
+          <w:rFonts w:ascii="仿宋" w:eastAsia="仿宋" w:hAnsi="仿宋" w:hint="eastAsia"/>
+          <w:color w:val="000000"/>
+          <w:sz w:val="24"/>
+        </w:rPr>
+        <w:t>7.建立车辆技术档案，制定车辆维修保养制度。</w:t>
+      </w:r>
+    </w:p>
+    <w:p>
+      <w:pPr>
+        <w:spacing w:line="480" w:lineRule="exact"/>
+        <w:ind w:firstLineChars="200" w:firstLine="480"/>
+        <w:rPr>
+          <w:rFonts w:ascii="仿宋" w:eastAsia="仿宋" w:hAnsi="仿宋"/>
+          <w:color w:val="000000"/>
+          <w:sz w:val="24"/>
+        </w:rPr>
+      </w:pPr>
+      <w:r>
+        <w:rPr>
+          <w:rFonts w:ascii="仿宋" w:eastAsia="仿宋" w:hAnsi="仿宋" w:hint="eastAsia"/>
+          <w:color w:val="000000"/>
+          <w:sz w:val="24"/>
+        </w:rPr>
+        <w:t>8.向乙方公布有关管理规定、收费标准和办事程序。</w:t>
+      </w:r>
+    </w:p>
+    <w:p>
+      <w:pPr>
+        <w:spacing w:line="480" w:lineRule="exact"/>
+        <w:ind w:firstLineChars="200" w:firstLine="482"/>
+        <w:rPr>
+          <w:rFonts w:ascii="仿宋" w:eastAsia="仿宋" w:hAnsi="仿宋"/>
           <w:b/>
           <w:color w:val="000000"/>
           <w:sz w:val="24"/>
-          <w:szCs w:val="24"/>
-        </w:rPr>
-        <w:t>提前终止</w:t>
-      </w:r>
-    </w:p>
-    <w:p>
-      <w:pPr>
-        <w:spacing w:line="480" w:lineRule="exact"/>
-        <w:ind w:firstLineChars="200" w:firstLine="480"/>
-        <w:rPr>
-          <w:rFonts w:ascii="仿宋_GB2312" w:eastAsia="仿宋_GB2312"/>
-          <w:color w:val="000000"/>
-          <w:sz w:val="24"/>
-        </w:rPr>
-      </w:pPr>
-      <w:r>
-        <w:rPr>
-          <w:rFonts w:ascii="仿宋_GB2312" w:eastAsia="仿宋_GB2312" w:hint="eastAsia"/>
-          <w:color w:val="000000"/>
-          <w:sz w:val="24"/>
-        </w:rPr>
-        <w:t>（一）合同内容变更</w:t>
-      </w:r>
-    </w:p>
-    <w:p>
-      <w:pPr>
-        <w:pStyle w:val="a7"/>
-        <w:spacing w:line="480" w:lineRule="exact"/>
-        <w:rPr>
-          <w:rFonts w:ascii="仿宋_GB2312" w:cs="Times New Roman"/>
-          <w:color w:val="000000"/>
-          <w:sz w:val="24"/>
-          <w:szCs w:val="24"/>
-        </w:rPr>
-      </w:pPr>
-      <w:r>
-        <w:rPr>
-          <w:rFonts w:ascii="仿宋_GB2312" w:cs="Times New Roman" w:hint="eastAsia"/>
-          <w:color w:val="000000"/>
-          <w:sz w:val="24"/>
-          <w:szCs w:val="24"/>
-        </w:rPr>
-        <w:t xml:space="preserve">    合同双方或任何一方要求变更合同内容，须协商一致并签订书面补充协议。</w:t>
-      </w:r>
-    </w:p>
-    <w:p>
-      <w:pPr>
-        <w:pStyle w:val="a7"/>
-        <w:spacing w:line="480" w:lineRule="exact"/>
-        <w:ind w:firstLineChars="200" w:firstLine="480"/>
-        <w:rPr>
-          <w:rFonts w:ascii="仿宋_GB2312" w:cs="Times New Roman"/>
-          <w:color w:val="000000"/>
-          <w:sz w:val="24"/>
-          <w:szCs w:val="24"/>
-        </w:rPr>
-      </w:pPr>
-      <w:r>
-        <w:rPr>
-          <w:rFonts w:ascii="仿宋_GB2312" w:cs="Times New Roman" w:hint="eastAsia"/>
-          <w:color w:val="000000"/>
-          <w:sz w:val="24"/>
-          <w:szCs w:val="24"/>
-        </w:rPr>
-        <w:t>（二）合同转让</w:t>
-      </w:r>
-    </w:p>
-    <w:p>
-      <w:pPr>
-        <w:pStyle w:val="a7"/>
-        <w:spacing w:line="480" w:lineRule="exact"/>
-        <w:ind w:firstLineChars="100" w:firstLine="240"/>
-        <w:rPr>
-          <w:rFonts w:ascii="仿宋_GB2312" w:cs="Times New Roman"/>
-          <w:color w:val="000000"/>
-          <w:sz w:val="24"/>
-          <w:szCs w:val="24"/>
-        </w:rPr>
-      </w:pPr>
-      <w:r>
-        <w:rPr>
-          <w:rFonts w:ascii="仿宋_GB2312" w:cs="Times New Roman" w:hint="eastAsia"/>
-          <w:color w:val="000000"/>
-          <w:sz w:val="24"/>
-          <w:szCs w:val="24"/>
-        </w:rPr>
-        <w:t xml:space="preserve">  1.在合同期内，甲方委托第三方管理（转让）承包车辆的，应将委托（转让）情况提前３天告知乙方，乙方应无条件协助甲方办理相关手续。但甲方和受让方必须履行本合同确定的权利义务，保证乙方权益不受侵害。</w:t>
-      </w:r>
-    </w:p>
-    <w:p>
-      <w:pPr>
-        <w:pStyle w:val="a7"/>
-        <w:spacing w:line="480" w:lineRule="exact"/>
-        <w:ind w:firstLineChars="200" w:firstLine="480"/>
-        <w:rPr>
-          <w:rFonts w:ascii="仿宋_GB2312"/>
-          <w:color w:val="000000"/>
-          <w:sz w:val="24"/>
-          <w:szCs w:val="24"/>
-        </w:rPr>
-      </w:pPr>
-      <w:r>
-        <w:rPr>
-          <w:rFonts w:ascii="仿宋_GB2312" w:hint="eastAsia"/>
-          <w:color w:val="000000"/>
-          <w:sz w:val="24"/>
-          <w:szCs w:val="24"/>
-        </w:rPr>
-        <w:t>2.合同期内，甲方因变更企业名称、实行企业合并、合作、转让经营权、委托第三方管理等原因，导致本合同中甲方的主体资格变更，在保证不改变</w:t>
-      </w:r>
-      <w:r>
-        <w:rPr>
-          <w:rFonts w:ascii="仿宋_GB2312" w:hint="eastAsia"/>
-          <w:color w:val="000000"/>
-          <w:sz w:val="24"/>
-        </w:rPr>
-        <w:t>本合同权利义务的</w:t>
-      </w:r>
-      <w:r>
-        <w:rPr>
-          <w:rFonts w:ascii="仿宋_GB2312" w:hint="eastAsia"/>
-          <w:color w:val="000000"/>
-          <w:sz w:val="24"/>
-          <w:szCs w:val="24"/>
-        </w:rPr>
-        <w:t>情况下，乙方应无条件协助甲方办理本合同及车辆、相关证件的变更登记手续。</w:t>
-      </w:r>
-    </w:p>
-    <w:p>
-      <w:pPr>
-        <w:pStyle w:val="a7"/>
-        <w:spacing w:line="480" w:lineRule="exact"/>
-        <w:ind w:firstLineChars="200" w:firstLine="480"/>
-        <w:rPr>
-          <w:rFonts w:ascii="仿宋_GB2312" w:cs="Times New Roman"/>
-          <w:color w:val="000000"/>
-          <w:sz w:val="24"/>
-          <w:szCs w:val="24"/>
-        </w:rPr>
-      </w:pPr>
-      <w:r>
-        <w:rPr>
-          <w:rFonts w:ascii="仿宋_GB2312" w:cs="Times New Roman" w:hint="eastAsia"/>
-          <w:color w:val="000000"/>
-          <w:sz w:val="24"/>
-          <w:szCs w:val="24"/>
-        </w:rPr>
-        <w:t>（三）合同提前终止</w:t>
-      </w:r>
-    </w:p>
-    <w:p>
-      <w:pPr>
-        <w:pStyle w:val="a7"/>
-        <w:spacing w:line="480" w:lineRule="exact"/>
-        <w:ind w:firstLineChars="200" w:firstLine="480"/>
-        <w:rPr>
-          <w:rFonts w:ascii="仿宋_GB2312"/>
-          <w:color w:val="000000"/>
-          <w:sz w:val="24"/>
-          <w:szCs w:val="24"/>
-        </w:rPr>
-      </w:pPr>
-      <w:r>
-        <w:rPr>
-          <w:rFonts w:ascii="仿宋_GB2312" w:cs="Times New Roman" w:hint="eastAsia"/>
-          <w:color w:val="000000"/>
-          <w:sz w:val="24"/>
-          <w:szCs w:val="24"/>
-        </w:rPr>
-        <w:t>乙方在合同期内要求提前终止本合同的，须征得甲方同意，并按本合同第十二条第（二）款第2项处理。</w:t>
-      </w:r>
-      <w:r>
-        <w:rPr>
-          <w:rFonts w:ascii="仿宋_GB2312" w:hint="eastAsia"/>
-          <w:color w:val="000000"/>
-          <w:sz w:val="24"/>
-          <w:szCs w:val="24"/>
-        </w:rPr>
-        <w:t>乙方</w:t>
-      </w:r>
-      <w:r>
-        <w:rPr>
-          <w:rFonts w:ascii="仿宋_GB2312" w:cs="Times New Roman" w:hint="eastAsia"/>
-          <w:color w:val="000000"/>
-          <w:sz w:val="24"/>
-          <w:szCs w:val="24"/>
-        </w:rPr>
-        <w:t>提前终止合同时</w:t>
-      </w:r>
-      <w:r>
-        <w:rPr>
-          <w:rFonts w:ascii="仿宋_GB2312" w:hint="eastAsia"/>
-          <w:color w:val="000000"/>
-          <w:sz w:val="24"/>
-          <w:szCs w:val="24"/>
-        </w:rPr>
-        <w:t>必须事先办理单方解除劳动合同的相关手续。</w:t>
-      </w:r>
-    </w:p>
-    <w:p>
-      <w:pPr>
-        <w:spacing w:line="480" w:lineRule="exact"/>
-        <w:ind w:firstLineChars="200" w:firstLine="482"/>
-        <w:rPr>
-          <w:rFonts w:ascii="仿宋_GB2312" w:eastAsia="仿宋_GB2312"/>
+        </w:rPr>
+      </w:pPr>
+      <w:r>
+        <w:rPr>
+          <w:rFonts w:ascii="仿宋" w:eastAsia="仿宋" w:hAnsi="仿宋" w:hint="eastAsia"/>
           <w:b/>
           <w:color w:val="000000"/>
           <w:sz w:val="24"/>
         </w:rPr>
-      </w:pPr>
-      <w:r>
-        <w:rPr>
-          <w:rFonts w:ascii="仿宋_GB2312" w:eastAsia="仿宋_GB2312" w:hint="eastAsia"/>
-          <w:b/>
-          <w:color w:val="000000"/>
-          <w:sz w:val="24"/>
-        </w:rPr>
-        <w:t>第九条 甲方权利和义务</w:t>
-      </w:r>
-    </w:p>
-    <w:p>
-      <w:pPr>
-        <w:spacing w:line="480" w:lineRule="exact"/>
-        <w:ind w:firstLineChars="200" w:firstLine="480"/>
-        <w:rPr>
-          <w:rFonts w:ascii="仿宋_GB2312" w:eastAsia="仿宋_GB2312"/>
-          <w:color w:val="000000"/>
-          <w:sz w:val="24"/>
-        </w:rPr>
-      </w:pPr>
-      <w:r>
-        <w:rPr>
-          <w:rFonts w:ascii="仿宋_GB2312" w:eastAsia="仿宋_GB2312" w:hint="eastAsia"/>
+        <w:t>第十条 乙方权利和义务</w:t>
+      </w:r>
+    </w:p>
+    <w:p>
+      <w:pPr>
+        <w:spacing w:line="480" w:lineRule="exact"/>
+        <w:ind w:firstLineChars="200" w:firstLine="480"/>
+        <w:rPr>
+          <w:rFonts w:ascii="仿宋" w:eastAsia="仿宋" w:hAnsi="仿宋"/>
+          <w:color w:val="000000"/>
+          <w:sz w:val="24"/>
+        </w:rPr>
+      </w:pPr>
+      <w:r>
+        <w:rPr>
+          <w:rFonts w:ascii="仿宋" w:eastAsia="仿宋" w:hAnsi="仿宋" w:hint="eastAsia"/>
           <w:color w:val="000000"/>
           <w:sz w:val="24"/>
         </w:rPr>
@@ -3853,27 +4100,473 @@
         <w:spacing w:line="480" w:lineRule="exact"/>
         <w:ind w:firstLineChars="200" w:firstLine="480"/>
         <w:rPr>
-          <w:rFonts w:ascii="仿宋_GB2312" w:eastAsia="仿宋_GB2312"/>
-          <w:color w:val="000000"/>
-          <w:sz w:val="24"/>
-        </w:rPr>
-      </w:pPr>
-      <w:r>
-        <w:rPr>
-          <w:rFonts w:ascii="仿宋_GB2312" w:eastAsia="仿宋_GB2312" w:hint="eastAsia"/>
-          <w:color w:val="000000"/>
-          <w:sz w:val="24"/>
-        </w:rPr>
-        <w:t>1.根据国家法律法规和主管部门的要求，制定和修订企业内部规章制度，要求乙方严格遵守。但修订的管理制度涉及变更乙方本合同权利和义务的，应当遵守规定程序并公示。</w:t>
-      </w:r>
-    </w:p>
-    <w:p>
-      <w:pPr>
-        <w:pStyle w:val="3"/>
-        <w:spacing w:line="480" w:lineRule="exact"/>
-        <w:ind w:leftChars="0" w:left="0" w:firstLineChars="200" w:firstLine="480"/>
-        <w:rPr>
-          <w:rFonts w:ascii="仿宋_GB2312"/>
+          <w:rFonts w:ascii="仿宋" w:eastAsia="仿宋" w:hAnsi="仿宋"/>
+          <w:color w:val="000000"/>
+          <w:sz w:val="24"/>
+        </w:rPr>
+      </w:pPr>
+      <w:r>
+        <w:rPr>
+          <w:rFonts w:ascii="仿宋" w:eastAsia="仿宋" w:hAnsi="仿宋" w:hint="eastAsia"/>
+          <w:color w:val="000000"/>
+          <w:sz w:val="24"/>
+        </w:rPr>
+        <w:t>1.使用承包车辆获得营运收益。</w:t>
+      </w:r>
+    </w:p>
+    <w:p>
+      <w:pPr>
+        <w:spacing w:line="480" w:lineRule="exact"/>
+        <w:ind w:firstLineChars="200" w:firstLine="480"/>
+        <w:rPr>
+          <w:rFonts w:ascii="仿宋" w:eastAsia="仿宋" w:hAnsi="仿宋"/>
+          <w:color w:val="000000"/>
+          <w:sz w:val="24"/>
+        </w:rPr>
+      </w:pPr>
+      <w:r>
+        <w:rPr>
+          <w:rFonts w:ascii="仿宋" w:eastAsia="仿宋" w:hAnsi="仿宋" w:hint="eastAsia"/>
+          <w:color w:val="000000"/>
+          <w:sz w:val="24"/>
+        </w:rPr>
+        <w:t>2.要求甲方办理营运证照、保险等有关手续，代缴各项税费。</w:t>
+      </w:r>
+    </w:p>
+    <w:p>
+      <w:pPr>
+        <w:spacing w:line="480" w:lineRule="exact"/>
+        <w:ind w:firstLineChars="200" w:firstLine="480"/>
+        <w:rPr>
+          <w:rFonts w:ascii="仿宋" w:eastAsia="仿宋" w:hAnsi="仿宋"/>
+          <w:color w:val="000000"/>
+          <w:sz w:val="24"/>
+        </w:rPr>
+      </w:pPr>
+      <w:r>
+        <w:rPr>
+          <w:rFonts w:ascii="仿宋" w:eastAsia="仿宋" w:hAnsi="仿宋" w:hint="eastAsia"/>
+          <w:color w:val="000000"/>
+          <w:sz w:val="24"/>
+        </w:rPr>
+        <w:t>3.要求甲方协助处理交通事故、服务违章、车辆失窃、被劫等营运业务。</w:t>
+      </w:r>
+    </w:p>
+    <w:p>
+      <w:pPr>
+        <w:spacing w:line="480" w:lineRule="exact"/>
+        <w:ind w:firstLineChars="200" w:firstLine="480"/>
+        <w:rPr>
+          <w:rFonts w:ascii="仿宋" w:eastAsia="仿宋" w:hAnsi="仿宋"/>
+          <w:color w:val="000000"/>
+          <w:sz w:val="24"/>
+        </w:rPr>
+      </w:pPr>
+      <w:r>
+        <w:rPr>
+          <w:rFonts w:ascii="仿宋" w:eastAsia="仿宋" w:hAnsi="仿宋" w:hint="eastAsia"/>
+          <w:color w:val="000000"/>
+          <w:sz w:val="24"/>
+        </w:rPr>
+        <w:t>4.要求甲方公开管理制度、收费标准、办事程序。</w:t>
+      </w:r>
+    </w:p>
+    <w:p>
+      <w:pPr>
+        <w:spacing w:line="480" w:lineRule="exact"/>
+        <w:ind w:firstLineChars="200" w:firstLine="480"/>
+        <w:rPr>
+          <w:rFonts w:ascii="仿宋" w:eastAsia="仿宋" w:hAnsi="仿宋"/>
+          <w:color w:val="000000"/>
+          <w:sz w:val="24"/>
+        </w:rPr>
+      </w:pPr>
+      <w:r>
+        <w:rPr>
+          <w:rFonts w:ascii="仿宋" w:eastAsia="仿宋" w:hAnsi="仿宋" w:hint="eastAsia"/>
+          <w:color w:val="000000"/>
+          <w:sz w:val="24"/>
+        </w:rPr>
+        <w:t>（二）义务</w:t>
+      </w:r>
+    </w:p>
+    <w:p>
+      <w:pPr>
+        <w:spacing w:line="480" w:lineRule="exact"/>
+        <w:ind w:firstLineChars="200" w:firstLine="480"/>
+        <w:rPr>
+          <w:rFonts w:ascii="仿宋" w:eastAsia="仿宋" w:hAnsi="仿宋"/>
+          <w:color w:val="000000"/>
+          <w:sz w:val="24"/>
+        </w:rPr>
+      </w:pPr>
+      <w:r>
+        <w:rPr>
+          <w:rFonts w:ascii="仿宋" w:eastAsia="仿宋" w:hAnsi="仿宋" w:hint="eastAsia"/>
+          <w:color w:val="000000"/>
+          <w:sz w:val="24"/>
+        </w:rPr>
+        <w:t>1.遵守国家法律、法规、规章、甲方制定和修订的规章制度和服从甲方管理。</w:t>
+      </w:r>
+    </w:p>
+    <w:p>
+      <w:pPr>
+        <w:spacing w:line="480" w:lineRule="exact"/>
+        <w:ind w:firstLineChars="200" w:firstLine="480"/>
+        <w:rPr>
+          <w:rFonts w:ascii="仿宋" w:eastAsia="仿宋" w:hAnsi="仿宋"/>
+          <w:color w:val="000000"/>
+          <w:sz w:val="24"/>
+        </w:rPr>
+      </w:pPr>
+      <w:r>
+        <w:rPr>
+          <w:rFonts w:ascii="仿宋" w:eastAsia="仿宋" w:hAnsi="仿宋" w:hint="eastAsia"/>
+          <w:color w:val="000000"/>
+          <w:sz w:val="24"/>
+        </w:rPr>
+        <w:t>2.参加甲方组织的各类培训和学习，积极参与政府管理部门组织的疏运任务。</w:t>
+      </w:r>
+    </w:p>
+    <w:p>
+      <w:pPr>
+        <w:spacing w:line="480" w:lineRule="exact"/>
+        <w:ind w:firstLineChars="200" w:firstLine="480"/>
+        <w:rPr>
+          <w:rFonts w:ascii="仿宋" w:eastAsia="仿宋" w:hAnsi="仿宋"/>
+          <w:color w:val="000000"/>
+          <w:sz w:val="24"/>
+        </w:rPr>
+      </w:pPr>
+      <w:r>
+        <w:rPr>
+          <w:rFonts w:ascii="仿宋" w:eastAsia="仿宋" w:hAnsi="仿宋" w:hint="eastAsia"/>
+          <w:color w:val="000000"/>
+          <w:sz w:val="24"/>
+        </w:rPr>
+        <w:t>3.不得将承包车辆用于出租客运以外的用途，不得用于违法活动。</w:t>
+      </w:r>
+    </w:p>
+    <w:p>
+      <w:pPr>
+        <w:spacing w:line="480" w:lineRule="exact"/>
+        <w:ind w:firstLineChars="200" w:firstLine="480"/>
+        <w:rPr>
+          <w:rFonts w:ascii="仿宋" w:eastAsia="仿宋" w:hAnsi="仿宋"/>
+          <w:color w:val="000000"/>
+          <w:sz w:val="24"/>
+        </w:rPr>
+      </w:pPr>
+      <w:r>
+        <w:rPr>
+          <w:rFonts w:ascii="仿宋" w:eastAsia="仿宋" w:hAnsi="仿宋" w:hint="eastAsia"/>
+          <w:color w:val="000000"/>
+          <w:sz w:val="24"/>
+        </w:rPr>
+        <w:t>4.合理使用，妥善保管承包车辆及车内设施，加强车辆维护和保养，保持良好的车容车貌和车辆技术状况，在甲方指定的维修厂进行定期保养，并在双方约定的具备资质的维修厂进行日常维修。非经甲方同意，不得擅自对承包车辆进行拆除、改装或增加设备。</w:t>
+      </w:r>
+    </w:p>
+    <w:p>
+      <w:pPr>
+        <w:spacing w:line="480" w:lineRule="exact"/>
+        <w:ind w:firstLineChars="200" w:firstLine="480"/>
+        <w:rPr>
+          <w:rFonts w:ascii="仿宋" w:eastAsia="仿宋" w:hAnsi="仿宋"/>
+          <w:color w:val="000000"/>
+          <w:sz w:val="24"/>
+        </w:rPr>
+      </w:pPr>
+      <w:r>
+        <w:rPr>
+          <w:rFonts w:ascii="仿宋" w:eastAsia="仿宋" w:hAnsi="仿宋" w:hint="eastAsia"/>
+          <w:color w:val="000000"/>
+          <w:sz w:val="24"/>
+        </w:rPr>
+        <w:t>5.乙方在承包期内不得承包二辆或二辆以上出租车。</w:t>
+      </w:r>
+    </w:p>
+    <w:p>
+      <w:pPr>
+        <w:spacing w:line="480" w:lineRule="exact"/>
+        <w:ind w:firstLineChars="200" w:firstLine="480"/>
+        <w:rPr>
+          <w:rFonts w:ascii="仿宋" w:eastAsia="仿宋" w:hAnsi="仿宋"/>
+          <w:color w:val="000000"/>
+          <w:sz w:val="24"/>
+        </w:rPr>
+      </w:pPr>
+      <w:r>
+        <w:rPr>
+          <w:rFonts w:ascii="仿宋" w:eastAsia="仿宋" w:hAnsi="仿宋" w:hint="eastAsia"/>
+          <w:color w:val="000000"/>
+          <w:sz w:val="24"/>
+        </w:rPr>
+        <w:t>6.自负盈亏，按时交付本合同约定的费用。</w:t>
+      </w:r>
+    </w:p>
+    <w:p>
+      <w:pPr>
+        <w:spacing w:line="480" w:lineRule="exact"/>
+        <w:ind w:firstLineChars="200" w:firstLine="480"/>
+        <w:rPr>
+          <w:rFonts w:ascii="仿宋" w:eastAsia="仿宋" w:hAnsi="仿宋"/>
+          <w:color w:val="000000"/>
+          <w:sz w:val="24"/>
+        </w:rPr>
+      </w:pPr>
+      <w:r>
+        <w:rPr>
+          <w:rFonts w:ascii="仿宋" w:eastAsia="仿宋" w:hAnsi="仿宋" w:hint="eastAsia"/>
+          <w:color w:val="000000"/>
+          <w:sz w:val="24"/>
+        </w:rPr>
+        <w:t>7.确保行车安全、提供优质服务、维护企业形象。</w:t>
+      </w:r>
+    </w:p>
+    <w:p>
+      <w:pPr>
+        <w:spacing w:line="480" w:lineRule="exact"/>
+        <w:ind w:firstLineChars="200" w:firstLine="480"/>
+        <w:rPr>
+          <w:rFonts w:ascii="仿宋" w:eastAsia="仿宋" w:hAnsi="仿宋"/>
+          <w:color w:val="000000"/>
+          <w:sz w:val="24"/>
+        </w:rPr>
+      </w:pPr>
+      <w:r>
+        <w:rPr>
+          <w:rFonts w:ascii="仿宋" w:eastAsia="仿宋" w:hAnsi="仿宋" w:hint="eastAsia"/>
+          <w:color w:val="000000"/>
+          <w:sz w:val="24"/>
+        </w:rPr>
+        <w:t>8.车辆停运时，必须将车辆停放在有资质的车辆保管站保管。</w:t>
+      </w:r>
+    </w:p>
+    <w:p>
+      <w:pPr>
+        <w:spacing w:line="480" w:lineRule="exact"/>
+        <w:ind w:firstLineChars="200" w:firstLine="480"/>
+        <w:rPr>
+          <w:rFonts w:ascii="仿宋" w:eastAsia="仿宋" w:hAnsi="仿宋"/>
+          <w:color w:val="000000"/>
+          <w:sz w:val="24"/>
+        </w:rPr>
+      </w:pPr>
+      <w:r>
+        <w:rPr>
+          <w:rFonts w:ascii="仿宋" w:eastAsia="仿宋" w:hAnsi="仿宋" w:hint="eastAsia"/>
+          <w:color w:val="000000"/>
+          <w:sz w:val="24"/>
+        </w:rPr>
+        <w:t>9.承包关系存续期间出现下列情形时，应及时通知甲方，但甲方已知的除外：</w:t>
+      </w:r>
+    </w:p>
+    <w:p>
+      <w:pPr>
+        <w:spacing w:line="480" w:lineRule="exact"/>
+        <w:ind w:firstLineChars="200" w:firstLine="480"/>
+        <w:rPr>
+          <w:rFonts w:ascii="仿宋" w:eastAsia="仿宋" w:hAnsi="仿宋"/>
+          <w:color w:val="000000"/>
+          <w:sz w:val="24"/>
+        </w:rPr>
+      </w:pPr>
+      <w:r>
+        <w:rPr>
+          <w:rFonts w:ascii="仿宋" w:eastAsia="仿宋" w:hAnsi="仿宋" w:hint="eastAsia"/>
+          <w:color w:val="000000"/>
+          <w:sz w:val="24"/>
+        </w:rPr>
+        <w:t>（1）承包车辆存在质量或安全隐患，有修理、防止损害之必要；</w:t>
+      </w:r>
+    </w:p>
+    <w:p>
+      <w:pPr>
+        <w:spacing w:line="480" w:lineRule="exact"/>
+        <w:ind w:firstLineChars="200" w:firstLine="480"/>
+        <w:rPr>
+          <w:rFonts w:ascii="仿宋" w:eastAsia="仿宋" w:hAnsi="仿宋"/>
+          <w:color w:val="000000"/>
+          <w:sz w:val="24"/>
+        </w:rPr>
+      </w:pPr>
+      <w:r>
+        <w:rPr>
+          <w:rFonts w:ascii="仿宋" w:eastAsia="仿宋" w:hAnsi="仿宋" w:hint="eastAsia"/>
+          <w:color w:val="000000"/>
+          <w:sz w:val="24"/>
+        </w:rPr>
+        <w:t>（2）第三人就承包车辆主张权利；</w:t>
+      </w:r>
+    </w:p>
+    <w:p>
+      <w:pPr>
+        <w:spacing w:line="480" w:lineRule="exact"/>
+        <w:ind w:firstLineChars="200" w:firstLine="480"/>
+        <w:rPr>
+          <w:rFonts w:ascii="仿宋" w:eastAsia="仿宋" w:hAnsi="仿宋"/>
+          <w:color w:val="000000"/>
+          <w:sz w:val="24"/>
+        </w:rPr>
+      </w:pPr>
+      <w:r>
+        <w:rPr>
+          <w:rFonts w:ascii="仿宋" w:eastAsia="仿宋" w:hAnsi="仿宋" w:hint="eastAsia"/>
+          <w:color w:val="000000"/>
+          <w:sz w:val="24"/>
+        </w:rPr>
+        <w:t>（3）其他依据诚实信用原则应当通知的事由。</w:t>
+      </w:r>
+    </w:p>
+    <w:p>
+      <w:pPr>
+        <w:spacing w:line="480" w:lineRule="exact"/>
+        <w:ind w:firstLineChars="200" w:firstLine="480"/>
+        <w:rPr>
+          <w:rFonts w:ascii="仿宋" w:eastAsia="仿宋" w:hAnsi="仿宋"/>
+          <w:sz w:val="24"/>
+        </w:rPr>
+      </w:pPr>
+      <w:r>
+        <w:rPr>
+          <w:rFonts w:ascii="仿宋" w:eastAsia="仿宋" w:hAnsi="仿宋" w:hint="eastAsia"/>
+          <w:sz w:val="24"/>
+        </w:rPr>
+        <w:t>10.如甲方须统一增设、改装和拆除承包车辆服务设施，以及利用承包车辆发布广告的，乙方应无条件配合。</w:t>
+      </w:r>
+    </w:p>
+    <w:p>
+      <w:pPr>
+        <w:spacing w:line="480" w:lineRule="exact"/>
+        <w:ind w:firstLineChars="200" w:firstLine="480"/>
+        <w:rPr>
+          <w:rFonts w:ascii="仿宋" w:eastAsia="仿宋" w:hAnsi="仿宋"/>
+          <w:color w:val="000000"/>
+          <w:sz w:val="24"/>
+        </w:rPr>
+      </w:pPr>
+      <w:r>
+        <w:rPr>
+          <w:rFonts w:ascii="仿宋" w:eastAsia="仿宋" w:hAnsi="仿宋" w:hint="eastAsia"/>
+          <w:color w:val="000000"/>
+          <w:sz w:val="24"/>
+        </w:rPr>
+        <w:t>11.承包期限届满时，应按约定返还承包车辆。</w:t>
+      </w:r>
+    </w:p>
+    <w:p>
+      <w:pPr>
+        <w:spacing w:line="480" w:lineRule="exact"/>
+        <w:ind w:firstLineChars="200" w:firstLine="480"/>
+        <w:rPr>
+          <w:rFonts w:ascii="仿宋" w:eastAsia="仿宋" w:hAnsi="仿宋"/>
+          <w:color w:val="000000"/>
+          <w:sz w:val="24"/>
+        </w:rPr>
+      </w:pPr>
+      <w:r>
+        <w:rPr>
+          <w:rFonts w:ascii="仿宋" w:eastAsia="仿宋" w:hAnsi="仿宋" w:hint="eastAsia"/>
+          <w:color w:val="000000"/>
+          <w:sz w:val="24"/>
+        </w:rPr>
+        <w:t>12.乙方在营运中遗失营运证件和票据时应及时申请补办，费用自理。</w:t>
+      </w:r>
+    </w:p>
+    <w:p>
+      <w:pPr>
+        <w:spacing w:line="480" w:lineRule="exact"/>
+        <w:ind w:firstLineChars="200" w:firstLine="480"/>
+        <w:rPr>
+          <w:rFonts w:ascii="仿宋" w:eastAsia="仿宋" w:hAnsi="仿宋"/>
+          <w:color w:val="000000"/>
+          <w:sz w:val="24"/>
+        </w:rPr>
+      </w:pPr>
+      <w:r>
+        <w:rPr>
+          <w:rFonts w:ascii="仿宋" w:eastAsia="仿宋" w:hAnsi="仿宋" w:hint="eastAsia"/>
+          <w:color w:val="000000"/>
+          <w:sz w:val="24"/>
+        </w:rPr>
+        <w:t>13.乙方应自觉遵守《广州市出租汽车行业驾驶员公约》。</w:t>
+      </w:r>
+    </w:p>
+    <w:p>
+      <w:pPr>
+        <w:spacing w:line="480" w:lineRule="exact"/>
+        <w:ind w:firstLineChars="200" w:firstLine="480"/>
+        <w:rPr>
+          <w:rFonts w:ascii="仿宋" w:eastAsia="仿宋" w:hAnsi="仿宋"/>
+          <w:color w:val="000000"/>
+          <w:sz w:val="24"/>
+        </w:rPr>
+      </w:pPr>
+      <w:r>
+        <w:rPr>
+          <w:rFonts w:ascii="仿宋" w:eastAsia="仿宋" w:hAnsi="仿宋" w:hint="eastAsia"/>
+          <w:color w:val="000000"/>
+          <w:sz w:val="24"/>
+        </w:rPr>
+        <w:t>14.乙方共同或一方不得私自聘请或将车交与他人驾驶或营运，不得将承包车辆“转包”他人驾驶或营运，乙方各承包人应对此承担相互监督责任，及承担由此造成承包合同终止，及劳动合同解除等其他合同约定的责任。</w:t>
+      </w:r>
+    </w:p>
+    <w:p>
+      <w:pPr>
+        <w:spacing w:line="480" w:lineRule="exact"/>
+        <w:ind w:firstLineChars="196" w:firstLine="472"/>
+        <w:rPr>
+          <w:rFonts w:ascii="仿宋" w:eastAsia="仿宋" w:hAnsi="仿宋"/>
+          <w:b/>
+          <w:color w:val="000000"/>
+          <w:sz w:val="24"/>
+        </w:rPr>
+      </w:pPr>
+      <w:r>
+        <w:rPr>
+          <w:rFonts w:ascii="仿宋" w:eastAsia="仿宋" w:hAnsi="仿宋" w:hint="eastAsia"/>
+          <w:b/>
+          <w:color w:val="000000"/>
+          <w:sz w:val="24"/>
+        </w:rPr>
+        <w:t>第十一条 其他约定事项</w:t>
+      </w:r>
+    </w:p>
+    <w:p>
+      <w:pPr>
+        <w:spacing w:line="480" w:lineRule="exact"/>
+        <w:ind w:firstLineChars="200" w:firstLine="480"/>
+        <w:rPr>
+          <w:rFonts w:ascii="仿宋" w:eastAsia="仿宋" w:hAnsi="仿宋"/>
+          <w:color w:val="000000"/>
+          <w:sz w:val="24"/>
+        </w:rPr>
+      </w:pPr>
+      <w:r>
+        <w:rPr>
+          <w:rFonts w:ascii="仿宋" w:eastAsia="仿宋" w:hAnsi="仿宋" w:hint="eastAsia"/>
+          <w:color w:val="000000"/>
+          <w:sz w:val="24"/>
+        </w:rPr>
+        <w:t>（一）由于单方过失导致车辆无法营运，使另一方利益受损，过失方要承担因此产生的</w:t>
+      </w:r>
+      <w:r>
+        <w:rPr>
+          <w:rFonts w:ascii="仿宋" w:eastAsia="仿宋" w:hAnsi="仿宋" w:hint="eastAsia"/>
+          <w:color w:val="000000"/>
+          <w:sz w:val="24"/>
+        </w:rPr>
+        <w:lastRenderedPageBreak/>
+        <w:t>直接经济损失。</w:t>
+      </w:r>
+    </w:p>
+    <w:p>
+      <w:pPr>
+        <w:pStyle w:val="a7"/>
+        <w:spacing w:line="480" w:lineRule="exact"/>
+        <w:ind w:firstLineChars="200" w:firstLine="480"/>
+        <w:rPr>
+          <w:rFonts w:ascii="仿宋" w:eastAsia="仿宋" w:hAnsi="仿宋" w:cs="Times New Roman"/>
           <w:color w:val="000000"/>
           <w:sz w:val="24"/>
           <w:szCs w:val="24"/>
@@ -3881,980 +4574,16 @@
       </w:pPr>
       <w:r>
         <w:rPr>
-          <w:rFonts w:ascii="仿宋_GB2312" w:hint="eastAsia"/>
+          <w:rFonts w:ascii="仿宋" w:eastAsia="仿宋" w:hAnsi="仿宋" w:cs="Times New Roman" w:hint="eastAsia"/>
           <w:color w:val="000000"/>
           <w:sz w:val="24"/>
           <w:szCs w:val="24"/>
         </w:rPr>
-        <w:t>2.要求乙方维护好车容车貌和做好车辆维修、车辆审验等工作，对乙方的营运调度、服务质量、行车安全、车容车貌、车辆技术状况等方面进行管理和监督。</w:t>
-      </w:r>
-    </w:p>
-    <w:p>
-      <w:pPr>
-        <w:pStyle w:val="3"/>
-        <w:spacing w:line="480" w:lineRule="exact"/>
-        <w:ind w:leftChars="0" w:left="0" w:firstLineChars="200" w:firstLine="480"/>
-        <w:rPr>
-          <w:color w:val="000000"/>
-          <w:sz w:val="24"/>
-          <w:szCs w:val="24"/>
-        </w:rPr>
-      </w:pPr>
-      <w:r>
-        <w:rPr>
-          <w:rFonts w:ascii="仿宋_GB2312" w:hint="eastAsia"/>
-          <w:color w:val="000000"/>
-          <w:sz w:val="24"/>
-        </w:rPr>
-        <w:t>3.</w:t>
-      </w:r>
-      <w:r>
-        <w:rPr>
-          <w:rFonts w:hint="eastAsia"/>
-          <w:color w:val="000000"/>
-          <w:sz w:val="24"/>
-        </w:rPr>
-        <w:t xml:space="preserve"> </w:t>
-      </w:r>
-      <w:r>
-        <w:rPr>
-          <w:rFonts w:hint="eastAsia"/>
-          <w:color w:val="000000"/>
-          <w:sz w:val="24"/>
-          <w:szCs w:val="24"/>
-        </w:rPr>
-        <w:t>为确保有良好的车质车况，减少因机件故障导致发生交通事故，甲方须根据穗维管</w:t>
-      </w:r>
-      <w:r>
-        <w:rPr>
-          <w:rFonts w:hint="eastAsia"/>
-          <w:color w:val="000000"/>
-          <w:sz w:val="24"/>
-          <w:szCs w:val="24"/>
-        </w:rPr>
-        <w:t>[2007]15</w:t>
-      </w:r>
-      <w:r>
-        <w:rPr>
-          <w:rFonts w:hint="eastAsia"/>
-          <w:color w:val="000000"/>
-          <w:sz w:val="24"/>
-          <w:szCs w:val="24"/>
-        </w:rPr>
-        <w:t>号文件要求乙方在指定的具有资质的修理厂对出租车辆进行保养和维修</w:t>
-      </w:r>
-      <w:r>
-        <w:rPr>
-          <w:rFonts w:hint="eastAsia"/>
-          <w:color w:val="000000"/>
-          <w:sz w:val="24"/>
-          <w:szCs w:val="24"/>
-        </w:rPr>
-        <w:t>。</w:t>
-      </w:r>
-    </w:p>
-    <w:p>
-      <w:pPr>
-        <w:spacing w:line="480" w:lineRule="exact"/>
-        <w:ind w:firstLineChars="200" w:firstLine="480"/>
-        <w:rPr>
-          <w:rFonts w:ascii="仿宋_GB2312" w:eastAsia="仿宋_GB2312"/>
-          <w:color w:val="000000"/>
-          <w:sz w:val="24"/>
-        </w:rPr>
-      </w:pPr>
-      <w:r>
-        <w:rPr>
-          <w:rFonts w:ascii="仿宋_GB2312" w:eastAsia="仿宋_GB2312" w:hint="eastAsia"/>
-          <w:color w:val="000000"/>
-          <w:sz w:val="24"/>
-        </w:rPr>
-        <w:t>4.组织乙方参加各类职业道德、法律法规、交通安全、服务规范及专业技术的培训和学习。</w:t>
-      </w:r>
-    </w:p>
-    <w:p>
-      <w:pPr>
-        <w:spacing w:line="480" w:lineRule="exact"/>
-        <w:ind w:firstLineChars="200" w:firstLine="480"/>
-        <w:rPr>
-          <w:rFonts w:ascii="仿宋_GB2312" w:eastAsia="仿宋_GB2312"/>
-          <w:color w:val="000000"/>
-          <w:sz w:val="24"/>
-        </w:rPr>
-      </w:pPr>
-      <w:r>
-        <w:rPr>
-          <w:rFonts w:ascii="仿宋_GB2312" w:eastAsia="仿宋_GB2312" w:hint="eastAsia"/>
-          <w:color w:val="000000"/>
-          <w:sz w:val="24"/>
-        </w:rPr>
-        <w:t>5.向乙方收取本合同约定的承包费和相关费用。</w:t>
-      </w:r>
-    </w:p>
-    <w:p>
-      <w:pPr>
-        <w:spacing w:line="480" w:lineRule="exact"/>
-        <w:ind w:firstLineChars="200" w:firstLine="480"/>
-        <w:rPr>
-          <w:rFonts w:ascii="仿宋_GB2312" w:eastAsia="仿宋_GB2312"/>
-          <w:color w:val="000000"/>
-          <w:sz w:val="24"/>
-        </w:rPr>
-      </w:pPr>
-      <w:r>
-        <w:rPr>
-          <w:rFonts w:ascii="仿宋_GB2312" w:eastAsia="仿宋_GB2312" w:hint="eastAsia"/>
-          <w:color w:val="000000"/>
-          <w:sz w:val="24"/>
-        </w:rPr>
-        <w:t>6.甲方有权利用承包车辆为载体，经有关部门批准发布广告。</w:t>
-      </w:r>
-    </w:p>
-    <w:p>
-      <w:pPr>
-        <w:spacing w:line="480" w:lineRule="exact"/>
-        <w:ind w:firstLineChars="200" w:firstLine="480"/>
-        <w:rPr>
-          <w:rFonts w:ascii="仿宋_GB2312" w:eastAsia="仿宋_GB2312"/>
-          <w:color w:val="000000"/>
-          <w:sz w:val="24"/>
-        </w:rPr>
-      </w:pPr>
-      <w:r>
-        <w:rPr>
-          <w:rFonts w:ascii="仿宋_GB2312" w:eastAsia="仿宋_GB2312" w:hint="eastAsia"/>
-          <w:color w:val="000000"/>
-          <w:sz w:val="24"/>
-        </w:rPr>
-        <w:t>7.乙方承包人一方或共同私自聘请或将车辆交与他人营运的，甲方可单方面终止本合同，并单方面解除有过错承包人的劳动合同关系。如无过错承包人知情不报的，同样按本条规定处理。经甲方核实确认无过错承包人不知情的，在本承包合同终止后，甲方仍应保留无过错承包人的劳动合同关系，并按照劳动合同约定给无过错承包人另行安排驾驶甲方其他出租车辆的工作岗位。同时，甲方可自主安排其他驾驶员继续履行本合同剩余承包年限的承包营运事宜。</w:t>
-      </w:r>
-    </w:p>
-    <w:p>
-      <w:pPr>
-        <w:spacing w:line="480" w:lineRule="exact"/>
-        <w:ind w:firstLineChars="200" w:firstLine="480"/>
-        <w:rPr>
-          <w:rFonts w:ascii="仿宋_GB2312" w:eastAsia="仿宋_GB2312"/>
-          <w:color w:val="000000"/>
-          <w:sz w:val="24"/>
-        </w:rPr>
-      </w:pPr>
-      <w:r>
-        <w:rPr>
-          <w:rFonts w:ascii="仿宋_GB2312" w:eastAsia="仿宋_GB2312" w:hint="eastAsia"/>
-          <w:color w:val="000000"/>
-          <w:sz w:val="24"/>
-        </w:rPr>
-        <w:t>（二）义务</w:t>
-      </w:r>
-    </w:p>
-    <w:p>
-      <w:pPr>
-        <w:spacing w:line="480" w:lineRule="exact"/>
-        <w:ind w:firstLineChars="200" w:firstLine="480"/>
-        <w:rPr>
-          <w:rFonts w:ascii="仿宋_GB2312" w:eastAsia="仿宋_GB2312"/>
-          <w:color w:val="000000"/>
-          <w:sz w:val="24"/>
-        </w:rPr>
-      </w:pPr>
-      <w:r>
-        <w:rPr>
-          <w:rFonts w:ascii="仿宋_GB2312" w:eastAsia="仿宋_GB2312" w:hint="eastAsia"/>
-          <w:color w:val="000000"/>
-          <w:sz w:val="24"/>
-        </w:rPr>
-        <w:t>1.根据国家有关法律、法规和规章等要求，制订车辆及驾驶员管理、安全生产、营运服务等管理制度，对乙方执行相关法律、法规和上级主管部门的要求进行教育、监督和检查。</w:t>
-      </w:r>
-    </w:p>
-    <w:p>
-      <w:pPr>
-        <w:spacing w:line="480" w:lineRule="exact"/>
-        <w:ind w:firstLineChars="200" w:firstLine="480"/>
-        <w:rPr>
-          <w:rFonts w:ascii="仿宋_GB2312" w:eastAsia="仿宋_GB2312"/>
-          <w:color w:val="000000"/>
-          <w:sz w:val="24"/>
-        </w:rPr>
-      </w:pPr>
-      <w:r>
-        <w:rPr>
-          <w:rFonts w:ascii="仿宋_GB2312" w:eastAsia="仿宋_GB2312" w:hint="eastAsia"/>
-          <w:color w:val="000000"/>
-          <w:sz w:val="24"/>
-        </w:rPr>
-        <w:t>2.按照有关国家、地方检审标准和规定及合同约定要求向乙方交付承包车辆供其经营。</w:t>
-      </w:r>
-      <w:r>
-        <w:rPr>
-          <w:rFonts w:ascii="仿宋_GB2312" w:eastAsia="仿宋_GB2312" w:hint="eastAsia"/>
-          <w:color w:val="000000"/>
-          <w:sz w:val="24"/>
-        </w:rPr>
-        <w:t>3.办理营运证照、保险。</w:t>
-      </w:r>
-    </w:p>
-    <w:p>
-      <w:pPr>
-        <w:spacing w:line="480" w:lineRule="exact"/>
-        <w:ind w:firstLineChars="200" w:firstLine="480"/>
-        <w:rPr>
-          <w:rFonts w:ascii="仿宋_GB2312" w:eastAsia="仿宋_GB2312"/>
-          <w:color w:val="000000"/>
-          <w:sz w:val="24"/>
-        </w:rPr>
-      </w:pPr>
-      <w:r>
-        <w:rPr>
-          <w:rFonts w:ascii="仿宋_GB2312" w:eastAsia="仿宋_GB2312" w:hint="eastAsia"/>
-          <w:color w:val="000000"/>
-          <w:sz w:val="24"/>
-        </w:rPr>
-        <w:t>车辆</w:t>
-      </w:r>
-      <w:r>
-        <w:rPr>
-          <w:rFonts w:ascii="仿宋_GB2312" w:eastAsia="仿宋_GB2312" w:hint="eastAsia"/>
-          <w:color w:val="000000"/>
-          <w:sz w:val="24"/>
-        </w:rPr>
-        <w:t>具体</w:t>
-      </w:r>
-      <w:r>
-        <w:rPr>
-          <w:rFonts w:ascii="仿宋_GB2312" w:eastAsia="仿宋_GB2312" w:hint="eastAsia"/>
-          <w:color w:val="000000"/>
-          <w:sz w:val="24"/>
-        </w:rPr>
-        <w:t>投保的险种和保额</w:t>
-      </w:r>
-      <w:r>
-        <w:rPr>
-          <w:rFonts w:ascii="仿宋_GB2312" w:eastAsia="仿宋_GB2312" w:hint="eastAsia"/>
-          <w:color w:val="000000"/>
-          <w:sz w:val="24"/>
-        </w:rPr>
-        <w:t>由甲乙双方另行协商确定。</w:t>
-      </w:r>
-      <w:r>
-        <w:rPr>
-          <w:rFonts w:ascii="仿宋_GB2312" w:eastAsia="仿宋_GB2312" w:hint="eastAsia"/>
-          <w:sz w:val="24"/>
-        </w:rPr>
-        <w:t>合同期间，车辆发生</w:t>
-      </w:r>
-      <w:r>
-        <w:rPr>
-          <w:rFonts w:ascii="仿宋_GB2312" w:eastAsia="仿宋_GB2312" w:hint="eastAsia"/>
-          <w:sz w:val="24"/>
-        </w:rPr>
-        <w:t>双方确定的</w:t>
-      </w:r>
-      <w:r>
-        <w:rPr>
-          <w:rFonts w:ascii="仿宋_GB2312" w:eastAsia="仿宋_GB2312" w:hint="eastAsia"/>
-          <w:color w:val="000000"/>
-          <w:sz w:val="24"/>
-        </w:rPr>
-        <w:t>险种</w:t>
-      </w:r>
-      <w:r>
-        <w:rPr>
-          <w:rFonts w:ascii="仿宋_GB2312" w:eastAsia="仿宋_GB2312" w:hint="eastAsia"/>
-          <w:sz w:val="24"/>
-        </w:rPr>
-        <w:t>以外的事故而造成经济损失及相应的法律责任的，或者保险依法不予赔付或保险公司、第三人部分赔付后的剩余损失，均由乙方自行承担相关损失及责任。</w:t>
-      </w:r>
-    </w:p>
-    <w:p>
-      <w:pPr>
-        <w:spacing w:line="480" w:lineRule="exact"/>
-        <w:ind w:firstLineChars="200" w:firstLine="480"/>
-        <w:rPr>
-          <w:rFonts w:ascii="仿宋_GB2312" w:eastAsia="仿宋_GB2312"/>
-          <w:color w:val="000000"/>
-          <w:sz w:val="24"/>
-        </w:rPr>
-      </w:pPr>
-      <w:r>
-        <w:rPr>
-          <w:rFonts w:ascii="仿宋_GB2312" w:eastAsia="仿宋_GB2312" w:hint="eastAsia"/>
-          <w:color w:val="000000"/>
-          <w:sz w:val="24"/>
-        </w:rPr>
-        <w:t>4.安排车辆定期维护保养和车辆、营运证照审验。</w:t>
-      </w:r>
-    </w:p>
-    <w:p>
-      <w:pPr>
-        <w:spacing w:line="480" w:lineRule="exact"/>
-        <w:ind w:firstLineChars="200" w:firstLine="480"/>
-        <w:rPr>
-          <w:rFonts w:ascii="仿宋_GB2312" w:eastAsia="仿宋_GB2312"/>
-          <w:color w:val="000000"/>
-          <w:sz w:val="24"/>
-        </w:rPr>
-      </w:pPr>
-      <w:r>
-        <w:rPr>
-          <w:rFonts w:ascii="仿宋_GB2312" w:eastAsia="仿宋_GB2312" w:hint="eastAsia"/>
-          <w:color w:val="000000"/>
-          <w:sz w:val="24"/>
-        </w:rPr>
-        <w:t>5.按成本价向乙方提供车费发票。</w:t>
-      </w:r>
-    </w:p>
-    <w:p>
-      <w:pPr>
-        <w:spacing w:line="480" w:lineRule="exact"/>
-        <w:ind w:firstLineChars="200" w:firstLine="480"/>
-        <w:rPr>
-          <w:rFonts w:ascii="仿宋_GB2312" w:eastAsia="仿宋_GB2312"/>
-          <w:color w:val="000000"/>
-          <w:sz w:val="24"/>
-        </w:rPr>
-      </w:pPr>
-      <w:r>
-        <w:rPr>
-          <w:rFonts w:ascii="仿宋_GB2312" w:eastAsia="仿宋_GB2312" w:hint="eastAsia"/>
-          <w:color w:val="000000"/>
-          <w:sz w:val="24"/>
-        </w:rPr>
-        <w:t>6.处理交通事故、服务违章、车辆失窃、被劫等营运业务。</w:t>
-      </w:r>
-    </w:p>
-    <w:p>
-      <w:pPr>
-        <w:spacing w:line="480" w:lineRule="exact"/>
-        <w:ind w:firstLineChars="200" w:firstLine="480"/>
-        <w:rPr>
-          <w:rFonts w:ascii="仿宋_GB2312" w:eastAsia="仿宋_GB2312"/>
-          <w:color w:val="000000"/>
-          <w:sz w:val="24"/>
-        </w:rPr>
-      </w:pPr>
-      <w:r>
-        <w:rPr>
-          <w:rFonts w:ascii="仿宋_GB2312" w:eastAsia="仿宋_GB2312" w:hint="eastAsia"/>
-          <w:color w:val="000000"/>
-          <w:sz w:val="24"/>
-        </w:rPr>
-        <w:t>7.建立车辆技术档案，制定车辆维修保养制度。</w:t>
-      </w:r>
-    </w:p>
-    <w:p>
-      <w:pPr>
-        <w:spacing w:line="480" w:lineRule="exact"/>
-        <w:ind w:firstLineChars="200" w:firstLine="480"/>
-        <w:rPr>
-          <w:rFonts w:ascii="仿宋_GB2312" w:eastAsia="仿宋_GB2312"/>
-          <w:color w:val="000000"/>
-          <w:sz w:val="24"/>
-        </w:rPr>
-      </w:pPr>
-      <w:r>
-        <w:rPr>
-          <w:rFonts w:ascii="仿宋_GB2312" w:eastAsia="仿宋_GB2312" w:hint="eastAsia"/>
-          <w:color w:val="000000"/>
-          <w:sz w:val="24"/>
-        </w:rPr>
-        <w:t>8.向乙方公布有关管理规定、收费标准和办事程序。</w:t>
-      </w:r>
-    </w:p>
-    <w:p>
-      <w:pPr>
-        <w:spacing w:line="480" w:lineRule="exact"/>
-        <w:ind w:firstLineChars="200" w:firstLine="482"/>
-        <w:rPr>
-          <w:rFonts w:ascii="仿宋_GB2312" w:eastAsia="仿宋_GB2312"/>
-          <w:b/>
-          <w:color w:val="000000"/>
-          <w:sz w:val="24"/>
-        </w:rPr>
-      </w:pPr>
-      <w:r>
-        <w:rPr>
-          <w:rFonts w:ascii="仿宋_GB2312" w:eastAsia="仿宋_GB2312" w:hint="eastAsia"/>
-          <w:b/>
-          <w:color w:val="000000"/>
-          <w:sz w:val="24"/>
-        </w:rPr>
-        <w:lastRenderedPageBreak/>
-        <w:t>第十条 乙方权利和义务</w:t>
-      </w:r>
-    </w:p>
-    <w:p>
-      <w:pPr>
-        <w:spacing w:line="480" w:lineRule="exact"/>
-        <w:ind w:firstLineChars="200" w:firstLine="480"/>
-        <w:rPr>
-          <w:rFonts w:ascii="仿宋_GB2312" w:eastAsia="仿宋_GB2312"/>
-          <w:color w:val="000000"/>
-          <w:sz w:val="24"/>
-        </w:rPr>
-      </w:pPr>
-      <w:r>
-        <w:rPr>
-          <w:rFonts w:ascii="仿宋_GB2312" w:eastAsia="仿宋_GB2312" w:hint="eastAsia"/>
-          <w:color w:val="000000"/>
-          <w:sz w:val="24"/>
-        </w:rPr>
-        <w:t>（一）权利</w:t>
-      </w:r>
-    </w:p>
-    <w:p>
-      <w:pPr>
-        <w:spacing w:line="480" w:lineRule="exact"/>
-        <w:ind w:firstLineChars="200" w:firstLine="480"/>
-        <w:rPr>
-          <w:rFonts w:ascii="仿宋_GB2312" w:eastAsia="仿宋_GB2312"/>
-          <w:color w:val="000000"/>
-          <w:sz w:val="24"/>
-        </w:rPr>
-      </w:pPr>
-      <w:r>
-        <w:rPr>
-          <w:rFonts w:ascii="仿宋_GB2312" w:eastAsia="仿宋_GB2312" w:hint="eastAsia"/>
-          <w:color w:val="000000"/>
-          <w:sz w:val="24"/>
-        </w:rPr>
-        <w:t>1.使用承包车辆获得营运收益。</w:t>
-      </w:r>
-    </w:p>
-    <w:p>
-      <w:pPr>
-        <w:spacing w:line="480" w:lineRule="exact"/>
-        <w:ind w:firstLineChars="200" w:firstLine="480"/>
-        <w:rPr>
-          <w:rFonts w:ascii="仿宋_GB2312" w:eastAsia="仿宋_GB2312"/>
-          <w:color w:val="000000"/>
-          <w:sz w:val="24"/>
-        </w:rPr>
-      </w:pPr>
-      <w:r>
-        <w:rPr>
-          <w:rFonts w:ascii="仿宋_GB2312" w:eastAsia="仿宋_GB2312" w:hint="eastAsia"/>
-          <w:color w:val="000000"/>
-          <w:sz w:val="24"/>
-        </w:rPr>
-        <w:t>2.要求甲方办理营运证照、保险等有关手续，代缴各项税费。</w:t>
-      </w:r>
-    </w:p>
-    <w:p>
-      <w:pPr>
-        <w:spacing w:line="480" w:lineRule="exact"/>
-        <w:ind w:firstLineChars="200" w:firstLine="480"/>
-        <w:rPr>
-          <w:rFonts w:ascii="仿宋_GB2312" w:eastAsia="仿宋_GB2312"/>
-          <w:color w:val="000000"/>
-          <w:sz w:val="24"/>
-        </w:rPr>
-      </w:pPr>
-      <w:r>
-        <w:rPr>
-          <w:rFonts w:ascii="仿宋_GB2312" w:eastAsia="仿宋_GB2312" w:hint="eastAsia"/>
-          <w:color w:val="000000"/>
-          <w:sz w:val="24"/>
-        </w:rPr>
-        <w:t>3.要求甲方协助处理交通事故、服务违章、车辆失窃、被劫等营运业务。</w:t>
-      </w:r>
-    </w:p>
-    <w:p>
-      <w:pPr>
-        <w:spacing w:line="480" w:lineRule="exact"/>
-        <w:ind w:firstLineChars="200" w:firstLine="480"/>
-        <w:rPr>
-          <w:rFonts w:ascii="仿宋_GB2312" w:eastAsia="仿宋_GB2312"/>
-          <w:color w:val="000000"/>
-          <w:sz w:val="24"/>
-        </w:rPr>
-      </w:pPr>
-      <w:r>
-        <w:rPr>
-          <w:rFonts w:ascii="仿宋_GB2312" w:eastAsia="仿宋_GB2312" w:hint="eastAsia"/>
-          <w:color w:val="000000"/>
-          <w:sz w:val="24"/>
-        </w:rPr>
-        <w:t>4.要求甲方公开管理制度、收费标准、办事程序。</w:t>
-      </w:r>
-    </w:p>
-    <w:p>
-      <w:pPr>
-        <w:spacing w:line="480" w:lineRule="exact"/>
-        <w:ind w:firstLineChars="200" w:firstLine="480"/>
-        <w:rPr>
-          <w:rFonts w:ascii="仿宋_GB2312" w:eastAsia="仿宋_GB2312"/>
-          <w:color w:val="000000"/>
-          <w:sz w:val="24"/>
-        </w:rPr>
-      </w:pPr>
-      <w:r>
-        <w:rPr>
-          <w:rFonts w:ascii="仿宋_GB2312" w:eastAsia="仿宋_GB2312" w:hint="eastAsia"/>
-          <w:color w:val="000000"/>
-          <w:sz w:val="24"/>
-        </w:rPr>
-        <w:t>（二）义务</w:t>
-      </w:r>
-    </w:p>
-    <w:p>
-      <w:pPr>
-        <w:spacing w:line="480" w:lineRule="exact"/>
-        <w:ind w:firstLineChars="200" w:firstLine="480"/>
-        <w:rPr>
-          <w:rFonts w:ascii="仿宋_GB2312" w:eastAsia="仿宋_GB2312"/>
-          <w:color w:val="000000"/>
-          <w:sz w:val="24"/>
-        </w:rPr>
-      </w:pPr>
-      <w:r>
-        <w:rPr>
-          <w:rFonts w:ascii="仿宋_GB2312" w:eastAsia="仿宋_GB2312" w:hint="eastAsia"/>
-          <w:color w:val="000000"/>
-          <w:sz w:val="24"/>
-        </w:rPr>
-        <w:t>1.遵守国家法律、法规、规章、甲方制定和修订的规章制度和服从甲方管理。</w:t>
-      </w:r>
-    </w:p>
-    <w:p>
-      <w:pPr>
-        <w:spacing w:line="480" w:lineRule="exact"/>
-        <w:ind w:firstLineChars="200" w:firstLine="480"/>
-        <w:rPr>
-          <w:rFonts w:ascii="仿宋_GB2312" w:eastAsia="仿宋_GB2312"/>
-          <w:color w:val="000000"/>
-          <w:sz w:val="24"/>
-        </w:rPr>
-      </w:pPr>
-      <w:r>
-        <w:rPr>
-          <w:rFonts w:ascii="仿宋_GB2312" w:eastAsia="仿宋_GB2312" w:hint="eastAsia"/>
-          <w:color w:val="000000"/>
-          <w:sz w:val="24"/>
-        </w:rPr>
-        <w:t>2.参加甲方组织的各类培训和学习，积极参与政府管理部门组织的疏运任务。</w:t>
-      </w:r>
-    </w:p>
-    <w:p>
-      <w:pPr>
-        <w:spacing w:line="480" w:lineRule="exact"/>
-        <w:ind w:firstLineChars="200" w:firstLine="480"/>
-        <w:rPr>
-          <w:rFonts w:ascii="仿宋_GB2312" w:eastAsia="仿宋_GB2312"/>
-          <w:color w:val="000000"/>
-          <w:sz w:val="24"/>
-        </w:rPr>
-      </w:pPr>
-      <w:r>
-        <w:rPr>
-          <w:rFonts w:ascii="仿宋_GB2312" w:eastAsia="仿宋_GB2312" w:hint="eastAsia"/>
-          <w:color w:val="000000"/>
-          <w:sz w:val="24"/>
-        </w:rPr>
-        <w:t>3.不得将承包车辆用于出租客运以外的用途，不得用于违法活动。</w:t>
-      </w:r>
-    </w:p>
-    <w:p>
-      <w:pPr>
-        <w:spacing w:line="480" w:lineRule="exact"/>
-        <w:ind w:firstLineChars="200" w:firstLine="480"/>
-        <w:rPr>
-          <w:rFonts w:ascii="仿宋_GB2312" w:eastAsia="仿宋_GB2312"/>
-          <w:color w:val="000000"/>
-          <w:sz w:val="24"/>
-        </w:rPr>
-      </w:pPr>
-      <w:r>
-        <w:rPr>
-          <w:rFonts w:ascii="仿宋_GB2312" w:eastAsia="仿宋_GB2312" w:hint="eastAsia"/>
-          <w:color w:val="000000"/>
-          <w:sz w:val="24"/>
-        </w:rPr>
-        <w:t>4.合理使用，妥善保管承包车辆及车内设施，加强车辆维护和保养，保持良好的车容车貌和车辆技术状况，在甲方指定的维修厂进行定期保养，并在双方约定的具备资质的维修厂进行日常维修。非经甲方同意，不得擅自对承包车辆进行拆除、改装或增加设备。</w:t>
-      </w:r>
-    </w:p>
-    <w:p>
-      <w:pPr>
-        <w:spacing w:line="480" w:lineRule="exact"/>
-        <w:ind w:firstLineChars="200" w:firstLine="480"/>
-        <w:rPr>
-          <w:rFonts w:ascii="仿宋_GB2312" w:eastAsia="仿宋_GB2312"/>
-          <w:color w:val="000000"/>
-          <w:sz w:val="24"/>
-        </w:rPr>
-      </w:pPr>
-      <w:r>
-        <w:rPr>
-          <w:rFonts w:ascii="仿宋_GB2312" w:eastAsia="仿宋_GB2312" w:hint="eastAsia"/>
-          <w:color w:val="000000"/>
-          <w:sz w:val="24"/>
-        </w:rPr>
-        <w:t>5.乙方在承包期内不得承包二辆或二辆以上出租车。</w:t>
-      </w:r>
-    </w:p>
-    <w:p>
-      <w:pPr>
-        <w:spacing w:line="480" w:lineRule="exact"/>
-        <w:ind w:firstLineChars="200" w:firstLine="480"/>
-        <w:rPr>
-          <w:rFonts w:ascii="仿宋_GB2312" w:eastAsia="仿宋_GB2312"/>
-          <w:color w:val="000000"/>
-          <w:sz w:val="24"/>
-        </w:rPr>
-      </w:pPr>
-      <w:r>
-        <w:rPr>
-          <w:rFonts w:ascii="仿宋_GB2312" w:eastAsia="仿宋_GB2312" w:hint="eastAsia"/>
-          <w:color w:val="000000"/>
-          <w:sz w:val="24"/>
-        </w:rPr>
-        <w:t>6.自负盈亏，按时交付本合同约定的费用。</w:t>
-      </w:r>
-    </w:p>
-    <w:p>
-      <w:pPr>
-        <w:spacing w:line="480" w:lineRule="exact"/>
-        <w:ind w:firstLineChars="200" w:firstLine="480"/>
-        <w:rPr>
-          <w:rFonts w:ascii="仿宋_GB2312" w:eastAsia="仿宋_GB2312"/>
-          <w:color w:val="000000"/>
-          <w:sz w:val="24"/>
-        </w:rPr>
-      </w:pPr>
-      <w:r>
-        <w:rPr>
-          <w:rFonts w:ascii="仿宋_GB2312" w:eastAsia="仿宋_GB2312" w:hint="eastAsia"/>
-          <w:color w:val="000000"/>
-          <w:sz w:val="24"/>
-        </w:rPr>
-        <w:t>7.确保行车安全、提供优质服务、维护企业形象。</w:t>
-      </w:r>
-    </w:p>
-    <w:p>
-      <w:pPr>
-        <w:spacing w:line="480" w:lineRule="exact"/>
-        <w:ind w:firstLineChars="200" w:firstLine="480"/>
-        <w:rPr>
-          <w:rFonts w:ascii="仿宋_GB2312" w:eastAsia="仿宋_GB2312"/>
-          <w:color w:val="000000"/>
-          <w:sz w:val="24"/>
-        </w:rPr>
-      </w:pPr>
-      <w:r>
-        <w:rPr>
-          <w:rFonts w:ascii="仿宋_GB2312" w:eastAsia="仿宋_GB2312" w:hint="eastAsia"/>
-          <w:color w:val="000000"/>
-          <w:sz w:val="24"/>
-        </w:rPr>
-        <w:t>8.车辆停运时，必须将车辆停放在有资质的车辆保管站保管。</w:t>
-      </w:r>
-    </w:p>
-    <w:p>
-      <w:pPr>
-        <w:spacing w:line="480" w:lineRule="exact"/>
-        <w:ind w:firstLineChars="200" w:firstLine="480"/>
-        <w:rPr>
-          <w:rFonts w:ascii="仿宋_GB2312" w:eastAsia="仿宋_GB2312"/>
-          <w:color w:val="000000"/>
-          <w:sz w:val="24"/>
-        </w:rPr>
-      </w:pPr>
-      <w:r>
-        <w:rPr>
-          <w:rFonts w:ascii="仿宋_GB2312" w:eastAsia="仿宋_GB2312" w:hint="eastAsia"/>
-          <w:color w:val="000000"/>
-          <w:sz w:val="24"/>
-        </w:rPr>
-        <w:t>9</w:t>
-      </w:r>
-      <w:r>
-        <w:rPr>
-          <w:rFonts w:ascii="仿宋_GB2312" w:eastAsia="仿宋_GB2312" w:hint="eastAsia"/>
-          <w:color w:val="000000"/>
-          <w:sz w:val="24"/>
-        </w:rPr>
-        <w:t>.承包关系存续期间出现下列情形时，应及时通知甲方，但甲方已知的除外：</w:t>
-      </w:r>
-    </w:p>
-    <w:p>
-      <w:pPr>
-        <w:spacing w:line="480" w:lineRule="exact"/>
-        <w:ind w:firstLineChars="200" w:firstLine="480"/>
-        <w:rPr>
-          <w:rFonts w:ascii="仿宋_GB2312" w:eastAsia="仿宋_GB2312"/>
-          <w:color w:val="000000"/>
-          <w:sz w:val="24"/>
-        </w:rPr>
-      </w:pPr>
-      <w:r>
-        <w:rPr>
-          <w:rFonts w:ascii="仿宋_GB2312" w:eastAsia="仿宋_GB2312" w:hint="eastAsia"/>
-          <w:color w:val="000000"/>
-          <w:sz w:val="24"/>
-        </w:rPr>
-        <w:t>（1）承包车辆存在质量或安全隐患，有修理、防止损害之必要；</w:t>
-      </w:r>
-    </w:p>
-    <w:p>
-      <w:pPr>
-        <w:spacing w:line="480" w:lineRule="exact"/>
-        <w:ind w:firstLineChars="200" w:firstLine="480"/>
-        <w:rPr>
-          <w:rFonts w:ascii="仿宋_GB2312" w:eastAsia="仿宋_GB2312"/>
-          <w:color w:val="000000"/>
-          <w:sz w:val="24"/>
-        </w:rPr>
-      </w:pPr>
-      <w:r>
-        <w:rPr>
-          <w:rFonts w:ascii="仿宋_GB2312" w:eastAsia="仿宋_GB2312" w:hint="eastAsia"/>
-          <w:color w:val="000000"/>
-          <w:sz w:val="24"/>
-        </w:rPr>
-        <w:t>（2）第三人就承包车辆主张权利；</w:t>
-      </w:r>
-    </w:p>
-    <w:p>
-      <w:pPr>
-        <w:spacing w:line="480" w:lineRule="exact"/>
-        <w:ind w:firstLineChars="200" w:firstLine="480"/>
-        <w:rPr>
-          <w:rFonts w:ascii="仿宋_GB2312" w:eastAsia="仿宋_GB2312"/>
-          <w:color w:val="000000"/>
-          <w:sz w:val="24"/>
-        </w:rPr>
-      </w:pPr>
-      <w:r>
-        <w:rPr>
-          <w:rFonts w:ascii="仿宋_GB2312" w:eastAsia="仿宋_GB2312" w:hint="eastAsia"/>
-          <w:color w:val="000000"/>
-          <w:sz w:val="24"/>
-        </w:rPr>
-        <w:t>（3）其他依据诚实信用原则应当通知的事由。</w:t>
-      </w:r>
-    </w:p>
-    <w:p>
-      <w:pPr>
-        <w:spacing w:line="480" w:lineRule="exact"/>
-        <w:ind w:firstLineChars="200" w:firstLine="480"/>
-        <w:rPr>
-          <w:rFonts w:ascii="仿宋_GB2312" w:eastAsia="仿宋_GB2312"/>
-          <w:sz w:val="24"/>
-        </w:rPr>
-      </w:pPr>
-      <w:r>
-        <w:rPr>
-          <w:rFonts w:ascii="仿宋_GB2312" w:eastAsia="仿宋_GB2312" w:hint="eastAsia"/>
-          <w:sz w:val="24"/>
-        </w:rPr>
-        <w:t>10.如甲方须统一增设、改装和拆除承包车辆服务设施，以及利用承包车辆发布广告的，乙方应无条件配合。</w:t>
-      </w:r>
-    </w:p>
-    <w:p>
-      <w:pPr>
-        <w:spacing w:line="480" w:lineRule="exact"/>
-        <w:ind w:firstLineChars="200" w:firstLine="480"/>
-        <w:rPr>
-          <w:rFonts w:ascii="仿宋_GB2312" w:eastAsia="仿宋_GB2312"/>
-          <w:color w:val="000000"/>
-          <w:sz w:val="24"/>
-        </w:rPr>
-      </w:pPr>
-      <w:r>
-        <w:rPr>
-          <w:rFonts w:ascii="仿宋_GB2312" w:eastAsia="仿宋_GB2312" w:hint="eastAsia"/>
-          <w:color w:val="000000"/>
-          <w:sz w:val="24"/>
-        </w:rPr>
-        <w:t>1</w:t>
-      </w:r>
-      <w:r>
-        <w:rPr>
-          <w:rFonts w:ascii="仿宋_GB2312" w:eastAsia="仿宋_GB2312" w:hint="eastAsia"/>
-          <w:color w:val="000000"/>
-          <w:sz w:val="24"/>
-        </w:rPr>
-        <w:t>1</w:t>
-      </w:r>
-      <w:r>
-        <w:rPr>
-          <w:rFonts w:ascii="仿宋_GB2312" w:eastAsia="仿宋_GB2312" w:hint="eastAsia"/>
-          <w:color w:val="000000"/>
-          <w:sz w:val="24"/>
-        </w:rPr>
-        <w:t>.承包期限届满时，应按约定返还承包车辆。</w:t>
-      </w:r>
-    </w:p>
-    <w:p>
-      <w:pPr>
-        <w:spacing w:line="480" w:lineRule="exact"/>
-        <w:ind w:firstLineChars="200" w:firstLine="480"/>
-        <w:rPr>
-          <w:rFonts w:ascii="仿宋_GB2312" w:eastAsia="仿宋_GB2312"/>
-          <w:color w:val="000000"/>
-          <w:sz w:val="24"/>
-        </w:rPr>
-      </w:pPr>
-      <w:r>
-        <w:rPr>
-          <w:rFonts w:ascii="仿宋_GB2312" w:eastAsia="仿宋_GB2312" w:hint="eastAsia"/>
-          <w:color w:val="000000"/>
-          <w:sz w:val="24"/>
-        </w:rPr>
-        <w:t>1</w:t>
-      </w:r>
-      <w:r>
-        <w:rPr>
-          <w:rFonts w:ascii="仿宋_GB2312" w:eastAsia="仿宋_GB2312" w:hint="eastAsia"/>
-          <w:color w:val="000000"/>
-          <w:sz w:val="24"/>
-        </w:rPr>
-        <w:t>2</w:t>
-      </w:r>
-      <w:r>
-        <w:rPr>
-          <w:rFonts w:ascii="仿宋_GB2312" w:eastAsia="仿宋_GB2312" w:hint="eastAsia"/>
-          <w:color w:val="000000"/>
-          <w:sz w:val="24"/>
-        </w:rPr>
-        <w:t>.乙方在营运中遗失营运证件和票据时应及时申请补办，费用自理。</w:t>
-      </w:r>
-    </w:p>
-    <w:p>
-      <w:pPr>
-        <w:spacing w:line="480" w:lineRule="exact"/>
-        <w:ind w:firstLineChars="200" w:firstLine="480"/>
-        <w:rPr>
-          <w:rFonts w:ascii="仿宋_GB2312" w:eastAsia="仿宋_GB2312"/>
-          <w:color w:val="000000"/>
-          <w:sz w:val="24"/>
-        </w:rPr>
-      </w:pPr>
-      <w:r>
-        <w:rPr>
-          <w:rFonts w:ascii="仿宋_GB2312" w:eastAsia="仿宋_GB2312" w:hint="eastAsia"/>
-          <w:color w:val="000000"/>
-          <w:sz w:val="24"/>
-        </w:rPr>
-        <w:t>1</w:t>
-      </w:r>
-      <w:r>
-        <w:rPr>
-          <w:rFonts w:ascii="仿宋_GB2312" w:eastAsia="仿宋_GB2312" w:hint="eastAsia"/>
-          <w:color w:val="000000"/>
-          <w:sz w:val="24"/>
-        </w:rPr>
-        <w:t>3</w:t>
-      </w:r>
-      <w:r>
-        <w:rPr>
-          <w:rFonts w:ascii="仿宋_GB2312" w:eastAsia="仿宋_GB2312" w:hint="eastAsia"/>
-          <w:color w:val="000000"/>
-          <w:sz w:val="24"/>
-        </w:rPr>
-        <w:t>.乙方应自觉遵守《广州市出租汽车行业驾驶员公约》。</w:t>
-      </w:r>
-    </w:p>
-    <w:p>
-      <w:pPr>
-        <w:spacing w:line="480" w:lineRule="exact"/>
-        <w:ind w:firstLineChars="200" w:firstLine="480"/>
-        <w:rPr>
-          <w:rFonts w:ascii="仿宋_GB2312" w:eastAsia="仿宋_GB2312"/>
-          <w:color w:val="000000"/>
-          <w:sz w:val="24"/>
-        </w:rPr>
-      </w:pPr>
-      <w:r>
-        <w:rPr>
-          <w:rFonts w:ascii="仿宋_GB2312" w:eastAsia="仿宋_GB2312" w:hint="eastAsia"/>
-          <w:color w:val="000000"/>
-          <w:sz w:val="24"/>
-        </w:rPr>
-        <w:t>1</w:t>
-      </w:r>
-      <w:r>
-        <w:rPr>
-          <w:rFonts w:ascii="仿宋_GB2312" w:eastAsia="仿宋_GB2312" w:hint="eastAsia"/>
-          <w:color w:val="000000"/>
-          <w:sz w:val="24"/>
-        </w:rPr>
-        <w:t>4</w:t>
-      </w:r>
-      <w:r>
-        <w:rPr>
-          <w:rFonts w:ascii="仿宋_GB2312" w:eastAsia="仿宋_GB2312" w:hint="eastAsia"/>
-          <w:color w:val="000000"/>
-          <w:sz w:val="24"/>
-        </w:rPr>
-        <w:t>.乙方共同或一方不得私自聘请或将车交与他人驾驶或营运，不得将承包车辆“转包”他人驾驶或营运，乙方各承包人应对此承担相互监督责任，及承担由此造成承包合同终止，及劳动合同解除等其他合同约定的责任。</w:t>
-      </w:r>
-    </w:p>
-    <w:p>
-      <w:pPr>
-        <w:spacing w:line="480" w:lineRule="exact"/>
-        <w:ind w:firstLineChars="196" w:firstLine="472"/>
-        <w:rPr>
-          <w:rFonts w:ascii="仿宋_GB2312" w:eastAsia="仿宋_GB2312"/>
-          <w:b/>
-          <w:color w:val="000000"/>
-          <w:sz w:val="24"/>
-        </w:rPr>
-      </w:pPr>
-      <w:r>
-        <w:rPr>
-          <w:rFonts w:ascii="仿宋_GB2312" w:eastAsia="仿宋_GB2312" w:hint="eastAsia"/>
-          <w:b/>
-          <w:color w:val="000000"/>
-          <w:sz w:val="24"/>
-        </w:rPr>
-        <w:t>第十一条 其他约定事项</w:t>
-      </w:r>
-    </w:p>
-    <w:p>
-      <w:pPr>
-        <w:spacing w:line="480" w:lineRule="exact"/>
-        <w:ind w:firstLineChars="200" w:firstLine="480"/>
-        <w:rPr>
-          <w:rFonts w:ascii="仿宋_GB2312" w:eastAsia="仿宋_GB2312"/>
-          <w:color w:val="000000"/>
-          <w:sz w:val="24"/>
-        </w:rPr>
-      </w:pPr>
-      <w:r>
-        <w:rPr>
-          <w:rFonts w:ascii="仿宋_GB2312" w:eastAsia="仿宋_GB2312" w:hint="eastAsia"/>
-          <w:color w:val="000000"/>
-          <w:sz w:val="24"/>
-        </w:rPr>
-        <w:lastRenderedPageBreak/>
-        <w:t>（一）由于单方过失导致车辆无法营运，使另一方利益受损，过失方要承担因此产生的直接经济损失。</w:t>
-      </w:r>
-    </w:p>
-    <w:p>
-      <w:pPr>
-        <w:pStyle w:val="a7"/>
-        <w:spacing w:line="480" w:lineRule="exact"/>
-        <w:ind w:firstLineChars="200" w:firstLine="480"/>
-        <w:rPr>
-          <w:rFonts w:ascii="仿宋_GB2312" w:cs="Times New Roman"/>
-          <w:color w:val="000000"/>
-          <w:sz w:val="24"/>
-          <w:szCs w:val="24"/>
-        </w:rPr>
-      </w:pPr>
-      <w:r>
-        <w:rPr>
-          <w:rFonts w:ascii="仿宋_GB2312" w:cs="Times New Roman" w:hint="eastAsia"/>
-          <w:color w:val="000000"/>
-          <w:sz w:val="24"/>
-          <w:szCs w:val="24"/>
-        </w:rPr>
         <w:t>（二）若乙方经</w:t>
       </w:r>
       <w:r>
         <w:rPr>
-          <w:rFonts w:ascii="仿宋_GB2312" w:cs="Times New Roman" w:hint="eastAsia"/>
+          <w:rFonts w:ascii="仿宋" w:eastAsia="仿宋" w:hAnsi="仿宋" w:cs="Times New Roman" w:hint="eastAsia"/>
           <w:color w:val="000000"/>
           <w:sz w:val="24"/>
           <w:szCs w:val="24"/>
@@ -4864,7 +4593,7 @@
       </w:r>
       <w:r>
         <w:rPr>
-          <w:rFonts w:ascii="仿宋_GB2312" w:cs="Times New Roman" w:hint="eastAsia"/>
+          <w:rFonts w:ascii="仿宋" w:eastAsia="仿宋" w:hAnsi="仿宋" w:cs="Times New Roman" w:hint="eastAsia"/>
           <w:color w:val="000000"/>
           <w:sz w:val="24"/>
           <w:szCs w:val="24"/>
@@ -4873,7 +4602,7 @@
       </w:r>
       <w:r>
         <w:rPr>
-          <w:rFonts w:ascii="仿宋_GB2312" w:cs="Times New Roman" w:hint="eastAsia"/>
+          <w:rFonts w:ascii="仿宋" w:eastAsia="仿宋" w:hAnsi="仿宋" w:cs="Times New Roman" w:hint="eastAsia"/>
           <w:color w:val="000000"/>
           <w:sz w:val="24"/>
           <w:szCs w:val="24"/>
@@ -4883,7 +4612,7 @@
       </w:r>
       <w:r>
         <w:rPr>
-          <w:rFonts w:ascii="仿宋_GB2312" w:cs="Times New Roman" w:hint="eastAsia"/>
+          <w:rFonts w:ascii="仿宋" w:eastAsia="仿宋" w:hAnsi="仿宋" w:cs="Times New Roman" w:hint="eastAsia"/>
           <w:color w:val="000000"/>
           <w:sz w:val="24"/>
           <w:szCs w:val="24"/>
@@ -4896,14 +4625,14 @@
         <w:spacing w:line="480" w:lineRule="exact"/>
         <w:ind w:firstLineChars="200" w:firstLine="480"/>
         <w:rPr>
-          <w:rFonts w:ascii="仿宋_GB2312" w:eastAsia="仿宋_GB2312"/>
-          <w:color w:val="000000"/>
-          <w:sz w:val="24"/>
-        </w:rPr>
-      </w:pPr>
-      <w:r>
-        <w:rPr>
-          <w:rFonts w:ascii="仿宋_GB2312" w:eastAsia="仿宋_GB2312" w:hint="eastAsia"/>
+          <w:rFonts w:ascii="仿宋" w:eastAsia="仿宋" w:hAnsi="仿宋"/>
+          <w:color w:val="000000"/>
+          <w:sz w:val="24"/>
+        </w:rPr>
+      </w:pPr>
+      <w:r>
+        <w:rPr>
+          <w:rFonts w:ascii="仿宋" w:eastAsia="仿宋" w:hAnsi="仿宋" w:hint="eastAsia"/>
           <w:color w:val="000000"/>
           <w:sz w:val="24"/>
         </w:rPr>
@@ -4915,14 +4644,14 @@
         <w:spacing w:line="480" w:lineRule="exact"/>
         <w:ind w:firstLineChars="200" w:firstLine="480"/>
         <w:rPr>
-          <w:rFonts w:ascii="仿宋_GB2312" w:eastAsia="仿宋_GB2312"/>
-          <w:color w:val="000000"/>
-          <w:sz w:val="24"/>
-        </w:rPr>
-      </w:pPr>
-      <w:r>
-        <w:rPr>
-          <w:rFonts w:ascii="仿宋_GB2312" w:eastAsia="仿宋_GB2312" w:hint="eastAsia"/>
+          <w:rFonts w:ascii="仿宋" w:eastAsia="仿宋" w:hAnsi="仿宋"/>
+          <w:color w:val="000000"/>
+          <w:sz w:val="24"/>
+        </w:rPr>
+      </w:pPr>
+      <w:r>
+        <w:rPr>
+          <w:rFonts w:ascii="仿宋" w:eastAsia="仿宋" w:hAnsi="仿宋" w:hint="eastAsia"/>
           <w:color w:val="000000"/>
           <w:sz w:val="24"/>
         </w:rPr>
@@ -4934,14 +4663,14 @@
         <w:spacing w:line="480" w:lineRule="exact"/>
         <w:ind w:firstLineChars="200" w:firstLine="480"/>
         <w:rPr>
-          <w:rFonts w:ascii="仿宋_GB2312" w:eastAsia="仿宋_GB2312"/>
-          <w:color w:val="000000"/>
-          <w:sz w:val="24"/>
-        </w:rPr>
-      </w:pPr>
-      <w:r>
-        <w:rPr>
-          <w:rFonts w:ascii="仿宋_GB2312" w:eastAsia="仿宋_GB2312" w:hint="eastAsia"/>
+          <w:rFonts w:ascii="仿宋" w:eastAsia="仿宋" w:hAnsi="仿宋"/>
+          <w:color w:val="000000"/>
+          <w:sz w:val="24"/>
+        </w:rPr>
+      </w:pPr>
+      <w:r>
+        <w:rPr>
+          <w:rFonts w:ascii="仿宋" w:eastAsia="仿宋" w:hAnsi="仿宋" w:hint="eastAsia"/>
           <w:color w:val="000000"/>
           <w:sz w:val="24"/>
         </w:rPr>
@@ -4953,14 +4682,14 @@
         <w:spacing w:line="480" w:lineRule="exact"/>
         <w:ind w:firstLineChars="200" w:firstLine="480"/>
         <w:rPr>
-          <w:rFonts w:ascii="仿宋_GB2312" w:eastAsia="仿宋_GB2312"/>
-          <w:color w:val="000000"/>
-          <w:sz w:val="24"/>
-        </w:rPr>
-      </w:pPr>
-      <w:r>
-        <w:rPr>
-          <w:rFonts w:ascii="仿宋_GB2312" w:eastAsia="仿宋_GB2312" w:hint="eastAsia"/>
+          <w:rFonts w:ascii="仿宋" w:eastAsia="仿宋" w:hAnsi="仿宋"/>
+          <w:color w:val="000000"/>
+          <w:sz w:val="24"/>
+        </w:rPr>
+      </w:pPr>
+      <w:r>
+        <w:rPr>
+          <w:rFonts w:ascii="仿宋" w:eastAsia="仿宋" w:hAnsi="仿宋" w:hint="eastAsia"/>
           <w:color w:val="000000"/>
           <w:sz w:val="24"/>
         </w:rPr>
@@ -4972,14 +4701,14 @@
         <w:spacing w:line="480" w:lineRule="exact"/>
         <w:ind w:firstLineChars="200" w:firstLine="480"/>
         <w:rPr>
-          <w:rFonts w:ascii="仿宋_GB2312" w:eastAsia="仿宋_GB2312"/>
-          <w:color w:val="000000"/>
-          <w:sz w:val="24"/>
-        </w:rPr>
-      </w:pPr>
-      <w:r>
-        <w:rPr>
-          <w:rFonts w:ascii="仿宋_GB2312" w:eastAsia="仿宋_GB2312" w:hint="eastAsia"/>
+          <w:rFonts w:ascii="仿宋" w:eastAsia="仿宋" w:hAnsi="仿宋"/>
+          <w:color w:val="000000"/>
+          <w:sz w:val="24"/>
+        </w:rPr>
+      </w:pPr>
+      <w:r>
+        <w:rPr>
+          <w:rFonts w:ascii="仿宋" w:eastAsia="仿宋" w:hAnsi="仿宋" w:hint="eastAsia"/>
           <w:color w:val="000000"/>
           <w:sz w:val="24"/>
         </w:rPr>
@@ -4991,14 +4720,14 @@
         <w:spacing w:line="480" w:lineRule="exact"/>
         <w:ind w:firstLineChars="200" w:firstLine="480"/>
         <w:rPr>
-          <w:rFonts w:ascii="仿宋_GB2312" w:eastAsia="仿宋_GB2312"/>
-          <w:color w:val="000000"/>
-          <w:sz w:val="24"/>
-        </w:rPr>
-      </w:pPr>
-      <w:r>
-        <w:rPr>
-          <w:rFonts w:ascii="仿宋_GB2312" w:eastAsia="仿宋_GB2312" w:hint="eastAsia"/>
+          <w:rFonts w:ascii="仿宋" w:eastAsia="仿宋" w:hAnsi="仿宋"/>
+          <w:color w:val="000000"/>
+          <w:sz w:val="24"/>
+        </w:rPr>
+      </w:pPr>
+      <w:r>
+        <w:rPr>
+          <w:rFonts w:ascii="仿宋" w:eastAsia="仿宋" w:hAnsi="仿宋" w:hint="eastAsia"/>
           <w:color w:val="000000"/>
           <w:sz w:val="24"/>
         </w:rPr>
@@ -5010,14 +4739,14 @@
         <w:spacing w:line="480" w:lineRule="exact"/>
         <w:ind w:firstLineChars="200" w:firstLine="480"/>
         <w:rPr>
-          <w:rFonts w:ascii="仿宋_GB2312" w:eastAsia="仿宋_GB2312"/>
-          <w:color w:val="000000"/>
-          <w:sz w:val="24"/>
-        </w:rPr>
-      </w:pPr>
-      <w:r>
-        <w:rPr>
-          <w:rFonts w:ascii="仿宋_GB2312" w:eastAsia="仿宋_GB2312"/>
+          <w:rFonts w:ascii="仿宋" w:eastAsia="仿宋" w:hAnsi="仿宋"/>
+          <w:color w:val="000000"/>
+          <w:sz w:val="24"/>
+        </w:rPr>
+      </w:pPr>
+      <w:r>
+        <w:rPr>
+          <w:rFonts w:ascii="仿宋" w:eastAsia="仿宋" w:hAnsi="仿宋"/>
           <w:color w:val="000000"/>
           <w:sz w:val="24"/>
         </w:rPr>
@@ -5025,7 +4754,7 @@
       </w:r>
       <w:r>
         <w:rPr>
-          <w:rFonts w:ascii="仿宋_GB2312" w:eastAsia="仿宋_GB2312" w:hint="eastAsia"/>
+          <w:rFonts w:ascii="仿宋" w:eastAsia="仿宋" w:hAnsi="仿宋" w:hint="eastAsia"/>
           <w:color w:val="000000"/>
           <w:sz w:val="24"/>
         </w:rPr>
@@ -5033,7 +4762,7 @@
       </w:r>
       <w:r>
         <w:rPr>
-          <w:rFonts w:ascii="仿宋_GB2312" w:eastAsia="仿宋_GB2312"/>
+          <w:rFonts w:ascii="仿宋" w:eastAsia="仿宋" w:hAnsi="仿宋"/>
           <w:color w:val="000000"/>
           <w:sz w:val="24"/>
         </w:rPr>
@@ -5041,7 +4770,7 @@
       </w:r>
       <w:r>
         <w:rPr>
-          <w:rFonts w:ascii="仿宋_GB2312" w:eastAsia="仿宋_GB2312" w:hint="eastAsia"/>
+          <w:rFonts w:ascii="仿宋" w:eastAsia="仿宋" w:hAnsi="仿宋" w:hint="eastAsia"/>
           <w:color w:val="000000"/>
           <w:sz w:val="24"/>
         </w:rPr>
@@ -5053,14 +4782,14 @@
         <w:spacing w:line="480" w:lineRule="exact"/>
         <w:ind w:firstLineChars="200" w:firstLine="480"/>
         <w:rPr>
-          <w:rFonts w:ascii="仿宋_GB2312" w:eastAsia="仿宋_GB2312"/>
-          <w:color w:val="000000"/>
-          <w:sz w:val="24"/>
-        </w:rPr>
-      </w:pPr>
-      <w:r>
-        <w:rPr>
-          <w:rFonts w:ascii="仿宋_GB2312" w:eastAsia="仿宋_GB2312" w:hint="eastAsia"/>
+          <w:rFonts w:ascii="仿宋" w:eastAsia="仿宋" w:hAnsi="仿宋"/>
+          <w:color w:val="000000"/>
+          <w:sz w:val="24"/>
+        </w:rPr>
+      </w:pPr>
+      <w:r>
+        <w:rPr>
+          <w:rFonts w:ascii="仿宋" w:eastAsia="仿宋" w:hAnsi="仿宋" w:hint="eastAsia"/>
           <w:color w:val="000000"/>
           <w:sz w:val="24"/>
         </w:rPr>
@@ -5072,14 +4801,14 @@
         <w:spacing w:line="480" w:lineRule="exact"/>
         <w:ind w:firstLineChars="200" w:firstLine="480"/>
         <w:rPr>
-          <w:rFonts w:ascii="仿宋_GB2312" w:eastAsia="仿宋_GB2312"/>
-          <w:color w:val="000000"/>
-          <w:sz w:val="24"/>
-        </w:rPr>
-      </w:pPr>
-      <w:r>
-        <w:rPr>
-          <w:rFonts w:ascii="仿宋_GB2312" w:eastAsia="仿宋_GB2312" w:hint="eastAsia"/>
+          <w:rFonts w:ascii="仿宋" w:eastAsia="仿宋" w:hAnsi="仿宋"/>
+          <w:color w:val="000000"/>
+          <w:sz w:val="24"/>
+        </w:rPr>
+      </w:pPr>
+      <w:r>
+        <w:rPr>
+          <w:rFonts w:ascii="仿宋" w:eastAsia="仿宋" w:hAnsi="仿宋" w:hint="eastAsia"/>
           <w:color w:val="000000"/>
           <w:sz w:val="24"/>
         </w:rPr>
@@ -5091,65 +4820,33 @@
         <w:spacing w:line="480" w:lineRule="exact"/>
         <w:ind w:firstLineChars="197" w:firstLine="473"/>
         <w:rPr>
-          <w:rFonts w:ascii="仿宋_GB2312" w:eastAsia="仿宋_GB2312"/>
-          <w:color w:val="000000"/>
-          <w:sz w:val="24"/>
-        </w:rPr>
-      </w:pPr>
-      <w:r>
-        <w:rPr>
-          <w:rFonts w:ascii="仿宋_GB2312" w:eastAsia="仿宋_GB2312" w:hint="eastAsia"/>
-          <w:color w:val="000000"/>
-          <w:sz w:val="24"/>
-        </w:rPr>
-        <w:t>（九）甲方与乙方各承包人所签订的劳动合同与本合同同期执行。甲方已制定或重新修订的《</w:t>
-      </w:r>
-      <w:r>
-        <w:rPr>
-          <w:rFonts w:ascii="仿宋_GB2312" w:eastAsia="仿宋_GB2312" w:hint="eastAsia"/>
-          <w:color w:val="000000"/>
-          <w:sz w:val="24"/>
-        </w:rPr>
-        <w:t>驾驶员营运、安全、服务管理细则</w:t>
-      </w:r>
-      <w:r>
-        <w:rPr>
-          <w:rFonts w:ascii="仿宋_GB2312" w:eastAsia="仿宋_GB2312" w:hint="eastAsia"/>
-          <w:color w:val="000000"/>
-          <w:sz w:val="24"/>
-        </w:rPr>
-        <w:t>》等</w:t>
-      </w:r>
-      <w:r>
-        <w:rPr>
-          <w:rFonts w:ascii="仿宋_GB2312" w:eastAsia="仿宋_GB2312" w:hint="eastAsia"/>
-          <w:color w:val="000000"/>
-          <w:sz w:val="24"/>
-        </w:rPr>
-        <w:t>公司</w:t>
-      </w:r>
-      <w:r>
-        <w:rPr>
-          <w:rFonts w:ascii="仿宋_GB2312" w:eastAsia="仿宋_GB2312" w:hint="eastAsia"/>
-          <w:color w:val="000000"/>
-          <w:sz w:val="24"/>
-        </w:rPr>
-        <w:t>规章制度是本合同的组成部分，与本合同具有同等效力。</w:t>
-      </w:r>
-    </w:p>
-    <w:p>
-      <w:pPr>
-        <w:spacing w:line="480" w:lineRule="exact"/>
-        <w:ind w:firstLineChars="200" w:firstLine="480"/>
-        <w:rPr>
-          <w:rFonts w:ascii="仿宋_GB2312" w:eastAsia="仿宋_GB2312"/>
-          <w:color w:val="000000"/>
-          <w:sz w:val="24"/>
-        </w:rPr>
-      </w:pPr>
-      <w:r>
-        <w:rPr>
-          <w:rFonts w:ascii="仿宋_GB2312" w:eastAsia="仿宋_GB2312" w:hint="eastAsia"/>
+          <w:rFonts w:ascii="仿宋" w:eastAsia="仿宋" w:hAnsi="仿宋"/>
+          <w:color w:val="000000"/>
+          <w:sz w:val="24"/>
+        </w:rPr>
+      </w:pPr>
+      <w:r>
+        <w:rPr>
+          <w:rFonts w:ascii="仿宋" w:eastAsia="仿宋" w:hAnsi="仿宋" w:hint="eastAsia"/>
+          <w:color w:val="000000"/>
+          <w:sz w:val="24"/>
+        </w:rPr>
+        <w:t>（九）甲方与乙方各承包人所签订的劳动合同与本合同同期执行。甲方已制定或重新修订的《驾驶员营运、安全、服务管理细则》等公司规章制度是本合同的组成部分，与本合同具有同等效力。</w:t>
+      </w:r>
+    </w:p>
+    <w:p>
+      <w:pPr>
+        <w:spacing w:line="480" w:lineRule="exact"/>
+        <w:ind w:firstLineChars="200" w:firstLine="480"/>
+        <w:rPr>
+          <w:rFonts w:ascii="仿宋" w:eastAsia="仿宋" w:hAnsi="仿宋"/>
+          <w:color w:val="000000"/>
+          <w:sz w:val="24"/>
+        </w:rPr>
+      </w:pPr>
+      <w:r>
+        <w:rPr>
+          <w:rFonts w:ascii="仿宋" w:eastAsia="仿宋" w:hAnsi="仿宋" w:hint="eastAsia"/>
           <w:color w:val="000000"/>
           <w:sz w:val="24"/>
         </w:rPr>
@@ -5161,14 +4858,14 @@
         <w:spacing w:line="480" w:lineRule="exact"/>
         <w:ind w:firstLineChars="200" w:firstLine="480"/>
         <w:rPr>
-          <w:rFonts w:ascii="仿宋_GB2312" w:eastAsia="仿宋_GB2312"/>
-          <w:color w:val="000000"/>
-          <w:sz w:val="24"/>
-        </w:rPr>
-      </w:pPr>
-      <w:r>
-        <w:rPr>
-          <w:rFonts w:ascii="仿宋_GB2312" w:eastAsia="仿宋_GB2312" w:hint="eastAsia"/>
+          <w:rFonts w:ascii="仿宋" w:eastAsia="仿宋" w:hAnsi="仿宋"/>
+          <w:color w:val="000000"/>
+          <w:sz w:val="24"/>
+        </w:rPr>
+      </w:pPr>
+      <w:r>
+        <w:rPr>
+          <w:rFonts w:ascii="仿宋" w:eastAsia="仿宋" w:hAnsi="仿宋" w:hint="eastAsia"/>
           <w:color w:val="000000"/>
           <w:sz w:val="24"/>
         </w:rPr>
@@ -5180,45 +4877,37 @@
         <w:spacing w:line="480" w:lineRule="exact"/>
         <w:ind w:firstLineChars="197" w:firstLine="473"/>
         <w:rPr>
-          <w:rFonts w:ascii="仿宋_GB2312" w:eastAsia="仿宋_GB2312"/>
-          <w:color w:val="000000"/>
-          <w:sz w:val="24"/>
-        </w:rPr>
-      </w:pPr>
-      <w:r>
-        <w:rPr>
-          <w:rFonts w:ascii="仿宋_GB2312" w:eastAsia="仿宋_GB2312" w:hint="eastAsia"/>
-          <w:color w:val="000000"/>
-          <w:sz w:val="24"/>
-        </w:rPr>
-        <w:t>（十二）乙方应提供合法有效的身份证、驾驶证、《居住证》等证明文件办理本合同有关的一切业务。如乙方变更通讯地址、电话号码、办理新《居住证》等，应及时以书面形式通知甲方。否则，甲方按本合同注明的联系方式寄出的信函均视为送达，由此引起的一切责</w:t>
-      </w:r>
-      <w:r>
-        <w:rPr>
-          <w:rFonts w:ascii="仿宋_GB2312" w:eastAsia="仿宋_GB2312" w:hint="eastAsia"/>
+          <w:rFonts w:ascii="仿宋" w:eastAsia="仿宋" w:hAnsi="仿宋"/>
+          <w:color w:val="000000"/>
+          <w:sz w:val="24"/>
+        </w:rPr>
+      </w:pPr>
+      <w:r>
+        <w:rPr>
+          <w:rFonts w:ascii="仿宋" w:eastAsia="仿宋" w:hAnsi="仿宋" w:hint="eastAsia"/>
+          <w:color w:val="000000"/>
+          <w:sz w:val="24"/>
+        </w:rPr>
+        <w:t>（十二）乙方应提供合法有效的身份证、驾驶证、《居住证》等证明文件办理本合同有关的一切业务。如乙方变更通讯地址、电话号码、办理新《居住证》等，应及时以书面形式通知甲方。否则，甲方按本合同注明的联系方式寄出的信函均视为送达，由此引起的一切责任由乙方承担。</w:t>
+      </w:r>
+    </w:p>
+    <w:p>
+      <w:pPr>
+        <w:spacing w:line="480" w:lineRule="exact"/>
+        <w:ind w:firstLineChars="200" w:firstLine="480"/>
+        <w:rPr>
+          <w:rFonts w:ascii="仿宋" w:eastAsia="仿宋" w:hAnsi="仿宋"/>
+          <w:color w:val="000000"/>
+          <w:sz w:val="24"/>
+        </w:rPr>
+      </w:pPr>
+      <w:r>
+        <w:rPr>
+          <w:rFonts w:ascii="仿宋" w:eastAsia="仿宋" w:hAnsi="仿宋" w:hint="eastAsia"/>
           <w:color w:val="000000"/>
           <w:sz w:val="24"/>
         </w:rPr>
         <w:lastRenderedPageBreak/>
-        <w:t>任由乙方承担。</w:t>
-      </w:r>
-    </w:p>
-    <w:p>
-      <w:pPr>
-        <w:spacing w:line="480" w:lineRule="exact"/>
-        <w:ind w:firstLineChars="200" w:firstLine="480"/>
-        <w:rPr>
-          <w:rFonts w:ascii="仿宋_GB2312" w:eastAsia="仿宋_GB2312"/>
-          <w:color w:val="000000"/>
-          <w:sz w:val="24"/>
-        </w:rPr>
-      </w:pPr>
-      <w:r>
-        <w:rPr>
-          <w:rFonts w:ascii="仿宋_GB2312" w:eastAsia="仿宋_GB2312" w:hint="eastAsia"/>
-          <w:color w:val="000000"/>
-          <w:sz w:val="24"/>
-        </w:rPr>
         <w:t>（十三）甲方制定颁布的有关行车安全、优质服务等管理规定与本合同有同等效力。</w:t>
       </w:r>
     </w:p>
@@ -5227,7 +4916,7 @@
         <w:spacing w:line="480" w:lineRule="exact"/>
         <w:ind w:firstLineChars="200" w:firstLine="482"/>
         <w:rPr>
-          <w:rFonts w:ascii="仿宋_GB2312" w:eastAsia="仿宋_GB2312"/>
+          <w:rFonts w:ascii="仿宋" w:eastAsia="仿宋" w:hAnsi="仿宋"/>
           <w:b/>
           <w:color w:val="000000"/>
           <w:sz w:val="24"/>
@@ -5235,7 +4924,7 @@
       </w:pPr>
       <w:r>
         <w:rPr>
-          <w:rFonts w:ascii="仿宋_GB2312" w:eastAsia="仿宋_GB2312" w:hint="eastAsia"/>
+          <w:rFonts w:ascii="仿宋" w:eastAsia="仿宋" w:hAnsi="仿宋" w:hint="eastAsia"/>
           <w:b/>
           <w:color w:val="000000"/>
           <w:sz w:val="24"/>
@@ -5248,14 +4937,14 @@
         <w:spacing w:line="480" w:lineRule="exact"/>
         <w:ind w:firstLineChars="150" w:firstLine="360"/>
         <w:rPr>
-          <w:rFonts w:ascii="仿宋_GB2312" w:eastAsia="仿宋_GB2312"/>
-          <w:color w:val="000000"/>
-          <w:sz w:val="24"/>
-        </w:rPr>
-      </w:pPr>
-      <w:r>
-        <w:rPr>
-          <w:rFonts w:ascii="仿宋_GB2312" w:eastAsia="仿宋_GB2312" w:hint="eastAsia"/>
+          <w:rFonts w:ascii="仿宋" w:eastAsia="仿宋" w:hAnsi="仿宋"/>
+          <w:color w:val="000000"/>
+          <w:sz w:val="24"/>
+        </w:rPr>
+      </w:pPr>
+      <w:r>
+        <w:rPr>
+          <w:rFonts w:ascii="仿宋" w:eastAsia="仿宋" w:hAnsi="仿宋" w:hint="eastAsia"/>
           <w:color w:val="000000"/>
           <w:sz w:val="24"/>
         </w:rPr>
@@ -5267,14 +4956,14 @@
         <w:spacing w:line="480" w:lineRule="exact"/>
         <w:ind w:firstLineChars="200" w:firstLine="480"/>
         <w:rPr>
-          <w:rFonts w:ascii="仿宋_GB2312" w:eastAsia="仿宋_GB2312"/>
-          <w:color w:val="000000"/>
-          <w:sz w:val="24"/>
-        </w:rPr>
-      </w:pPr>
-      <w:r>
-        <w:rPr>
-          <w:rFonts w:ascii="仿宋_GB2312" w:eastAsia="仿宋_GB2312" w:hint="eastAsia"/>
+          <w:rFonts w:ascii="仿宋" w:eastAsia="仿宋" w:hAnsi="仿宋"/>
+          <w:color w:val="000000"/>
+          <w:sz w:val="24"/>
+        </w:rPr>
+      </w:pPr>
+      <w:r>
+        <w:rPr>
+          <w:rFonts w:ascii="仿宋" w:eastAsia="仿宋" w:hAnsi="仿宋" w:hint="eastAsia"/>
           <w:color w:val="000000"/>
           <w:sz w:val="24"/>
         </w:rPr>
@@ -5286,14 +4975,14 @@
         <w:spacing w:line="480" w:lineRule="exact"/>
         <w:ind w:firstLineChars="200" w:firstLine="480"/>
         <w:rPr>
-          <w:rFonts w:ascii="仿宋_GB2312" w:eastAsia="仿宋_GB2312"/>
-          <w:color w:val="000000"/>
-          <w:sz w:val="24"/>
-        </w:rPr>
-      </w:pPr>
-      <w:r>
-        <w:rPr>
-          <w:rFonts w:ascii="仿宋_GB2312" w:eastAsia="仿宋_GB2312" w:hint="eastAsia"/>
+          <w:rFonts w:ascii="仿宋" w:eastAsia="仿宋" w:hAnsi="仿宋"/>
+          <w:color w:val="000000"/>
+          <w:sz w:val="24"/>
+        </w:rPr>
+      </w:pPr>
+      <w:r>
+        <w:rPr>
+          <w:rFonts w:ascii="仿宋" w:eastAsia="仿宋" w:hAnsi="仿宋" w:hint="eastAsia"/>
           <w:color w:val="000000"/>
           <w:sz w:val="24"/>
         </w:rPr>
@@ -5305,14 +4994,14 @@
         <w:spacing w:line="480" w:lineRule="exact"/>
         <w:ind w:firstLineChars="200" w:firstLine="480"/>
         <w:rPr>
-          <w:rFonts w:ascii="仿宋_GB2312" w:eastAsia="仿宋_GB2312"/>
-          <w:color w:val="000000"/>
-          <w:sz w:val="24"/>
-        </w:rPr>
-      </w:pPr>
-      <w:r>
-        <w:rPr>
-          <w:rFonts w:ascii="仿宋_GB2312" w:eastAsia="仿宋_GB2312" w:hint="eastAsia"/>
+          <w:rFonts w:ascii="仿宋" w:eastAsia="仿宋" w:hAnsi="仿宋"/>
+          <w:color w:val="000000"/>
+          <w:sz w:val="24"/>
+        </w:rPr>
+      </w:pPr>
+      <w:r>
+        <w:rPr>
+          <w:rFonts w:ascii="仿宋" w:eastAsia="仿宋" w:hAnsi="仿宋" w:hint="eastAsia"/>
           <w:color w:val="000000"/>
           <w:sz w:val="24"/>
         </w:rPr>
@@ -5324,14 +5013,14 @@
         <w:spacing w:line="480" w:lineRule="exact"/>
         <w:ind w:firstLineChars="200" w:firstLine="480"/>
         <w:rPr>
-          <w:rFonts w:ascii="仿宋_GB2312" w:eastAsia="仿宋_GB2312"/>
-          <w:color w:val="000000"/>
-          <w:sz w:val="24"/>
-        </w:rPr>
-      </w:pPr>
-      <w:r>
-        <w:rPr>
-          <w:rFonts w:ascii="仿宋_GB2312" w:eastAsia="仿宋_GB2312" w:hint="eastAsia"/>
+          <w:rFonts w:ascii="仿宋" w:eastAsia="仿宋" w:hAnsi="仿宋"/>
+          <w:color w:val="000000"/>
+          <w:sz w:val="24"/>
+        </w:rPr>
+      </w:pPr>
+      <w:r>
+        <w:rPr>
+          <w:rFonts w:ascii="仿宋" w:eastAsia="仿宋" w:hAnsi="仿宋" w:hint="eastAsia"/>
           <w:color w:val="000000"/>
           <w:sz w:val="24"/>
         </w:rPr>
@@ -5343,14 +5032,14 @@
         <w:spacing w:line="480" w:lineRule="exact"/>
         <w:ind w:firstLineChars="200" w:firstLine="480"/>
         <w:rPr>
-          <w:rFonts w:ascii="仿宋_GB2312" w:eastAsia="仿宋_GB2312"/>
-          <w:color w:val="000000"/>
-          <w:sz w:val="24"/>
-        </w:rPr>
-      </w:pPr>
-      <w:r>
-        <w:rPr>
-          <w:rFonts w:ascii="仿宋_GB2312" w:eastAsia="仿宋_GB2312" w:hint="eastAsia"/>
+          <w:rFonts w:ascii="仿宋" w:eastAsia="仿宋" w:hAnsi="仿宋"/>
+          <w:color w:val="000000"/>
+          <w:sz w:val="24"/>
+        </w:rPr>
+      </w:pPr>
+      <w:r>
+        <w:rPr>
+          <w:rFonts w:ascii="仿宋" w:eastAsia="仿宋" w:hAnsi="仿宋" w:hint="eastAsia"/>
           <w:color w:val="000000"/>
           <w:sz w:val="24"/>
         </w:rPr>
@@ -5362,14 +5051,14 @@
         <w:spacing w:line="480" w:lineRule="exact"/>
         <w:ind w:firstLineChars="150" w:firstLine="360"/>
         <w:rPr>
-          <w:rFonts w:ascii="仿宋_GB2312" w:eastAsia="仿宋_GB2312"/>
-          <w:color w:val="000000"/>
-          <w:sz w:val="24"/>
-        </w:rPr>
-      </w:pPr>
-      <w:r>
-        <w:rPr>
-          <w:rFonts w:ascii="仿宋_GB2312" w:eastAsia="仿宋_GB2312" w:hint="eastAsia"/>
+          <w:rFonts w:ascii="仿宋" w:eastAsia="仿宋" w:hAnsi="仿宋"/>
+          <w:color w:val="000000"/>
+          <w:sz w:val="24"/>
+        </w:rPr>
+      </w:pPr>
+      <w:r>
+        <w:rPr>
+          <w:rFonts w:ascii="仿宋" w:eastAsia="仿宋" w:hAnsi="仿宋" w:hint="eastAsia"/>
           <w:color w:val="000000"/>
           <w:sz w:val="24"/>
         </w:rPr>
@@ -5381,14 +5070,14 @@
         <w:spacing w:line="480" w:lineRule="exact"/>
         <w:ind w:firstLineChars="200" w:firstLine="480"/>
         <w:rPr>
-          <w:rFonts w:ascii="仿宋_GB2312" w:eastAsia="仿宋_GB2312"/>
-          <w:color w:val="000000"/>
-          <w:sz w:val="24"/>
-        </w:rPr>
-      </w:pPr>
-      <w:r>
-        <w:rPr>
-          <w:rFonts w:ascii="仿宋_GB2312" w:eastAsia="仿宋_GB2312" w:hint="eastAsia"/>
+          <w:rFonts w:ascii="仿宋" w:eastAsia="仿宋" w:hAnsi="仿宋"/>
+          <w:color w:val="000000"/>
+          <w:sz w:val="24"/>
+        </w:rPr>
+      </w:pPr>
+      <w:r>
+        <w:rPr>
+          <w:rFonts w:ascii="仿宋" w:eastAsia="仿宋" w:hAnsi="仿宋" w:hint="eastAsia"/>
           <w:color w:val="000000"/>
           <w:sz w:val="24"/>
         </w:rPr>
@@ -5400,14 +5089,14 @@
         <w:spacing w:line="480" w:lineRule="exact"/>
         <w:ind w:firstLineChars="200" w:firstLine="480"/>
         <w:rPr>
-          <w:rFonts w:ascii="仿宋_GB2312" w:eastAsia="仿宋_GB2312"/>
-          <w:color w:val="000000"/>
-          <w:sz w:val="24"/>
-        </w:rPr>
-      </w:pPr>
-      <w:r>
-        <w:rPr>
-          <w:rFonts w:ascii="仿宋_GB2312" w:eastAsia="仿宋_GB2312" w:hint="eastAsia"/>
+          <w:rFonts w:ascii="仿宋" w:eastAsia="仿宋" w:hAnsi="仿宋"/>
+          <w:color w:val="000000"/>
+          <w:sz w:val="24"/>
+        </w:rPr>
+      </w:pPr>
+      <w:r>
+        <w:rPr>
+          <w:rFonts w:ascii="仿宋" w:eastAsia="仿宋" w:hAnsi="仿宋" w:hint="eastAsia"/>
           <w:color w:val="000000"/>
           <w:sz w:val="24"/>
         </w:rPr>
@@ -5419,14 +5108,14 @@
         <w:spacing w:line="480" w:lineRule="exact"/>
         <w:ind w:firstLineChars="150" w:firstLine="360"/>
         <w:rPr>
-          <w:rFonts w:ascii="仿宋_GB2312" w:eastAsia="仿宋_GB2312"/>
-          <w:color w:val="000000"/>
-          <w:sz w:val="24"/>
-        </w:rPr>
-      </w:pPr>
-      <w:r>
-        <w:rPr>
-          <w:rFonts w:ascii="仿宋_GB2312" w:eastAsia="仿宋_GB2312" w:hint="eastAsia"/>
+          <w:rFonts w:ascii="仿宋" w:eastAsia="仿宋" w:hAnsi="仿宋"/>
+          <w:color w:val="000000"/>
+          <w:sz w:val="24"/>
+        </w:rPr>
+      </w:pPr>
+      <w:r>
+        <w:rPr>
+          <w:rFonts w:ascii="仿宋" w:eastAsia="仿宋" w:hAnsi="仿宋" w:hint="eastAsia"/>
           <w:color w:val="000000"/>
           <w:sz w:val="24"/>
         </w:rPr>
@@ -5438,14 +5127,14 @@
         <w:spacing w:line="480" w:lineRule="exact"/>
         <w:ind w:firstLineChars="150" w:firstLine="360"/>
         <w:rPr>
-          <w:rFonts w:ascii="仿宋_GB2312" w:eastAsia="仿宋_GB2312"/>
-          <w:color w:val="000000"/>
-          <w:sz w:val="24"/>
-        </w:rPr>
-      </w:pPr>
-      <w:r>
-        <w:rPr>
-          <w:rFonts w:ascii="仿宋_GB2312" w:eastAsia="仿宋_GB2312" w:hint="eastAsia"/>
+          <w:rFonts w:ascii="仿宋" w:eastAsia="仿宋" w:hAnsi="仿宋"/>
+          <w:color w:val="000000"/>
+          <w:sz w:val="24"/>
+        </w:rPr>
+      </w:pPr>
+      <w:r>
+        <w:rPr>
+          <w:rFonts w:ascii="仿宋" w:eastAsia="仿宋" w:hAnsi="仿宋" w:hint="eastAsia"/>
           <w:color w:val="000000"/>
           <w:sz w:val="24"/>
         </w:rPr>
@@ -5457,14 +5146,14 @@
         <w:spacing w:line="480" w:lineRule="exact"/>
         <w:ind w:firstLineChars="150" w:firstLine="360"/>
         <w:rPr>
-          <w:rFonts w:ascii="仿宋_GB2312" w:eastAsia="仿宋_GB2312"/>
-          <w:color w:val="000000"/>
-          <w:sz w:val="24"/>
-        </w:rPr>
-      </w:pPr>
-      <w:r>
-        <w:rPr>
-          <w:rFonts w:ascii="仿宋_GB2312" w:eastAsia="仿宋_GB2312" w:hint="eastAsia"/>
+          <w:rFonts w:ascii="仿宋" w:eastAsia="仿宋" w:hAnsi="仿宋"/>
+          <w:color w:val="000000"/>
+          <w:sz w:val="24"/>
+        </w:rPr>
+      </w:pPr>
+      <w:r>
+        <w:rPr>
+          <w:rFonts w:ascii="仿宋" w:eastAsia="仿宋" w:hAnsi="仿宋" w:hint="eastAsia"/>
           <w:color w:val="000000"/>
           <w:sz w:val="24"/>
         </w:rPr>
@@ -5477,20 +5166,20 @@
         <w:spacing w:line="480" w:lineRule="exact"/>
         <w:ind w:firstLineChars="150" w:firstLine="360"/>
         <w:rPr>
-          <w:rFonts w:hint="eastAsia"/>
-          <w:sz w:val="24"/>
-        </w:rPr>
-      </w:pPr>
-      <w:r>
-        <w:rPr>
-          <w:rFonts w:hint="eastAsia"/>
+          <w:rFonts w:ascii="仿宋" w:eastAsia="仿宋" w:hAnsi="仿宋"/>
+          <w:sz w:val="24"/>
+        </w:rPr>
+      </w:pPr>
+      <w:r>
+        <w:rPr>
+          <w:rFonts w:ascii="仿宋" w:eastAsia="仿宋" w:hAnsi="仿宋" w:hint="eastAsia"/>
           <w:sz w:val="24"/>
         </w:rPr>
         <w:t>（三）甲方超过约定的车辆交付时间</w:t>
       </w:r>
       <w:r>
         <w:rPr>
-          <w:rFonts w:hint="eastAsia"/>
+          <w:rFonts w:ascii="仿宋" w:eastAsia="仿宋" w:hAnsi="仿宋" w:hint="eastAsia"/>
           <w:sz w:val="24"/>
           <w:u w:val="single"/>
         </w:rPr>
@@ -5498,7 +5187,7 @@
       </w:r>
       <w:r>
         <w:rPr>
-          <w:rFonts w:hint="eastAsia"/>
+          <w:rFonts w:ascii="仿宋" w:eastAsia="仿宋" w:hAnsi="仿宋" w:hint="eastAsia"/>
           <w:sz w:val="24"/>
         </w:rPr>
         <w:t>天，仍未交付承包车辆的，乙方可单方面解除本合同，并要求甲方返还合同保证金。</w:t>
@@ -5510,14 +5199,14 @@
         <w:spacing w:line="480" w:lineRule="exact"/>
         <w:ind w:firstLineChars="150" w:firstLine="360"/>
         <w:rPr>
-          <w:rFonts w:hint="eastAsia"/>
+          <w:rFonts w:ascii="仿宋" w:eastAsia="仿宋" w:hAnsi="仿宋"/>
           <w:color w:val="auto"/>
           <w:sz w:val="24"/>
         </w:rPr>
       </w:pPr>
       <w:r>
         <w:rPr>
-          <w:rFonts w:hint="eastAsia"/>
+          <w:rFonts w:ascii="仿宋" w:eastAsia="仿宋" w:hAnsi="仿宋" w:hint="eastAsia"/>
           <w:color w:val="auto"/>
           <w:sz w:val="24"/>
         </w:rPr>
@@ -5529,14 +5218,14 @@
         <w:spacing w:line="480" w:lineRule="exact"/>
         <w:ind w:firstLineChars="200" w:firstLine="480"/>
         <w:rPr>
-          <w:rFonts w:ascii="仿宋_GB2312" w:eastAsia="仿宋_GB2312"/>
-          <w:color w:val="000000"/>
-          <w:sz w:val="24"/>
-        </w:rPr>
-      </w:pPr>
-      <w:r>
-        <w:rPr>
-          <w:rFonts w:ascii="仿宋_GB2312" w:eastAsia="仿宋_GB2312" w:hint="eastAsia"/>
+          <w:rFonts w:ascii="仿宋" w:eastAsia="仿宋" w:hAnsi="仿宋"/>
+          <w:color w:val="000000"/>
+          <w:sz w:val="24"/>
+        </w:rPr>
+      </w:pPr>
+      <w:r>
+        <w:rPr>
+          <w:rFonts w:ascii="仿宋" w:eastAsia="仿宋" w:hAnsi="仿宋" w:hint="eastAsia"/>
           <w:color w:val="000000"/>
           <w:sz w:val="24"/>
         </w:rPr>
@@ -5548,14 +5237,14 @@
         <w:spacing w:line="480" w:lineRule="exact"/>
         <w:ind w:firstLineChars="200" w:firstLine="480"/>
         <w:rPr>
-          <w:rFonts w:ascii="仿宋_GB2312" w:eastAsia="仿宋_GB2312"/>
-          <w:color w:val="000000"/>
-          <w:sz w:val="24"/>
-        </w:rPr>
-      </w:pPr>
-      <w:r>
-        <w:rPr>
-          <w:rFonts w:ascii="仿宋_GB2312" w:eastAsia="仿宋_GB2312" w:hint="eastAsia"/>
+          <w:rFonts w:ascii="仿宋" w:eastAsia="仿宋" w:hAnsi="仿宋"/>
+          <w:color w:val="000000"/>
+          <w:sz w:val="24"/>
+        </w:rPr>
+      </w:pPr>
+      <w:r>
+        <w:rPr>
+          <w:rFonts w:ascii="仿宋" w:eastAsia="仿宋" w:hAnsi="仿宋" w:hint="eastAsia"/>
           <w:color w:val="000000"/>
           <w:sz w:val="24"/>
         </w:rPr>
@@ -5567,14 +5256,14 @@
         <w:spacing w:line="480" w:lineRule="exact"/>
         <w:ind w:firstLineChars="200" w:firstLine="480"/>
         <w:rPr>
-          <w:rFonts w:ascii="仿宋_GB2312" w:eastAsia="仿宋_GB2312"/>
-          <w:color w:val="000000"/>
-          <w:sz w:val="24"/>
-        </w:rPr>
-      </w:pPr>
-      <w:r>
-        <w:rPr>
-          <w:rFonts w:ascii="仿宋_GB2312" w:eastAsia="仿宋_GB2312" w:hint="eastAsia"/>
+          <w:rFonts w:ascii="仿宋" w:eastAsia="仿宋" w:hAnsi="仿宋"/>
+          <w:color w:val="000000"/>
+          <w:sz w:val="24"/>
+        </w:rPr>
+      </w:pPr>
+      <w:r>
+        <w:rPr>
+          <w:rFonts w:ascii="仿宋" w:eastAsia="仿宋" w:hAnsi="仿宋" w:hint="eastAsia"/>
           <w:color w:val="000000"/>
           <w:sz w:val="24"/>
         </w:rPr>
@@ -5586,7 +5275,7 @@
         <w:spacing w:line="480" w:lineRule="exact"/>
         <w:ind w:firstLineChars="200" w:firstLine="480"/>
         <w:rPr>
-          <w:rFonts w:ascii="仿宋_GB2312" w:eastAsia="仿宋_GB2312"/>
+          <w:rFonts w:ascii="仿宋" w:eastAsia="仿宋" w:hAnsi="仿宋"/>
           <w:b/>
           <w:color w:val="000000"/>
           <w:sz w:val="24"/>
@@ -5595,20 +5284,28 @@
       </w:pPr>
       <w:r>
         <w:rPr>
-          <w:rFonts w:ascii="仿宋_GB2312" w:eastAsia="仿宋_GB2312" w:hint="eastAsia"/>
+          <w:rFonts w:ascii="仿宋" w:eastAsia="仿宋" w:hAnsi="仿宋" w:hint="eastAsia"/>
+          <w:color w:val="000000"/>
+          <w:sz w:val="24"/>
+        </w:rPr>
+        <w:t>4.触犯《中华人民共和国治安管理处罚法》、《中华人民共和国刑法》等法律法规，被行</w:t>
+      </w:r>
+      <w:r>
+        <w:rPr>
+          <w:rFonts w:ascii="仿宋" w:eastAsia="仿宋" w:hAnsi="仿宋" w:hint="eastAsia"/>
           <w:color w:val="000000"/>
           <w:sz w:val="24"/>
         </w:rPr>
         <w:lastRenderedPageBreak/>
-        <w:t>4.触犯《中华人民共和国治安管理处罚法》、《中华人民共和国刑法》等法律法规，被行政拘留、被刑事拘留/刑事处罚或被处以劳动教养以上等处罚的。</w:t>
-      </w:r>
-    </w:p>
-    <w:p>
-      <w:pPr>
-        <w:spacing w:line="480" w:lineRule="exact"/>
-        <w:ind w:firstLineChars="200" w:firstLine="480"/>
-        <w:rPr>
-          <w:rFonts w:ascii="仿宋_GB2312" w:eastAsia="仿宋_GB2312"/>
+        <w:t>政拘留、被刑事拘留/刑事处罚或被处以劳动教养以上等处罚的。</w:t>
+      </w:r>
+    </w:p>
+    <w:p>
+      <w:pPr>
+        <w:spacing w:line="480" w:lineRule="exact"/>
+        <w:ind w:firstLineChars="200" w:firstLine="480"/>
+        <w:rPr>
+          <w:rFonts w:ascii="仿宋" w:eastAsia="仿宋" w:hAnsi="仿宋"/>
           <w:b/>
           <w:color w:val="000000"/>
           <w:sz w:val="24"/>
@@ -5617,7 +5314,7 @@
       </w:pPr>
       <w:r>
         <w:rPr>
-          <w:rFonts w:ascii="仿宋_GB2312" w:eastAsia="仿宋_GB2312" w:hint="eastAsia"/>
+          <w:rFonts w:ascii="仿宋" w:eastAsia="仿宋" w:hAnsi="仿宋" w:hint="eastAsia"/>
           <w:color w:val="000000"/>
           <w:sz w:val="24"/>
         </w:rPr>
@@ -5625,7 +5322,7 @@
       </w:r>
       <w:r>
         <w:rPr>
-          <w:rFonts w:ascii="仿宋_GB2312" w:eastAsia="仿宋_GB2312" w:hint="eastAsia"/>
+          <w:rFonts w:ascii="仿宋" w:eastAsia="仿宋" w:hAnsi="仿宋" w:hint="eastAsia"/>
           <w:color w:val="000000"/>
           <w:sz w:val="24"/>
           <w:u w:val="single"/>
@@ -5634,7 +5331,7 @@
       </w:r>
       <w:r>
         <w:rPr>
-          <w:rFonts w:ascii="仿宋_GB2312" w:eastAsia="仿宋_GB2312" w:hint="eastAsia"/>
+          <w:rFonts w:ascii="仿宋" w:eastAsia="仿宋" w:hAnsi="仿宋" w:hint="eastAsia"/>
           <w:color w:val="000000"/>
           <w:sz w:val="24"/>
         </w:rPr>
@@ -5642,7 +5339,7 @@
       </w:r>
       <w:r>
         <w:rPr>
-          <w:rFonts w:ascii="仿宋_GB2312" w:eastAsia="仿宋_GB2312" w:hint="eastAsia"/>
+          <w:rFonts w:ascii="仿宋" w:eastAsia="仿宋" w:hAnsi="仿宋" w:hint="eastAsia"/>
           <w:color w:val="000000"/>
           <w:sz w:val="24"/>
           <w:u w:val="single"/>
@@ -5651,7 +5348,7 @@
       </w:r>
       <w:r>
         <w:rPr>
-          <w:rFonts w:ascii="仿宋_GB2312" w:eastAsia="仿宋_GB2312" w:hint="eastAsia"/>
+          <w:rFonts w:ascii="仿宋" w:eastAsia="仿宋" w:hAnsi="仿宋" w:hint="eastAsia"/>
           <w:color w:val="000000"/>
           <w:sz w:val="24"/>
         </w:rPr>
@@ -5659,7 +5356,7 @@
       </w:r>
       <w:r>
         <w:rPr>
-          <w:rFonts w:ascii="仿宋_GB2312" w:eastAsia="仿宋_GB2312" w:hint="eastAsia"/>
+          <w:rFonts w:ascii="仿宋" w:eastAsia="仿宋" w:hAnsi="仿宋" w:hint="eastAsia"/>
           <w:color w:val="000000"/>
           <w:sz w:val="24"/>
           <w:u w:val="single"/>
@@ -5668,7 +5365,7 @@
       </w:r>
       <w:r>
         <w:rPr>
-          <w:rFonts w:ascii="仿宋_GB2312" w:eastAsia="仿宋_GB2312" w:hint="eastAsia"/>
+          <w:rFonts w:ascii="仿宋" w:eastAsia="仿宋" w:hAnsi="仿宋" w:hint="eastAsia"/>
           <w:color w:val="000000"/>
           <w:sz w:val="24"/>
         </w:rPr>
@@ -5680,13 +5377,13 @@
         <w:spacing w:line="480" w:lineRule="exact"/>
         <w:ind w:firstLineChars="200" w:firstLine="480"/>
         <w:rPr>
-          <w:rFonts w:ascii="仿宋_GB2312" w:eastAsia="仿宋_GB2312"/>
-          <w:sz w:val="24"/>
-        </w:rPr>
-      </w:pPr>
-      <w:r>
-        <w:rPr>
-          <w:rFonts w:ascii="仿宋_GB2312" w:eastAsia="仿宋_GB2312" w:hint="eastAsia"/>
+          <w:rFonts w:ascii="仿宋" w:eastAsia="仿宋" w:hAnsi="仿宋"/>
+          <w:sz w:val="24"/>
+        </w:rPr>
+      </w:pPr>
+      <w:r>
+        <w:rPr>
+          <w:rFonts w:ascii="仿宋" w:eastAsia="仿宋" w:hAnsi="仿宋" w:hint="eastAsia"/>
           <w:sz w:val="24"/>
         </w:rPr>
         <w:t>6.严重违反甲方规章制度，或对甲方管理人员有谩骂、殴打等行为造成严重后果的。</w:t>
@@ -5697,14 +5394,14 @@
         <w:spacing w:line="480" w:lineRule="exact"/>
         <w:ind w:firstLineChars="200" w:firstLine="480"/>
         <w:rPr>
-          <w:rFonts w:ascii="仿宋_GB2312" w:eastAsia="仿宋_GB2312"/>
-          <w:color w:val="000000"/>
-          <w:sz w:val="24"/>
-        </w:rPr>
-      </w:pPr>
-      <w:r>
-        <w:rPr>
-          <w:rFonts w:ascii="仿宋_GB2312" w:eastAsia="仿宋_GB2312" w:hint="eastAsia"/>
+          <w:rFonts w:ascii="仿宋" w:eastAsia="仿宋" w:hAnsi="仿宋"/>
+          <w:color w:val="000000"/>
+          <w:sz w:val="24"/>
+        </w:rPr>
+      </w:pPr>
+      <w:r>
+        <w:rPr>
+          <w:rFonts w:ascii="仿宋" w:eastAsia="仿宋" w:hAnsi="仿宋" w:hint="eastAsia"/>
           <w:color w:val="000000"/>
           <w:sz w:val="24"/>
         </w:rPr>
@@ -5716,14 +5413,14 @@
         <w:spacing w:line="480" w:lineRule="exact"/>
         <w:ind w:firstLineChars="200" w:firstLine="480"/>
         <w:rPr>
-          <w:rFonts w:ascii="仿宋_GB2312" w:eastAsia="仿宋_GB2312"/>
-          <w:color w:val="000000"/>
-          <w:sz w:val="24"/>
-        </w:rPr>
-      </w:pPr>
-      <w:r>
-        <w:rPr>
-          <w:rFonts w:ascii="仿宋_GB2312" w:eastAsia="仿宋_GB2312" w:hint="eastAsia"/>
+          <w:rFonts w:ascii="仿宋" w:eastAsia="仿宋" w:hAnsi="仿宋"/>
+          <w:color w:val="000000"/>
+          <w:sz w:val="24"/>
+        </w:rPr>
+      </w:pPr>
+      <w:r>
+        <w:rPr>
+          <w:rFonts w:ascii="仿宋" w:eastAsia="仿宋" w:hAnsi="仿宋" w:hint="eastAsia"/>
           <w:color w:val="000000"/>
           <w:sz w:val="24"/>
         </w:rPr>
@@ -5735,14 +5432,14 @@
         <w:spacing w:line="480" w:lineRule="exact"/>
         <w:ind w:firstLineChars="200" w:firstLine="480"/>
         <w:rPr>
-          <w:rFonts w:ascii="仿宋_GB2312" w:eastAsia="仿宋_GB2312"/>
-          <w:color w:val="000000"/>
-          <w:sz w:val="24"/>
-        </w:rPr>
-      </w:pPr>
-      <w:r>
-        <w:rPr>
-          <w:rFonts w:ascii="仿宋_GB2312" w:eastAsia="仿宋_GB2312" w:hint="eastAsia"/>
+          <w:rFonts w:ascii="仿宋" w:eastAsia="仿宋" w:hAnsi="仿宋"/>
+          <w:color w:val="000000"/>
+          <w:sz w:val="24"/>
+        </w:rPr>
+      </w:pPr>
+      <w:r>
+        <w:rPr>
+          <w:rFonts w:ascii="仿宋" w:eastAsia="仿宋" w:hAnsi="仿宋" w:hint="eastAsia"/>
           <w:color w:val="000000"/>
           <w:sz w:val="24"/>
         </w:rPr>
@@ -5754,14 +5451,14 @@
         <w:spacing w:line="480" w:lineRule="exact"/>
         <w:ind w:firstLineChars="200" w:firstLine="480"/>
         <w:rPr>
-          <w:rFonts w:ascii="仿宋_GB2312" w:eastAsia="仿宋_GB2312"/>
-          <w:color w:val="000000"/>
-          <w:sz w:val="24"/>
-        </w:rPr>
-      </w:pPr>
-      <w:r>
-        <w:rPr>
-          <w:rFonts w:ascii="仿宋_GB2312" w:eastAsia="仿宋_GB2312" w:hint="eastAsia"/>
+          <w:rFonts w:ascii="仿宋" w:eastAsia="仿宋" w:hAnsi="仿宋"/>
+          <w:color w:val="000000"/>
+          <w:sz w:val="24"/>
+        </w:rPr>
+      </w:pPr>
+      <w:r>
+        <w:rPr>
+          <w:rFonts w:ascii="仿宋" w:eastAsia="仿宋" w:hAnsi="仿宋" w:hint="eastAsia"/>
           <w:color w:val="000000"/>
           <w:sz w:val="24"/>
         </w:rPr>
@@ -5773,14 +5470,14 @@
         <w:spacing w:line="480" w:lineRule="exact"/>
         <w:ind w:firstLineChars="200" w:firstLine="480"/>
         <w:rPr>
-          <w:rFonts w:ascii="仿宋_GB2312" w:eastAsia="仿宋_GB2312"/>
-          <w:color w:val="000000"/>
-          <w:sz w:val="24"/>
-        </w:rPr>
-      </w:pPr>
-      <w:r>
-        <w:rPr>
-          <w:rFonts w:ascii="仿宋_GB2312" w:eastAsia="仿宋_GB2312" w:hint="eastAsia"/>
+          <w:rFonts w:ascii="仿宋" w:eastAsia="仿宋" w:hAnsi="仿宋"/>
+          <w:color w:val="000000"/>
+          <w:sz w:val="24"/>
+        </w:rPr>
+      </w:pPr>
+      <w:r>
+        <w:rPr>
+          <w:rFonts w:ascii="仿宋" w:eastAsia="仿宋" w:hAnsi="仿宋" w:hint="eastAsia"/>
           <w:color w:val="000000"/>
           <w:sz w:val="24"/>
         </w:rPr>
@@ -5792,14 +5489,14 @@
         <w:spacing w:line="480" w:lineRule="exact"/>
         <w:ind w:firstLineChars="200" w:firstLine="480"/>
         <w:rPr>
-          <w:rFonts w:ascii="仿宋_GB2312" w:eastAsia="仿宋_GB2312"/>
-          <w:color w:val="000000"/>
-          <w:sz w:val="24"/>
-        </w:rPr>
-      </w:pPr>
-      <w:r>
-        <w:rPr>
-          <w:rFonts w:ascii="仿宋_GB2312" w:eastAsia="仿宋_GB2312" w:hint="eastAsia"/>
+          <w:rFonts w:ascii="仿宋" w:eastAsia="仿宋" w:hAnsi="仿宋"/>
+          <w:color w:val="000000"/>
+          <w:sz w:val="24"/>
+        </w:rPr>
+      </w:pPr>
+      <w:r>
+        <w:rPr>
+          <w:rFonts w:ascii="仿宋" w:eastAsia="仿宋" w:hAnsi="仿宋" w:hint="eastAsia"/>
           <w:color w:val="000000"/>
           <w:sz w:val="24"/>
         </w:rPr>
@@ -5811,14 +5508,14 @@
         <w:spacing w:line="480" w:lineRule="exact"/>
         <w:ind w:firstLineChars="200" w:firstLine="480"/>
         <w:rPr>
-          <w:rFonts w:ascii="仿宋_GB2312" w:eastAsia="仿宋_GB2312"/>
-          <w:color w:val="000000"/>
-          <w:sz w:val="24"/>
-        </w:rPr>
-      </w:pPr>
-      <w:r>
-        <w:rPr>
-          <w:rFonts w:ascii="仿宋_GB2312" w:eastAsia="仿宋_GB2312" w:hint="eastAsia"/>
+          <w:rFonts w:ascii="仿宋" w:eastAsia="仿宋" w:hAnsi="仿宋"/>
+          <w:color w:val="000000"/>
+          <w:sz w:val="24"/>
+        </w:rPr>
+      </w:pPr>
+      <w:r>
+        <w:rPr>
+          <w:rFonts w:ascii="仿宋" w:eastAsia="仿宋" w:hAnsi="仿宋" w:hint="eastAsia"/>
           <w:color w:val="000000"/>
           <w:sz w:val="24"/>
         </w:rPr>
@@ -5830,14 +5527,14 @@
         <w:spacing w:line="480" w:lineRule="exact"/>
         <w:ind w:firstLineChars="200" w:firstLine="480"/>
         <w:rPr>
-          <w:rFonts w:ascii="仿宋_GB2312" w:eastAsia="仿宋_GB2312"/>
-          <w:color w:val="000000"/>
-          <w:sz w:val="24"/>
-        </w:rPr>
-      </w:pPr>
-      <w:r>
-        <w:rPr>
-          <w:rFonts w:ascii="仿宋_GB2312" w:eastAsia="仿宋_GB2312" w:hint="eastAsia"/>
+          <w:rFonts w:ascii="仿宋" w:eastAsia="仿宋" w:hAnsi="仿宋"/>
+          <w:color w:val="000000"/>
+          <w:sz w:val="24"/>
+        </w:rPr>
+      </w:pPr>
+      <w:r>
+        <w:rPr>
+          <w:rFonts w:ascii="仿宋" w:eastAsia="仿宋" w:hAnsi="仿宋" w:hint="eastAsia"/>
           <w:color w:val="000000"/>
           <w:sz w:val="24"/>
         </w:rPr>
@@ -5845,14 +5542,14 @@
       </w:r>
       <w:r>
         <w:rPr>
-          <w:rFonts w:ascii="仿宋_GB2312" w:eastAsia="仿宋_GB2312" w:hint="eastAsia"/>
+          <w:rFonts w:ascii="仿宋" w:eastAsia="仿宋" w:hAnsi="仿宋" w:hint="eastAsia"/>
           <w:sz w:val="24"/>
         </w:rPr>
         <w:t>或其他原因</w:t>
       </w:r>
       <w:r>
         <w:rPr>
-          <w:rFonts w:ascii="仿宋_GB2312" w:eastAsia="仿宋_GB2312" w:hint="eastAsia"/>
+          <w:rFonts w:ascii="仿宋" w:eastAsia="仿宋" w:hAnsi="仿宋" w:hint="eastAsia"/>
           <w:color w:val="000000"/>
           <w:sz w:val="24"/>
         </w:rPr>
@@ -5864,13 +5561,13 @@
         <w:spacing w:line="480" w:lineRule="exact"/>
         <w:ind w:firstLineChars="200" w:firstLine="480"/>
         <w:rPr>
-          <w:rFonts w:ascii="仿宋_GB2312" w:eastAsia="仿宋_GB2312"/>
-          <w:sz w:val="24"/>
-        </w:rPr>
-      </w:pPr>
-      <w:r>
-        <w:rPr>
-          <w:rFonts w:ascii="仿宋_GB2312" w:eastAsia="仿宋_GB2312" w:hint="eastAsia"/>
+          <w:rFonts w:ascii="仿宋" w:eastAsia="仿宋" w:hAnsi="仿宋"/>
+          <w:sz w:val="24"/>
+        </w:rPr>
+      </w:pPr>
+      <w:r>
+        <w:rPr>
+          <w:rFonts w:ascii="仿宋" w:eastAsia="仿宋" w:hAnsi="仿宋" w:hint="eastAsia"/>
           <w:sz w:val="24"/>
         </w:rPr>
         <w:t>15. 在合同履行期内保证金被抵扣的，一个月内仍未补足的。</w:t>
@@ -5881,14 +5578,14 @@
         <w:spacing w:line="480" w:lineRule="exact"/>
         <w:ind w:firstLineChars="200" w:firstLine="480"/>
         <w:rPr>
-          <w:rFonts w:ascii="仿宋_GB2312" w:eastAsia="仿宋_GB2312"/>
-          <w:color w:val="000000"/>
-          <w:sz w:val="24"/>
-        </w:rPr>
-      </w:pPr>
-      <w:r>
-        <w:rPr>
-          <w:rFonts w:ascii="仿宋_GB2312" w:eastAsia="仿宋_GB2312" w:hint="eastAsia"/>
+          <w:rFonts w:ascii="仿宋" w:eastAsia="仿宋" w:hAnsi="仿宋"/>
+          <w:color w:val="000000"/>
+          <w:sz w:val="24"/>
+        </w:rPr>
+      </w:pPr>
+      <w:r>
+        <w:rPr>
+          <w:rFonts w:ascii="仿宋" w:eastAsia="仿宋" w:hAnsi="仿宋" w:hint="eastAsia"/>
           <w:color w:val="000000"/>
           <w:sz w:val="24"/>
         </w:rPr>
@@ -5900,14 +5597,14 @@
         <w:spacing w:line="480" w:lineRule="exact"/>
         <w:ind w:firstLineChars="200" w:firstLine="480"/>
         <w:rPr>
-          <w:rFonts w:ascii="仿宋_GB2312" w:eastAsia="仿宋_GB2312"/>
-          <w:color w:val="000000"/>
-          <w:sz w:val="24"/>
-        </w:rPr>
-      </w:pPr>
-      <w:r>
-        <w:rPr>
-          <w:rFonts w:ascii="仿宋_GB2312" w:eastAsia="仿宋_GB2312" w:hint="eastAsia"/>
+          <w:rFonts w:ascii="仿宋" w:eastAsia="仿宋" w:hAnsi="仿宋"/>
+          <w:color w:val="000000"/>
+          <w:sz w:val="24"/>
+        </w:rPr>
+      </w:pPr>
+      <w:r>
+        <w:rPr>
+          <w:rFonts w:ascii="仿宋" w:eastAsia="仿宋" w:hAnsi="仿宋" w:hint="eastAsia"/>
           <w:color w:val="000000"/>
           <w:sz w:val="24"/>
         </w:rPr>
@@ -5919,7 +5616,7 @@
         <w:spacing w:line="480" w:lineRule="exact"/>
         <w:ind w:firstLineChars="245" w:firstLine="590"/>
         <w:rPr>
-          <w:rFonts w:ascii="仿宋_GB2312" w:eastAsia="仿宋_GB2312"/>
+          <w:rFonts w:ascii="仿宋" w:eastAsia="仿宋" w:hAnsi="仿宋"/>
           <w:b/>
           <w:color w:val="000000"/>
           <w:sz w:val="24"/>
@@ -5927,7 +5624,7 @@
       </w:pPr>
       <w:r>
         <w:rPr>
-          <w:rFonts w:ascii="仿宋_GB2312" w:eastAsia="仿宋_GB2312" w:hint="eastAsia"/>
+          <w:rFonts w:ascii="仿宋" w:eastAsia="仿宋" w:hAnsi="仿宋" w:hint="eastAsia"/>
           <w:b/>
           <w:color w:val="000000"/>
           <w:sz w:val="24"/>
@@ -5940,14 +5637,14 @@
         <w:spacing w:line="480" w:lineRule="exact"/>
         <w:ind w:firstLine="630"/>
         <w:rPr>
-          <w:rFonts w:ascii="仿宋_GB2312" w:eastAsia="仿宋_GB2312"/>
-          <w:color w:val="000000"/>
-          <w:sz w:val="24"/>
-        </w:rPr>
-      </w:pPr>
-      <w:r>
-        <w:rPr>
-          <w:rFonts w:ascii="仿宋_GB2312" w:eastAsia="仿宋_GB2312" w:hint="eastAsia"/>
+          <w:rFonts w:ascii="仿宋" w:eastAsia="仿宋" w:hAnsi="仿宋"/>
+          <w:color w:val="000000"/>
+          <w:sz w:val="24"/>
+        </w:rPr>
+      </w:pPr>
+      <w:r>
+        <w:rPr>
+          <w:rFonts w:ascii="仿宋" w:eastAsia="仿宋" w:hAnsi="仿宋" w:hint="eastAsia"/>
           <w:color w:val="000000"/>
           <w:sz w:val="24"/>
         </w:rPr>
@@ -5959,14 +5656,14 @@
         <w:spacing w:line="480" w:lineRule="exact"/>
         <w:ind w:firstLine="630"/>
         <w:rPr>
-          <w:rFonts w:ascii="仿宋_GB2312" w:eastAsia="仿宋_GB2312"/>
-          <w:color w:val="000000"/>
-          <w:sz w:val="24"/>
-        </w:rPr>
-      </w:pPr>
-      <w:r>
-        <w:rPr>
-          <w:rFonts w:ascii="仿宋_GB2312" w:eastAsia="仿宋_GB2312" w:hint="eastAsia"/>
+          <w:rFonts w:ascii="仿宋" w:eastAsia="仿宋" w:hAnsi="仿宋"/>
+          <w:color w:val="000000"/>
+          <w:sz w:val="24"/>
+        </w:rPr>
+      </w:pPr>
+      <w:r>
+        <w:rPr>
+          <w:rFonts w:ascii="仿宋" w:eastAsia="仿宋" w:hAnsi="仿宋" w:hint="eastAsia"/>
           <w:b/>
           <w:color w:val="000000"/>
           <w:sz w:val="24"/>
@@ -5979,14 +5676,14 @@
         <w:spacing w:line="480" w:lineRule="exact"/>
         <w:ind w:firstLine="630"/>
         <w:rPr>
-          <w:rFonts w:ascii="仿宋_GB2312" w:eastAsia="仿宋_GB2312"/>
-          <w:color w:val="000000"/>
-          <w:sz w:val="24"/>
-        </w:rPr>
-      </w:pPr>
-      <w:r>
-        <w:rPr>
-          <w:rFonts w:ascii="仿宋_GB2312" w:eastAsia="仿宋_GB2312" w:hint="eastAsia"/>
+          <w:rFonts w:ascii="仿宋" w:eastAsia="仿宋" w:hAnsi="仿宋"/>
+          <w:color w:val="000000"/>
+          <w:sz w:val="24"/>
+        </w:rPr>
+      </w:pPr>
+      <w:r>
+        <w:rPr>
+          <w:rFonts w:ascii="仿宋" w:eastAsia="仿宋" w:hAnsi="仿宋" w:hint="eastAsia"/>
           <w:color w:val="000000"/>
           <w:sz w:val="24"/>
         </w:rPr>
@@ -5998,14 +5695,14 @@
         <w:spacing w:line="480" w:lineRule="exact"/>
         <w:ind w:firstLine="630"/>
         <w:rPr>
-          <w:rFonts w:ascii="仿宋_GB2312" w:eastAsia="仿宋_GB2312"/>
-          <w:color w:val="000000"/>
-          <w:sz w:val="24"/>
-        </w:rPr>
-      </w:pPr>
-      <w:r>
-        <w:rPr>
-          <w:rFonts w:ascii="仿宋_GB2312" w:eastAsia="仿宋_GB2312" w:hint="eastAsia"/>
+          <w:rFonts w:ascii="仿宋" w:eastAsia="仿宋" w:hAnsi="仿宋"/>
+          <w:color w:val="000000"/>
+          <w:sz w:val="24"/>
+        </w:rPr>
+      </w:pPr>
+      <w:r>
+        <w:rPr>
+          <w:rFonts w:ascii="仿宋" w:eastAsia="仿宋" w:hAnsi="仿宋" w:hint="eastAsia"/>
           <w:b/>
           <w:color w:val="000000"/>
           <w:sz w:val="24"/>
@@ -6018,37 +5715,28 @@
         <w:spacing w:line="480" w:lineRule="exact"/>
         <w:ind w:firstLine="630"/>
         <w:rPr>
-          <w:rFonts w:ascii="仿宋_GB2312" w:eastAsia="仿宋_GB2312"/>
-          <w:color w:val="000000"/>
-          <w:sz w:val="24"/>
-        </w:rPr>
-      </w:pPr>
-      <w:r>
-        <w:rPr>
-          <w:rFonts w:ascii="仿宋_GB2312" w:eastAsia="仿宋_GB2312" w:hint="eastAsia"/>
-          <w:color w:val="000000"/>
-          <w:sz w:val="24"/>
-        </w:rPr>
-        <w:t>本合同自双方签字之日起成立，自甲方向乙方移交符合营运资格的车辆之日起生效。</w:t>
-      </w:r>
-      <w:r>
-        <w:rPr>
-          <w:rFonts w:ascii="仿宋_GB2312" w:eastAsia="仿宋_GB2312" w:hint="eastAsia"/>
-          <w:color w:val="000000"/>
-          <w:sz w:val="24"/>
-        </w:rPr>
-        <w:lastRenderedPageBreak/>
-        <w:t>本合同壹式叁份，由甲乙双方各执壹份，具有同等法律效力。</w:t>
-      </w:r>
-    </w:p>
-    <w:p>
-      <w:pPr>
-        <w:spacing w:line="480" w:lineRule="exact"/>
-        <w:rPr>
-          <w:rFonts w:ascii="仿宋_GB2312" w:eastAsia="仿宋_GB2312"/>
-          <w:i/>
-          <w:color w:val="000000"/>
-          <w:sz w:val="24"/>
+          <w:rFonts w:ascii="仿宋" w:eastAsia="仿宋" w:hAnsi="仿宋"/>
+          <w:color w:val="000000"/>
+          <w:sz w:val="24"/>
+        </w:rPr>
+      </w:pPr>
+      <w:r>
+        <w:rPr>
+          <w:rFonts w:ascii="仿宋" w:eastAsia="仿宋" w:hAnsi="仿宋" w:hint="eastAsia"/>
+          <w:color w:val="000000"/>
+          <w:sz w:val="24"/>
+        </w:rPr>
+        <w:t>本合同自双方签字之日起成立，自甲方向乙方移交符合营运资格的车辆之日起生效。本合同壹式叁份，由甲乙双方各执壹份，具有同等法律效力。</w:t>
+      </w:r>
+    </w:p>
+    <w:p>
+      <w:pPr>
+        <w:spacing w:line="480" w:lineRule="exact"/>
+        <w:rPr>
+          <w:rFonts w:ascii="仿宋" w:eastAsia="仿宋" w:hAnsi="仿宋"/>
+          <w:color w:val="000000"/>
+          <w:sz w:val="24"/>
+          <w:u w:val="single"/>
         </w:rPr>
       </w:pPr>
     </w:p>
@@ -6064,34 +5752,33 @@
           <w:insideH w:val="none" w:sz="0" w:space="0" w:color="auto"/>
           <w:insideV w:val="none" w:sz="0" w:space="0" w:color="auto"/>
         </w:tblBorders>
-        <w:tblLook w:val="04A0" w:firstRow="1" w:lastRow="0" w:firstColumn="1" w:lastColumn="0" w:noHBand="0" w:noVBand="1"/>
+        <w:tblLook w:val="04A0"/>
       </w:tblPr>
       <w:tblGrid>
-        <w:gridCol w:w="1384"/>
-        <w:gridCol w:w="1276"/>
-        <w:gridCol w:w="2268"/>
-        <w:gridCol w:w="283"/>
-        <w:gridCol w:w="851"/>
-        <w:gridCol w:w="2977"/>
+        <w:gridCol w:w="1668"/>
+        <w:gridCol w:w="3543"/>
+        <w:gridCol w:w="1134"/>
+        <w:gridCol w:w="2694"/>
       </w:tblGrid>
       <w:tr>
         <w:tc>
           <w:tcPr>
-            <w:tcW w:w="1384" w:type="dxa"/>
+            <w:tcW w:w="1668" w:type="dxa"/>
+            <w:hideMark/>
           </w:tcPr>
           <w:p>
             <w:pPr>
               <w:spacing w:line="480" w:lineRule="exact"/>
-              <w:jc w:val="right"/>
-              <w:rPr>
-                <w:rFonts w:ascii="仿宋_GB2312" w:eastAsia="仿宋_GB2312"/>
+              <w:jc w:val="left"/>
+              <w:rPr>
+                <w:rFonts w:ascii="仿宋" w:eastAsia="仿宋" w:hAnsi="仿宋"/>
                 <w:color w:val="000000"/>
                 <w:sz w:val="24"/>
               </w:rPr>
             </w:pPr>
             <w:r>
               <w:rPr>
-                <w:rFonts w:ascii="仿宋_GB2312" w:eastAsia="仿宋_GB2312" w:hint="eastAsia"/>
+                <w:rFonts w:ascii="仿宋" w:eastAsia="仿宋" w:hAnsi="仿宋" w:hint="eastAsia"/>
                 <w:color w:val="000000"/>
                 <w:sz w:val="24"/>
               </w:rPr>
@@ -6101,26 +5788,28 @@
         </w:tc>
         <w:tc>
           <w:tcPr>
-            <w:tcW w:w="3544" w:type="dxa"/>
-            <w:gridSpan w:val="2"/>
+            <w:tcW w:w="3543" w:type="dxa"/>
             <w:tcBorders>
+              <w:top w:val="nil"/>
+              <w:left w:val="nil"/>
               <w:bottom w:val="single" w:sz="4" w:space="0" w:color="auto"/>
+              <w:right w:val="nil"/>
             </w:tcBorders>
+            <w:hideMark/>
           </w:tcPr>
           <w:p>
             <w:pPr>
               <w:spacing w:line="480" w:lineRule="exact"/>
-              <w:jc w:val="left"/>
-              <w:rPr>
-                <w:rFonts w:ascii="仿宋_GB2312" w:eastAsia="仿宋_GB2312"/>
-                <w:color w:val="000000"/>
+              <w:rPr>
+                <w:rFonts w:ascii="仿宋" w:eastAsia="仿宋" w:hAnsi="仿宋"/>
+                <w:kern w:val="0"/>
                 <w:sz w:val="24"/>
               </w:rPr>
             </w:pPr>
             <w:r>
               <w:rPr>
-                <w:rFonts w:ascii="仿宋_GB2312" w:eastAsia="仿宋_GB2312"/>
-                <w:color w:val="000000"/>
+                <w:rFonts w:ascii="仿宋" w:eastAsia="仿宋" w:hAnsi="仿宋"/>
+                <w:kern w:val="0"/>
                 <w:sz w:val="24"/>
               </w:rPr>
               <w:t>${company}</w:t>
@@ -6129,36 +5818,23 @@
         </w:tc>
         <w:tc>
           <w:tcPr>
-            <w:tcW w:w="283" w:type="dxa"/>
+            <w:tcW w:w="1134" w:type="dxa"/>
+            <w:hideMark/>
           </w:tcPr>
           <w:p>
             <w:pPr>
               <w:spacing w:line="480" w:lineRule="exact"/>
-              <w:rPr>
-                <w:rFonts w:ascii="仿宋_GB2312" w:eastAsia="仿宋_GB2312"/>
-                <w:color w:val="000000"/>
-                <w:sz w:val="24"/>
-              </w:rPr>
-            </w:pPr>
-          </w:p>
-        </w:tc>
-        <w:tc>
-          <w:tcPr>
-            <w:tcW w:w="851" w:type="dxa"/>
-          </w:tcPr>
-          <w:p>
-            <w:pPr>
-              <w:spacing w:line="480" w:lineRule="exact"/>
+              <w:ind w:rightChars="-51" w:right="-107"/>
               <w:jc w:val="right"/>
               <w:rPr>
-                <w:rFonts w:ascii="仿宋_GB2312" w:eastAsia="仿宋_GB2312"/>
+                <w:rFonts w:ascii="仿宋" w:eastAsia="仿宋" w:hAnsi="仿宋"/>
                 <w:color w:val="000000"/>
                 <w:sz w:val="24"/>
               </w:rPr>
             </w:pPr>
             <w:r>
               <w:rPr>
-                <w:rFonts w:ascii="仿宋_GB2312" w:eastAsia="仿宋_GB2312" w:hint="eastAsia"/>
+                <w:rFonts w:ascii="仿宋" w:eastAsia="仿宋" w:hAnsi="仿宋" w:hint="eastAsia"/>
                 <w:color w:val="000000"/>
                 <w:sz w:val="24"/>
               </w:rPr>
@@ -6168,204 +5844,19 @@
         </w:tc>
         <w:tc>
           <w:tcPr>
-            <w:tcW w:w="2977" w:type="dxa"/>
+            <w:tcW w:w="2694" w:type="dxa"/>
             <w:tcBorders>
+              <w:top w:val="nil"/>
+              <w:left w:val="nil"/>
               <w:bottom w:val="single" w:sz="4" w:space="0" w:color="auto"/>
+              <w:right w:val="nil"/>
             </w:tcBorders>
           </w:tcPr>
           <w:p>
             <w:pPr>
               <w:spacing w:line="480" w:lineRule="exact"/>
               <w:rPr>
-                <w:rFonts w:ascii="仿宋_GB2312" w:eastAsia="仿宋_GB2312"/>
-                <w:color w:val="000000"/>
-                <w:sz w:val="24"/>
-              </w:rPr>
-            </w:pPr>
-          </w:p>
-        </w:tc>
-      </w:tr>
-      <w:tr>
-        <w:tc>
-          <w:tcPr>
-            <w:tcW w:w="1384" w:type="dxa"/>
-          </w:tcPr>
-          <w:p>
-            <w:pPr>
-              <w:spacing w:line="480" w:lineRule="exact"/>
-              <w:rPr>
-                <w:rFonts w:ascii="仿宋_GB2312" w:eastAsia="仿宋_GB2312"/>
-                <w:color w:val="000000"/>
-                <w:sz w:val="24"/>
-              </w:rPr>
-            </w:pPr>
-          </w:p>
-        </w:tc>
-        <w:tc>
-          <w:tcPr>
-            <w:tcW w:w="3544" w:type="dxa"/>
-            <w:gridSpan w:val="2"/>
-            <w:tcBorders>
-              <w:top w:val="single" w:sz="4" w:space="0" w:color="auto"/>
-            </w:tcBorders>
-          </w:tcPr>
-          <w:p>
-            <w:pPr>
-              <w:spacing w:line="480" w:lineRule="exact"/>
-              <w:rPr>
-                <w:rFonts w:ascii="仿宋_GB2312" w:eastAsia="仿宋_GB2312"/>
-                <w:color w:val="000000"/>
-                <w:sz w:val="24"/>
-              </w:rPr>
-            </w:pPr>
-          </w:p>
-        </w:tc>
-        <w:tc>
-          <w:tcPr>
-            <w:tcW w:w="283" w:type="dxa"/>
-          </w:tcPr>
-          <w:p>
-            <w:pPr>
-              <w:spacing w:line="480" w:lineRule="exact"/>
-              <w:rPr>
-                <w:rFonts w:ascii="仿宋_GB2312" w:eastAsia="仿宋_GB2312"/>
-                <w:color w:val="000000"/>
-                <w:sz w:val="24"/>
-              </w:rPr>
-            </w:pPr>
-          </w:p>
-        </w:tc>
-        <w:tc>
-          <w:tcPr>
-            <w:tcW w:w="851" w:type="dxa"/>
-          </w:tcPr>
-          <w:p>
-            <w:pPr>
-              <w:spacing w:line="480" w:lineRule="exact"/>
-              <w:jc w:val="right"/>
-              <w:rPr>
-                <w:rFonts w:ascii="仿宋_GB2312" w:eastAsia="仿宋_GB2312"/>
-                <w:color w:val="000000"/>
-                <w:sz w:val="24"/>
-              </w:rPr>
-            </w:pPr>
-          </w:p>
-        </w:tc>
-        <w:tc>
-          <w:tcPr>
-            <w:tcW w:w="2977" w:type="dxa"/>
-            <w:tcBorders>
-              <w:top w:val="single" w:sz="4" w:space="0" w:color="auto"/>
-            </w:tcBorders>
-          </w:tcPr>
-          <w:p>
-            <w:pPr>
-              <w:spacing w:line="480" w:lineRule="exact"/>
-              <w:rPr>
-                <w:rFonts w:ascii="仿宋_GB2312" w:eastAsia="仿宋_GB2312"/>
-                <w:color w:val="000000"/>
-                <w:sz w:val="24"/>
-              </w:rPr>
-            </w:pPr>
-          </w:p>
-        </w:tc>
-      </w:tr>
-      <w:tr>
-        <w:tc>
-          <w:tcPr>
-            <w:tcW w:w="2660" w:type="dxa"/>
-            <w:gridSpan w:val="2"/>
-          </w:tcPr>
-          <w:p>
-            <w:pPr>
-              <w:spacing w:line="480" w:lineRule="exact"/>
-              <w:jc w:val="right"/>
-              <w:rPr>
-                <w:rFonts w:ascii="仿宋_GB2312" w:eastAsia="仿宋_GB2312"/>
-                <w:color w:val="000000"/>
-                <w:sz w:val="24"/>
-              </w:rPr>
-            </w:pPr>
-            <w:r>
-              <w:rPr>
-                <w:rFonts w:ascii="仿宋_GB2312" w:eastAsia="仿宋_GB2312" w:hint="eastAsia"/>
-                <w:color w:val="000000"/>
-                <w:sz w:val="24"/>
-              </w:rPr>
-              <w:t>代表人（委托代理人）：</w:t>
-            </w:r>
-          </w:p>
-        </w:tc>
-        <w:tc>
-          <w:tcPr>
-            <w:tcW w:w="2268" w:type="dxa"/>
-            <w:tcBorders>
-              <w:bottom w:val="single" w:sz="4" w:space="0" w:color="auto"/>
-            </w:tcBorders>
-          </w:tcPr>
-          <w:p>
-            <w:pPr>
-              <w:spacing w:line="480" w:lineRule="exact"/>
-              <w:jc w:val="left"/>
-              <w:rPr>
-                <w:rFonts w:ascii="仿宋_GB2312" w:eastAsia="仿宋_GB2312"/>
-                <w:color w:val="000000"/>
-                <w:sz w:val="24"/>
-              </w:rPr>
-            </w:pPr>
-          </w:p>
-        </w:tc>
-        <w:tc>
-          <w:tcPr>
-            <w:tcW w:w="283" w:type="dxa"/>
-          </w:tcPr>
-          <w:p>
-            <w:pPr>
-              <w:spacing w:line="480" w:lineRule="exact"/>
-              <w:rPr>
-                <w:rFonts w:ascii="仿宋_GB2312" w:eastAsia="仿宋_GB2312"/>
-                <w:color w:val="000000"/>
-                <w:sz w:val="24"/>
-              </w:rPr>
-            </w:pPr>
-          </w:p>
-        </w:tc>
-        <w:tc>
-          <w:tcPr>
-            <w:tcW w:w="851" w:type="dxa"/>
-          </w:tcPr>
-          <w:p>
-            <w:pPr>
-              <w:spacing w:line="480" w:lineRule="exact"/>
-              <w:jc w:val="right"/>
-              <w:rPr>
-                <w:rFonts w:ascii="仿宋_GB2312" w:eastAsia="仿宋_GB2312"/>
-                <w:color w:val="000000"/>
-                <w:sz w:val="24"/>
-              </w:rPr>
-            </w:pPr>
-            <w:r>
-              <w:rPr>
-                <w:rFonts w:ascii="仿宋_GB2312" w:eastAsia="仿宋_GB2312" w:hint="eastAsia"/>
-                <w:color w:val="000000"/>
-                <w:sz w:val="24"/>
-              </w:rPr>
-              <w:t>乙方：</w:t>
-            </w:r>
-          </w:p>
-        </w:tc>
-        <w:tc>
-          <w:tcPr>
-            <w:tcW w:w="2977" w:type="dxa"/>
-            <w:tcBorders>
-              <w:bottom w:val="single" w:sz="4" w:space="0" w:color="auto"/>
-            </w:tcBorders>
-          </w:tcPr>
-          <w:p>
-            <w:pPr>
-              <w:spacing w:line="480" w:lineRule="exact"/>
-              <w:rPr>
-                <w:rFonts w:ascii="仿宋_GB2312" w:eastAsia="仿宋_GB2312"/>
+                <w:rFonts w:ascii="仿宋" w:eastAsia="仿宋" w:hAnsi="仿宋"/>
                 <w:color w:val="000000"/>
                 <w:sz w:val="24"/>
               </w:rPr>
@@ -6378,92 +5869,7 @@
       <w:pPr>
         <w:spacing w:line="480" w:lineRule="exact"/>
         <w:rPr>
-          <w:rFonts w:ascii="仿宋_GB2312" w:eastAsia="仿宋_GB2312"/>
-          <w:color w:val="000000"/>
-          <w:sz w:val="24"/>
-          <w:u w:val="single"/>
-        </w:rPr>
-      </w:pPr>
-    </w:p>
-    <w:p>
-      <w:pPr>
-        <w:spacing w:line="480" w:lineRule="exact"/>
-        <w:rPr>
-          <w:rFonts w:ascii="仿宋_GB2312" w:eastAsia="仿宋_GB2312"/>
-          <w:b/>
-          <w:bCs/>
-          <w:color w:val="000000"/>
-          <w:sz w:val="24"/>
-        </w:rPr>
-      </w:pPr>
-      <w:r>
-        <w:rPr>
-          <w:rFonts w:ascii="仿宋_GB2312" w:eastAsia="仿宋_GB2312" w:hint="eastAsia"/>
-          <w:b/>
-          <w:bCs/>
-          <w:color w:val="000000"/>
-          <w:sz w:val="24"/>
-        </w:rPr>
-        <w:t>1、</w:t>
-      </w:r>
-      <w:r>
-        <w:rPr>
-          <w:rFonts w:ascii="仿宋_GB2312" w:eastAsia="仿宋_GB2312" w:hint="eastAsia"/>
-          <w:b/>
-          <w:bCs/>
-          <w:color w:val="000000"/>
-          <w:sz w:val="24"/>
-        </w:rPr>
-        <w:t>本人已清楚阅读和理解本合同和附件所有条款，并全部同意。</w:t>
-      </w:r>
-    </w:p>
-    <w:p>
-      <w:pPr>
-        <w:spacing w:line="480" w:lineRule="exact"/>
-        <w:rPr>
-          <w:rFonts w:ascii="仿宋_GB2312" w:eastAsia="仿宋_GB2312"/>
-          <w:b/>
-          <w:bCs/>
-          <w:color w:val="000000"/>
-          <w:sz w:val="24"/>
-        </w:rPr>
-      </w:pPr>
-      <w:r>
-        <w:rPr>
-          <w:rFonts w:ascii="仿宋_GB2312" w:eastAsia="仿宋_GB2312" w:hint="eastAsia"/>
-          <w:b/>
-          <w:bCs/>
-          <w:color w:val="000000"/>
-          <w:sz w:val="24"/>
-        </w:rPr>
-        <w:t>2、本人已认真阅读、全面了解并完全接受《驾驶员营运、安全、服务管理细则》、《员工手册》等公司规章制度的全部内容和条款，并同意公司已制定或重新修订的《驾驶员营运、安全、服务管理细则》、《员工手册》等规章制度是本合同的组成部分。</w:t>
-      </w:r>
-      <w:r>
-        <w:rPr>
-          <w:rFonts w:ascii="仿宋_GB2312" w:eastAsia="仿宋_GB2312" w:hint="eastAsia"/>
-          <w:b/>
-          <w:bCs/>
-          <w:color w:val="000000"/>
-          <w:sz w:val="24"/>
-        </w:rPr>
-        <w:t>本人确认公司以公告栏、公司网站或简讯等方式公布公司制定或重新修订规章制度。</w:t>
-      </w:r>
-      <w:r>
-        <w:rPr>
-          <w:rFonts w:ascii="仿宋_GB2312" w:eastAsia="仿宋_GB2312" w:hint="eastAsia"/>
-          <w:b/>
-          <w:bCs/>
-          <w:color w:val="000000"/>
-          <w:sz w:val="24"/>
-        </w:rPr>
-        <w:t>本人将在日常工作和生活中自觉遵照执行。若有违反，愿意接受按公司规章制度的相关规定执行的处罚。</w:t>
-      </w:r>
-    </w:p>
-    <w:p>
-      <w:pPr>
-        <w:spacing w:line="480" w:lineRule="exact"/>
-        <w:rPr>
-          <w:rFonts w:ascii="仿宋_GB2312" w:eastAsia="仿宋_GB2312"/>
+          <w:rFonts w:ascii="仿宋" w:eastAsia="仿宋" w:hAnsi="仿宋"/>
           <w:color w:val="000000"/>
           <w:sz w:val="24"/>
           <w:u w:val="single"/>
@@ -6482,7 +5888,189 @@
           <w:insideH w:val="none" w:sz="0" w:space="0" w:color="auto"/>
           <w:insideV w:val="none" w:sz="0" w:space="0" w:color="auto"/>
         </w:tblBorders>
-        <w:tblLook w:val="04A0" w:firstRow="1" w:lastRow="0" w:firstColumn="1" w:lastColumn="0" w:noHBand="0" w:noVBand="1"/>
+        <w:tblLook w:val="04A0"/>
+      </w:tblPr>
+      <w:tblGrid>
+        <w:gridCol w:w="2660"/>
+        <w:gridCol w:w="2551"/>
+        <w:gridCol w:w="1134"/>
+        <w:gridCol w:w="2694"/>
+      </w:tblGrid>
+      <w:tr>
+        <w:tc>
+          <w:tcPr>
+            <w:tcW w:w="2660" w:type="dxa"/>
+            <w:hideMark/>
+          </w:tcPr>
+          <w:p>
+            <w:pPr>
+              <w:spacing w:line="480" w:lineRule="exact"/>
+              <w:jc w:val="left"/>
+              <w:rPr>
+                <w:rFonts w:ascii="仿宋" w:eastAsia="仿宋" w:hAnsi="仿宋"/>
+                <w:color w:val="000000"/>
+                <w:sz w:val="24"/>
+              </w:rPr>
+            </w:pPr>
+            <w:r>
+              <w:rPr>
+                <w:rFonts w:ascii="仿宋" w:eastAsia="仿宋" w:hAnsi="仿宋" w:hint="eastAsia"/>
+                <w:color w:val="000000"/>
+                <w:sz w:val="24"/>
+              </w:rPr>
+              <w:t>代表人（委托代理人）：</w:t>
+            </w:r>
+          </w:p>
+        </w:tc>
+        <w:tc>
+          <w:tcPr>
+            <w:tcW w:w="2551" w:type="dxa"/>
+            <w:tcBorders>
+              <w:top w:val="nil"/>
+              <w:left w:val="nil"/>
+              <w:bottom w:val="single" w:sz="4" w:space="0" w:color="auto"/>
+              <w:right w:val="nil"/>
+            </w:tcBorders>
+          </w:tcPr>
+          <w:p>
+            <w:pPr>
+              <w:spacing w:line="480" w:lineRule="exact"/>
+              <w:rPr>
+                <w:rFonts w:ascii="仿宋" w:eastAsia="仿宋" w:hAnsi="仿宋"/>
+                <w:color w:val="000000"/>
+                <w:sz w:val="24"/>
+              </w:rPr>
+            </w:pPr>
+          </w:p>
+        </w:tc>
+        <w:tc>
+          <w:tcPr>
+            <w:tcW w:w="1134" w:type="dxa"/>
+            <w:hideMark/>
+          </w:tcPr>
+          <w:p>
+            <w:pPr>
+              <w:spacing w:line="480" w:lineRule="exact"/>
+              <w:ind w:rightChars="-51" w:right="-107"/>
+              <w:jc w:val="right"/>
+              <w:rPr>
+                <w:rFonts w:ascii="仿宋" w:eastAsia="仿宋" w:hAnsi="仿宋"/>
+                <w:color w:val="000000"/>
+                <w:sz w:val="24"/>
+              </w:rPr>
+            </w:pPr>
+            <w:r>
+              <w:rPr>
+                <w:rFonts w:ascii="仿宋" w:eastAsia="仿宋" w:hAnsi="仿宋" w:hint="eastAsia"/>
+                <w:color w:val="000000"/>
+                <w:sz w:val="24"/>
+              </w:rPr>
+              <w:t>乙方：</w:t>
+            </w:r>
+          </w:p>
+        </w:tc>
+        <w:tc>
+          <w:tcPr>
+            <w:tcW w:w="2694" w:type="dxa"/>
+            <w:tcBorders>
+              <w:top w:val="nil"/>
+              <w:left w:val="nil"/>
+              <w:bottom w:val="single" w:sz="4" w:space="0" w:color="auto"/>
+              <w:right w:val="nil"/>
+            </w:tcBorders>
+          </w:tcPr>
+          <w:p>
+            <w:pPr>
+              <w:spacing w:line="480" w:lineRule="exact"/>
+              <w:rPr>
+                <w:rFonts w:ascii="仿宋" w:eastAsia="仿宋" w:hAnsi="仿宋"/>
+                <w:color w:val="000000"/>
+                <w:sz w:val="24"/>
+              </w:rPr>
+            </w:pPr>
+          </w:p>
+        </w:tc>
+      </w:tr>
+    </w:tbl>
+    <w:p>
+      <w:pPr>
+        <w:spacing w:line="480" w:lineRule="exact"/>
+        <w:rPr>
+          <w:rFonts w:ascii="仿宋" w:eastAsia="仿宋" w:hAnsi="仿宋"/>
+          <w:color w:val="000000"/>
+          <w:sz w:val="24"/>
+          <w:u w:val="single"/>
+        </w:rPr>
+      </w:pPr>
+    </w:p>
+    <w:p>
+      <w:pPr>
+        <w:spacing w:line="480" w:lineRule="exact"/>
+        <w:rPr>
+          <w:rFonts w:ascii="仿宋" w:eastAsia="仿宋" w:hAnsi="仿宋"/>
+          <w:b/>
+          <w:bCs/>
+          <w:color w:val="000000"/>
+          <w:sz w:val="24"/>
+        </w:rPr>
+      </w:pPr>
+      <w:r>
+        <w:rPr>
+          <w:rFonts w:ascii="仿宋" w:eastAsia="仿宋" w:hAnsi="仿宋" w:hint="eastAsia"/>
+          <w:b/>
+          <w:bCs/>
+          <w:color w:val="000000"/>
+          <w:sz w:val="24"/>
+        </w:rPr>
+        <w:t>1、本人已清楚阅读和理解本合同和附件所有条款，并全部同意。</w:t>
+      </w:r>
+    </w:p>
+    <w:p>
+      <w:pPr>
+        <w:spacing w:line="480" w:lineRule="exact"/>
+        <w:rPr>
+          <w:rFonts w:ascii="仿宋" w:eastAsia="仿宋" w:hAnsi="仿宋"/>
+          <w:b/>
+          <w:bCs/>
+          <w:color w:val="000000"/>
+          <w:sz w:val="24"/>
+        </w:rPr>
+      </w:pPr>
+      <w:r>
+        <w:rPr>
+          <w:rFonts w:ascii="仿宋" w:eastAsia="仿宋" w:hAnsi="仿宋" w:hint="eastAsia"/>
+          <w:b/>
+          <w:bCs/>
+          <w:color w:val="000000"/>
+          <w:sz w:val="24"/>
+        </w:rPr>
+        <w:t>2、本人已认真阅读、全面了解并完全接受《驾驶员营运、安全、服务管理细则》、《员工手册》等公司规章制度的全部内容和条款，并同意公司已制定或重新修订的《驾驶员营运、安全、服务管理细则》、《员工手册》等规章制度是本合同的组成部分。本人确认公司以公告栏、公司网站或简讯等方式公布公司制定或重新修订规章制度。本人将在日常工作和生活中自觉遵照执行。若有违反，愿意接受按公司规章制度的相关规定执行的处罚。</w:t>
+      </w:r>
+    </w:p>
+    <w:p>
+      <w:pPr>
+        <w:spacing w:line="480" w:lineRule="exact"/>
+        <w:rPr>
+          <w:rFonts w:ascii="仿宋" w:eastAsia="仿宋" w:hAnsi="仿宋"/>
+          <w:color w:val="000000"/>
+          <w:sz w:val="24"/>
+          <w:u w:val="single"/>
+        </w:rPr>
+      </w:pPr>
+    </w:p>
+    <w:tbl>
+      <w:tblPr>
+        <w:tblStyle w:val="a6"/>
+        <w:tblW w:w="0" w:type="auto"/>
+        <w:tblBorders>
+          <w:top w:val="none" w:sz="0" w:space="0" w:color="auto"/>
+          <w:left w:val="none" w:sz="0" w:space="0" w:color="auto"/>
+          <w:bottom w:val="none" w:sz="0" w:space="0" w:color="auto"/>
+          <w:right w:val="none" w:sz="0" w:space="0" w:color="auto"/>
+          <w:insideH w:val="none" w:sz="0" w:space="0" w:color="auto"/>
+          <w:insideV w:val="none" w:sz="0" w:space="0" w:color="auto"/>
+        </w:tblBorders>
+        <w:tblLook w:val="04A0"/>
       </w:tblPr>
       <w:tblGrid>
         <w:gridCol w:w="959"/>
@@ -6502,14 +6090,14 @@
               <w:spacing w:line="480" w:lineRule="exact"/>
               <w:jc w:val="right"/>
               <w:rPr>
-                <w:rFonts w:ascii="仿宋_GB2312" w:eastAsia="仿宋_GB2312"/>
+                <w:rFonts w:ascii="仿宋" w:eastAsia="仿宋" w:hAnsi="仿宋"/>
                 <w:color w:val="000000"/>
                 <w:sz w:val="24"/>
               </w:rPr>
             </w:pPr>
             <w:r>
               <w:rPr>
-                <w:rFonts w:ascii="仿宋_GB2312" w:eastAsia="仿宋_GB2312" w:hint="eastAsia"/>
+                <w:rFonts w:ascii="仿宋" w:eastAsia="仿宋" w:hAnsi="仿宋" w:hint="eastAsia"/>
                 <w:color w:val="000000"/>
                 <w:sz w:val="24"/>
               </w:rPr>
@@ -6532,7 +6120,7 @@
             <w:pPr>
               <w:spacing w:line="480" w:lineRule="exact"/>
               <w:rPr>
-                <w:rFonts w:ascii="仿宋_GB2312" w:eastAsia="仿宋_GB2312"/>
+                <w:rFonts w:ascii="仿宋" w:eastAsia="仿宋" w:hAnsi="仿宋"/>
                 <w:color w:val="000000"/>
                 <w:sz w:val="24"/>
               </w:rPr>
@@ -6547,7 +6135,7 @@
             <w:pPr>
               <w:spacing w:line="480" w:lineRule="exact"/>
               <w:rPr>
-                <w:rFonts w:ascii="仿宋_GB2312" w:eastAsia="仿宋_GB2312"/>
+                <w:rFonts w:ascii="仿宋" w:eastAsia="仿宋" w:hAnsi="仿宋"/>
                 <w:color w:val="000000"/>
                 <w:sz w:val="24"/>
               </w:rPr>
@@ -6563,14 +6151,14 @@
             <w:pPr>
               <w:spacing w:line="480" w:lineRule="exact"/>
               <w:rPr>
-                <w:rFonts w:ascii="仿宋_GB2312" w:eastAsia="仿宋_GB2312"/>
+                <w:rFonts w:ascii="仿宋" w:eastAsia="仿宋" w:hAnsi="仿宋"/>
                 <w:color w:val="000000"/>
                 <w:sz w:val="24"/>
               </w:rPr>
             </w:pPr>
             <w:r>
               <w:rPr>
-                <w:rFonts w:ascii="仿宋_GB2312" w:eastAsia="仿宋_GB2312" w:hint="eastAsia"/>
+                <w:rFonts w:ascii="仿宋" w:eastAsia="仿宋" w:hAnsi="仿宋" w:hint="eastAsia"/>
                 <w:color w:val="000000"/>
                 <w:sz w:val="24"/>
               </w:rPr>
@@ -6592,7 +6180,7 @@
             <w:pPr>
               <w:spacing w:line="480" w:lineRule="exact"/>
               <w:rPr>
-                <w:rFonts w:ascii="仿宋_GB2312" w:eastAsia="仿宋_GB2312"/>
+                <w:rFonts w:ascii="仿宋" w:eastAsia="仿宋" w:hAnsi="仿宋"/>
                 <w:color w:val="000000"/>
                 <w:sz w:val="24"/>
               </w:rPr>
@@ -6609,7 +6197,7 @@
             <w:pPr>
               <w:spacing w:line="480" w:lineRule="exact"/>
               <w:rPr>
-                <w:rFonts w:ascii="仿宋_GB2312" w:eastAsia="仿宋_GB2312"/>
+                <w:rFonts w:ascii="仿宋" w:eastAsia="仿宋" w:hAnsi="仿宋"/>
                 <w:color w:val="000000"/>
                 <w:sz w:val="24"/>
               </w:rPr>
@@ -6630,7 +6218,7 @@
             <w:pPr>
               <w:spacing w:line="480" w:lineRule="exact"/>
               <w:rPr>
-                <w:rFonts w:ascii="仿宋_GB2312" w:eastAsia="仿宋_GB2312"/>
+                <w:rFonts w:ascii="仿宋" w:eastAsia="仿宋" w:hAnsi="仿宋"/>
                 <w:color w:val="000000"/>
                 <w:sz w:val="24"/>
               </w:rPr>
@@ -6645,7 +6233,7 @@
             <w:pPr>
               <w:spacing w:line="480" w:lineRule="exact"/>
               <w:rPr>
-                <w:rFonts w:ascii="仿宋_GB2312" w:eastAsia="仿宋_GB2312"/>
+                <w:rFonts w:ascii="仿宋" w:eastAsia="仿宋" w:hAnsi="仿宋"/>
                 <w:color w:val="000000"/>
                 <w:sz w:val="24"/>
               </w:rPr>
@@ -6660,7 +6248,7 @@
             <w:pPr>
               <w:spacing w:line="480" w:lineRule="exact"/>
               <w:rPr>
-                <w:rFonts w:ascii="仿宋_GB2312" w:eastAsia="仿宋_GB2312"/>
+                <w:rFonts w:ascii="仿宋" w:eastAsia="仿宋" w:hAnsi="仿宋"/>
                 <w:color w:val="000000"/>
                 <w:sz w:val="24"/>
               </w:rPr>
@@ -6681,7 +6269,7 @@
             <w:pPr>
               <w:spacing w:line="480" w:lineRule="exact"/>
               <w:rPr>
-                <w:rFonts w:ascii="仿宋_GB2312" w:eastAsia="仿宋_GB2312"/>
+                <w:rFonts w:ascii="仿宋" w:eastAsia="仿宋" w:hAnsi="仿宋"/>
                 <w:color w:val="000000"/>
                 <w:sz w:val="24"/>
               </w:rPr>
@@ -6700,14 +6288,14 @@
               <w:spacing w:line="480" w:lineRule="exact"/>
               <w:jc w:val="right"/>
               <w:rPr>
-                <w:rFonts w:ascii="仿宋_GB2312" w:eastAsia="仿宋_GB2312"/>
+                <w:rFonts w:ascii="仿宋" w:eastAsia="仿宋" w:hAnsi="仿宋"/>
                 <w:color w:val="000000"/>
                 <w:sz w:val="24"/>
               </w:rPr>
             </w:pPr>
             <w:r>
               <w:rPr>
-                <w:rFonts w:ascii="仿宋_GB2312" w:eastAsia="仿宋_GB2312" w:hint="eastAsia"/>
+                <w:rFonts w:ascii="仿宋" w:eastAsia="仿宋" w:hAnsi="仿宋" w:hint="eastAsia"/>
                 <w:color w:val="000000"/>
                 <w:sz w:val="24"/>
               </w:rPr>
@@ -6729,7 +6317,7 @@
             <w:pPr>
               <w:spacing w:line="480" w:lineRule="exact"/>
               <w:rPr>
-                <w:rFonts w:ascii="仿宋_GB2312" w:eastAsia="仿宋_GB2312"/>
+                <w:rFonts w:ascii="仿宋" w:eastAsia="仿宋" w:hAnsi="仿宋"/>
                 <w:color w:val="000000"/>
                 <w:sz w:val="24"/>
               </w:rPr>
@@ -6744,7 +6332,7 @@
             <w:pPr>
               <w:spacing w:line="480" w:lineRule="exact"/>
               <w:rPr>
-                <w:rFonts w:ascii="仿宋_GB2312" w:eastAsia="仿宋_GB2312"/>
+                <w:rFonts w:ascii="仿宋" w:eastAsia="仿宋" w:hAnsi="仿宋"/>
                 <w:color w:val="000000"/>
                 <w:sz w:val="24"/>
               </w:rPr>
@@ -6760,14 +6348,14 @@
             <w:pPr>
               <w:spacing w:line="480" w:lineRule="exact"/>
               <w:rPr>
-                <w:rFonts w:ascii="仿宋_GB2312" w:eastAsia="仿宋_GB2312"/>
+                <w:rFonts w:ascii="仿宋" w:eastAsia="仿宋" w:hAnsi="仿宋"/>
                 <w:color w:val="000000"/>
                 <w:sz w:val="24"/>
               </w:rPr>
             </w:pPr>
             <w:r>
               <w:rPr>
-                <w:rFonts w:ascii="仿宋_GB2312" w:eastAsia="仿宋_GB2312" w:hint="eastAsia"/>
+                <w:rFonts w:ascii="仿宋" w:eastAsia="仿宋" w:hAnsi="仿宋" w:hint="eastAsia"/>
                 <w:color w:val="000000"/>
                 <w:sz w:val="24"/>
               </w:rPr>
@@ -6789,7 +6377,7 @@
             <w:pPr>
               <w:spacing w:line="480" w:lineRule="exact"/>
               <w:rPr>
-                <w:rFonts w:ascii="仿宋_GB2312" w:eastAsia="仿宋_GB2312"/>
+                <w:rFonts w:ascii="仿宋" w:eastAsia="仿宋" w:hAnsi="仿宋"/>
                 <w:color w:val="000000"/>
                 <w:sz w:val="24"/>
               </w:rPr>
@@ -6803,12 +6391,13 @@
         <w:spacing w:line="480" w:lineRule="exact"/>
         <w:ind w:firstLineChars="200" w:firstLine="420"/>
         <w:rPr>
+          <w:rFonts w:ascii="仿宋" w:eastAsia="仿宋" w:hAnsi="仿宋"/>
           <w:kern w:val="0"/>
         </w:rPr>
       </w:pPr>
     </w:p>
     <w:sectPr>
-      <w:footerReference w:type="default" r:id="rId8"/>
+      <w:footerReference w:type="default" r:id="rId7"/>
       <w:pgSz w:w="11906" w:h="16838"/>
       <w:pgMar w:top="873" w:right="926" w:bottom="873" w:left="1440" w:header="851" w:footer="992" w:gutter="0"/>
       <w:cols w:space="425"/>
@@ -6819,15 +6408,15 @@
 </file>
 
 <file path=word/endnotes.xml><?xml version="1.0" encoding="utf-8"?>
-<w:endnotes xmlns:wpc="http://schemas.microsoft.com/office/word/2010/wordprocessingCanvas" xmlns:mc="http://schemas.openxmlformats.org/markup-compatibility/2006" xmlns:o="urn:schemas-microsoft-com:office:office" xmlns:r="http://schemas.openxmlformats.org/officeDocument/2006/relationships" xmlns:m="http://schemas.openxmlformats.org/officeDocument/2006/math" xmlns:v="urn:schemas-microsoft-com:vml" xmlns:wp14="http://schemas.microsoft.com/office/word/2010/wordprocessingDrawing" xmlns:wp="http://schemas.openxmlformats.org/drawingml/2006/wordprocessingDrawing" xmlns:w10="urn:schemas-microsoft-com:office:word" xmlns:w="http://schemas.openxmlformats.org/wordprocessingml/2006/main" xmlns:w14="http://schemas.microsoft.com/office/word/2010/wordml" xmlns:wpg="http://schemas.microsoft.com/office/word/2010/wordprocessingGroup" xmlns:wpi="http://schemas.microsoft.com/office/word/2010/wordprocessingInk" xmlns:wne="http://schemas.microsoft.com/office/word/2006/wordml" xmlns:wps="http://schemas.microsoft.com/office/word/2010/wordprocessingShape" mc:Ignorable="w14 wp14">
-  <w:endnote w:type="separator" w:id="-1">
+<w:endnotes xmlns:ve="http://schemas.openxmlformats.org/markup-compatibility/2006" xmlns:o="urn:schemas-microsoft-com:office:office" xmlns:r="http://schemas.openxmlformats.org/officeDocument/2006/relationships" xmlns:m="http://schemas.openxmlformats.org/officeDocument/2006/math" xmlns:v="urn:schemas-microsoft-com:vml" xmlns:wp="http://schemas.openxmlformats.org/drawingml/2006/wordprocessingDrawing" xmlns:w10="urn:schemas-microsoft-com:office:word" xmlns:w="http://schemas.openxmlformats.org/wordprocessingml/2006/main" xmlns:wne="http://schemas.microsoft.com/office/word/2006/wordml">
+  <w:endnote w:type="separator" w:id="0">
     <w:p>
       <w:r>
         <w:separator/>
       </w:r>
     </w:p>
   </w:endnote>
-  <w:endnote w:type="continuationSeparator" w:id="0">
+  <w:endnote w:type="continuationSeparator" w:id="1">
     <w:p>
       <w:r>
         <w:continuationSeparator/>
@@ -6838,11 +6427,11 @@
 </file>
 
 <file path=word/footer1.xml><?xml version="1.0" encoding="utf-8"?>
-<w:ftr xmlns:wpc="http://schemas.microsoft.com/office/word/2010/wordprocessingCanvas" xmlns:mc="http://schemas.openxmlformats.org/markup-compatibility/2006" xmlns:o="urn:schemas-microsoft-com:office:office" xmlns:r="http://schemas.openxmlformats.org/officeDocument/2006/relationships" xmlns:m="http://schemas.openxmlformats.org/officeDocument/2006/math" xmlns:v="urn:schemas-microsoft-com:vml" xmlns:wp14="http://schemas.microsoft.com/office/word/2010/wordprocessingDrawing" xmlns:wp="http://schemas.openxmlformats.org/drawingml/2006/wordprocessingDrawing" xmlns:w10="urn:schemas-microsoft-com:office:word" xmlns:w="http://schemas.openxmlformats.org/wordprocessingml/2006/main" xmlns:w14="http://schemas.microsoft.com/office/word/2010/wordml" xmlns:wpg="http://schemas.microsoft.com/office/word/2010/wordprocessingGroup" xmlns:wpi="http://schemas.microsoft.com/office/word/2010/wordprocessingInk" xmlns:wne="http://schemas.microsoft.com/office/word/2006/wordml" xmlns:wps="http://schemas.microsoft.com/office/word/2010/wordprocessingShape" mc:Ignorable="w14 wp14">
+<w:ftr xmlns:ve="http://schemas.openxmlformats.org/markup-compatibility/2006" xmlns:o="urn:schemas-microsoft-com:office:office" xmlns:r="http://schemas.openxmlformats.org/officeDocument/2006/relationships" xmlns:m="http://schemas.openxmlformats.org/officeDocument/2006/math" xmlns:v="urn:schemas-microsoft-com:vml" xmlns:wp="http://schemas.openxmlformats.org/drawingml/2006/wordprocessingDrawing" xmlns:w10="urn:schemas-microsoft-com:office:word" xmlns:w="http://schemas.openxmlformats.org/wordprocessingml/2006/main" xmlns:wne="http://schemas.microsoft.com/office/word/2006/wordml">
   <w:p>
     <w:pPr>
       <w:pStyle w:val="aa"/>
-      <w:jc w:val="center"/>
+      <w:jc w:val="right"/>
     </w:pPr>
     <w:r>
       <w:rPr>
@@ -6850,39 +6439,7 @@
         <w:kern w:val="0"/>
         <w:szCs w:val="21"/>
       </w:rPr>
-      <w:t xml:space="preserve">                                </w:t>
-    </w:r>
-    <w:r>
-      <w:rPr>
-        <w:rFonts w:hint="eastAsia"/>
-        <w:kern w:val="0"/>
-        <w:szCs w:val="21"/>
-      </w:rPr>
-      <w:t xml:space="preserve">    </w:t>
-    </w:r>
-    <w:r>
-      <w:rPr>
-        <w:rFonts w:hint="eastAsia"/>
-        <w:kern w:val="0"/>
-        <w:szCs w:val="21"/>
-      </w:rPr>
-      <w:t xml:space="preserve"> </w:t>
-    </w:r>
-    <w:r>
-      <w:rPr>
-        <w:rFonts w:hint="eastAsia"/>
-        <w:kern w:val="0"/>
-        <w:szCs w:val="21"/>
-      </w:rPr>
       <w:t>第</w:t>
-    </w:r>
-    <w:r>
-      <w:rPr>
-        <w:rFonts w:hint="eastAsia"/>
-        <w:kern w:val="0"/>
-        <w:szCs w:val="21"/>
-      </w:rPr>
-      <w:t xml:space="preserve"> </w:t>
     </w:r>
     <w:r>
       <w:rPr>
@@ -6926,39 +6483,7 @@
         <w:kern w:val="0"/>
         <w:szCs w:val="21"/>
       </w:rPr>
-      <w:t xml:space="preserve"> </w:t>
-    </w:r>
-    <w:r>
-      <w:rPr>
-        <w:rFonts w:hint="eastAsia"/>
-        <w:kern w:val="0"/>
-        <w:szCs w:val="21"/>
-      </w:rPr>
-      <w:t>页</w:t>
-    </w:r>
-    <w:r>
-      <w:rPr>
-        <w:rFonts w:hint="eastAsia"/>
-        <w:kern w:val="0"/>
-        <w:szCs w:val="21"/>
-      </w:rPr>
-      <w:t xml:space="preserve"> </w:t>
-    </w:r>
-    <w:r>
-      <w:rPr>
-        <w:rFonts w:hint="eastAsia"/>
-        <w:kern w:val="0"/>
-        <w:szCs w:val="21"/>
-      </w:rPr>
-      <w:t>共</w:t>
-    </w:r>
-    <w:r>
-      <w:rPr>
-        <w:rFonts w:hint="eastAsia"/>
-        <w:kern w:val="0"/>
-        <w:szCs w:val="21"/>
-      </w:rPr>
-      <w:t xml:space="preserve"> </w:t>
+      <w:t>页共</w:t>
     </w:r>
     <w:r>
       <w:rPr>
@@ -6995,14 +6520,6 @@
         <w:szCs w:val="21"/>
       </w:rPr>
       <w:fldChar w:fldCharType="end"/>
-    </w:r>
-    <w:r>
-      <w:rPr>
-        <w:rFonts w:hint="eastAsia"/>
-        <w:kern w:val="0"/>
-        <w:szCs w:val="21"/>
-      </w:rPr>
-      <w:t xml:space="preserve"> </w:t>
     </w:r>
     <w:r>
       <w:rPr>
@@ -7053,15 +6570,15 @@
 </file>
 
 <file path=word/footnotes.xml><?xml version="1.0" encoding="utf-8"?>
-<w:footnotes xmlns:wpc="http://schemas.microsoft.com/office/word/2010/wordprocessingCanvas" xmlns:mc="http://schemas.openxmlformats.org/markup-compatibility/2006" xmlns:o="urn:schemas-microsoft-com:office:office" xmlns:r="http://schemas.openxmlformats.org/officeDocument/2006/relationships" xmlns:m="http://schemas.openxmlformats.org/officeDocument/2006/math" xmlns:v="urn:schemas-microsoft-com:vml" xmlns:wp14="http://schemas.microsoft.com/office/word/2010/wordprocessingDrawing" xmlns:wp="http://schemas.openxmlformats.org/drawingml/2006/wordprocessingDrawing" xmlns:w10="urn:schemas-microsoft-com:office:word" xmlns:w="http://schemas.openxmlformats.org/wordprocessingml/2006/main" xmlns:w14="http://schemas.microsoft.com/office/word/2010/wordml" xmlns:wpg="http://schemas.microsoft.com/office/word/2010/wordprocessingGroup" xmlns:wpi="http://schemas.microsoft.com/office/word/2010/wordprocessingInk" xmlns:wne="http://schemas.microsoft.com/office/word/2006/wordml" xmlns:wps="http://schemas.microsoft.com/office/word/2010/wordprocessingShape" mc:Ignorable="w14 wp14">
-  <w:footnote w:type="separator" w:id="-1">
+<w:footnotes xmlns:ve="http://schemas.openxmlformats.org/markup-compatibility/2006" xmlns:o="urn:schemas-microsoft-com:office:office" xmlns:r="http://schemas.openxmlformats.org/officeDocument/2006/relationships" xmlns:m="http://schemas.openxmlformats.org/officeDocument/2006/math" xmlns:v="urn:schemas-microsoft-com:vml" xmlns:wp="http://schemas.openxmlformats.org/drawingml/2006/wordprocessingDrawing" xmlns:w10="urn:schemas-microsoft-com:office:word" xmlns:w="http://schemas.openxmlformats.org/wordprocessingml/2006/main" xmlns:wne="http://schemas.microsoft.com/office/word/2006/wordml">
+  <w:footnote w:type="separator" w:id="0">
     <w:p>
       <w:r>
         <w:separator/>
       </w:r>
     </w:p>
   </w:footnote>
-  <w:footnote w:type="continuationSeparator" w:id="0">
+  <w:footnote w:type="continuationSeparator" w:id="1">
     <w:p>
       <w:r>
         <w:continuationSeparator/>
@@ -7072,7 +6589,7 @@
 </file>
 
 <file path=word/numbering.xml><?xml version="1.0" encoding="utf-8"?>
-<w:numbering xmlns:wpc="http://schemas.microsoft.com/office/word/2010/wordprocessingCanvas" xmlns:mc="http://schemas.openxmlformats.org/markup-compatibility/2006" xmlns:o="urn:schemas-microsoft-com:office:office" xmlns:r="http://schemas.openxmlformats.org/officeDocument/2006/relationships" xmlns:m="http://schemas.openxmlformats.org/officeDocument/2006/math" xmlns:v="urn:schemas-microsoft-com:vml" xmlns:wp14="http://schemas.microsoft.com/office/word/2010/wordprocessingDrawing" xmlns:wp="http://schemas.openxmlformats.org/drawingml/2006/wordprocessingDrawing" xmlns:w10="urn:schemas-microsoft-com:office:word" xmlns:w="http://schemas.openxmlformats.org/wordprocessingml/2006/main" xmlns:w14="http://schemas.microsoft.com/office/word/2010/wordml" xmlns:wpg="http://schemas.microsoft.com/office/word/2010/wordprocessingGroup" xmlns:wpi="http://schemas.microsoft.com/office/word/2010/wordprocessingInk" xmlns:wne="http://schemas.microsoft.com/office/word/2006/wordml" xmlns:wps="http://schemas.microsoft.com/office/word/2010/wordprocessingShape" mc:Ignorable="w14 wp14">
+<w:numbering xmlns:ve="http://schemas.openxmlformats.org/markup-compatibility/2006" xmlns:o="urn:schemas-microsoft-com:office:office" xmlns:r="http://schemas.openxmlformats.org/officeDocument/2006/relationships" xmlns:m="http://schemas.openxmlformats.org/officeDocument/2006/math" xmlns:v="urn:schemas-microsoft-com:vml" xmlns:wp="http://schemas.openxmlformats.org/drawingml/2006/wordprocessingDrawing" xmlns:w10="urn:schemas-microsoft-com:office:word" xmlns:w="http://schemas.openxmlformats.org/wordprocessingml/2006/main" xmlns:wne="http://schemas.microsoft.com/office/word/2006/wordml">
   <w:abstractNum w:abstractNumId="0">
     <w:nsid w:val="03940166"/>
     <w:multiLevelType w:val="hybridMultilevel"/>
@@ -8615,7 +8132,7 @@
 </file>
 
 <file path=word/styles.xml><?xml version="1.0" encoding="utf-8"?>
-<w:styles xmlns:mc="http://schemas.openxmlformats.org/markup-compatibility/2006" xmlns:r="http://schemas.openxmlformats.org/officeDocument/2006/relationships" xmlns:w="http://schemas.openxmlformats.org/wordprocessingml/2006/main" xmlns:w14="http://schemas.microsoft.com/office/word/2010/wordml" mc:Ignorable="w14">
+<w:styles xmlns:r="http://schemas.openxmlformats.org/officeDocument/2006/relationships" xmlns:w="http://schemas.openxmlformats.org/wordprocessingml/2006/main">
   <w:docDefaults>
     <w:rPrDefault>
       <w:rPr>
@@ -8756,6 +8273,7 @@
   <w:style w:type="paragraph" w:default="1" w:styleId="a">
     <w:name w:val="Normal"/>
     <w:qFormat/>
+    <w:rsid w:val="001744D9"/>
     <w:pPr>
       <w:widowControl w:val="0"/>
       <w:jc w:val="both"/>
@@ -8817,6 +8335,7 @@
     <w:uiPriority w:val="99"/>
     <w:semiHidden/>
     <w:unhideWhenUsed/>
+    <w:qFormat/>
     <w:tblPr>
       <w:tblInd w:w="0" w:type="dxa"/>
       <w:tblCellMar>
@@ -8977,11 +8496,8 @@
   <w:style w:type="paragraph" w:styleId="a9">
     <w:name w:val="header"/>
     <w:basedOn w:val="a"/>
-    <w:rsid w:val="00A54B04"/>
+    <w:rsid w:val="00574B0E"/>
     <w:pPr>
-      <w:pBdr>
-        <w:bottom w:val="single" w:sz="6" w:space="1" w:color="auto"/>
-      </w:pBdr>
       <w:tabs>
         <w:tab w:val="center" w:pos="4153"/>
         <w:tab w:val="right" w:pos="8306"/>

--- a/src/main/resources/db/bcdata.update.v1.2.4-v1.2.5.sql/template/bs/contract4Charger.QLHTA0120111101.docx
+++ b/src/main/resources/db/bcdata.update.v1.2.4-v1.2.5.sql/template/bs/contract4Charger.QLHTA0120111101.docx
@@ -38,7 +38,7 @@
         <w:pStyle w:val="11"/>
         <w:jc w:val="center"/>
         <w:rPr>
-          <w:rFonts w:ascii="仿宋" w:eastAsia="仿宋" w:hAnsi="仿宋"/>
+          <w:rFonts w:ascii="仿宋_GB2312" w:eastAsia="仿宋_GB2312" w:hAnsi="仿宋"/>
           <w:color w:val="000000"/>
           <w:sz w:val="44"/>
         </w:rPr>
@@ -52,7 +52,7 @@
       <w:bookmarkEnd w:id="1"/>
       <w:r>
         <w:rPr>
-          <w:rFonts w:ascii="仿宋" w:eastAsia="仿宋" w:hAnsi="仿宋" w:hint="eastAsia"/>
+          <w:rFonts w:ascii="仿宋_GB2312" w:eastAsia="仿宋_GB2312" w:hAnsi="仿宋" w:hint="eastAsia"/>
           <w:color w:val="000000"/>
           <w:sz w:val="44"/>
         </w:rPr>
@@ -96,7 +96,7 @@
             <w:pPr>
               <w:spacing w:line="480" w:lineRule="exact"/>
               <w:rPr>
-                <w:rFonts w:ascii="仿宋" w:eastAsia="仿宋" w:hAnsi="仿宋"/>
+                <w:rFonts w:ascii="仿宋_GB2312" w:eastAsia="仿宋_GB2312" w:hAnsi="仿宋"/>
                 <w:b/>
                 <w:color w:val="000000"/>
                 <w:sz w:val="24"/>
@@ -114,7 +114,7 @@
               <w:spacing w:line="480" w:lineRule="exact"/>
               <w:jc w:val="right"/>
               <w:rPr>
-                <w:rFonts w:ascii="仿宋" w:eastAsia="仿宋" w:hAnsi="仿宋"/>
+                <w:rFonts w:ascii="仿宋_GB2312" w:eastAsia="仿宋_GB2312" w:hAnsi="仿宋"/>
                 <w:b/>
                 <w:color w:val="000000"/>
                 <w:sz w:val="24"/>
@@ -122,7 +122,7 @@
             </w:pPr>
             <w:r>
               <w:rPr>
-                <w:rFonts w:ascii="仿宋" w:eastAsia="仿宋" w:hAnsi="仿宋" w:hint="eastAsia"/>
+                <w:rFonts w:ascii="仿宋_GB2312" w:eastAsia="仿宋_GB2312" w:hAnsi="仿宋" w:hint="eastAsia"/>
                 <w:color w:val="000000"/>
                 <w:sz w:val="24"/>
               </w:rPr>
@@ -142,7 +142,7 @@
             <w:pPr>
               <w:spacing w:line="480" w:lineRule="exact"/>
               <w:rPr>
-                <w:rFonts w:ascii="仿宋" w:eastAsia="仿宋" w:hAnsi="仿宋"/>
+                <w:rFonts w:ascii="仿宋_GB2312" w:eastAsia="仿宋_GB2312" w:hAnsi="仿宋"/>
                 <w:b/>
                 <w:color w:val="000000"/>
                 <w:sz w:val="24"/>
@@ -150,7 +150,7 @@
             </w:pPr>
             <w:r>
               <w:rPr>
-                <w:rFonts w:ascii="仿宋" w:eastAsia="仿宋" w:hAnsi="仿宋"/>
+                <w:rFonts w:ascii="仿宋_GB2312" w:eastAsia="仿宋_GB2312" w:hAnsi="仿宋" w:hint="eastAsia"/>
                 <w:color w:val="000000"/>
                 <w:sz w:val="24"/>
               </w:rPr>
@@ -168,7 +168,7 @@
             <w:pPr>
               <w:spacing w:line="480" w:lineRule="exact"/>
               <w:rPr>
-                <w:rFonts w:ascii="仿宋" w:eastAsia="仿宋" w:hAnsi="仿宋"/>
+                <w:rFonts w:ascii="仿宋_GB2312" w:eastAsia="仿宋_GB2312" w:hAnsi="仿宋"/>
                 <w:b/>
                 <w:color w:val="000000"/>
                 <w:sz w:val="24"/>
@@ -185,7 +185,7 @@
               <w:spacing w:line="480" w:lineRule="exact"/>
               <w:jc w:val="right"/>
               <w:rPr>
-                <w:rFonts w:ascii="仿宋" w:eastAsia="仿宋" w:hAnsi="仿宋"/>
+                <w:rFonts w:ascii="仿宋_GB2312" w:eastAsia="仿宋_GB2312" w:hAnsi="仿宋"/>
                 <w:b/>
                 <w:color w:val="000000"/>
                 <w:sz w:val="24"/>
@@ -193,7 +193,7 @@
             </w:pPr>
             <w:r>
               <w:rPr>
-                <w:rFonts w:ascii="仿宋" w:eastAsia="仿宋" w:hAnsi="仿宋" w:hint="eastAsia"/>
+                <w:rFonts w:ascii="仿宋_GB2312" w:eastAsia="仿宋_GB2312" w:hAnsi="仿宋" w:hint="eastAsia"/>
                 <w:color w:val="000000"/>
                 <w:sz w:val="24"/>
               </w:rPr>
@@ -213,7 +213,7 @@
             <w:pPr>
               <w:spacing w:line="480" w:lineRule="exact"/>
               <w:rPr>
-                <w:rFonts w:ascii="仿宋" w:eastAsia="仿宋" w:hAnsi="仿宋"/>
+                <w:rFonts w:ascii="仿宋_GB2312" w:eastAsia="仿宋_GB2312" w:hAnsi="仿宋"/>
                 <w:b/>
                 <w:color w:val="000000"/>
                 <w:sz w:val="24"/>
@@ -221,7 +221,7 @@
             </w:pPr>
             <w:r>
               <w:rPr>
-                <w:rFonts w:ascii="仿宋" w:eastAsia="仿宋" w:hAnsi="仿宋" w:hint="eastAsia"/>
+                <w:rFonts w:ascii="仿宋_GB2312" w:eastAsia="仿宋_GB2312" w:hAnsi="仿宋" w:hint="eastAsia"/>
                 <w:color w:val="000000"/>
                 <w:sz w:val="24"/>
               </w:rPr>
@@ -239,7 +239,7 @@
             <w:pPr>
               <w:spacing w:line="480" w:lineRule="exact"/>
               <w:rPr>
-                <w:rFonts w:ascii="仿宋" w:eastAsia="仿宋" w:hAnsi="仿宋"/>
+                <w:rFonts w:ascii="仿宋_GB2312" w:eastAsia="仿宋_GB2312" w:hAnsi="仿宋"/>
                 <w:b/>
                 <w:color w:val="000000"/>
                 <w:sz w:val="24"/>
@@ -256,7 +256,7 @@
               <w:spacing w:line="480" w:lineRule="exact"/>
               <w:jc w:val="right"/>
               <w:rPr>
-                <w:rFonts w:ascii="仿宋" w:eastAsia="仿宋" w:hAnsi="仿宋"/>
+                <w:rFonts w:ascii="仿宋_GB2312" w:eastAsia="仿宋_GB2312" w:hAnsi="仿宋"/>
                 <w:b/>
                 <w:color w:val="000000"/>
                 <w:sz w:val="24"/>
@@ -264,7 +264,7 @@
             </w:pPr>
             <w:r>
               <w:rPr>
-                <w:rFonts w:ascii="仿宋" w:eastAsia="仿宋" w:hAnsi="仿宋" w:hint="eastAsia"/>
+                <w:rFonts w:ascii="仿宋_GB2312" w:eastAsia="仿宋_GB2312" w:hAnsi="仿宋" w:hint="eastAsia"/>
                 <w:color w:val="000000"/>
                 <w:sz w:val="24"/>
               </w:rPr>
@@ -284,7 +284,7 @@
             <w:pPr>
               <w:spacing w:line="480" w:lineRule="exact"/>
               <w:rPr>
-                <w:rFonts w:ascii="仿宋" w:eastAsia="仿宋" w:hAnsi="仿宋"/>
+                <w:rFonts w:ascii="仿宋_GB2312" w:eastAsia="仿宋_GB2312" w:hAnsi="仿宋"/>
                 <w:b/>
                 <w:color w:val="000000"/>
                 <w:sz w:val="24"/>
@@ -292,7 +292,7 @@
             </w:pPr>
             <w:r>
               <w:rPr>
-                <w:rFonts w:ascii="仿宋" w:eastAsia="仿宋" w:hAnsi="仿宋"/>
+                <w:rFonts w:ascii="仿宋_GB2312" w:eastAsia="仿宋_GB2312" w:hAnsi="仿宋" w:hint="eastAsia"/>
                 <w:color w:val="000000"/>
                 <w:sz w:val="24"/>
               </w:rPr>
@@ -310,7 +310,7 @@
         <w:spacing w:line="480" w:lineRule="exact"/>
         <w:jc w:val="left"/>
         <w:rPr>
-          <w:rFonts w:ascii="仿宋" w:eastAsia="仿宋" w:hAnsi="仿宋"/>
+          <w:rFonts w:ascii="仿宋_GB2312" w:eastAsia="仿宋_GB2312" w:hAnsi="仿宋"/>
           <w:color w:val="000000"/>
           <w:sz w:val="24"/>
         </w:rPr>
@@ -356,14 +356,14 @@
               <w:spacing w:line="480" w:lineRule="exact"/>
               <w:jc w:val="left"/>
               <w:rPr>
-                <w:rFonts w:ascii="仿宋" w:eastAsia="仿宋" w:hAnsi="仿宋"/>
+                <w:rFonts w:ascii="仿宋_GB2312" w:eastAsia="仿宋_GB2312" w:hAnsi="仿宋"/>
                 <w:color w:val="000000"/>
                 <w:sz w:val="24"/>
               </w:rPr>
             </w:pPr>
             <w:r>
               <w:rPr>
-                <w:rFonts w:ascii="仿宋" w:eastAsia="仿宋" w:hAnsi="仿宋" w:hint="eastAsia"/>
+                <w:rFonts w:ascii="仿宋_GB2312" w:eastAsia="仿宋_GB2312" w:hAnsi="仿宋" w:hint="eastAsia"/>
                 <w:color w:val="000000"/>
                 <w:sz w:val="24"/>
               </w:rPr>
@@ -388,14 +388,14 @@
               <w:ind w:right="480"/>
               <w:jc w:val="left"/>
               <w:rPr>
-                <w:rFonts w:ascii="仿宋" w:eastAsia="仿宋" w:hAnsi="仿宋"/>
+                <w:rFonts w:ascii="仿宋_GB2312" w:eastAsia="仿宋_GB2312" w:hAnsi="仿宋"/>
                 <w:color w:val="000000"/>
                 <w:sz w:val="24"/>
               </w:rPr>
             </w:pPr>
             <w:r>
               <w:rPr>
-                <w:rFonts w:ascii="仿宋" w:eastAsia="仿宋" w:hAnsi="仿宋"/>
+                <w:rFonts w:ascii="仿宋_GB2312" w:eastAsia="仿宋_GB2312" w:hAnsi="仿宋" w:hint="eastAsia"/>
                 <w:color w:val="000000"/>
                 <w:sz w:val="24"/>
               </w:rPr>
@@ -413,7 +413,7 @@
         <w:spacing w:line="20" w:lineRule="exact"/>
         <w:jc w:val="left"/>
         <w:rPr>
-          <w:rFonts w:ascii="仿宋" w:eastAsia="仿宋" w:hAnsi="仿宋"/>
+          <w:rFonts w:ascii="仿宋_GB2312" w:eastAsia="仿宋_GB2312" w:hAnsi="仿宋"/>
           <w:color w:val="000000"/>
           <w:sz w:val="24"/>
         </w:rPr>
@@ -459,14 +459,14 @@
               <w:ind w:right="114"/>
               <w:jc w:val="right"/>
               <w:rPr>
-                <w:rFonts w:ascii="仿宋" w:eastAsia="仿宋" w:hAnsi="仿宋"/>
+                <w:rFonts w:ascii="仿宋_GB2312" w:eastAsia="仿宋_GB2312" w:hAnsi="仿宋"/>
                 <w:color w:val="000000"/>
                 <w:sz w:val="24"/>
               </w:rPr>
             </w:pPr>
             <w:r>
               <w:rPr>
-                <w:rFonts w:ascii="仿宋" w:eastAsia="仿宋" w:hAnsi="仿宋" w:hint="eastAsia"/>
+                <w:rFonts w:ascii="仿宋_GB2312" w:eastAsia="仿宋_GB2312" w:hAnsi="仿宋" w:hint="eastAsia"/>
                 <w:color w:val="000000"/>
                 <w:sz w:val="24"/>
               </w:rPr>
@@ -490,7 +490,7 @@
               <w:spacing w:line="480" w:lineRule="exact"/>
               <w:ind w:right="480"/>
               <w:rPr>
-                <w:rFonts w:ascii="仿宋" w:eastAsia="仿宋" w:hAnsi="仿宋"/>
+                <w:rFonts w:ascii="仿宋_GB2312" w:eastAsia="仿宋_GB2312" w:hAnsi="仿宋"/>
                 <w:color w:val="000000"/>
                 <w:sz w:val="24"/>
               </w:rPr>
@@ -507,7 +507,7 @@
         <w:spacing w:line="20" w:lineRule="exact"/>
         <w:jc w:val="left"/>
         <w:rPr>
-          <w:rFonts w:ascii="仿宋" w:eastAsia="仿宋" w:hAnsi="仿宋"/>
+          <w:rFonts w:ascii="仿宋_GB2312" w:eastAsia="仿宋_GB2312" w:hAnsi="仿宋"/>
           <w:color w:val="000000"/>
           <w:sz w:val="24"/>
         </w:rPr>
@@ -549,14 +549,14 @@
               <w:ind w:right="-29"/>
               <w:jc w:val="left"/>
               <w:rPr>
-                <w:rFonts w:ascii="仿宋" w:eastAsia="仿宋" w:hAnsi="仿宋"/>
+                <w:rFonts w:ascii="仿宋_GB2312" w:eastAsia="仿宋_GB2312" w:hAnsi="仿宋"/>
                 <w:color w:val="000000"/>
                 <w:sz w:val="24"/>
               </w:rPr>
             </w:pPr>
             <w:r>
               <w:rPr>
-                <w:rFonts w:ascii="仿宋" w:eastAsia="仿宋" w:hAnsi="仿宋" w:hint="eastAsia"/>
+                <w:rFonts w:ascii="仿宋_GB2312" w:eastAsia="仿宋_GB2312" w:hAnsi="仿宋" w:hint="eastAsia"/>
                 <w:color w:val="000000"/>
                 <w:sz w:val="24"/>
               </w:rPr>
@@ -581,14 +581,14 @@
               <w:ind w:right="480"/>
               <w:jc w:val="left"/>
               <w:rPr>
-                <w:rFonts w:ascii="仿宋" w:eastAsia="仿宋" w:hAnsi="仿宋"/>
+                <w:rFonts w:ascii="仿宋_GB2312" w:eastAsia="仿宋_GB2312" w:hAnsi="仿宋"/>
                 <w:color w:val="000000"/>
                 <w:sz w:val="24"/>
               </w:rPr>
             </w:pPr>
             <w:r>
               <w:rPr>
-                <w:rFonts w:ascii="仿宋" w:eastAsia="仿宋" w:hAnsi="仿宋" w:hint="eastAsia"/>
+                <w:rFonts w:ascii="仿宋_GB2312" w:eastAsia="仿宋_GB2312" w:hAnsi="仿宋" w:hint="eastAsia"/>
                 <w:color w:val="000000"/>
                 <w:sz w:val="24"/>
               </w:rPr>
@@ -611,14 +611,14 @@
               <w:ind w:right="-29"/>
               <w:jc w:val="left"/>
               <w:rPr>
-                <w:rFonts w:ascii="仿宋" w:eastAsia="仿宋" w:hAnsi="仿宋"/>
+                <w:rFonts w:ascii="仿宋_GB2312" w:eastAsia="仿宋_GB2312" w:hAnsi="仿宋"/>
                 <w:color w:val="000000"/>
                 <w:sz w:val="24"/>
               </w:rPr>
             </w:pPr>
             <w:r>
               <w:rPr>
-                <w:rFonts w:ascii="仿宋" w:eastAsia="仿宋" w:hAnsi="仿宋" w:hint="eastAsia"/>
+                <w:rFonts w:ascii="仿宋_GB2312" w:eastAsia="仿宋_GB2312" w:hAnsi="仿宋" w:hint="eastAsia"/>
                 <w:color w:val="000000"/>
                 <w:sz w:val="24"/>
               </w:rPr>
@@ -643,14 +643,14 @@
               <w:ind w:right="480"/>
               <w:jc w:val="left"/>
               <w:rPr>
-                <w:rFonts w:ascii="仿宋" w:eastAsia="仿宋" w:hAnsi="仿宋"/>
+                <w:rFonts w:ascii="仿宋_GB2312" w:eastAsia="仿宋_GB2312" w:hAnsi="仿宋"/>
                 <w:color w:val="000000"/>
                 <w:sz w:val="24"/>
               </w:rPr>
             </w:pPr>
             <w:r>
               <w:rPr>
-                <w:rFonts w:ascii="仿宋" w:eastAsia="仿宋" w:hAnsi="仿宋" w:hint="eastAsia"/>
+                <w:rFonts w:ascii="仿宋_GB2312" w:eastAsia="仿宋_GB2312" w:hAnsi="仿宋" w:hint="eastAsia"/>
                 <w:color w:val="000000"/>
                 <w:sz w:val="24"/>
               </w:rPr>
@@ -664,7 +664,7 @@
       <w:pPr>
         <w:spacing w:line="480" w:lineRule="exact"/>
         <w:rPr>
-          <w:rFonts w:ascii="仿宋" w:eastAsia="仿宋" w:hAnsi="仿宋"/>
+          <w:rFonts w:ascii="仿宋_GB2312" w:eastAsia="仿宋_GB2312" w:hAnsi="仿宋"/>
           <w:color w:val="000000"/>
           <w:sz w:val="24"/>
         </w:rPr>
@@ -704,14 +704,14 @@
               <w:spacing w:line="480" w:lineRule="exact"/>
               <w:jc w:val="left"/>
               <w:rPr>
-                <w:rFonts w:ascii="仿宋" w:eastAsia="仿宋" w:hAnsi="仿宋"/>
+                <w:rFonts w:ascii="仿宋_GB2312" w:eastAsia="仿宋_GB2312" w:hAnsi="仿宋"/>
                 <w:color w:val="000000"/>
                 <w:sz w:val="24"/>
               </w:rPr>
             </w:pPr>
             <w:r>
               <w:rPr>
-                <w:rFonts w:ascii="仿宋" w:eastAsia="仿宋" w:hAnsi="仿宋" w:hint="eastAsia"/>
+                <w:rFonts w:ascii="仿宋_GB2312" w:eastAsia="仿宋_GB2312" w:hAnsi="仿宋" w:hint="eastAsia"/>
                 <w:color w:val="000000"/>
                 <w:sz w:val="24"/>
               </w:rPr>
@@ -736,14 +736,14 @@
               <w:spacing w:line="480" w:lineRule="exact"/>
               <w:jc w:val="left"/>
               <w:rPr>
-                <w:rFonts w:ascii="仿宋" w:eastAsia="仿宋" w:hAnsi="仿宋"/>
+                <w:rFonts w:ascii="仿宋_GB2312" w:eastAsia="仿宋_GB2312" w:hAnsi="仿宋"/>
                 <w:color w:val="000000"/>
                 <w:sz w:val="24"/>
               </w:rPr>
             </w:pPr>
             <w:r>
               <w:rPr>
-                <w:rFonts w:ascii="仿宋" w:eastAsia="仿宋" w:hAnsi="仿宋"/>
+                <w:rFonts w:ascii="仿宋_GB2312" w:eastAsia="仿宋_GB2312" w:hAnsi="仿宋" w:hint="eastAsia"/>
                 <w:color w:val="000000"/>
                 <w:sz w:val="24"/>
               </w:rPr>
@@ -765,14 +765,14 @@
               <w:spacing w:line="480" w:lineRule="exact"/>
               <w:ind w:rightChars="-13" w:right="-27"/>
               <w:rPr>
-                <w:rFonts w:ascii="仿宋" w:eastAsia="仿宋" w:hAnsi="仿宋"/>
+                <w:rFonts w:ascii="仿宋_GB2312" w:eastAsia="仿宋_GB2312" w:hAnsi="仿宋"/>
                 <w:color w:val="000000"/>
                 <w:sz w:val="24"/>
               </w:rPr>
             </w:pPr>
             <w:r>
               <w:rPr>
-                <w:rFonts w:ascii="仿宋" w:eastAsia="仿宋" w:hAnsi="仿宋" w:hint="eastAsia"/>
+                <w:rFonts w:ascii="仿宋_GB2312" w:eastAsia="仿宋_GB2312" w:hAnsi="仿宋" w:hint="eastAsia"/>
                 <w:color w:val="000000"/>
                 <w:sz w:val="24"/>
               </w:rPr>
@@ -798,14 +798,14 @@
               <w:ind w:rightChars="-39" w:right="-82"/>
               <w:jc w:val="left"/>
               <w:rPr>
-                <w:rFonts w:ascii="仿宋" w:eastAsia="仿宋" w:hAnsi="仿宋"/>
+                <w:rFonts w:ascii="仿宋_GB2312" w:eastAsia="仿宋_GB2312" w:hAnsi="仿宋"/>
                 <w:color w:val="000000"/>
                 <w:sz w:val="24"/>
               </w:rPr>
             </w:pPr>
             <w:r>
               <w:rPr>
-                <w:rFonts w:ascii="仿宋" w:eastAsia="仿宋" w:hAnsi="仿宋"/>
+                <w:rFonts w:ascii="仿宋_GB2312" w:eastAsia="仿宋_GB2312" w:hAnsi="仿宋" w:hint="eastAsia"/>
                 <w:color w:val="000000"/>
                 <w:sz w:val="24"/>
               </w:rPr>
@@ -820,7 +820,7 @@
         <w:spacing w:line="20" w:lineRule="exact"/>
         <w:jc w:val="left"/>
         <w:rPr>
-          <w:rFonts w:ascii="仿宋" w:eastAsia="仿宋" w:hAnsi="仿宋"/>
+          <w:rFonts w:ascii="仿宋_GB2312" w:eastAsia="仿宋_GB2312" w:hAnsi="仿宋"/>
           <w:color w:val="000000"/>
           <w:sz w:val="24"/>
         </w:rPr>
@@ -860,14 +860,14 @@
               <w:spacing w:line="480" w:lineRule="exact"/>
               <w:jc w:val="left"/>
               <w:rPr>
-                <w:rFonts w:ascii="仿宋" w:eastAsia="仿宋" w:hAnsi="仿宋"/>
+                <w:rFonts w:ascii="仿宋_GB2312" w:eastAsia="仿宋_GB2312" w:hAnsi="仿宋"/>
                 <w:color w:val="000000"/>
                 <w:sz w:val="24"/>
               </w:rPr>
             </w:pPr>
             <w:r>
               <w:rPr>
-                <w:rFonts w:ascii="仿宋" w:eastAsia="仿宋" w:hAnsi="仿宋" w:hint="eastAsia"/>
+                <w:rFonts w:ascii="仿宋_GB2312" w:eastAsia="仿宋_GB2312" w:hAnsi="仿宋" w:hint="eastAsia"/>
                 <w:color w:val="000000"/>
                 <w:sz w:val="24"/>
               </w:rPr>
@@ -892,14 +892,14 @@
               <w:spacing w:line="480" w:lineRule="exact"/>
               <w:jc w:val="left"/>
               <w:rPr>
-                <w:rFonts w:ascii="仿宋" w:eastAsia="仿宋" w:hAnsi="仿宋"/>
+                <w:rFonts w:ascii="仿宋_GB2312" w:eastAsia="仿宋_GB2312" w:hAnsi="仿宋"/>
                 <w:color w:val="000000"/>
                 <w:sz w:val="24"/>
               </w:rPr>
             </w:pPr>
             <w:r>
               <w:rPr>
-                <w:rFonts w:ascii="仿宋" w:eastAsia="仿宋" w:hAnsi="仿宋"/>
+                <w:rFonts w:ascii="仿宋_GB2312" w:eastAsia="仿宋_GB2312" w:hAnsi="仿宋" w:hint="eastAsia"/>
                 <w:color w:val="000000"/>
                 <w:sz w:val="24"/>
               </w:rPr>
@@ -922,14 +922,14 @@
               <w:ind w:rightChars="-13" w:right="-27"/>
               <w:jc w:val="right"/>
               <w:rPr>
-                <w:rFonts w:ascii="仿宋" w:eastAsia="仿宋" w:hAnsi="仿宋"/>
+                <w:rFonts w:ascii="仿宋_GB2312" w:eastAsia="仿宋_GB2312" w:hAnsi="仿宋"/>
                 <w:color w:val="000000"/>
                 <w:sz w:val="24"/>
               </w:rPr>
             </w:pPr>
             <w:r>
               <w:rPr>
-                <w:rFonts w:ascii="仿宋" w:eastAsia="仿宋" w:hAnsi="仿宋" w:hint="eastAsia"/>
+                <w:rFonts w:ascii="仿宋_GB2312" w:eastAsia="仿宋_GB2312" w:hAnsi="仿宋" w:hint="eastAsia"/>
                 <w:color w:val="000000"/>
                 <w:sz w:val="24"/>
               </w:rPr>
@@ -955,14 +955,14 @@
               <w:ind w:rightChars="-59" w:right="-124"/>
               <w:jc w:val="left"/>
               <w:rPr>
-                <w:rFonts w:ascii="仿宋" w:eastAsia="仿宋" w:hAnsi="仿宋"/>
+                <w:rFonts w:ascii="仿宋_GB2312" w:eastAsia="仿宋_GB2312" w:hAnsi="仿宋"/>
                 <w:color w:val="000000"/>
                 <w:sz w:val="24"/>
               </w:rPr>
             </w:pPr>
             <w:r>
               <w:rPr>
-                <w:rFonts w:ascii="仿宋" w:eastAsia="仿宋" w:hAnsi="仿宋"/>
+                <w:rFonts w:ascii="仿宋_GB2312" w:eastAsia="仿宋_GB2312" w:hAnsi="仿宋" w:hint="eastAsia"/>
                 <w:color w:val="000000"/>
                 <w:sz w:val="24"/>
               </w:rPr>
@@ -976,7 +976,7 @@
       <w:pPr>
         <w:spacing w:line="20" w:lineRule="exact"/>
         <w:rPr>
-          <w:rFonts w:ascii="仿宋" w:eastAsia="仿宋" w:hAnsi="仿宋"/>
+          <w:rFonts w:ascii="仿宋_GB2312" w:eastAsia="仿宋_GB2312" w:hAnsi="仿宋"/>
           <w:color w:val="000000"/>
           <w:sz w:val="24"/>
         </w:rPr>
@@ -1016,14 +1016,14 @@
               <w:spacing w:line="480" w:lineRule="exact"/>
               <w:jc w:val="left"/>
               <w:rPr>
-                <w:rFonts w:ascii="仿宋" w:eastAsia="仿宋" w:hAnsi="仿宋"/>
+                <w:rFonts w:ascii="仿宋_GB2312" w:eastAsia="仿宋_GB2312" w:hAnsi="仿宋"/>
                 <w:color w:val="000000"/>
                 <w:sz w:val="24"/>
               </w:rPr>
             </w:pPr>
             <w:r>
               <w:rPr>
-                <w:rFonts w:ascii="仿宋" w:eastAsia="仿宋" w:hAnsi="仿宋" w:hint="eastAsia"/>
+                <w:rFonts w:ascii="仿宋_GB2312" w:eastAsia="仿宋_GB2312" w:hAnsi="仿宋" w:hint="eastAsia"/>
                 <w:color w:val="000000"/>
                 <w:sz w:val="24"/>
               </w:rPr>
@@ -1049,14 +1049,14 @@
               <w:ind w:leftChars="-13" w:left="-27"/>
               <w:jc w:val="left"/>
               <w:rPr>
-                <w:rFonts w:ascii="仿宋" w:eastAsia="仿宋" w:hAnsi="仿宋"/>
+                <w:rFonts w:ascii="仿宋_GB2312" w:eastAsia="仿宋_GB2312" w:hAnsi="仿宋"/>
                 <w:color w:val="000000"/>
                 <w:sz w:val="24"/>
               </w:rPr>
             </w:pPr>
             <w:r>
               <w:rPr>
-                <w:rFonts w:ascii="仿宋" w:eastAsia="仿宋" w:hAnsi="仿宋"/>
+                <w:rFonts w:ascii="仿宋_GB2312" w:eastAsia="仿宋_GB2312" w:hAnsi="仿宋" w:hint="eastAsia"/>
                 <w:color w:val="000000"/>
                 <w:sz w:val="24"/>
               </w:rPr>
@@ -1079,14 +1079,14 @@
               <w:ind w:rightChars="-13" w:right="-27"/>
               <w:jc w:val="right"/>
               <w:rPr>
-                <w:rFonts w:ascii="仿宋" w:eastAsia="仿宋" w:hAnsi="仿宋"/>
+                <w:rFonts w:ascii="仿宋_GB2312" w:eastAsia="仿宋_GB2312" w:hAnsi="仿宋"/>
                 <w:color w:val="000000"/>
                 <w:sz w:val="24"/>
               </w:rPr>
             </w:pPr>
             <w:r>
               <w:rPr>
-                <w:rFonts w:ascii="仿宋" w:eastAsia="仿宋" w:hAnsi="仿宋" w:hint="eastAsia"/>
+                <w:rFonts w:ascii="仿宋_GB2312" w:eastAsia="仿宋_GB2312" w:hAnsi="仿宋" w:hint="eastAsia"/>
                 <w:color w:val="000000"/>
                 <w:sz w:val="24"/>
               </w:rPr>
@@ -1111,7 +1111,7 @@
               <w:spacing w:line="480" w:lineRule="exact"/>
               <w:jc w:val="left"/>
               <w:rPr>
-                <w:rFonts w:ascii="仿宋" w:eastAsia="仿宋" w:hAnsi="仿宋"/>
+                <w:rFonts w:ascii="仿宋_GB2312" w:eastAsia="仿宋_GB2312" w:hAnsi="仿宋"/>
                 <w:color w:val="000000"/>
                 <w:sz w:val="24"/>
               </w:rPr>
@@ -1124,7 +1124,7 @@
       <w:pPr>
         <w:spacing w:line="20" w:lineRule="exact"/>
         <w:rPr>
-          <w:rFonts w:ascii="仿宋" w:eastAsia="仿宋" w:hAnsi="仿宋"/>
+          <w:rFonts w:ascii="仿宋_GB2312" w:eastAsia="仿宋_GB2312" w:hAnsi="仿宋"/>
           <w:color w:val="000000"/>
           <w:sz w:val="24"/>
         </w:rPr>
@@ -1164,14 +1164,14 @@
               <w:spacing w:line="480" w:lineRule="exact"/>
               <w:jc w:val="right"/>
               <w:rPr>
-                <w:rFonts w:ascii="仿宋" w:eastAsia="仿宋" w:hAnsi="仿宋"/>
+                <w:rFonts w:ascii="仿宋_GB2312" w:eastAsia="仿宋_GB2312" w:hAnsi="仿宋"/>
                 <w:color w:val="000000"/>
                 <w:sz w:val="24"/>
               </w:rPr>
             </w:pPr>
             <w:r>
               <w:rPr>
-                <w:rFonts w:ascii="仿宋" w:eastAsia="仿宋" w:hAnsi="仿宋" w:hint="eastAsia"/>
+                <w:rFonts w:ascii="仿宋_GB2312" w:eastAsia="仿宋_GB2312" w:hAnsi="仿宋" w:hint="eastAsia"/>
                 <w:color w:val="000000"/>
                 <w:sz w:val="24"/>
               </w:rPr>
@@ -1196,14 +1196,14 @@
               <w:spacing w:line="480" w:lineRule="exact"/>
               <w:jc w:val="left"/>
               <w:rPr>
-                <w:rFonts w:ascii="仿宋" w:eastAsia="仿宋" w:hAnsi="仿宋"/>
+                <w:rFonts w:ascii="仿宋_GB2312" w:eastAsia="仿宋_GB2312" w:hAnsi="仿宋"/>
                 <w:color w:val="000000"/>
                 <w:sz w:val="24"/>
               </w:rPr>
             </w:pPr>
             <w:r>
               <w:rPr>
-                <w:rFonts w:ascii="仿宋" w:eastAsia="仿宋" w:hAnsi="仿宋"/>
+                <w:rFonts w:ascii="仿宋_GB2312" w:eastAsia="仿宋_GB2312" w:hAnsi="仿宋" w:hint="eastAsia"/>
                 <w:color w:val="000000"/>
                 <w:sz w:val="24"/>
               </w:rPr>
@@ -1225,14 +1225,14 @@
               <w:spacing w:line="480" w:lineRule="exact"/>
               <w:ind w:rightChars="-13" w:right="-27"/>
               <w:rPr>
-                <w:rFonts w:ascii="仿宋" w:eastAsia="仿宋" w:hAnsi="仿宋"/>
+                <w:rFonts w:ascii="仿宋_GB2312" w:eastAsia="仿宋_GB2312" w:hAnsi="仿宋"/>
                 <w:color w:val="000000"/>
                 <w:sz w:val="24"/>
               </w:rPr>
             </w:pPr>
             <w:r>
               <w:rPr>
-                <w:rFonts w:ascii="仿宋" w:eastAsia="仿宋" w:hAnsi="仿宋" w:hint="eastAsia"/>
+                <w:rFonts w:ascii="仿宋_GB2312" w:eastAsia="仿宋_GB2312" w:hAnsi="仿宋" w:hint="eastAsia"/>
                 <w:color w:val="000000"/>
                 <w:sz w:val="24"/>
               </w:rPr>
@@ -1258,14 +1258,14 @@
               <w:ind w:rightChars="-39" w:right="-82"/>
               <w:jc w:val="left"/>
               <w:rPr>
-                <w:rFonts w:ascii="仿宋" w:eastAsia="仿宋" w:hAnsi="仿宋"/>
+                <w:rFonts w:ascii="仿宋_GB2312" w:eastAsia="仿宋_GB2312" w:hAnsi="仿宋"/>
                 <w:color w:val="000000"/>
                 <w:sz w:val="24"/>
               </w:rPr>
             </w:pPr>
             <w:r>
               <w:rPr>
-                <w:rFonts w:ascii="仿宋" w:eastAsia="仿宋" w:hAnsi="仿宋"/>
+                <w:rFonts w:ascii="仿宋_GB2312" w:eastAsia="仿宋_GB2312" w:hAnsi="仿宋" w:hint="eastAsia"/>
                 <w:color w:val="000000"/>
                 <w:sz w:val="24"/>
               </w:rPr>
@@ -1280,7 +1280,7 @@
         <w:spacing w:line="20" w:lineRule="exact"/>
         <w:jc w:val="left"/>
         <w:rPr>
-          <w:rFonts w:ascii="仿宋" w:eastAsia="仿宋" w:hAnsi="仿宋"/>
+          <w:rFonts w:ascii="仿宋_GB2312" w:eastAsia="仿宋_GB2312" w:hAnsi="仿宋"/>
           <w:color w:val="000000"/>
           <w:sz w:val="24"/>
         </w:rPr>
@@ -1320,14 +1320,14 @@
               <w:spacing w:line="480" w:lineRule="exact"/>
               <w:jc w:val="left"/>
               <w:rPr>
-                <w:rFonts w:ascii="仿宋" w:eastAsia="仿宋" w:hAnsi="仿宋"/>
+                <w:rFonts w:ascii="仿宋_GB2312" w:eastAsia="仿宋_GB2312" w:hAnsi="仿宋"/>
                 <w:color w:val="000000"/>
                 <w:sz w:val="24"/>
               </w:rPr>
             </w:pPr>
             <w:r>
               <w:rPr>
-                <w:rFonts w:ascii="仿宋" w:eastAsia="仿宋" w:hAnsi="仿宋" w:hint="eastAsia"/>
+                <w:rFonts w:ascii="仿宋_GB2312" w:eastAsia="仿宋_GB2312" w:hAnsi="仿宋" w:hint="eastAsia"/>
                 <w:color w:val="000000"/>
                 <w:sz w:val="24"/>
               </w:rPr>
@@ -1352,14 +1352,14 @@
               <w:spacing w:line="480" w:lineRule="exact"/>
               <w:jc w:val="left"/>
               <w:rPr>
-                <w:rFonts w:ascii="仿宋" w:eastAsia="仿宋" w:hAnsi="仿宋"/>
+                <w:rFonts w:ascii="仿宋_GB2312" w:eastAsia="仿宋_GB2312" w:hAnsi="仿宋"/>
                 <w:color w:val="000000"/>
                 <w:sz w:val="24"/>
               </w:rPr>
             </w:pPr>
             <w:r>
               <w:rPr>
-                <w:rFonts w:ascii="仿宋" w:eastAsia="仿宋" w:hAnsi="仿宋"/>
+                <w:rFonts w:ascii="仿宋_GB2312" w:eastAsia="仿宋_GB2312" w:hAnsi="仿宋" w:hint="eastAsia"/>
                 <w:color w:val="000000"/>
                 <w:sz w:val="24"/>
               </w:rPr>
@@ -1382,14 +1382,14 @@
               <w:ind w:rightChars="-13" w:right="-27"/>
               <w:jc w:val="right"/>
               <w:rPr>
-                <w:rFonts w:ascii="仿宋" w:eastAsia="仿宋" w:hAnsi="仿宋"/>
+                <w:rFonts w:ascii="仿宋_GB2312" w:eastAsia="仿宋_GB2312" w:hAnsi="仿宋"/>
                 <w:color w:val="000000"/>
                 <w:sz w:val="24"/>
               </w:rPr>
             </w:pPr>
             <w:r>
               <w:rPr>
-                <w:rFonts w:ascii="仿宋" w:eastAsia="仿宋" w:hAnsi="仿宋" w:hint="eastAsia"/>
+                <w:rFonts w:ascii="仿宋_GB2312" w:eastAsia="仿宋_GB2312" w:hAnsi="仿宋" w:hint="eastAsia"/>
                 <w:color w:val="000000"/>
                 <w:sz w:val="24"/>
               </w:rPr>
@@ -1415,14 +1415,14 @@
               <w:ind w:rightChars="-59" w:right="-124"/>
               <w:jc w:val="left"/>
               <w:rPr>
-                <w:rFonts w:ascii="仿宋" w:eastAsia="仿宋" w:hAnsi="仿宋"/>
+                <w:rFonts w:ascii="仿宋_GB2312" w:eastAsia="仿宋_GB2312" w:hAnsi="仿宋"/>
                 <w:color w:val="000000"/>
                 <w:sz w:val="24"/>
               </w:rPr>
             </w:pPr>
             <w:r>
               <w:rPr>
-                <w:rFonts w:ascii="仿宋" w:eastAsia="仿宋" w:hAnsi="仿宋"/>
+                <w:rFonts w:ascii="仿宋_GB2312" w:eastAsia="仿宋_GB2312" w:hAnsi="仿宋" w:hint="eastAsia"/>
                 <w:color w:val="000000"/>
                 <w:sz w:val="24"/>
               </w:rPr>
@@ -1440,7 +1440,7 @@
         </w:tabs>
         <w:spacing w:line="20" w:lineRule="exact"/>
         <w:rPr>
-          <w:rFonts w:ascii="仿宋" w:eastAsia="仿宋" w:hAnsi="仿宋"/>
+          <w:rFonts w:ascii="仿宋_GB2312" w:eastAsia="仿宋_GB2312" w:hAnsi="仿宋"/>
           <w:color w:val="000000"/>
           <w:sz w:val="24"/>
         </w:rPr>
@@ -1480,14 +1480,14 @@
               <w:spacing w:line="480" w:lineRule="exact"/>
               <w:jc w:val="left"/>
               <w:rPr>
-                <w:rFonts w:ascii="仿宋" w:eastAsia="仿宋" w:hAnsi="仿宋"/>
+                <w:rFonts w:ascii="仿宋_GB2312" w:eastAsia="仿宋_GB2312" w:hAnsi="仿宋"/>
                 <w:color w:val="000000"/>
                 <w:sz w:val="24"/>
               </w:rPr>
             </w:pPr>
             <w:r>
               <w:rPr>
-                <w:rFonts w:ascii="仿宋" w:eastAsia="仿宋" w:hAnsi="仿宋" w:hint="eastAsia"/>
+                <w:rFonts w:ascii="仿宋_GB2312" w:eastAsia="仿宋_GB2312" w:hAnsi="仿宋" w:hint="eastAsia"/>
                 <w:color w:val="000000"/>
                 <w:sz w:val="24"/>
               </w:rPr>
@@ -1513,14 +1513,14 @@
               <w:ind w:leftChars="-13" w:left="-27"/>
               <w:jc w:val="left"/>
               <w:rPr>
-                <w:rFonts w:ascii="仿宋" w:eastAsia="仿宋" w:hAnsi="仿宋"/>
+                <w:rFonts w:ascii="仿宋_GB2312" w:eastAsia="仿宋_GB2312" w:hAnsi="仿宋"/>
                 <w:color w:val="000000"/>
                 <w:sz w:val="24"/>
               </w:rPr>
             </w:pPr>
             <w:r>
               <w:rPr>
-                <w:rFonts w:ascii="仿宋" w:eastAsia="仿宋" w:hAnsi="仿宋"/>
+                <w:rFonts w:ascii="仿宋_GB2312" w:eastAsia="仿宋_GB2312" w:hAnsi="仿宋" w:hint="eastAsia"/>
                 <w:color w:val="000000"/>
                 <w:sz w:val="24"/>
               </w:rPr>
@@ -1543,14 +1543,14 @@
               <w:ind w:rightChars="-13" w:right="-27"/>
               <w:jc w:val="right"/>
               <w:rPr>
-                <w:rFonts w:ascii="仿宋" w:eastAsia="仿宋" w:hAnsi="仿宋"/>
+                <w:rFonts w:ascii="仿宋_GB2312" w:eastAsia="仿宋_GB2312" w:hAnsi="仿宋"/>
                 <w:color w:val="000000"/>
                 <w:sz w:val="24"/>
               </w:rPr>
             </w:pPr>
             <w:r>
               <w:rPr>
-                <w:rFonts w:ascii="仿宋" w:eastAsia="仿宋" w:hAnsi="仿宋" w:hint="eastAsia"/>
+                <w:rFonts w:ascii="仿宋_GB2312" w:eastAsia="仿宋_GB2312" w:hAnsi="仿宋" w:hint="eastAsia"/>
                 <w:color w:val="000000"/>
                 <w:sz w:val="24"/>
               </w:rPr>
@@ -1575,7 +1575,7 @@
               <w:spacing w:line="480" w:lineRule="exact"/>
               <w:jc w:val="left"/>
               <w:rPr>
-                <w:rFonts w:ascii="仿宋" w:eastAsia="仿宋" w:hAnsi="仿宋"/>
+                <w:rFonts w:ascii="仿宋_GB2312" w:eastAsia="仿宋_GB2312" w:hAnsi="仿宋"/>
                 <w:color w:val="000000"/>
                 <w:sz w:val="24"/>
               </w:rPr>
@@ -1589,25 +1589,25 @@
         <w:spacing w:line="480" w:lineRule="exact"/>
         <w:ind w:firstLineChars="200" w:firstLine="480"/>
         <w:rPr>
-          <w:rFonts w:ascii="仿宋" w:eastAsia="仿宋" w:hAnsi="仿宋"/>
-          <w:color w:val="000000"/>
-          <w:sz w:val="24"/>
-        </w:rPr>
-      </w:pPr>
-    </w:p>
-    <w:p>
-      <w:pPr>
-        <w:spacing w:line="480" w:lineRule="exact"/>
-        <w:ind w:firstLineChars="200" w:firstLine="480"/>
-        <w:rPr>
-          <w:rFonts w:ascii="仿宋" w:eastAsia="仿宋" w:hAnsi="仿宋"/>
-          <w:color w:val="000000"/>
-          <w:sz w:val="24"/>
-        </w:rPr>
-      </w:pPr>
-      <w:r>
-        <w:rPr>
-          <w:rFonts w:ascii="仿宋" w:eastAsia="仿宋" w:hAnsi="仿宋" w:hint="eastAsia"/>
+          <w:rFonts w:ascii="仿宋_GB2312" w:eastAsia="仿宋_GB2312" w:hAnsi="仿宋"/>
+          <w:color w:val="000000"/>
+          <w:sz w:val="24"/>
+        </w:rPr>
+      </w:pPr>
+    </w:p>
+    <w:p>
+      <w:pPr>
+        <w:spacing w:line="480" w:lineRule="exact"/>
+        <w:ind w:firstLineChars="200" w:firstLine="480"/>
+        <w:rPr>
+          <w:rFonts w:ascii="仿宋_GB2312" w:eastAsia="仿宋_GB2312" w:hAnsi="仿宋"/>
+          <w:color w:val="000000"/>
+          <w:sz w:val="24"/>
+        </w:rPr>
+      </w:pPr>
+      <w:r>
+        <w:rPr>
+          <w:rFonts w:ascii="仿宋_GB2312" w:eastAsia="仿宋_GB2312" w:hAnsi="仿宋" w:hint="eastAsia"/>
           <w:color w:val="000000"/>
           <w:sz w:val="24"/>
         </w:rPr>
@@ -1619,7 +1619,7 @@
         <w:spacing w:line="480" w:lineRule="exact"/>
         <w:ind w:firstLineChars="200" w:firstLine="480"/>
         <w:rPr>
-          <w:rFonts w:ascii="仿宋" w:eastAsia="仿宋" w:hAnsi="仿宋"/>
+          <w:rFonts w:ascii="仿宋_GB2312" w:eastAsia="仿宋_GB2312" w:hAnsi="仿宋"/>
           <w:color w:val="000000"/>
           <w:sz w:val="24"/>
         </w:rPr>
@@ -1630,7 +1630,7 @@
         <w:spacing w:line="480" w:lineRule="exact"/>
         <w:ind w:firstLineChars="200" w:firstLine="482"/>
         <w:rPr>
-          <w:rFonts w:ascii="仿宋" w:eastAsia="仿宋" w:hAnsi="仿宋"/>
+          <w:rFonts w:ascii="仿宋_GB2312" w:eastAsia="仿宋_GB2312" w:hAnsi="仿宋"/>
           <w:b/>
           <w:color w:val="000000"/>
           <w:sz w:val="24"/>
@@ -1638,7 +1638,7 @@
       </w:pPr>
       <w:r>
         <w:rPr>
-          <w:rFonts w:ascii="仿宋" w:eastAsia="仿宋" w:hAnsi="仿宋" w:hint="eastAsia"/>
+          <w:rFonts w:ascii="仿宋_GB2312" w:eastAsia="仿宋_GB2312" w:hAnsi="仿宋" w:hint="eastAsia"/>
           <w:b/>
           <w:color w:val="000000"/>
           <w:sz w:val="24"/>
@@ -1651,14 +1651,14 @@
         <w:spacing w:line="480" w:lineRule="exact"/>
         <w:ind w:firstLine="600"/>
         <w:rPr>
-          <w:rFonts w:ascii="仿宋" w:eastAsia="仿宋" w:hAnsi="仿宋"/>
-          <w:color w:val="000000"/>
-          <w:sz w:val="24"/>
-        </w:rPr>
-      </w:pPr>
-      <w:r>
-        <w:rPr>
-          <w:rFonts w:ascii="仿宋" w:eastAsia="仿宋" w:hAnsi="仿宋" w:hint="eastAsia"/>
+          <w:rFonts w:ascii="仿宋_GB2312" w:eastAsia="仿宋_GB2312" w:hAnsi="仿宋"/>
+          <w:color w:val="000000"/>
+          <w:sz w:val="24"/>
+        </w:rPr>
+      </w:pPr>
+      <w:r>
+        <w:rPr>
+          <w:rFonts w:ascii="仿宋_GB2312" w:eastAsia="仿宋_GB2312" w:hAnsi="仿宋" w:hint="eastAsia"/>
           <w:color w:val="000000"/>
           <w:sz w:val="24"/>
         </w:rPr>
@@ -1666,7 +1666,7 @@
       </w:r>
       <w:r>
         <w:rPr>
-          <w:rFonts w:ascii="仿宋" w:eastAsia="仿宋" w:hAnsi="仿宋" w:hint="eastAsia"/>
+          <w:rFonts w:ascii="仿宋_GB2312" w:eastAsia="仿宋_GB2312" w:hAnsi="仿宋" w:hint="eastAsia"/>
           <w:color w:val="000000"/>
           <w:sz w:val="24"/>
         </w:rPr>
@@ -1678,14 +1678,14 @@
         <w:spacing w:line="480" w:lineRule="exact"/>
         <w:ind w:firstLine="600"/>
         <w:rPr>
-          <w:rFonts w:ascii="仿宋" w:eastAsia="仿宋" w:hAnsi="仿宋"/>
-          <w:color w:val="000000"/>
-          <w:sz w:val="24"/>
-        </w:rPr>
-      </w:pPr>
-      <w:r>
-        <w:rPr>
-          <w:rFonts w:ascii="仿宋" w:eastAsia="仿宋" w:hAnsi="仿宋" w:hint="eastAsia"/>
+          <w:rFonts w:ascii="仿宋_GB2312" w:eastAsia="仿宋_GB2312" w:hAnsi="仿宋"/>
+          <w:color w:val="000000"/>
+          <w:sz w:val="24"/>
+        </w:rPr>
+      </w:pPr>
+      <w:r>
+        <w:rPr>
+          <w:rFonts w:ascii="仿宋_GB2312" w:eastAsia="仿宋_GB2312" w:hAnsi="仿宋" w:hint="eastAsia"/>
           <w:color w:val="000000"/>
           <w:sz w:val="24"/>
         </w:rPr>
@@ -1697,7 +1697,7 @@
         <w:spacing w:line="480" w:lineRule="exact"/>
         <w:ind w:firstLineChars="196" w:firstLine="472"/>
         <w:rPr>
-          <w:rFonts w:ascii="仿宋" w:eastAsia="仿宋" w:hAnsi="仿宋"/>
+          <w:rFonts w:ascii="仿宋_GB2312" w:eastAsia="仿宋_GB2312" w:hAnsi="仿宋"/>
           <w:b/>
           <w:color w:val="000000"/>
           <w:sz w:val="24"/>
@@ -1705,7 +1705,7 @@
       </w:pPr>
       <w:r>
         <w:rPr>
-          <w:rFonts w:ascii="仿宋" w:eastAsia="仿宋" w:hAnsi="仿宋" w:hint="eastAsia"/>
+          <w:rFonts w:ascii="仿宋_GB2312" w:eastAsia="仿宋_GB2312" w:hAnsi="仿宋" w:hint="eastAsia"/>
           <w:b/>
           <w:color w:val="000000"/>
           <w:sz w:val="24"/>
@@ -1741,7 +1741,7 @@
               <w:ind w:leftChars="-51" w:left="-107" w:rightChars="-46" w:right="-97"/>
               <w:jc w:val="left"/>
               <w:rPr>
-                <w:rFonts w:ascii="仿宋" w:eastAsia="仿宋" w:hAnsi="仿宋"/>
+                <w:rFonts w:ascii="仿宋_GB2312" w:eastAsia="仿宋_GB2312" w:hAnsi="仿宋"/>
                 <w:color w:val="000000"/>
                 <w:sz w:val="24"/>
               </w:rPr>
@@ -1760,14 +1760,14 @@
               <w:ind w:leftChars="-51" w:left="-107" w:rightChars="-46" w:right="-97"/>
               <w:jc w:val="right"/>
               <w:rPr>
-                <w:rFonts w:ascii="仿宋" w:eastAsia="仿宋" w:hAnsi="仿宋"/>
+                <w:rFonts w:ascii="仿宋_GB2312" w:eastAsia="仿宋_GB2312" w:hAnsi="仿宋"/>
                 <w:color w:val="000000"/>
                 <w:sz w:val="24"/>
               </w:rPr>
             </w:pPr>
             <w:r>
               <w:rPr>
-                <w:rFonts w:ascii="仿宋" w:eastAsia="仿宋" w:hAnsi="仿宋" w:hint="eastAsia"/>
+                <w:rFonts w:ascii="仿宋_GB2312" w:eastAsia="仿宋_GB2312" w:hAnsi="仿宋" w:hint="eastAsia"/>
                 <w:color w:val="000000"/>
                 <w:kern w:val="0"/>
                 <w:sz w:val="24"/>
@@ -1792,14 +1792,14 @@
               <w:spacing w:line="480" w:lineRule="exact"/>
               <w:jc w:val="center"/>
               <w:rPr>
-                <w:rFonts w:ascii="仿宋" w:eastAsia="仿宋" w:hAnsi="仿宋"/>
+                <w:rFonts w:ascii="仿宋_GB2312" w:eastAsia="仿宋_GB2312" w:hAnsi="仿宋"/>
                 <w:color w:val="000000"/>
                 <w:sz w:val="24"/>
               </w:rPr>
             </w:pPr>
             <w:r>
               <w:rPr>
-                <w:rFonts w:ascii="仿宋" w:eastAsia="仿宋" w:hAnsi="仿宋" w:hint="eastAsia"/>
+                <w:rFonts w:ascii="仿宋_GB2312" w:eastAsia="仿宋_GB2312" w:hAnsi="仿宋" w:hint="eastAsia"/>
                 <w:color w:val="000000"/>
                 <w:sz w:val="24"/>
               </w:rPr>
@@ -1817,14 +1817,14 @@
               <w:ind w:leftChars="-51" w:left="-107" w:rightChars="-46" w:right="-97"/>
               <w:jc w:val="right"/>
               <w:rPr>
-                <w:rFonts w:ascii="仿宋" w:eastAsia="仿宋" w:hAnsi="仿宋"/>
+                <w:rFonts w:ascii="仿宋_GB2312" w:eastAsia="仿宋_GB2312" w:hAnsi="仿宋"/>
                 <w:color w:val="000000"/>
                 <w:sz w:val="24"/>
               </w:rPr>
             </w:pPr>
             <w:r>
               <w:rPr>
-                <w:rFonts w:ascii="仿宋" w:eastAsia="仿宋" w:hAnsi="仿宋" w:hint="eastAsia"/>
+                <w:rFonts w:ascii="仿宋_GB2312" w:eastAsia="仿宋_GB2312" w:hAnsi="仿宋" w:hint="eastAsia"/>
                 <w:color w:val="000000"/>
                 <w:sz w:val="24"/>
               </w:rPr>
@@ -1848,14 +1848,14 @@
               <w:spacing w:line="480" w:lineRule="exact"/>
               <w:jc w:val="center"/>
               <w:rPr>
-                <w:rFonts w:ascii="仿宋" w:eastAsia="仿宋" w:hAnsi="仿宋"/>
+                <w:rFonts w:ascii="仿宋_GB2312" w:eastAsia="仿宋_GB2312" w:hAnsi="仿宋"/>
                 <w:color w:val="000000"/>
                 <w:sz w:val="24"/>
               </w:rPr>
             </w:pPr>
             <w:r>
               <w:rPr>
-                <w:rFonts w:ascii="仿宋" w:eastAsia="仿宋" w:hAnsi="仿宋" w:hint="eastAsia"/>
+                <w:rFonts w:ascii="仿宋_GB2312" w:eastAsia="仿宋_GB2312" w:hAnsi="仿宋" w:hint="eastAsia"/>
                 <w:color w:val="000000"/>
                 <w:sz w:val="24"/>
               </w:rPr>
@@ -1877,7 +1877,7 @@
               <w:spacing w:line="480" w:lineRule="exact"/>
               <w:ind w:leftChars="-51" w:left="-107" w:rightChars="-46" w:right="-97"/>
               <w:rPr>
-                <w:rFonts w:ascii="仿宋" w:eastAsia="仿宋" w:hAnsi="仿宋"/>
+                <w:rFonts w:ascii="仿宋_GB2312" w:eastAsia="仿宋_GB2312" w:hAnsi="仿宋"/>
                 <w:color w:val="000000"/>
                 <w:sz w:val="24"/>
               </w:rPr>
@@ -1896,14 +1896,14 @@
               <w:ind w:leftChars="-51" w:left="-107" w:rightChars="-46" w:right="-97"/>
               <w:jc w:val="right"/>
               <w:rPr>
-                <w:rFonts w:ascii="仿宋" w:eastAsia="仿宋" w:hAnsi="仿宋"/>
+                <w:rFonts w:ascii="仿宋_GB2312" w:eastAsia="仿宋_GB2312" w:hAnsi="仿宋"/>
                 <w:color w:val="000000"/>
                 <w:sz w:val="24"/>
               </w:rPr>
             </w:pPr>
             <w:r>
               <w:rPr>
-                <w:rFonts w:ascii="仿宋" w:eastAsia="仿宋" w:hAnsi="仿宋" w:hint="eastAsia"/>
+                <w:rFonts w:ascii="仿宋_GB2312" w:eastAsia="仿宋_GB2312" w:hAnsi="仿宋" w:hint="eastAsia"/>
                 <w:color w:val="000000"/>
                 <w:sz w:val="24"/>
               </w:rPr>
@@ -1927,14 +1927,14 @@
               <w:spacing w:line="480" w:lineRule="exact"/>
               <w:jc w:val="center"/>
               <w:rPr>
-                <w:rFonts w:ascii="仿宋" w:eastAsia="仿宋" w:hAnsi="仿宋"/>
+                <w:rFonts w:ascii="仿宋_GB2312" w:eastAsia="仿宋_GB2312" w:hAnsi="仿宋"/>
                 <w:color w:val="000000"/>
                 <w:sz w:val="24"/>
               </w:rPr>
             </w:pPr>
             <w:r>
               <w:rPr>
-                <w:rFonts w:ascii="仿宋" w:eastAsia="仿宋" w:hAnsi="仿宋" w:hint="eastAsia"/>
+                <w:rFonts w:ascii="仿宋_GB2312" w:eastAsia="仿宋_GB2312" w:hAnsi="仿宋" w:hint="eastAsia"/>
                 <w:color w:val="000000"/>
                 <w:sz w:val="24"/>
               </w:rPr>
@@ -1952,14 +1952,14 @@
               <w:ind w:leftChars="-51" w:left="-107" w:rightChars="-46" w:right="-97"/>
               <w:jc w:val="right"/>
               <w:rPr>
-                <w:rFonts w:ascii="仿宋" w:eastAsia="仿宋" w:hAnsi="仿宋"/>
+                <w:rFonts w:ascii="仿宋_GB2312" w:eastAsia="仿宋_GB2312" w:hAnsi="仿宋"/>
                 <w:color w:val="000000"/>
                 <w:sz w:val="24"/>
               </w:rPr>
             </w:pPr>
             <w:r>
               <w:rPr>
-                <w:rFonts w:ascii="仿宋" w:eastAsia="仿宋" w:hAnsi="仿宋" w:hint="eastAsia"/>
+                <w:rFonts w:ascii="仿宋_GB2312" w:eastAsia="仿宋_GB2312" w:hAnsi="仿宋" w:hint="eastAsia"/>
                 <w:color w:val="000000"/>
                 <w:sz w:val="24"/>
               </w:rPr>
@@ -1983,14 +1983,14 @@
               <w:spacing w:line="480" w:lineRule="exact"/>
               <w:jc w:val="center"/>
               <w:rPr>
-                <w:rFonts w:ascii="仿宋" w:eastAsia="仿宋" w:hAnsi="仿宋"/>
+                <w:rFonts w:ascii="仿宋_GB2312" w:eastAsia="仿宋_GB2312" w:hAnsi="仿宋"/>
                 <w:color w:val="000000"/>
                 <w:sz w:val="24"/>
               </w:rPr>
             </w:pPr>
             <w:r>
               <w:rPr>
-                <w:rFonts w:ascii="仿宋" w:eastAsia="仿宋" w:hAnsi="仿宋" w:hint="eastAsia"/>
+                <w:rFonts w:ascii="仿宋_GB2312" w:eastAsia="仿宋_GB2312" w:hAnsi="仿宋" w:hint="eastAsia"/>
                 <w:color w:val="000000"/>
                 <w:sz w:val="24"/>
               </w:rPr>
@@ -2012,7 +2012,7 @@
               <w:spacing w:line="480" w:lineRule="exact"/>
               <w:ind w:leftChars="-51" w:left="-107" w:rightChars="-46" w:right="-97"/>
               <w:rPr>
-                <w:rFonts w:ascii="仿宋" w:eastAsia="仿宋" w:hAnsi="仿宋"/>
+                <w:rFonts w:ascii="仿宋_GB2312" w:eastAsia="仿宋_GB2312" w:hAnsi="仿宋"/>
                 <w:color w:val="000000"/>
                 <w:kern w:val="0"/>
                 <w:sz w:val="24"/>
@@ -2031,14 +2031,14 @@
               <w:ind w:leftChars="-51" w:left="-107" w:rightChars="-46" w:right="-97"/>
               <w:jc w:val="right"/>
               <w:rPr>
-                <w:rFonts w:ascii="仿宋" w:eastAsia="仿宋" w:hAnsi="仿宋"/>
+                <w:rFonts w:ascii="仿宋_GB2312" w:eastAsia="仿宋_GB2312" w:hAnsi="仿宋"/>
                 <w:color w:val="000000"/>
                 <w:sz w:val="24"/>
               </w:rPr>
             </w:pPr>
             <w:r>
               <w:rPr>
-                <w:rFonts w:ascii="仿宋" w:eastAsia="仿宋" w:hAnsi="仿宋" w:hint="eastAsia"/>
+                <w:rFonts w:ascii="仿宋_GB2312" w:eastAsia="仿宋_GB2312" w:hAnsi="仿宋" w:hint="eastAsia"/>
                 <w:color w:val="000000"/>
                 <w:kern w:val="0"/>
                 <w:sz w:val="24"/>
@@ -2063,14 +2063,14 @@
               <w:spacing w:line="480" w:lineRule="exact"/>
               <w:jc w:val="center"/>
               <w:rPr>
-                <w:rFonts w:ascii="仿宋" w:eastAsia="仿宋" w:hAnsi="仿宋"/>
+                <w:rFonts w:ascii="仿宋_GB2312" w:eastAsia="仿宋_GB2312" w:hAnsi="仿宋"/>
                 <w:color w:val="000000"/>
                 <w:sz w:val="24"/>
               </w:rPr>
             </w:pPr>
             <w:r>
               <w:rPr>
-                <w:rFonts w:ascii="仿宋" w:eastAsia="仿宋" w:hAnsi="仿宋" w:hint="eastAsia"/>
+                <w:rFonts w:ascii="仿宋_GB2312" w:eastAsia="仿宋_GB2312" w:hAnsi="仿宋" w:hint="eastAsia"/>
                 <w:color w:val="000000"/>
                 <w:sz w:val="24"/>
               </w:rPr>
@@ -2088,14 +2088,14 @@
               <w:ind w:leftChars="-51" w:left="-107" w:rightChars="-46" w:right="-97"/>
               <w:jc w:val="right"/>
               <w:rPr>
-                <w:rFonts w:ascii="仿宋" w:eastAsia="仿宋" w:hAnsi="仿宋"/>
+                <w:rFonts w:ascii="仿宋_GB2312" w:eastAsia="仿宋_GB2312" w:hAnsi="仿宋"/>
                 <w:color w:val="000000"/>
                 <w:sz w:val="24"/>
               </w:rPr>
             </w:pPr>
             <w:r>
               <w:rPr>
-                <w:rFonts w:ascii="仿宋" w:eastAsia="仿宋" w:hAnsi="仿宋" w:hint="eastAsia"/>
+                <w:rFonts w:ascii="仿宋_GB2312" w:eastAsia="仿宋_GB2312" w:hAnsi="仿宋" w:hint="eastAsia"/>
                 <w:color w:val="000000"/>
                 <w:sz w:val="24"/>
               </w:rPr>
@@ -2119,14 +2119,14 @@
               <w:spacing w:line="480" w:lineRule="exact"/>
               <w:jc w:val="center"/>
               <w:rPr>
-                <w:rFonts w:ascii="仿宋" w:eastAsia="仿宋" w:hAnsi="仿宋"/>
+                <w:rFonts w:ascii="仿宋_GB2312" w:eastAsia="仿宋_GB2312" w:hAnsi="仿宋"/>
                 <w:color w:val="000000"/>
                 <w:sz w:val="24"/>
               </w:rPr>
             </w:pPr>
             <w:r>
               <w:rPr>
-                <w:rFonts w:ascii="仿宋" w:eastAsia="仿宋" w:hAnsi="仿宋" w:hint="eastAsia"/>
+                <w:rFonts w:ascii="仿宋_GB2312" w:eastAsia="仿宋_GB2312" w:hAnsi="仿宋" w:hint="eastAsia"/>
                 <w:color w:val="000000"/>
                 <w:sz w:val="24"/>
               </w:rPr>
@@ -2148,7 +2148,7 @@
               <w:spacing w:line="480" w:lineRule="exact"/>
               <w:ind w:leftChars="-51" w:left="-107" w:rightChars="-51" w:right="-107"/>
               <w:rPr>
-                <w:rFonts w:ascii="仿宋" w:eastAsia="仿宋" w:hAnsi="仿宋"/>
+                <w:rFonts w:ascii="仿宋_GB2312" w:eastAsia="仿宋_GB2312" w:hAnsi="仿宋"/>
                 <w:color w:val="000000"/>
                 <w:sz w:val="24"/>
               </w:rPr>
@@ -2166,14 +2166,14 @@
               <w:ind w:leftChars="-51" w:left="-107" w:rightChars="-51" w:right="-107"/>
               <w:jc w:val="right"/>
               <w:rPr>
-                <w:rFonts w:ascii="仿宋" w:eastAsia="仿宋" w:hAnsi="仿宋"/>
+                <w:rFonts w:ascii="仿宋_GB2312" w:eastAsia="仿宋_GB2312" w:hAnsi="仿宋"/>
                 <w:color w:val="000000"/>
                 <w:sz w:val="24"/>
               </w:rPr>
             </w:pPr>
             <w:r>
               <w:rPr>
-                <w:rFonts w:ascii="仿宋" w:eastAsia="仿宋" w:hAnsi="仿宋" w:hint="eastAsia"/>
+                <w:rFonts w:ascii="仿宋_GB2312" w:eastAsia="仿宋_GB2312" w:hAnsi="仿宋" w:hint="eastAsia"/>
                 <w:color w:val="000000"/>
                 <w:sz w:val="24"/>
               </w:rPr>
@@ -2197,14 +2197,14 @@
               <w:spacing w:line="480" w:lineRule="exact"/>
               <w:jc w:val="center"/>
               <w:rPr>
-                <w:rFonts w:ascii="仿宋" w:eastAsia="仿宋" w:hAnsi="仿宋"/>
+                <w:rFonts w:ascii="仿宋_GB2312" w:eastAsia="仿宋_GB2312" w:hAnsi="仿宋"/>
                 <w:color w:val="000000"/>
                 <w:sz w:val="24"/>
               </w:rPr>
             </w:pPr>
             <w:r>
               <w:rPr>
-                <w:rFonts w:ascii="仿宋" w:eastAsia="仿宋" w:hAnsi="仿宋" w:hint="eastAsia"/>
+                <w:rFonts w:ascii="仿宋_GB2312" w:eastAsia="仿宋_GB2312" w:hAnsi="仿宋" w:hint="eastAsia"/>
                 <w:color w:val="000000"/>
                 <w:sz w:val="24"/>
               </w:rPr>
@@ -2222,14 +2222,14 @@
               <w:ind w:leftChars="-51" w:left="-107" w:rightChars="-46" w:right="-97"/>
               <w:jc w:val="right"/>
               <w:rPr>
-                <w:rFonts w:ascii="仿宋" w:eastAsia="仿宋" w:hAnsi="仿宋"/>
+                <w:rFonts w:ascii="仿宋_GB2312" w:eastAsia="仿宋_GB2312" w:hAnsi="仿宋"/>
                 <w:color w:val="000000"/>
                 <w:sz w:val="24"/>
               </w:rPr>
             </w:pPr>
             <w:r>
               <w:rPr>
-                <w:rFonts w:ascii="仿宋" w:eastAsia="仿宋" w:hAnsi="仿宋" w:hint="eastAsia"/>
+                <w:rFonts w:ascii="仿宋_GB2312" w:eastAsia="仿宋_GB2312" w:hAnsi="仿宋" w:hint="eastAsia"/>
                 <w:color w:val="000000"/>
                 <w:sz w:val="24"/>
               </w:rPr>
@@ -2253,14 +2253,14 @@
               <w:spacing w:line="480" w:lineRule="exact"/>
               <w:jc w:val="center"/>
               <w:rPr>
-                <w:rFonts w:ascii="仿宋" w:eastAsia="仿宋" w:hAnsi="仿宋"/>
+                <w:rFonts w:ascii="仿宋_GB2312" w:eastAsia="仿宋_GB2312" w:hAnsi="仿宋"/>
                 <w:color w:val="000000"/>
                 <w:sz w:val="24"/>
               </w:rPr>
             </w:pPr>
             <w:r>
               <w:rPr>
-                <w:rFonts w:ascii="仿宋" w:eastAsia="仿宋" w:hAnsi="仿宋" w:hint="eastAsia"/>
+                <w:rFonts w:ascii="仿宋_GB2312" w:eastAsia="仿宋_GB2312" w:hAnsi="仿宋" w:hint="eastAsia"/>
                 <w:color w:val="000000"/>
                 <w:sz w:val="24"/>
               </w:rPr>
@@ -2275,7 +2275,7 @@
         <w:spacing w:line="20" w:lineRule="exact"/>
         <w:ind w:firstLine="420"/>
         <w:rPr>
-          <w:rFonts w:ascii="仿宋" w:eastAsia="仿宋" w:hAnsi="仿宋"/>
+          <w:rFonts w:ascii="仿宋_GB2312" w:eastAsia="仿宋_GB2312" w:hAnsi="仿宋"/>
           <w:color w:val="000000"/>
           <w:sz w:val="24"/>
         </w:rPr>
@@ -2305,7 +2305,7 @@
               <w:spacing w:line="480" w:lineRule="exact"/>
               <w:ind w:leftChars="-51" w:left="-107" w:rightChars="-46" w:right="-97"/>
               <w:rPr>
-                <w:rFonts w:ascii="仿宋" w:eastAsia="仿宋" w:hAnsi="仿宋"/>
+                <w:rFonts w:ascii="仿宋_GB2312" w:eastAsia="仿宋_GB2312" w:hAnsi="仿宋"/>
                 <w:color w:val="000000"/>
                 <w:sz w:val="24"/>
               </w:rPr>
@@ -2323,14 +2323,14 @@
               <w:ind w:leftChars="-51" w:left="-107" w:rightChars="-46" w:right="-97"/>
               <w:jc w:val="right"/>
               <w:rPr>
-                <w:rFonts w:ascii="仿宋" w:eastAsia="仿宋" w:hAnsi="仿宋"/>
+                <w:rFonts w:ascii="仿宋_GB2312" w:eastAsia="仿宋_GB2312" w:hAnsi="仿宋"/>
                 <w:color w:val="000000"/>
                 <w:sz w:val="24"/>
               </w:rPr>
             </w:pPr>
             <w:r>
               <w:rPr>
-                <w:rFonts w:ascii="仿宋" w:eastAsia="仿宋" w:hAnsi="仿宋" w:hint="eastAsia"/>
+                <w:rFonts w:ascii="仿宋_GB2312" w:eastAsia="仿宋_GB2312" w:hAnsi="仿宋" w:hint="eastAsia"/>
                 <w:color w:val="000000"/>
                 <w:sz w:val="24"/>
               </w:rPr>
@@ -2355,14 +2355,14 @@
               <w:ind w:firstLineChars="500" w:firstLine="1200"/>
               <w:jc w:val="left"/>
               <w:rPr>
-                <w:rFonts w:ascii="仿宋" w:eastAsia="仿宋" w:hAnsi="仿宋"/>
+                <w:rFonts w:ascii="仿宋_GB2312" w:eastAsia="仿宋_GB2312" w:hAnsi="仿宋"/>
                 <w:color w:val="000000"/>
                 <w:sz w:val="24"/>
               </w:rPr>
             </w:pPr>
             <w:r>
               <w:rPr>
-                <w:rFonts w:ascii="仿宋" w:eastAsia="仿宋" w:hAnsi="仿宋" w:hint="eastAsia"/>
+                <w:rFonts w:ascii="仿宋_GB2312" w:eastAsia="仿宋_GB2312" w:hAnsi="仿宋" w:hint="eastAsia"/>
                 <w:color w:val="000000"/>
                 <w:sz w:val="24"/>
               </w:rPr>
@@ -2377,14 +2377,14 @@
         <w:spacing w:line="480" w:lineRule="exact"/>
         <w:ind w:firstLineChars="180" w:firstLine="432"/>
         <w:rPr>
-          <w:rFonts w:ascii="仿宋" w:eastAsia="仿宋" w:hAnsi="仿宋"/>
-          <w:color w:val="000000"/>
-          <w:sz w:val="24"/>
-        </w:rPr>
-      </w:pPr>
-      <w:r>
-        <w:rPr>
-          <w:rFonts w:ascii="仿宋" w:eastAsia="仿宋" w:hAnsi="仿宋" w:hint="eastAsia"/>
+          <w:rFonts w:ascii="仿宋_GB2312" w:eastAsia="仿宋_GB2312" w:hAnsi="仿宋"/>
+          <w:color w:val="000000"/>
+          <w:sz w:val="24"/>
+        </w:rPr>
+      </w:pPr>
+      <w:r>
+        <w:rPr>
+          <w:rFonts w:ascii="仿宋_GB2312" w:eastAsia="仿宋_GB2312" w:hAnsi="仿宋" w:hint="eastAsia"/>
           <w:color w:val="000000"/>
           <w:sz w:val="24"/>
         </w:rPr>
@@ -2392,7 +2392,7 @@
       </w:r>
       <w:r>
         <w:rPr>
-          <w:rFonts w:ascii="仿宋" w:eastAsia="仿宋" w:hAnsi="仿宋" w:hint="eastAsia"/>
+          <w:rFonts w:ascii="仿宋_GB2312" w:eastAsia="仿宋_GB2312" w:hAnsi="仿宋" w:hint="eastAsia"/>
           <w:color w:val="000000"/>
           <w:sz w:val="24"/>
           <w:u w:val="single"/>
@@ -2401,7 +2401,7 @@
       </w:r>
       <w:r>
         <w:rPr>
-          <w:rFonts w:ascii="仿宋" w:eastAsia="仿宋" w:hAnsi="仿宋" w:hint="eastAsia"/>
+          <w:rFonts w:ascii="仿宋_GB2312" w:eastAsia="仿宋_GB2312" w:hAnsi="仿宋" w:hint="eastAsia"/>
           <w:color w:val="000000"/>
           <w:sz w:val="24"/>
         </w:rPr>
@@ -2409,7 +2409,7 @@
       </w:r>
       <w:r>
         <w:rPr>
-          <w:rFonts w:ascii="仿宋" w:eastAsia="仿宋" w:hAnsi="仿宋" w:hint="eastAsia"/>
+          <w:rFonts w:ascii="仿宋_GB2312" w:eastAsia="仿宋_GB2312" w:hAnsi="仿宋" w:hint="eastAsia"/>
           <w:color w:val="000000"/>
           <w:sz w:val="24"/>
           <w:u w:val="single"/>
@@ -2418,7 +2418,7 @@
       </w:r>
       <w:r>
         <w:rPr>
-          <w:rFonts w:ascii="仿宋" w:eastAsia="仿宋" w:hAnsi="仿宋" w:hint="eastAsia"/>
+          <w:rFonts w:ascii="仿宋_GB2312" w:eastAsia="仿宋_GB2312" w:hAnsi="仿宋" w:hint="eastAsia"/>
           <w:color w:val="000000"/>
           <w:sz w:val="24"/>
         </w:rPr>
@@ -2430,7 +2430,7 @@
         <w:spacing w:line="480" w:lineRule="exact"/>
         <w:ind w:firstLineChars="196" w:firstLine="472"/>
         <w:rPr>
-          <w:rFonts w:ascii="仿宋" w:eastAsia="仿宋" w:hAnsi="仿宋"/>
+          <w:rFonts w:ascii="仿宋_GB2312" w:eastAsia="仿宋_GB2312" w:hAnsi="仿宋"/>
           <w:b/>
           <w:color w:val="000000"/>
           <w:sz w:val="24"/>
@@ -2438,7 +2438,7 @@
       </w:pPr>
       <w:r>
         <w:rPr>
-          <w:rFonts w:ascii="仿宋" w:eastAsia="仿宋" w:hAnsi="仿宋" w:hint="eastAsia"/>
+          <w:rFonts w:ascii="仿宋_GB2312" w:eastAsia="仿宋_GB2312" w:hAnsi="仿宋" w:hint="eastAsia"/>
           <w:b/>
           <w:color w:val="000000"/>
           <w:sz w:val="24"/>
@@ -2452,7 +2452,7 @@
         <w:spacing w:line="480" w:lineRule="exact"/>
         <w:ind w:firstLineChars="200" w:firstLine="480"/>
         <w:rPr>
-          <w:rFonts w:ascii="仿宋" w:eastAsia="仿宋" w:hAnsi="仿宋" w:cs="Times New Roman"/>
+          <w:rFonts w:ascii="仿宋_GB2312" w:hAnsi="仿宋" w:cs="Times New Roman"/>
           <w:color w:val="000000"/>
           <w:sz w:val="24"/>
           <w:szCs w:val="24"/>
@@ -2460,7 +2460,7 @@
       </w:pPr>
       <w:r>
         <w:rPr>
-          <w:rFonts w:ascii="仿宋" w:eastAsia="仿宋" w:hAnsi="仿宋" w:cs="Times New Roman" w:hint="eastAsia"/>
+          <w:rFonts w:ascii="仿宋_GB2312" w:hAnsi="仿宋" w:cs="Times New Roman" w:hint="eastAsia"/>
           <w:color w:val="000000"/>
           <w:sz w:val="24"/>
           <w:szCs w:val="24"/>
@@ -2469,7 +2469,7 @@
       </w:r>
       <w:r>
         <w:rPr>
-          <w:rFonts w:ascii="仿宋" w:eastAsia="仿宋" w:hAnsi="仿宋" w:cs="Times New Roman" w:hint="eastAsia"/>
+          <w:rFonts w:ascii="仿宋_GB2312" w:hAnsi="仿宋" w:cs="Times New Roman" w:hint="eastAsia"/>
           <w:color w:val="000000"/>
           <w:sz w:val="24"/>
           <w:szCs w:val="24"/>
@@ -2483,7 +2483,7 @@
         <w:spacing w:line="480" w:lineRule="exact"/>
         <w:ind w:firstLineChars="200" w:firstLine="480"/>
         <w:rPr>
-          <w:rFonts w:ascii="仿宋" w:eastAsia="仿宋" w:hAnsi="仿宋" w:cs="Times New Roman"/>
+          <w:rFonts w:ascii="仿宋_GB2312" w:hAnsi="仿宋" w:cs="Times New Roman"/>
           <w:color w:val="000000"/>
           <w:sz w:val="24"/>
           <w:szCs w:val="24"/>
@@ -2491,7 +2491,7 @@
       </w:pPr>
       <w:r>
         <w:rPr>
-          <w:rFonts w:ascii="仿宋" w:eastAsia="仿宋" w:hAnsi="仿宋" w:cs="Times New Roman" w:hint="eastAsia"/>
+          <w:rFonts w:ascii="仿宋_GB2312" w:hAnsi="仿宋" w:cs="Times New Roman" w:hint="eastAsia"/>
           <w:color w:val="000000"/>
           <w:sz w:val="24"/>
           <w:szCs w:val="24"/>
@@ -2500,7 +2500,7 @@
       </w:r>
       <w:r>
         <w:rPr>
-          <w:rFonts w:ascii="仿宋" w:eastAsia="仿宋" w:hAnsi="仿宋" w:cs="Times New Roman" w:hint="eastAsia"/>
+          <w:rFonts w:ascii="仿宋_GB2312" w:hAnsi="仿宋" w:cs="Times New Roman" w:hint="eastAsia"/>
           <w:color w:val="000000"/>
           <w:sz w:val="24"/>
           <w:szCs w:val="24"/>
@@ -2509,7 +2509,7 @@
       </w:r>
       <w:r>
         <w:rPr>
-          <w:rFonts w:ascii="仿宋" w:eastAsia="仿宋" w:hAnsi="仿宋" w:cs="Times New Roman" w:hint="eastAsia"/>
+          <w:rFonts w:ascii="仿宋_GB2312" w:hAnsi="仿宋" w:cs="Times New Roman" w:hint="eastAsia"/>
           <w:color w:val="000000"/>
           <w:sz w:val="24"/>
           <w:szCs w:val="24"/>
@@ -2522,7 +2522,7 @@
         <w:spacing w:line="480" w:lineRule="exact"/>
         <w:ind w:firstLineChars="200" w:firstLine="482"/>
         <w:rPr>
-          <w:rFonts w:ascii="仿宋" w:eastAsia="仿宋" w:hAnsi="仿宋"/>
+          <w:rFonts w:ascii="仿宋_GB2312" w:eastAsia="仿宋_GB2312" w:hAnsi="仿宋"/>
           <w:b/>
           <w:color w:val="000000"/>
           <w:sz w:val="24"/>
@@ -2530,7 +2530,7 @@
       </w:pPr>
       <w:r>
         <w:rPr>
-          <w:rFonts w:ascii="仿宋" w:eastAsia="仿宋" w:hAnsi="仿宋" w:hint="eastAsia"/>
+          <w:rFonts w:ascii="仿宋_GB2312" w:eastAsia="仿宋_GB2312" w:hAnsi="仿宋" w:hint="eastAsia"/>
           <w:b/>
           <w:color w:val="000000"/>
           <w:sz w:val="24"/>
@@ -2543,14 +2543,14 @@
         <w:spacing w:line="480" w:lineRule="exact"/>
         <w:ind w:firstLineChars="200" w:firstLine="480"/>
         <w:rPr>
-          <w:rFonts w:ascii="仿宋" w:eastAsia="仿宋" w:hAnsi="仿宋"/>
-          <w:color w:val="000000"/>
-          <w:sz w:val="24"/>
-        </w:rPr>
-      </w:pPr>
-      <w:r>
-        <w:rPr>
-          <w:rFonts w:ascii="仿宋" w:eastAsia="仿宋" w:hAnsi="仿宋" w:hint="eastAsia"/>
+          <w:rFonts w:ascii="仿宋_GB2312" w:eastAsia="仿宋_GB2312" w:hAnsi="仿宋"/>
+          <w:color w:val="000000"/>
+          <w:sz w:val="24"/>
+        </w:rPr>
+      </w:pPr>
+      <w:r>
+        <w:rPr>
+          <w:rFonts w:ascii="仿宋_GB2312" w:eastAsia="仿宋_GB2312" w:hAnsi="仿宋" w:hint="eastAsia"/>
           <w:color w:val="000000"/>
           <w:sz w:val="24"/>
         </w:rPr>
@@ -2558,7 +2558,7 @@
       </w:r>
       <w:r>
         <w:rPr>
-          <w:rFonts w:ascii="仿宋" w:eastAsia="仿宋" w:hAnsi="仿宋" w:hint="eastAsia"/>
+          <w:rFonts w:ascii="仿宋_GB2312" w:eastAsia="仿宋_GB2312" w:hAnsi="仿宋" w:hint="eastAsia"/>
           <w:color w:val="000000"/>
           <w:sz w:val="24"/>
         </w:rPr>
@@ -2566,7 +2566,7 @@
       </w:r>
       <w:r>
         <w:rPr>
-          <w:rFonts w:ascii="仿宋" w:eastAsia="仿宋" w:hAnsi="仿宋"/>
+          <w:rFonts w:ascii="仿宋_GB2312" w:eastAsia="仿宋_GB2312" w:hAnsi="仿宋" w:hint="eastAsia"/>
           <w:color w:val="000000"/>
           <w:sz w:val="24"/>
           <w:u w:val="single"/>
@@ -2575,15 +2575,15 @@
       </w:r>
       <w:r>
         <w:rPr>
-          <w:rFonts w:ascii="仿宋" w:eastAsia="仿宋" w:hAnsi="仿宋" w:hint="eastAsia"/>
-          <w:color w:val="000000"/>
-          <w:sz w:val="24"/>
-        </w:rPr>
-        <w:t>个月，即从</w:t>
-      </w:r>
-      <w:r>
-        <w:rPr>
-          <w:rFonts w:ascii="仿宋" w:eastAsia="仿宋" w:hAnsi="仿宋"/>
+          <w:rFonts w:ascii="仿宋_GB2312" w:eastAsia="仿宋_GB2312" w:hAnsi="仿宋" w:hint="eastAsia"/>
+          <w:color w:val="000000"/>
+          <w:sz w:val="24"/>
+        </w:rPr>
+        <w:t>，即从</w:t>
+      </w:r>
+      <w:r>
+        <w:rPr>
+          <w:rFonts w:ascii="仿宋_GB2312" w:eastAsia="仿宋_GB2312" w:hAnsi="仿宋" w:hint="eastAsia"/>
           <w:color w:val="000000"/>
           <w:sz w:val="24"/>
           <w:u w:val="single"/>
@@ -2592,7 +2592,7 @@
       </w:r>
       <w:r>
         <w:rPr>
-          <w:rFonts w:ascii="仿宋" w:eastAsia="仿宋" w:hAnsi="仿宋" w:hint="eastAsia"/>
+          <w:rFonts w:ascii="仿宋_GB2312" w:eastAsia="仿宋_GB2312" w:hAnsi="仿宋" w:hint="eastAsia"/>
           <w:color w:val="000000"/>
           <w:sz w:val="24"/>
         </w:rPr>
@@ -2600,7 +2600,7 @@
       </w:r>
       <w:r>
         <w:rPr>
-          <w:rFonts w:ascii="仿宋" w:eastAsia="仿宋" w:hAnsi="仿宋"/>
+          <w:rFonts w:ascii="仿宋_GB2312" w:eastAsia="仿宋_GB2312" w:hAnsi="仿宋" w:hint="eastAsia"/>
           <w:color w:val="000000"/>
           <w:sz w:val="24"/>
           <w:u w:val="single"/>
@@ -2609,7 +2609,7 @@
       </w:r>
       <w:r>
         <w:rPr>
-          <w:rFonts w:ascii="仿宋" w:eastAsia="仿宋" w:hAnsi="仿宋" w:hint="eastAsia"/>
+          <w:rFonts w:ascii="仿宋_GB2312" w:eastAsia="仿宋_GB2312" w:hAnsi="仿宋" w:hint="eastAsia"/>
           <w:color w:val="000000"/>
           <w:sz w:val="24"/>
         </w:rPr>
@@ -2617,7 +2617,7 @@
       </w:r>
       <w:r>
         <w:rPr>
-          <w:rFonts w:ascii="仿宋" w:eastAsia="仿宋" w:hAnsi="仿宋"/>
+          <w:rFonts w:ascii="仿宋_GB2312" w:eastAsia="仿宋_GB2312" w:hAnsi="仿宋" w:hint="eastAsia"/>
           <w:color w:val="000000"/>
           <w:sz w:val="24"/>
           <w:u w:val="single"/>
@@ -2626,7 +2626,7 @@
       </w:r>
       <w:r>
         <w:rPr>
-          <w:rFonts w:ascii="仿宋" w:eastAsia="仿宋" w:hAnsi="仿宋" w:hint="eastAsia"/>
+          <w:rFonts w:ascii="仿宋_GB2312" w:eastAsia="仿宋_GB2312" w:hAnsi="仿宋" w:hint="eastAsia"/>
           <w:color w:val="000000"/>
           <w:sz w:val="24"/>
         </w:rPr>
@@ -2634,7 +2634,7 @@
       </w:r>
       <w:r>
         <w:rPr>
-          <w:rFonts w:ascii="仿宋" w:eastAsia="仿宋" w:hAnsi="仿宋"/>
+          <w:rFonts w:ascii="仿宋_GB2312" w:eastAsia="仿宋_GB2312" w:hAnsi="仿宋" w:hint="eastAsia"/>
           <w:color w:val="000000"/>
           <w:sz w:val="24"/>
           <w:u w:val="single"/>
@@ -2643,7 +2643,7 @@
       </w:r>
       <w:r>
         <w:rPr>
-          <w:rFonts w:ascii="仿宋" w:eastAsia="仿宋" w:hAnsi="仿宋" w:hint="eastAsia"/>
+          <w:rFonts w:ascii="仿宋_GB2312" w:eastAsia="仿宋_GB2312" w:hAnsi="仿宋" w:hint="eastAsia"/>
           <w:color w:val="000000"/>
           <w:sz w:val="24"/>
         </w:rPr>
@@ -2651,7 +2651,7 @@
       </w:r>
       <w:r>
         <w:rPr>
-          <w:rFonts w:ascii="仿宋" w:eastAsia="仿宋" w:hAnsi="仿宋"/>
+          <w:rFonts w:ascii="仿宋_GB2312" w:eastAsia="仿宋_GB2312" w:hAnsi="仿宋" w:hint="eastAsia"/>
           <w:color w:val="000000"/>
           <w:sz w:val="24"/>
           <w:u w:val="single"/>
@@ -2660,7 +2660,7 @@
       </w:r>
       <w:r>
         <w:rPr>
-          <w:rFonts w:ascii="仿宋" w:eastAsia="仿宋" w:hAnsi="仿宋" w:hint="eastAsia"/>
+          <w:rFonts w:ascii="仿宋_GB2312" w:eastAsia="仿宋_GB2312" w:hAnsi="仿宋" w:hint="eastAsia"/>
           <w:color w:val="000000"/>
           <w:sz w:val="24"/>
         </w:rPr>
@@ -2668,7 +2668,7 @@
       </w:r>
       <w:r>
         <w:rPr>
-          <w:rFonts w:ascii="仿宋" w:eastAsia="仿宋" w:hAnsi="仿宋"/>
+          <w:rFonts w:ascii="仿宋_GB2312" w:eastAsia="仿宋_GB2312" w:hAnsi="仿宋" w:hint="eastAsia"/>
           <w:color w:val="000000"/>
           <w:sz w:val="24"/>
           <w:u w:val="single"/>
@@ -2677,7 +2677,7 @@
       </w:r>
       <w:r>
         <w:rPr>
-          <w:rFonts w:ascii="仿宋" w:eastAsia="仿宋" w:hAnsi="仿宋" w:hint="eastAsia"/>
+          <w:rFonts w:ascii="仿宋_GB2312" w:eastAsia="仿宋_GB2312" w:hAnsi="仿宋" w:hint="eastAsia"/>
           <w:color w:val="000000"/>
           <w:sz w:val="24"/>
         </w:rPr>
@@ -2685,7 +2685,7 @@
       </w:r>
       <w:r>
         <w:rPr>
-          <w:rFonts w:ascii="仿宋" w:eastAsia="仿宋" w:hAnsi="仿宋" w:hint="eastAsia"/>
+          <w:rFonts w:ascii="仿宋_GB2312" w:eastAsia="仿宋_GB2312" w:hAnsi="仿宋" w:hint="eastAsia"/>
           <w:color w:val="000000"/>
           <w:sz w:val="24"/>
         </w:rPr>
@@ -2697,14 +2697,14 @@
         <w:spacing w:line="480" w:lineRule="exact"/>
         <w:ind w:firstLineChars="201" w:firstLine="482"/>
         <w:rPr>
-          <w:rFonts w:ascii="仿宋" w:eastAsia="仿宋" w:hAnsi="仿宋"/>
-          <w:color w:val="000000"/>
-          <w:sz w:val="24"/>
-        </w:rPr>
-      </w:pPr>
-      <w:r>
-        <w:rPr>
-          <w:rFonts w:ascii="仿宋" w:eastAsia="仿宋" w:hAnsi="仿宋" w:hint="eastAsia"/>
+          <w:rFonts w:ascii="仿宋_GB2312" w:eastAsia="仿宋_GB2312" w:hAnsi="仿宋"/>
+          <w:color w:val="000000"/>
+          <w:sz w:val="24"/>
+        </w:rPr>
+      </w:pPr>
+      <w:r>
+        <w:rPr>
+          <w:rFonts w:ascii="仿宋_GB2312" w:eastAsia="仿宋_GB2312" w:hAnsi="仿宋" w:hint="eastAsia"/>
           <w:color w:val="000000"/>
           <w:sz w:val="24"/>
         </w:rPr>
@@ -2716,7 +2716,7 @@
         <w:spacing w:line="480" w:lineRule="exact"/>
         <w:ind w:firstLineChars="200" w:firstLine="482"/>
         <w:rPr>
-          <w:rFonts w:ascii="仿宋" w:eastAsia="仿宋" w:hAnsi="仿宋"/>
+          <w:rFonts w:ascii="仿宋_GB2312" w:eastAsia="仿宋_GB2312" w:hAnsi="仿宋"/>
           <w:b/>
           <w:color w:val="000000"/>
           <w:sz w:val="24"/>
@@ -2724,7 +2724,7 @@
       </w:pPr>
       <w:r>
         <w:rPr>
-          <w:rFonts w:ascii="仿宋" w:eastAsia="仿宋" w:hAnsi="仿宋" w:hint="eastAsia"/>
+          <w:rFonts w:ascii="仿宋_GB2312" w:eastAsia="仿宋_GB2312" w:hAnsi="仿宋" w:hint="eastAsia"/>
           <w:b/>
           <w:color w:val="000000"/>
           <w:sz w:val="24"/>
@@ -2737,21 +2737,21 @@
         <w:spacing w:line="480" w:lineRule="exact"/>
         <w:ind w:firstLineChars="200" w:firstLine="480"/>
         <w:rPr>
-          <w:rFonts w:ascii="仿宋" w:eastAsia="仿宋" w:hAnsi="仿宋"/>
-          <w:color w:val="000000"/>
-          <w:sz w:val="24"/>
-        </w:rPr>
-      </w:pPr>
-      <w:r>
-        <w:rPr>
-          <w:rFonts w:ascii="仿宋" w:eastAsia="仿宋" w:hAnsi="仿宋" w:hint="eastAsia"/>
+          <w:rFonts w:ascii="仿宋_GB2312" w:eastAsia="仿宋_GB2312" w:hAnsi="仿宋"/>
+          <w:color w:val="000000"/>
+          <w:sz w:val="24"/>
+        </w:rPr>
+      </w:pPr>
+      <w:r>
+        <w:rPr>
+          <w:rFonts w:ascii="仿宋_GB2312" w:eastAsia="仿宋_GB2312" w:hAnsi="仿宋" w:hint="eastAsia"/>
           <w:sz w:val="24"/>
         </w:rPr>
         <w:t>（一）</w:t>
       </w:r>
       <w:r>
         <w:rPr>
-          <w:rFonts w:ascii="仿宋" w:eastAsia="仿宋" w:hAnsi="仿宋" w:hint="eastAsia"/>
+          <w:rFonts w:ascii="仿宋_GB2312" w:eastAsia="仿宋_GB2312" w:hAnsi="仿宋" w:hint="eastAsia"/>
           <w:color w:val="000000"/>
           <w:sz w:val="24"/>
         </w:rPr>
@@ -2764,14 +2764,14 @@
         <w:spacing w:line="500" w:lineRule="exact"/>
         <w:ind w:firstLineChars="200" w:firstLine="480"/>
         <w:rPr>
-          <w:rFonts w:ascii="仿宋" w:eastAsia="仿宋" w:hAnsi="仿宋"/>
+          <w:rFonts w:ascii="仿宋_GB2312" w:hAnsi="仿宋"/>
           <w:sz w:val="24"/>
           <w:szCs w:val="24"/>
         </w:rPr>
       </w:pPr>
       <w:r>
         <w:rPr>
-          <w:rFonts w:ascii="仿宋" w:eastAsia="仿宋" w:hAnsi="仿宋" w:hint="eastAsia"/>
+          <w:rFonts w:ascii="仿宋_GB2312" w:hAnsi="仿宋" w:hint="eastAsia"/>
           <w:sz w:val="24"/>
           <w:szCs w:val="24"/>
         </w:rPr>
@@ -2783,14 +2783,14 @@
         <w:spacing w:line="480" w:lineRule="exact"/>
         <w:ind w:firstLineChars="200" w:firstLine="480"/>
         <w:rPr>
-          <w:rFonts w:ascii="仿宋" w:eastAsia="仿宋" w:hAnsi="仿宋"/>
-          <w:color w:val="000000"/>
-          <w:sz w:val="24"/>
-        </w:rPr>
-      </w:pPr>
-      <w:r>
-        <w:rPr>
-          <w:rFonts w:ascii="仿宋" w:eastAsia="仿宋" w:hAnsi="仿宋" w:hint="eastAsia"/>
+          <w:rFonts w:ascii="仿宋_GB2312" w:eastAsia="仿宋_GB2312" w:hAnsi="仿宋"/>
+          <w:color w:val="000000"/>
+          <w:sz w:val="24"/>
+        </w:rPr>
+      </w:pPr>
+      <w:r>
+        <w:rPr>
+          <w:rFonts w:ascii="仿宋_GB2312" w:eastAsia="仿宋_GB2312" w:hAnsi="仿宋" w:hint="eastAsia"/>
           <w:color w:val="000000"/>
           <w:sz w:val="24"/>
         </w:rPr>
@@ -2798,7 +2798,7 @@
       </w:r>
       <w:r>
         <w:rPr>
-          <w:rFonts w:ascii="仿宋" w:eastAsia="仿宋" w:hAnsi="仿宋"/>
+          <w:rFonts w:ascii="仿宋_GB2312" w:eastAsia="仿宋_GB2312" w:hAnsi="仿宋" w:hint="eastAsia"/>
           <w:color w:val="000000"/>
           <w:sz w:val="24"/>
           <w:u w:val="single"/>
@@ -2807,7 +2807,7 @@
       </w:r>
       <w:r>
         <w:rPr>
-          <w:rFonts w:ascii="仿宋" w:eastAsia="仿宋" w:hAnsi="仿宋" w:hint="eastAsia"/>
+          <w:rFonts w:ascii="仿宋_GB2312" w:eastAsia="仿宋_GB2312" w:hAnsi="仿宋" w:hint="eastAsia"/>
           <w:color w:val="000000"/>
           <w:sz w:val="24"/>
         </w:rPr>
@@ -2815,7 +2815,7 @@
       </w:r>
       <w:r>
         <w:rPr>
-          <w:rFonts w:ascii="仿宋" w:eastAsia="仿宋" w:hAnsi="仿宋" w:hint="eastAsia"/>
+          <w:rFonts w:ascii="仿宋_GB2312" w:eastAsia="仿宋_GB2312" w:hAnsi="仿宋" w:hint="eastAsia"/>
           <w:color w:val="000000"/>
           <w:sz w:val="24"/>
         </w:rPr>
@@ -2827,14 +2827,14 @@
         <w:spacing w:line="480" w:lineRule="exact"/>
         <w:ind w:firstLineChars="200" w:firstLine="480"/>
         <w:rPr>
-          <w:rFonts w:ascii="仿宋" w:eastAsia="仿宋" w:hAnsi="仿宋"/>
-          <w:color w:val="000000"/>
-          <w:sz w:val="24"/>
-        </w:rPr>
-      </w:pPr>
-      <w:r>
-        <w:rPr>
-          <w:rFonts w:ascii="仿宋" w:eastAsia="仿宋" w:hAnsi="仿宋" w:hint="eastAsia"/>
+          <w:rFonts w:ascii="仿宋_GB2312" w:eastAsia="仿宋_GB2312" w:hAnsi="仿宋"/>
+          <w:color w:val="000000"/>
+          <w:sz w:val="24"/>
+        </w:rPr>
+      </w:pPr>
+      <w:r>
+        <w:rPr>
+          <w:rFonts w:ascii="仿宋_GB2312" w:eastAsia="仿宋_GB2312" w:hAnsi="仿宋" w:hint="eastAsia"/>
           <w:color w:val="000000"/>
           <w:sz w:val="24"/>
         </w:rPr>
@@ -2847,14 +2847,14 @@
         <w:spacing w:line="500" w:lineRule="exact"/>
         <w:ind w:firstLineChars="200" w:firstLine="480"/>
         <w:rPr>
-          <w:rFonts w:ascii="仿宋" w:eastAsia="仿宋" w:hAnsi="仿宋"/>
+          <w:rFonts w:ascii="仿宋_GB2312" w:hAnsi="仿宋"/>
           <w:sz w:val="24"/>
           <w:szCs w:val="24"/>
         </w:rPr>
       </w:pPr>
       <w:r>
         <w:rPr>
-          <w:rFonts w:ascii="仿宋" w:eastAsia="仿宋" w:hAnsi="仿宋" w:hint="eastAsia"/>
+          <w:rFonts w:ascii="仿宋_GB2312" w:hAnsi="仿宋" w:hint="eastAsia"/>
           <w:sz w:val="24"/>
           <w:szCs w:val="24"/>
         </w:rPr>
@@ -2867,7 +2867,7 @@
         <w:spacing w:line="500" w:lineRule="exact"/>
         <w:ind w:firstLineChars="200" w:firstLine="480"/>
         <w:rPr>
-          <w:rFonts w:ascii="仿宋" w:eastAsia="仿宋" w:hAnsi="仿宋"/>
+          <w:rFonts w:ascii="仿宋_GB2312" w:hAnsi="仿宋"/>
           <w:color w:val="000000"/>
           <w:sz w:val="24"/>
           <w:szCs w:val="24"/>
@@ -2875,7 +2875,7 @@
       </w:pPr>
       <w:r>
         <w:rPr>
-          <w:rFonts w:ascii="仿宋" w:eastAsia="仿宋" w:hAnsi="仿宋" w:hint="eastAsia"/>
+          <w:rFonts w:ascii="仿宋_GB2312" w:hAnsi="仿宋" w:hint="eastAsia"/>
           <w:color w:val="000000"/>
           <w:sz w:val="24"/>
           <w:szCs w:val="24"/>
@@ -2890,7 +2890,7 @@
         <w:spacing w:line="500" w:lineRule="exact"/>
         <w:ind w:firstLineChars="200" w:firstLine="480"/>
         <w:rPr>
-          <w:rFonts w:ascii="仿宋" w:eastAsia="仿宋" w:hAnsi="仿宋"/>
+          <w:rFonts w:ascii="仿宋_GB2312" w:hAnsi="仿宋"/>
           <w:color w:val="000000"/>
           <w:sz w:val="24"/>
           <w:szCs w:val="24"/>
@@ -2898,7 +2898,7 @@
       </w:pPr>
       <w:r>
         <w:rPr>
-          <w:rFonts w:ascii="仿宋" w:eastAsia="仿宋" w:hAnsi="仿宋" w:hint="eastAsia"/>
+          <w:rFonts w:ascii="仿宋_GB2312" w:hAnsi="仿宋" w:hint="eastAsia"/>
           <w:sz w:val="24"/>
           <w:szCs w:val="24"/>
         </w:rPr>
@@ -2906,7 +2906,7 @@
       </w:r>
       <w:r>
         <w:rPr>
-          <w:rFonts w:ascii="仿宋" w:eastAsia="仿宋" w:hAnsi="仿宋" w:hint="eastAsia"/>
+          <w:rFonts w:ascii="仿宋_GB2312" w:hAnsi="仿宋" w:hint="eastAsia"/>
           <w:color w:val="000000"/>
           <w:sz w:val="24"/>
           <w:szCs w:val="24"/>
@@ -2915,7 +2915,7 @@
       </w:r>
       <w:r>
         <w:rPr>
-          <w:rFonts w:ascii="仿宋" w:eastAsia="仿宋" w:hAnsi="仿宋" w:hint="eastAsia"/>
+          <w:rFonts w:ascii="仿宋_GB2312" w:hAnsi="仿宋" w:hint="eastAsia"/>
           <w:sz w:val="24"/>
           <w:szCs w:val="24"/>
         </w:rPr>
@@ -2923,7 +2923,7 @@
       </w:r>
       <w:r>
         <w:rPr>
-          <w:rFonts w:ascii="仿宋" w:eastAsia="仿宋" w:hAnsi="仿宋" w:hint="eastAsia"/>
+          <w:rFonts w:ascii="仿宋_GB2312" w:hAnsi="仿宋" w:hint="eastAsia"/>
           <w:color w:val="000000"/>
           <w:sz w:val="24"/>
           <w:szCs w:val="24"/>
@@ -2936,14 +2936,14 @@
         <w:spacing w:line="480" w:lineRule="exact"/>
         <w:ind w:firstLineChars="200" w:firstLine="480"/>
         <w:rPr>
-          <w:rFonts w:ascii="仿宋" w:eastAsia="仿宋" w:hAnsi="仿宋"/>
-          <w:color w:val="000000"/>
-          <w:sz w:val="24"/>
-        </w:rPr>
-      </w:pPr>
-      <w:r>
-        <w:rPr>
-          <w:rFonts w:ascii="仿宋" w:eastAsia="仿宋" w:hAnsi="仿宋" w:hint="eastAsia"/>
+          <w:rFonts w:ascii="仿宋_GB2312" w:eastAsia="仿宋_GB2312" w:hAnsi="仿宋"/>
+          <w:color w:val="000000"/>
+          <w:sz w:val="24"/>
+        </w:rPr>
+      </w:pPr>
+      <w:r>
+        <w:rPr>
+          <w:rFonts w:ascii="仿宋_GB2312" w:eastAsia="仿宋_GB2312" w:hAnsi="仿宋" w:hint="eastAsia"/>
           <w:color w:val="000000"/>
           <w:sz w:val="24"/>
         </w:rPr>
@@ -2951,7 +2951,7 @@
       </w:r>
       <w:r>
         <w:rPr>
-          <w:rFonts w:ascii="仿宋" w:eastAsia="仿宋" w:hAnsi="仿宋" w:hint="eastAsia"/>
+          <w:rFonts w:ascii="仿宋_GB2312" w:eastAsia="仿宋_GB2312" w:hAnsi="仿宋" w:hint="eastAsia"/>
           <w:color w:val="000000"/>
           <w:sz w:val="24"/>
         </w:rPr>
@@ -2963,14 +2963,14 @@
         <w:spacing w:line="480" w:lineRule="exact"/>
         <w:ind w:firstLineChars="200" w:firstLine="480"/>
         <w:rPr>
-          <w:rFonts w:ascii="仿宋" w:eastAsia="仿宋" w:hAnsi="仿宋"/>
-          <w:color w:val="000000"/>
-          <w:sz w:val="24"/>
-        </w:rPr>
-      </w:pPr>
-      <w:r>
-        <w:rPr>
-          <w:rFonts w:ascii="仿宋" w:eastAsia="仿宋" w:hAnsi="仿宋" w:hint="eastAsia"/>
+          <w:rFonts w:ascii="仿宋_GB2312" w:eastAsia="仿宋_GB2312" w:hAnsi="仿宋"/>
+          <w:color w:val="000000"/>
+          <w:sz w:val="24"/>
+        </w:rPr>
+      </w:pPr>
+      <w:r>
+        <w:rPr>
+          <w:rFonts w:ascii="仿宋_GB2312" w:eastAsia="仿宋_GB2312" w:hAnsi="仿宋" w:hint="eastAsia"/>
           <w:color w:val="000000"/>
           <w:sz w:val="24"/>
         </w:rPr>
@@ -2982,14 +2982,14 @@
         <w:spacing w:line="480" w:lineRule="exact"/>
         <w:ind w:firstLine="615"/>
         <w:rPr>
-          <w:rFonts w:ascii="仿宋" w:eastAsia="仿宋" w:hAnsi="仿宋"/>
-          <w:color w:val="000000"/>
-          <w:sz w:val="24"/>
-        </w:rPr>
-      </w:pPr>
-      <w:r>
-        <w:rPr>
-          <w:rFonts w:ascii="仿宋" w:eastAsia="仿宋" w:hAnsi="仿宋" w:hint="eastAsia"/>
+          <w:rFonts w:ascii="仿宋_GB2312" w:eastAsia="仿宋_GB2312" w:hAnsi="仿宋"/>
+          <w:color w:val="000000"/>
+          <w:sz w:val="24"/>
+        </w:rPr>
+      </w:pPr>
+      <w:r>
+        <w:rPr>
+          <w:rFonts w:ascii="仿宋_GB2312" w:eastAsia="仿宋_GB2312" w:hAnsi="仿宋" w:hint="eastAsia"/>
           <w:color w:val="000000"/>
           <w:sz w:val="24"/>
         </w:rPr>
@@ -2997,7 +2997,7 @@
       </w:r>
       <w:r>
         <w:rPr>
-          <w:rFonts w:ascii="仿宋" w:eastAsia="仿宋" w:hAnsi="仿宋" w:hint="eastAsia"/>
+          <w:rFonts w:ascii="仿宋_GB2312" w:eastAsia="仿宋_GB2312" w:hAnsi="仿宋" w:hint="eastAsia"/>
           <w:color w:val="000000"/>
           <w:sz w:val="24"/>
         </w:rPr>
@@ -3005,7 +3005,7 @@
       </w:r>
       <w:r>
         <w:rPr>
-          <w:rFonts w:ascii="仿宋" w:eastAsia="仿宋" w:hAnsi="仿宋" w:hint="eastAsia"/>
+          <w:rFonts w:ascii="仿宋_GB2312" w:eastAsia="仿宋_GB2312" w:hAnsi="仿宋" w:hint="eastAsia"/>
           <w:color w:val="000000"/>
           <w:sz w:val="24"/>
         </w:rPr>
@@ -3013,7 +3013,7 @@
       </w:r>
       <w:r>
         <w:rPr>
-          <w:rFonts w:ascii="仿宋" w:eastAsia="仿宋" w:hAnsi="仿宋" w:hint="eastAsia"/>
+          <w:rFonts w:ascii="仿宋_GB2312" w:eastAsia="仿宋_GB2312" w:hAnsi="仿宋" w:hint="eastAsia"/>
           <w:color w:val="000000"/>
           <w:sz w:val="24"/>
         </w:rPr>
@@ -3021,7 +3021,7 @@
       </w:r>
       <w:r>
         <w:rPr>
-          <w:rFonts w:ascii="仿宋" w:eastAsia="仿宋" w:hAnsi="仿宋" w:hint="eastAsia"/>
+          <w:rFonts w:ascii="仿宋_GB2312" w:eastAsia="仿宋_GB2312" w:hAnsi="仿宋" w:hint="eastAsia"/>
           <w:color w:val="000000"/>
           <w:sz w:val="24"/>
         </w:rPr>
@@ -3029,7 +3029,7 @@
       </w:r>
       <w:r>
         <w:rPr>
-          <w:rFonts w:ascii="仿宋" w:eastAsia="仿宋" w:hAnsi="仿宋" w:hint="eastAsia"/>
+          <w:rFonts w:ascii="仿宋_GB2312" w:eastAsia="仿宋_GB2312" w:hAnsi="仿宋" w:hint="eastAsia"/>
           <w:color w:val="000000"/>
           <w:sz w:val="24"/>
         </w:rPr>
@@ -3041,14 +3041,14 @@
         <w:spacing w:line="480" w:lineRule="exact"/>
         <w:ind w:firstLine="615"/>
         <w:rPr>
-          <w:rFonts w:ascii="仿宋" w:eastAsia="仿宋" w:hAnsi="仿宋"/>
-          <w:color w:val="000000"/>
-          <w:sz w:val="24"/>
-        </w:rPr>
-      </w:pPr>
-      <w:r>
-        <w:rPr>
-          <w:rFonts w:ascii="仿宋" w:eastAsia="仿宋" w:hAnsi="仿宋" w:hint="eastAsia"/>
+          <w:rFonts w:ascii="仿宋_GB2312" w:eastAsia="仿宋_GB2312" w:hAnsi="仿宋"/>
+          <w:color w:val="000000"/>
+          <w:sz w:val="24"/>
+        </w:rPr>
+      </w:pPr>
+      <w:r>
+        <w:rPr>
+          <w:rFonts w:ascii="仿宋_GB2312" w:eastAsia="仿宋_GB2312" w:hAnsi="仿宋" w:hint="eastAsia"/>
           <w:color w:val="000000"/>
           <w:sz w:val="24"/>
         </w:rPr>
@@ -3060,7 +3060,7 @@
         <w:spacing w:line="480" w:lineRule="exact"/>
         <w:ind w:firstLineChars="200" w:firstLine="482"/>
         <w:rPr>
-          <w:rFonts w:ascii="仿宋" w:eastAsia="仿宋" w:hAnsi="仿宋"/>
+          <w:rFonts w:ascii="仿宋_GB2312" w:eastAsia="仿宋_GB2312" w:hAnsi="仿宋"/>
           <w:b/>
           <w:color w:val="000000"/>
           <w:sz w:val="24"/>
@@ -3070,7 +3070,7 @@
       <w:bookmarkEnd w:id="7"/>
       <w:r>
         <w:rPr>
-          <w:rFonts w:ascii="仿宋" w:eastAsia="仿宋" w:hAnsi="仿宋" w:hint="eastAsia"/>
+          <w:rFonts w:ascii="仿宋_GB2312" w:eastAsia="仿宋_GB2312" w:hAnsi="仿宋" w:hint="eastAsia"/>
           <w:b/>
           <w:color w:val="000000"/>
           <w:sz w:val="24"/>
@@ -3083,14 +3083,14 @@
         <w:spacing w:line="480" w:lineRule="exact"/>
         <w:ind w:firstLineChars="200" w:firstLine="480"/>
         <w:rPr>
-          <w:rFonts w:ascii="仿宋" w:eastAsia="仿宋" w:hAnsi="仿宋"/>
-          <w:color w:val="000000"/>
-          <w:sz w:val="24"/>
-        </w:rPr>
-      </w:pPr>
-      <w:r>
-        <w:rPr>
-          <w:rFonts w:ascii="仿宋" w:eastAsia="仿宋" w:hAnsi="仿宋" w:hint="eastAsia"/>
+          <w:rFonts w:ascii="仿宋_GB2312" w:eastAsia="仿宋_GB2312" w:hAnsi="仿宋"/>
+          <w:color w:val="000000"/>
+          <w:sz w:val="24"/>
+        </w:rPr>
+      </w:pPr>
+      <w:r>
+        <w:rPr>
+          <w:rFonts w:ascii="仿宋_GB2312" w:eastAsia="仿宋_GB2312" w:hAnsi="仿宋" w:hint="eastAsia"/>
           <w:color w:val="000000"/>
           <w:sz w:val="24"/>
         </w:rPr>
@@ -3102,14 +3102,14 @@
         <w:spacing w:line="480" w:lineRule="exact"/>
         <w:ind w:firstLineChars="200" w:firstLine="480"/>
         <w:rPr>
-          <w:rFonts w:ascii="仿宋" w:eastAsia="仿宋" w:hAnsi="仿宋"/>
-          <w:color w:val="000000"/>
-          <w:sz w:val="24"/>
-        </w:rPr>
-      </w:pPr>
-      <w:r>
-        <w:rPr>
-          <w:rFonts w:ascii="仿宋" w:eastAsia="仿宋" w:hAnsi="仿宋" w:hint="eastAsia"/>
+          <w:rFonts w:ascii="仿宋_GB2312" w:eastAsia="仿宋_GB2312" w:hAnsi="仿宋"/>
+          <w:color w:val="000000"/>
+          <w:sz w:val="24"/>
+        </w:rPr>
+      </w:pPr>
+      <w:r>
+        <w:rPr>
+          <w:rFonts w:ascii="仿宋_GB2312" w:eastAsia="仿宋_GB2312" w:hAnsi="仿宋" w:hint="eastAsia"/>
           <w:color w:val="000000"/>
           <w:sz w:val="24"/>
         </w:rPr>
@@ -3117,7 +3117,7 @@
       </w:r>
       <w:r>
         <w:rPr>
-          <w:rFonts w:ascii="仿宋" w:eastAsia="仿宋" w:hAnsi="仿宋" w:hint="eastAsia"/>
+          <w:rFonts w:ascii="仿宋_GB2312" w:eastAsia="仿宋_GB2312" w:hAnsi="仿宋" w:hint="eastAsia"/>
           <w:color w:val="000000"/>
           <w:sz w:val="24"/>
           <w:u w:val="single"/>
@@ -3126,7 +3126,7 @@
       </w:r>
       <w:r>
         <w:rPr>
-          <w:rFonts w:ascii="仿宋" w:eastAsia="仿宋" w:hAnsi="仿宋" w:hint="eastAsia"/>
+          <w:rFonts w:ascii="仿宋_GB2312" w:eastAsia="仿宋_GB2312" w:hAnsi="仿宋" w:hint="eastAsia"/>
           <w:color w:val="000000"/>
           <w:sz w:val="24"/>
         </w:rPr>
@@ -3138,14 +3138,14 @@
         <w:spacing w:line="480" w:lineRule="exact"/>
         <w:ind w:firstLineChars="200" w:firstLine="480"/>
         <w:rPr>
-          <w:rFonts w:ascii="仿宋" w:eastAsia="仿宋" w:hAnsi="仿宋"/>
-          <w:color w:val="000000"/>
-          <w:sz w:val="24"/>
-        </w:rPr>
-      </w:pPr>
-      <w:r>
-        <w:rPr>
-          <w:rFonts w:ascii="仿宋" w:eastAsia="仿宋" w:hAnsi="仿宋" w:hint="eastAsia"/>
+          <w:rFonts w:ascii="仿宋_GB2312" w:eastAsia="仿宋_GB2312" w:hAnsi="仿宋"/>
+          <w:color w:val="000000"/>
+          <w:sz w:val="24"/>
+        </w:rPr>
+      </w:pPr>
+      <w:r>
+        <w:rPr>
+          <w:rFonts w:ascii="仿宋_GB2312" w:eastAsia="仿宋_GB2312" w:hAnsi="仿宋" w:hint="eastAsia"/>
           <w:color w:val="000000"/>
           <w:sz w:val="24"/>
         </w:rPr>
@@ -3153,7 +3153,7 @@
       </w:r>
       <w:r>
         <w:rPr>
-          <w:rFonts w:ascii="仿宋" w:eastAsia="仿宋" w:hAnsi="仿宋" w:hint="eastAsia"/>
+          <w:rFonts w:ascii="仿宋_GB2312" w:eastAsia="仿宋_GB2312" w:hAnsi="仿宋" w:hint="eastAsia"/>
           <w:color w:val="000000"/>
           <w:sz w:val="24"/>
           <w:u w:val="single"/>
@@ -3162,7 +3162,7 @@
       </w:r>
       <w:r>
         <w:rPr>
-          <w:rFonts w:ascii="仿宋" w:eastAsia="仿宋" w:hAnsi="仿宋" w:hint="eastAsia"/>
+          <w:rFonts w:ascii="仿宋_GB2312" w:eastAsia="仿宋_GB2312" w:hAnsi="仿宋" w:hint="eastAsia"/>
           <w:color w:val="000000"/>
           <w:sz w:val="24"/>
         </w:rPr>
@@ -3174,14 +3174,14 @@
         <w:spacing w:line="480" w:lineRule="exact"/>
         <w:ind w:firstLineChars="200" w:firstLine="480"/>
         <w:rPr>
-          <w:rFonts w:ascii="仿宋" w:eastAsia="仿宋" w:hAnsi="仿宋"/>
-          <w:color w:val="000000"/>
-          <w:sz w:val="24"/>
-        </w:rPr>
-      </w:pPr>
-      <w:r>
-        <w:rPr>
-          <w:rFonts w:ascii="仿宋" w:eastAsia="仿宋" w:hAnsi="仿宋" w:hint="eastAsia"/>
+          <w:rFonts w:ascii="仿宋_GB2312" w:eastAsia="仿宋_GB2312" w:hAnsi="仿宋"/>
+          <w:color w:val="000000"/>
+          <w:sz w:val="24"/>
+        </w:rPr>
+      </w:pPr>
+      <w:r>
+        <w:rPr>
+          <w:rFonts w:ascii="仿宋_GB2312" w:eastAsia="仿宋_GB2312" w:hAnsi="仿宋" w:hint="eastAsia"/>
           <w:color w:val="000000"/>
           <w:sz w:val="24"/>
         </w:rPr>
@@ -3193,7 +3193,7 @@
         <w:spacing w:line="480" w:lineRule="exact"/>
         <w:ind w:firstLineChars="200" w:firstLine="482"/>
         <w:rPr>
-          <w:rFonts w:ascii="仿宋" w:eastAsia="仿宋" w:hAnsi="仿宋"/>
+          <w:rFonts w:ascii="仿宋_GB2312" w:eastAsia="仿宋_GB2312" w:hAnsi="仿宋"/>
           <w:b/>
           <w:color w:val="000000"/>
           <w:sz w:val="24"/>
@@ -3202,7 +3202,7 @@
       </w:pPr>
       <w:r>
         <w:rPr>
-          <w:rFonts w:ascii="仿宋" w:eastAsia="仿宋" w:hAnsi="仿宋" w:hint="eastAsia"/>
+          <w:rFonts w:ascii="仿宋_GB2312" w:eastAsia="仿宋_GB2312" w:hAnsi="仿宋" w:hint="eastAsia"/>
           <w:b/>
           <w:color w:val="000000"/>
           <w:sz w:val="24"/>
@@ -3216,7 +3216,7 @@
         <w:spacing w:line="480" w:lineRule="exact"/>
         <w:ind w:firstLineChars="200" w:firstLine="480"/>
         <w:rPr>
-          <w:rFonts w:ascii="仿宋" w:eastAsia="仿宋" w:hAnsi="仿宋" w:cs="Times New Roman"/>
+          <w:rFonts w:ascii="仿宋_GB2312" w:hAnsi="仿宋" w:cs="Times New Roman"/>
           <w:color w:val="000000"/>
           <w:sz w:val="24"/>
           <w:szCs w:val="24"/>
@@ -3224,7 +3224,7 @@
       </w:pPr>
       <w:r>
         <w:rPr>
-          <w:rFonts w:ascii="仿宋" w:eastAsia="仿宋" w:hAnsi="仿宋" w:cs="Times New Roman" w:hint="eastAsia"/>
+          <w:rFonts w:ascii="仿宋_GB2312" w:hAnsi="仿宋" w:cs="Times New Roman" w:hint="eastAsia"/>
           <w:color w:val="000000"/>
           <w:sz w:val="24"/>
           <w:szCs w:val="24"/>
@@ -3242,7 +3242,7 @@
         <w:spacing w:line="480" w:lineRule="exact"/>
         <w:ind w:firstLineChars="200" w:firstLine="480"/>
         <w:rPr>
-          <w:rFonts w:ascii="仿宋" w:eastAsia="仿宋" w:hAnsi="仿宋" w:cs="Times New Roman"/>
+          <w:rFonts w:ascii="仿宋_GB2312" w:hAnsi="仿宋" w:cs="Times New Roman"/>
           <w:color w:val="000000"/>
           <w:sz w:val="24"/>
           <w:szCs w:val="24"/>
@@ -3250,7 +3250,7 @@
       </w:pPr>
       <w:r>
         <w:rPr>
-          <w:rFonts w:ascii="仿宋" w:eastAsia="仿宋" w:hAnsi="仿宋" w:cs="Times New Roman" w:hint="eastAsia"/>
+          <w:rFonts w:ascii="仿宋_GB2312" w:hAnsi="仿宋" w:cs="Times New Roman" w:hint="eastAsia"/>
           <w:color w:val="000000"/>
           <w:sz w:val="24"/>
           <w:szCs w:val="24"/>
@@ -3259,7 +3259,7 @@
       </w:r>
       <w:r>
         <w:rPr>
-          <w:rFonts w:ascii="仿宋" w:eastAsia="仿宋" w:hAnsi="仿宋" w:cs="Times New Roman" w:hint="eastAsia"/>
+          <w:rFonts w:ascii="仿宋_GB2312" w:hAnsi="仿宋" w:cs="Times New Roman" w:hint="eastAsia"/>
           <w:color w:val="000000"/>
           <w:sz w:val="24"/>
           <w:szCs w:val="24"/>
@@ -3269,7 +3269,7 @@
       </w:r>
       <w:r>
         <w:rPr>
-          <w:rFonts w:ascii="仿宋" w:eastAsia="仿宋" w:hAnsi="仿宋" w:cs="Times New Roman" w:hint="eastAsia"/>
+          <w:rFonts w:ascii="仿宋_GB2312" w:hAnsi="仿宋" w:cs="Times New Roman" w:hint="eastAsia"/>
           <w:color w:val="000000"/>
           <w:sz w:val="24"/>
           <w:szCs w:val="24"/>
@@ -3286,7 +3286,7 @@
         <w:spacing w:line="480" w:lineRule="exact"/>
         <w:ind w:firstLineChars="200" w:firstLine="480"/>
         <w:rPr>
-          <w:rFonts w:ascii="仿宋" w:eastAsia="仿宋" w:hAnsi="仿宋" w:cs="Times New Roman"/>
+          <w:rFonts w:ascii="仿宋_GB2312" w:hAnsi="仿宋" w:cs="Times New Roman"/>
           <w:color w:val="000000"/>
           <w:sz w:val="24"/>
           <w:szCs w:val="24"/>
@@ -3294,7 +3294,7 @@
       </w:pPr>
       <w:r>
         <w:rPr>
-          <w:rFonts w:ascii="仿宋" w:eastAsia="仿宋" w:hAnsi="仿宋" w:cs="Times New Roman" w:hint="eastAsia"/>
+          <w:rFonts w:ascii="仿宋_GB2312" w:hAnsi="仿宋" w:cs="Times New Roman" w:hint="eastAsia"/>
           <w:color w:val="000000"/>
           <w:sz w:val="24"/>
           <w:szCs w:val="24"/>
@@ -3303,7 +3303,7 @@
       </w:r>
       <w:r>
         <w:rPr>
-          <w:rFonts w:ascii="仿宋" w:eastAsia="仿宋" w:hAnsi="仿宋" w:cs="Times New Roman" w:hint="eastAsia"/>
+          <w:rFonts w:ascii="仿宋_GB2312" w:hAnsi="仿宋" w:cs="Times New Roman" w:hint="eastAsia"/>
           <w:color w:val="000000"/>
           <w:sz w:val="24"/>
           <w:szCs w:val="24"/>
@@ -3313,7 +3313,7 @@
       </w:r>
       <w:r>
         <w:rPr>
-          <w:rFonts w:ascii="仿宋" w:eastAsia="仿宋" w:hAnsi="仿宋" w:cs="Times New Roman" w:hint="eastAsia"/>
+          <w:rFonts w:ascii="仿宋_GB2312" w:hAnsi="仿宋" w:cs="Times New Roman" w:hint="eastAsia"/>
           <w:color w:val="000000"/>
           <w:sz w:val="24"/>
           <w:szCs w:val="24"/>
@@ -3327,7 +3327,7 @@
         <w:spacing w:line="480" w:lineRule="exact"/>
         <w:ind w:firstLineChars="227" w:firstLine="545"/>
         <w:rPr>
-          <w:rFonts w:ascii="仿宋" w:eastAsia="仿宋" w:hAnsi="仿宋" w:cs="Times New Roman"/>
+          <w:rFonts w:ascii="仿宋_GB2312" w:hAnsi="仿宋" w:cs="Times New Roman"/>
           <w:color w:val="000000"/>
           <w:sz w:val="24"/>
           <w:szCs w:val="24"/>
@@ -3335,7 +3335,7 @@
       </w:pPr>
       <w:r>
         <w:rPr>
-          <w:rFonts w:ascii="仿宋" w:eastAsia="仿宋" w:hAnsi="仿宋" w:cs="Times New Roman" w:hint="eastAsia"/>
+          <w:rFonts w:ascii="仿宋_GB2312" w:hAnsi="仿宋" w:cs="Times New Roman" w:hint="eastAsia"/>
           <w:color w:val="000000"/>
           <w:sz w:val="24"/>
           <w:szCs w:val="24"/>
@@ -3344,7 +3344,7 @@
       </w:r>
       <w:r>
         <w:rPr>
-          <w:rFonts w:ascii="仿宋" w:eastAsia="仿宋" w:hAnsi="仿宋" w:cs="Times New Roman" w:hint="eastAsia"/>
+          <w:rFonts w:ascii="仿宋_GB2312" w:hAnsi="仿宋" w:cs="Times New Roman" w:hint="eastAsia"/>
           <w:color w:val="000000"/>
           <w:sz w:val="24"/>
           <w:szCs w:val="24"/>
@@ -3354,7 +3354,7 @@
       </w:r>
       <w:r>
         <w:rPr>
-          <w:rFonts w:ascii="仿宋" w:eastAsia="仿宋" w:hAnsi="仿宋" w:cs="Times New Roman" w:hint="eastAsia"/>
+          <w:rFonts w:ascii="仿宋_GB2312" w:hAnsi="仿宋" w:cs="Times New Roman" w:hint="eastAsia"/>
           <w:color w:val="000000"/>
           <w:sz w:val="24"/>
           <w:szCs w:val="24"/>
@@ -3368,7 +3368,7 @@
         <w:spacing w:line="480" w:lineRule="exact"/>
         <w:ind w:firstLine="600"/>
         <w:rPr>
-          <w:rFonts w:ascii="仿宋" w:eastAsia="仿宋" w:hAnsi="仿宋" w:cs="Times New Roman"/>
+          <w:rFonts w:ascii="仿宋_GB2312" w:hAnsi="仿宋" w:cs="Times New Roman"/>
           <w:color w:val="000000"/>
           <w:sz w:val="24"/>
           <w:szCs w:val="24"/>
@@ -3376,7 +3376,7 @@
       </w:pPr>
       <w:r>
         <w:rPr>
-          <w:rFonts w:ascii="仿宋" w:eastAsia="仿宋" w:hAnsi="仿宋" w:cs="Times New Roman" w:hint="eastAsia"/>
+          <w:rFonts w:ascii="仿宋_GB2312" w:hAnsi="仿宋" w:cs="Times New Roman" w:hint="eastAsia"/>
           <w:color w:val="000000"/>
           <w:sz w:val="24"/>
           <w:szCs w:val="24"/>
@@ -3390,7 +3390,7 @@
         <w:spacing w:line="480" w:lineRule="exact"/>
         <w:ind w:firstLine="600"/>
         <w:rPr>
-          <w:rFonts w:ascii="仿宋" w:eastAsia="仿宋" w:hAnsi="仿宋" w:cs="Times New Roman"/>
+          <w:rFonts w:ascii="仿宋_GB2312" w:hAnsi="仿宋" w:cs="Times New Roman"/>
           <w:color w:val="000000"/>
           <w:sz w:val="24"/>
           <w:szCs w:val="24"/>
@@ -3398,7 +3398,7 @@
       </w:pPr>
       <w:r>
         <w:rPr>
-          <w:rFonts w:ascii="仿宋" w:eastAsia="仿宋" w:hAnsi="仿宋" w:cs="Times New Roman" w:hint="eastAsia"/>
+          <w:rFonts w:ascii="仿宋_GB2312" w:hAnsi="仿宋" w:cs="Times New Roman" w:hint="eastAsia"/>
           <w:color w:val="000000"/>
           <w:sz w:val="24"/>
           <w:szCs w:val="24"/>
@@ -3407,7 +3407,7 @@
       </w:r>
       <w:r>
         <w:rPr>
-          <w:rFonts w:ascii="仿宋" w:eastAsia="仿宋" w:hAnsi="仿宋" w:cs="Times New Roman" w:hint="eastAsia"/>
+          <w:rFonts w:ascii="仿宋_GB2312" w:hAnsi="仿宋" w:cs="Times New Roman" w:hint="eastAsia"/>
           <w:color w:val="000000"/>
           <w:sz w:val="24"/>
           <w:szCs w:val="24"/>
@@ -3417,7 +3417,7 @@
       </w:r>
       <w:r>
         <w:rPr>
-          <w:rFonts w:ascii="仿宋" w:eastAsia="仿宋" w:hAnsi="仿宋" w:cs="Times New Roman" w:hint="eastAsia"/>
+          <w:rFonts w:ascii="仿宋_GB2312" w:hAnsi="仿宋" w:cs="Times New Roman" w:hint="eastAsia"/>
           <w:color w:val="000000"/>
           <w:sz w:val="24"/>
           <w:szCs w:val="24"/>
@@ -3431,7 +3431,7 @@
         <w:spacing w:line="480" w:lineRule="exact"/>
         <w:ind w:firstLineChars="245" w:firstLine="588"/>
         <w:rPr>
-          <w:rFonts w:ascii="仿宋" w:eastAsia="仿宋" w:hAnsi="仿宋" w:cs="Times New Roman"/>
+          <w:rFonts w:ascii="仿宋_GB2312" w:hAnsi="仿宋" w:cs="Times New Roman"/>
           <w:color w:val="000000"/>
           <w:sz w:val="24"/>
           <w:szCs w:val="24"/>
@@ -3439,7 +3439,7 @@
       </w:pPr>
       <w:r>
         <w:rPr>
-          <w:rFonts w:ascii="仿宋" w:eastAsia="仿宋" w:hAnsi="仿宋" w:cs="Times New Roman" w:hint="eastAsia"/>
+          <w:rFonts w:ascii="仿宋_GB2312" w:hAnsi="仿宋" w:cs="Times New Roman" w:hint="eastAsia"/>
           <w:color w:val="000000"/>
           <w:sz w:val="24"/>
           <w:szCs w:val="24"/>
@@ -3453,7 +3453,7 @@
         <w:spacing w:line="480" w:lineRule="exact"/>
         <w:ind w:firstLineChars="245" w:firstLine="590"/>
         <w:rPr>
-          <w:rFonts w:ascii="仿宋" w:eastAsia="仿宋" w:hAnsi="仿宋" w:cs="Times New Roman"/>
+          <w:rFonts w:ascii="仿宋_GB2312" w:hAnsi="仿宋" w:cs="Times New Roman"/>
           <w:b/>
           <w:color w:val="000000"/>
           <w:sz w:val="24"/>
@@ -3462,7 +3462,7 @@
       </w:pPr>
       <w:r>
         <w:rPr>
-          <w:rFonts w:ascii="仿宋" w:eastAsia="仿宋" w:hAnsi="仿宋" w:cs="Times New Roman" w:hint="eastAsia"/>
+          <w:rFonts w:ascii="仿宋_GB2312" w:hAnsi="仿宋" w:cs="Times New Roman" w:hint="eastAsia"/>
           <w:b/>
           <w:color w:val="000000"/>
           <w:sz w:val="24"/>
@@ -3476,14 +3476,14 @@
         <w:spacing w:line="480" w:lineRule="exact"/>
         <w:ind w:firstLineChars="200" w:firstLine="480"/>
         <w:rPr>
-          <w:rFonts w:ascii="仿宋" w:eastAsia="仿宋" w:hAnsi="仿宋"/>
-          <w:color w:val="000000"/>
-          <w:sz w:val="24"/>
-        </w:rPr>
-      </w:pPr>
-      <w:r>
-        <w:rPr>
-          <w:rFonts w:ascii="仿宋" w:eastAsia="仿宋" w:hAnsi="仿宋" w:hint="eastAsia"/>
+          <w:rFonts w:ascii="仿宋_GB2312" w:eastAsia="仿宋_GB2312" w:hAnsi="仿宋"/>
+          <w:color w:val="000000"/>
+          <w:sz w:val="24"/>
+        </w:rPr>
+      </w:pPr>
+      <w:r>
+        <w:rPr>
+          <w:rFonts w:ascii="仿宋_GB2312" w:eastAsia="仿宋_GB2312" w:hAnsi="仿宋" w:hint="eastAsia"/>
           <w:color w:val="000000"/>
           <w:sz w:val="24"/>
         </w:rPr>
@@ -3495,7 +3495,7 @@
         <w:pStyle w:val="a7"/>
         <w:spacing w:line="480" w:lineRule="exact"/>
         <w:rPr>
-          <w:rFonts w:ascii="仿宋" w:eastAsia="仿宋" w:hAnsi="仿宋" w:cs="Times New Roman"/>
+          <w:rFonts w:ascii="仿宋_GB2312" w:hAnsi="仿宋" w:cs="Times New Roman"/>
           <w:color w:val="000000"/>
           <w:sz w:val="24"/>
           <w:szCs w:val="24"/>
@@ -3503,7 +3503,7 @@
       </w:pPr>
       <w:r>
         <w:rPr>
-          <w:rFonts w:ascii="仿宋" w:eastAsia="仿宋" w:hAnsi="仿宋" w:cs="Times New Roman" w:hint="eastAsia"/>
+          <w:rFonts w:ascii="仿宋_GB2312" w:hAnsi="仿宋" w:cs="Times New Roman" w:hint="eastAsia"/>
           <w:color w:val="000000"/>
           <w:sz w:val="24"/>
           <w:szCs w:val="24"/>
@@ -3517,7 +3517,7 @@
         <w:spacing w:line="480" w:lineRule="exact"/>
         <w:ind w:firstLineChars="200" w:firstLine="480"/>
         <w:rPr>
-          <w:rFonts w:ascii="仿宋" w:eastAsia="仿宋" w:hAnsi="仿宋" w:cs="Times New Roman"/>
+          <w:rFonts w:ascii="仿宋_GB2312" w:hAnsi="仿宋" w:cs="Times New Roman"/>
           <w:color w:val="000000"/>
           <w:sz w:val="24"/>
           <w:szCs w:val="24"/>
@@ -3525,7 +3525,7 @@
       </w:pPr>
       <w:r>
         <w:rPr>
-          <w:rFonts w:ascii="仿宋" w:eastAsia="仿宋" w:hAnsi="仿宋" w:cs="Times New Roman" w:hint="eastAsia"/>
+          <w:rFonts w:ascii="仿宋_GB2312" w:hAnsi="仿宋" w:cs="Times New Roman" w:hint="eastAsia"/>
           <w:color w:val="000000"/>
           <w:sz w:val="24"/>
           <w:szCs w:val="24"/>
@@ -3539,7 +3539,7 @@
         <w:spacing w:line="480" w:lineRule="exact"/>
         <w:ind w:firstLineChars="100" w:firstLine="240"/>
         <w:rPr>
-          <w:rFonts w:ascii="仿宋" w:eastAsia="仿宋" w:hAnsi="仿宋" w:cs="Times New Roman"/>
+          <w:rFonts w:ascii="仿宋_GB2312" w:hAnsi="仿宋" w:cs="Times New Roman"/>
           <w:color w:val="000000"/>
           <w:sz w:val="24"/>
           <w:szCs w:val="24"/>
@@ -3547,7 +3547,7 @@
       </w:pPr>
       <w:r>
         <w:rPr>
-          <w:rFonts w:ascii="仿宋" w:eastAsia="仿宋" w:hAnsi="仿宋" w:cs="Times New Roman" w:hint="eastAsia"/>
+          <w:rFonts w:ascii="仿宋_GB2312" w:hAnsi="仿宋" w:cs="Times New Roman" w:hint="eastAsia"/>
           <w:color w:val="000000"/>
           <w:sz w:val="24"/>
           <w:szCs w:val="24"/>
@@ -3561,7 +3561,7 @@
         <w:spacing w:line="480" w:lineRule="exact"/>
         <w:ind w:firstLineChars="200" w:firstLine="480"/>
         <w:rPr>
-          <w:rFonts w:ascii="仿宋" w:eastAsia="仿宋" w:hAnsi="仿宋"/>
+          <w:rFonts w:ascii="仿宋_GB2312" w:hAnsi="仿宋"/>
           <w:color w:val="000000"/>
           <w:sz w:val="24"/>
           <w:szCs w:val="24"/>
@@ -3569,7 +3569,7 @@
       </w:pPr>
       <w:r>
         <w:rPr>
-          <w:rFonts w:ascii="仿宋" w:eastAsia="仿宋" w:hAnsi="仿宋" w:hint="eastAsia"/>
+          <w:rFonts w:ascii="仿宋_GB2312" w:hAnsi="仿宋" w:hint="eastAsia"/>
           <w:color w:val="000000"/>
           <w:sz w:val="24"/>
           <w:szCs w:val="24"/>
@@ -3578,7 +3578,7 @@
       </w:r>
       <w:r>
         <w:rPr>
-          <w:rFonts w:ascii="仿宋" w:eastAsia="仿宋" w:hAnsi="仿宋" w:hint="eastAsia"/>
+          <w:rFonts w:ascii="仿宋_GB2312" w:hAnsi="仿宋" w:hint="eastAsia"/>
           <w:color w:val="000000"/>
           <w:sz w:val="24"/>
         </w:rPr>
@@ -3586,7 +3586,7 @@
       </w:r>
       <w:r>
         <w:rPr>
-          <w:rFonts w:ascii="仿宋" w:eastAsia="仿宋" w:hAnsi="仿宋" w:hint="eastAsia"/>
+          <w:rFonts w:ascii="仿宋_GB2312" w:hAnsi="仿宋" w:hint="eastAsia"/>
           <w:color w:val="000000"/>
           <w:sz w:val="24"/>
           <w:szCs w:val="24"/>
@@ -3600,7 +3600,7 @@
         <w:spacing w:line="480" w:lineRule="exact"/>
         <w:ind w:firstLineChars="200" w:firstLine="480"/>
         <w:rPr>
-          <w:rFonts w:ascii="仿宋" w:eastAsia="仿宋" w:hAnsi="仿宋" w:cs="Times New Roman"/>
+          <w:rFonts w:ascii="仿宋_GB2312" w:hAnsi="仿宋" w:cs="Times New Roman"/>
           <w:color w:val="000000"/>
           <w:sz w:val="24"/>
           <w:szCs w:val="24"/>
@@ -3608,7 +3608,7 @@
       </w:pPr>
       <w:r>
         <w:rPr>
-          <w:rFonts w:ascii="仿宋" w:eastAsia="仿宋" w:hAnsi="仿宋" w:cs="Times New Roman" w:hint="eastAsia"/>
+          <w:rFonts w:ascii="仿宋_GB2312" w:hAnsi="仿宋" w:cs="Times New Roman" w:hint="eastAsia"/>
           <w:color w:val="000000"/>
           <w:sz w:val="24"/>
           <w:szCs w:val="24"/>
@@ -3622,7 +3622,7 @@
         <w:spacing w:line="480" w:lineRule="exact"/>
         <w:ind w:firstLineChars="200" w:firstLine="480"/>
         <w:rPr>
-          <w:rFonts w:ascii="仿宋" w:eastAsia="仿宋" w:hAnsi="仿宋"/>
+          <w:rFonts w:ascii="仿宋_GB2312" w:hAnsi="仿宋"/>
           <w:color w:val="000000"/>
           <w:sz w:val="24"/>
           <w:szCs w:val="24"/>
@@ -3630,7 +3630,7 @@
       </w:pPr>
       <w:r>
         <w:rPr>
-          <w:rFonts w:ascii="仿宋" w:eastAsia="仿宋" w:hAnsi="仿宋" w:cs="Times New Roman" w:hint="eastAsia"/>
+          <w:rFonts w:ascii="仿宋_GB2312" w:hAnsi="仿宋" w:cs="Times New Roman" w:hint="eastAsia"/>
           <w:color w:val="000000"/>
           <w:sz w:val="24"/>
           <w:szCs w:val="24"/>
@@ -3639,7 +3639,7 @@
       </w:r>
       <w:r>
         <w:rPr>
-          <w:rFonts w:ascii="仿宋" w:eastAsia="仿宋" w:hAnsi="仿宋" w:hint="eastAsia"/>
+          <w:rFonts w:ascii="仿宋_GB2312" w:hAnsi="仿宋" w:hint="eastAsia"/>
           <w:color w:val="000000"/>
           <w:sz w:val="24"/>
           <w:szCs w:val="24"/>
@@ -3648,7 +3648,7 @@
       </w:r>
       <w:r>
         <w:rPr>
-          <w:rFonts w:ascii="仿宋" w:eastAsia="仿宋" w:hAnsi="仿宋" w:cs="Times New Roman" w:hint="eastAsia"/>
+          <w:rFonts w:ascii="仿宋_GB2312" w:hAnsi="仿宋" w:cs="Times New Roman" w:hint="eastAsia"/>
           <w:color w:val="000000"/>
           <w:sz w:val="24"/>
           <w:szCs w:val="24"/>
@@ -3657,7 +3657,7 @@
       </w:r>
       <w:r>
         <w:rPr>
-          <w:rFonts w:ascii="仿宋" w:eastAsia="仿宋" w:hAnsi="仿宋" w:hint="eastAsia"/>
+          <w:rFonts w:ascii="仿宋_GB2312" w:hAnsi="仿宋" w:hint="eastAsia"/>
           <w:color w:val="000000"/>
           <w:sz w:val="24"/>
           <w:szCs w:val="24"/>
@@ -3670,7 +3670,7 @@
         <w:spacing w:line="480" w:lineRule="exact"/>
         <w:ind w:firstLineChars="200" w:firstLine="482"/>
         <w:rPr>
-          <w:rFonts w:ascii="仿宋" w:eastAsia="仿宋" w:hAnsi="仿宋"/>
+          <w:rFonts w:ascii="仿宋_GB2312" w:eastAsia="仿宋_GB2312" w:hAnsi="仿宋"/>
           <w:b/>
           <w:color w:val="000000"/>
           <w:sz w:val="24"/>
@@ -3678,7 +3678,7 @@
       </w:pPr>
       <w:r>
         <w:rPr>
-          <w:rFonts w:ascii="仿宋" w:eastAsia="仿宋" w:hAnsi="仿宋" w:hint="eastAsia"/>
+          <w:rFonts w:ascii="仿宋_GB2312" w:eastAsia="仿宋_GB2312" w:hAnsi="仿宋" w:hint="eastAsia"/>
           <w:b/>
           <w:color w:val="000000"/>
           <w:sz w:val="24"/>
@@ -3691,14 +3691,14 @@
         <w:spacing w:line="480" w:lineRule="exact"/>
         <w:ind w:firstLineChars="200" w:firstLine="480"/>
         <w:rPr>
-          <w:rFonts w:ascii="仿宋" w:eastAsia="仿宋" w:hAnsi="仿宋"/>
-          <w:color w:val="000000"/>
-          <w:sz w:val="24"/>
-        </w:rPr>
-      </w:pPr>
-      <w:r>
-        <w:rPr>
-          <w:rFonts w:ascii="仿宋" w:eastAsia="仿宋" w:hAnsi="仿宋" w:hint="eastAsia"/>
+          <w:rFonts w:ascii="仿宋_GB2312" w:eastAsia="仿宋_GB2312" w:hAnsi="仿宋"/>
+          <w:color w:val="000000"/>
+          <w:sz w:val="24"/>
+        </w:rPr>
+      </w:pPr>
+      <w:r>
+        <w:rPr>
+          <w:rFonts w:ascii="仿宋_GB2312" w:eastAsia="仿宋_GB2312" w:hAnsi="仿宋" w:hint="eastAsia"/>
           <w:color w:val="000000"/>
           <w:sz w:val="24"/>
         </w:rPr>
@@ -3710,14 +3710,14 @@
         <w:spacing w:line="480" w:lineRule="exact"/>
         <w:ind w:firstLineChars="200" w:firstLine="480"/>
         <w:rPr>
-          <w:rFonts w:ascii="仿宋" w:eastAsia="仿宋" w:hAnsi="仿宋"/>
-          <w:color w:val="000000"/>
-          <w:sz w:val="24"/>
-        </w:rPr>
-      </w:pPr>
-      <w:r>
-        <w:rPr>
-          <w:rFonts w:ascii="仿宋" w:eastAsia="仿宋" w:hAnsi="仿宋" w:hint="eastAsia"/>
+          <w:rFonts w:ascii="仿宋_GB2312" w:eastAsia="仿宋_GB2312" w:hAnsi="仿宋"/>
+          <w:color w:val="000000"/>
+          <w:sz w:val="24"/>
+        </w:rPr>
+      </w:pPr>
+      <w:r>
+        <w:rPr>
+          <w:rFonts w:ascii="仿宋_GB2312" w:eastAsia="仿宋_GB2312" w:hAnsi="仿宋" w:hint="eastAsia"/>
           <w:color w:val="000000"/>
           <w:sz w:val="24"/>
         </w:rPr>
@@ -3731,7 +3731,7 @@
         <w:spacing w:line="480" w:lineRule="exact"/>
         <w:ind w:leftChars="0" w:left="0" w:firstLineChars="200" w:firstLine="480"/>
         <w:rPr>
-          <w:rFonts w:ascii="仿宋" w:eastAsia="仿宋" w:hAnsi="仿宋"/>
+          <w:rFonts w:ascii="仿宋_GB2312" w:hAnsi="仿宋"/>
           <w:color w:val="000000"/>
           <w:sz w:val="24"/>
           <w:szCs w:val="24"/>
@@ -3739,7 +3739,7 @@
       </w:pPr>
       <w:r>
         <w:rPr>
-          <w:rFonts w:ascii="仿宋" w:eastAsia="仿宋" w:hAnsi="仿宋" w:hint="eastAsia"/>
+          <w:rFonts w:ascii="仿宋_GB2312" w:hAnsi="仿宋" w:hint="eastAsia"/>
           <w:color w:val="000000"/>
           <w:sz w:val="24"/>
           <w:szCs w:val="24"/>
@@ -3753,7 +3753,7 @@
         <w:spacing w:line="480" w:lineRule="exact"/>
         <w:ind w:leftChars="0" w:left="0" w:firstLineChars="200" w:firstLine="480"/>
         <w:rPr>
-          <w:rFonts w:ascii="仿宋" w:eastAsia="仿宋" w:hAnsi="仿宋"/>
+          <w:rFonts w:ascii="仿宋_GB2312" w:hAnsi="仿宋"/>
           <w:color w:val="000000"/>
           <w:sz w:val="24"/>
           <w:szCs w:val="24"/>
@@ -3761,7 +3761,7 @@
       </w:pPr>
       <w:r>
         <w:rPr>
-          <w:rFonts w:ascii="仿宋" w:eastAsia="仿宋" w:hAnsi="仿宋" w:hint="eastAsia"/>
+          <w:rFonts w:ascii="仿宋_GB2312" w:hAnsi="仿宋" w:hint="eastAsia"/>
           <w:color w:val="000000"/>
           <w:sz w:val="24"/>
         </w:rPr>
@@ -3769,7 +3769,7 @@
       </w:r>
       <w:r>
         <w:rPr>
-          <w:rFonts w:ascii="仿宋" w:eastAsia="仿宋" w:hAnsi="仿宋" w:hint="eastAsia"/>
+          <w:rFonts w:ascii="仿宋_GB2312" w:hAnsi="仿宋" w:hint="eastAsia"/>
           <w:color w:val="000000"/>
           <w:sz w:val="24"/>
           <w:szCs w:val="24"/>
@@ -3782,14 +3782,14 @@
         <w:spacing w:line="480" w:lineRule="exact"/>
         <w:ind w:firstLineChars="200" w:firstLine="480"/>
         <w:rPr>
-          <w:rFonts w:ascii="仿宋" w:eastAsia="仿宋" w:hAnsi="仿宋"/>
-          <w:color w:val="000000"/>
-          <w:sz w:val="24"/>
-        </w:rPr>
-      </w:pPr>
-      <w:r>
-        <w:rPr>
-          <w:rFonts w:ascii="仿宋" w:eastAsia="仿宋" w:hAnsi="仿宋" w:hint="eastAsia"/>
+          <w:rFonts w:ascii="仿宋_GB2312" w:eastAsia="仿宋_GB2312" w:hAnsi="仿宋"/>
+          <w:color w:val="000000"/>
+          <w:sz w:val="24"/>
+        </w:rPr>
+      </w:pPr>
+      <w:r>
+        <w:rPr>
+          <w:rFonts w:ascii="仿宋_GB2312" w:eastAsia="仿宋_GB2312" w:hAnsi="仿宋" w:hint="eastAsia"/>
           <w:color w:val="000000"/>
           <w:sz w:val="24"/>
         </w:rPr>
@@ -3801,14 +3801,14 @@
         <w:spacing w:line="480" w:lineRule="exact"/>
         <w:ind w:firstLineChars="200" w:firstLine="480"/>
         <w:rPr>
-          <w:rFonts w:ascii="仿宋" w:eastAsia="仿宋" w:hAnsi="仿宋"/>
-          <w:color w:val="000000"/>
-          <w:sz w:val="24"/>
-        </w:rPr>
-      </w:pPr>
-      <w:r>
-        <w:rPr>
-          <w:rFonts w:ascii="仿宋" w:eastAsia="仿宋" w:hAnsi="仿宋" w:hint="eastAsia"/>
+          <w:rFonts w:ascii="仿宋_GB2312" w:eastAsia="仿宋_GB2312" w:hAnsi="仿宋"/>
+          <w:color w:val="000000"/>
+          <w:sz w:val="24"/>
+        </w:rPr>
+      </w:pPr>
+      <w:r>
+        <w:rPr>
+          <w:rFonts w:ascii="仿宋_GB2312" w:eastAsia="仿宋_GB2312" w:hAnsi="仿宋" w:hint="eastAsia"/>
           <w:color w:val="000000"/>
           <w:sz w:val="24"/>
         </w:rPr>
@@ -3820,14 +3820,14 @@
         <w:spacing w:line="480" w:lineRule="exact"/>
         <w:ind w:firstLineChars="200" w:firstLine="480"/>
         <w:rPr>
-          <w:rFonts w:ascii="仿宋" w:eastAsia="仿宋" w:hAnsi="仿宋"/>
-          <w:color w:val="000000"/>
-          <w:sz w:val="24"/>
-        </w:rPr>
-      </w:pPr>
-      <w:r>
-        <w:rPr>
-          <w:rFonts w:ascii="仿宋" w:eastAsia="仿宋" w:hAnsi="仿宋" w:hint="eastAsia"/>
+          <w:rFonts w:ascii="仿宋_GB2312" w:eastAsia="仿宋_GB2312" w:hAnsi="仿宋"/>
+          <w:color w:val="000000"/>
+          <w:sz w:val="24"/>
+        </w:rPr>
+      </w:pPr>
+      <w:r>
+        <w:rPr>
+          <w:rFonts w:ascii="仿宋_GB2312" w:eastAsia="仿宋_GB2312" w:hAnsi="仿宋" w:hint="eastAsia"/>
           <w:color w:val="000000"/>
           <w:sz w:val="24"/>
         </w:rPr>
@@ -3839,14 +3839,14 @@
         <w:spacing w:line="480" w:lineRule="exact"/>
         <w:ind w:firstLineChars="200" w:firstLine="480"/>
         <w:rPr>
-          <w:rFonts w:ascii="仿宋" w:eastAsia="仿宋" w:hAnsi="仿宋"/>
-          <w:color w:val="000000"/>
-          <w:sz w:val="24"/>
-        </w:rPr>
-      </w:pPr>
-      <w:r>
-        <w:rPr>
-          <w:rFonts w:ascii="仿宋" w:eastAsia="仿宋" w:hAnsi="仿宋" w:hint="eastAsia"/>
+          <w:rFonts w:ascii="仿宋_GB2312" w:eastAsia="仿宋_GB2312" w:hAnsi="仿宋"/>
+          <w:color w:val="000000"/>
+          <w:sz w:val="24"/>
+        </w:rPr>
+      </w:pPr>
+      <w:r>
+        <w:rPr>
+          <w:rFonts w:ascii="仿宋_GB2312" w:eastAsia="仿宋_GB2312" w:hAnsi="仿宋" w:hint="eastAsia"/>
           <w:color w:val="000000"/>
           <w:sz w:val="24"/>
         </w:rPr>
@@ -3858,14 +3858,14 @@
         <w:spacing w:line="480" w:lineRule="exact"/>
         <w:ind w:firstLineChars="200" w:firstLine="480"/>
         <w:rPr>
-          <w:rFonts w:ascii="仿宋" w:eastAsia="仿宋" w:hAnsi="仿宋"/>
-          <w:color w:val="000000"/>
-          <w:sz w:val="24"/>
-        </w:rPr>
-      </w:pPr>
-      <w:r>
-        <w:rPr>
-          <w:rFonts w:ascii="仿宋" w:eastAsia="仿宋" w:hAnsi="仿宋" w:hint="eastAsia"/>
+          <w:rFonts w:ascii="仿宋_GB2312" w:eastAsia="仿宋_GB2312" w:hAnsi="仿宋"/>
+          <w:color w:val="000000"/>
+          <w:sz w:val="24"/>
+        </w:rPr>
+      </w:pPr>
+      <w:r>
+        <w:rPr>
+          <w:rFonts w:ascii="仿宋_GB2312" w:eastAsia="仿宋_GB2312" w:hAnsi="仿宋" w:hint="eastAsia"/>
           <w:color w:val="000000"/>
           <w:sz w:val="24"/>
         </w:rPr>
@@ -3877,14 +3877,14 @@
         <w:spacing w:line="480" w:lineRule="exact"/>
         <w:ind w:firstLineChars="200" w:firstLine="480"/>
         <w:rPr>
-          <w:rFonts w:ascii="仿宋" w:eastAsia="仿宋" w:hAnsi="仿宋"/>
-          <w:color w:val="000000"/>
-          <w:sz w:val="24"/>
-        </w:rPr>
-      </w:pPr>
-      <w:r>
-        <w:rPr>
-          <w:rFonts w:ascii="仿宋" w:eastAsia="仿宋" w:hAnsi="仿宋" w:hint="eastAsia"/>
+          <w:rFonts w:ascii="仿宋_GB2312" w:eastAsia="仿宋_GB2312" w:hAnsi="仿宋"/>
+          <w:color w:val="000000"/>
+          <w:sz w:val="24"/>
+        </w:rPr>
+      </w:pPr>
+      <w:r>
+        <w:rPr>
+          <w:rFonts w:ascii="仿宋_GB2312" w:eastAsia="仿宋_GB2312" w:hAnsi="仿宋" w:hint="eastAsia"/>
           <w:color w:val="000000"/>
           <w:sz w:val="24"/>
         </w:rPr>
@@ -3896,14 +3896,14 @@
         <w:spacing w:line="480" w:lineRule="exact"/>
         <w:ind w:firstLineChars="200" w:firstLine="480"/>
         <w:rPr>
-          <w:rFonts w:ascii="仿宋" w:eastAsia="仿宋" w:hAnsi="仿宋"/>
-          <w:color w:val="000000"/>
-          <w:sz w:val="24"/>
-        </w:rPr>
-      </w:pPr>
-      <w:r>
-        <w:rPr>
-          <w:rFonts w:ascii="仿宋" w:eastAsia="仿宋" w:hAnsi="仿宋" w:hint="eastAsia"/>
+          <w:rFonts w:ascii="仿宋_GB2312" w:eastAsia="仿宋_GB2312" w:hAnsi="仿宋"/>
+          <w:color w:val="000000"/>
+          <w:sz w:val="24"/>
+        </w:rPr>
+      </w:pPr>
+      <w:r>
+        <w:rPr>
+          <w:rFonts w:ascii="仿宋_GB2312" w:eastAsia="仿宋_GB2312" w:hAnsi="仿宋" w:hint="eastAsia"/>
           <w:color w:val="000000"/>
           <w:sz w:val="24"/>
         </w:rPr>
@@ -3911,7 +3911,7 @@
       </w:r>
       <w:r>
         <w:rPr>
-          <w:rFonts w:ascii="仿宋" w:eastAsia="仿宋" w:hAnsi="仿宋" w:hint="eastAsia"/>
+          <w:rFonts w:ascii="仿宋_GB2312" w:eastAsia="仿宋_GB2312" w:hAnsi="仿宋" w:hint="eastAsia"/>
           <w:color w:val="000000"/>
           <w:sz w:val="24"/>
         </w:rPr>
@@ -3923,14 +3923,14 @@
         <w:spacing w:line="480" w:lineRule="exact"/>
         <w:ind w:firstLineChars="200" w:firstLine="480"/>
         <w:rPr>
-          <w:rFonts w:ascii="仿宋" w:eastAsia="仿宋" w:hAnsi="仿宋"/>
-          <w:color w:val="000000"/>
-          <w:sz w:val="24"/>
-        </w:rPr>
-      </w:pPr>
-      <w:r>
-        <w:rPr>
-          <w:rFonts w:ascii="仿宋" w:eastAsia="仿宋" w:hAnsi="仿宋" w:hint="eastAsia"/>
+          <w:rFonts w:ascii="仿宋_GB2312" w:eastAsia="仿宋_GB2312" w:hAnsi="仿宋"/>
+          <w:color w:val="000000"/>
+          <w:sz w:val="24"/>
+        </w:rPr>
+      </w:pPr>
+      <w:r>
+        <w:rPr>
+          <w:rFonts w:ascii="仿宋_GB2312" w:eastAsia="仿宋_GB2312" w:hAnsi="仿宋" w:hint="eastAsia"/>
           <w:color w:val="000000"/>
           <w:sz w:val="24"/>
         </w:rPr>
@@ -3938,14 +3938,14 @@
       </w:r>
       <w:r>
         <w:rPr>
-          <w:rFonts w:ascii="仿宋" w:eastAsia="仿宋" w:hAnsi="仿宋" w:hint="eastAsia"/>
+          <w:rFonts w:ascii="仿宋_GB2312" w:eastAsia="仿宋_GB2312" w:hAnsi="仿宋" w:hint="eastAsia"/>
           <w:sz w:val="24"/>
         </w:rPr>
         <w:t>合同期间，车辆发生双方确定的</w:t>
       </w:r>
       <w:r>
         <w:rPr>
-          <w:rFonts w:ascii="仿宋" w:eastAsia="仿宋" w:hAnsi="仿宋" w:hint="eastAsia"/>
+          <w:rFonts w:ascii="仿宋_GB2312" w:eastAsia="仿宋_GB2312" w:hAnsi="仿宋" w:hint="eastAsia"/>
           <w:color w:val="000000"/>
           <w:sz w:val="24"/>
         </w:rPr>
@@ -3953,7 +3953,7 @@
       </w:r>
       <w:r>
         <w:rPr>
-          <w:rFonts w:ascii="仿宋" w:eastAsia="仿宋" w:hAnsi="仿宋" w:hint="eastAsia"/>
+          <w:rFonts w:ascii="仿宋_GB2312" w:eastAsia="仿宋_GB2312" w:hAnsi="仿宋" w:hint="eastAsia"/>
           <w:sz w:val="24"/>
         </w:rPr>
         <w:t>以外的事故而造成经济损失及相应的法律责任的，或者保险依法不予赔付或保险公司、第三人部分赔付后的剩余损失，均由乙方自行承担相关损失及责任。</w:t>
@@ -3964,14 +3964,14 @@
         <w:spacing w:line="480" w:lineRule="exact"/>
         <w:ind w:firstLineChars="200" w:firstLine="480"/>
         <w:rPr>
-          <w:rFonts w:ascii="仿宋" w:eastAsia="仿宋" w:hAnsi="仿宋"/>
-          <w:color w:val="000000"/>
-          <w:sz w:val="24"/>
-        </w:rPr>
-      </w:pPr>
-      <w:r>
-        <w:rPr>
-          <w:rFonts w:ascii="仿宋" w:eastAsia="仿宋" w:hAnsi="仿宋" w:hint="eastAsia"/>
+          <w:rFonts w:ascii="仿宋_GB2312" w:eastAsia="仿宋_GB2312" w:hAnsi="仿宋"/>
+          <w:color w:val="000000"/>
+          <w:sz w:val="24"/>
+        </w:rPr>
+      </w:pPr>
+      <w:r>
+        <w:rPr>
+          <w:rFonts w:ascii="仿宋_GB2312" w:eastAsia="仿宋_GB2312" w:hAnsi="仿宋" w:hint="eastAsia"/>
           <w:color w:val="000000"/>
           <w:sz w:val="24"/>
         </w:rPr>
@@ -3983,14 +3983,14 @@
         <w:spacing w:line="480" w:lineRule="exact"/>
         <w:ind w:firstLineChars="200" w:firstLine="480"/>
         <w:rPr>
-          <w:rFonts w:ascii="仿宋" w:eastAsia="仿宋" w:hAnsi="仿宋"/>
-          <w:color w:val="000000"/>
-          <w:sz w:val="24"/>
-        </w:rPr>
-      </w:pPr>
-      <w:r>
-        <w:rPr>
-          <w:rFonts w:ascii="仿宋" w:eastAsia="仿宋" w:hAnsi="仿宋" w:hint="eastAsia"/>
+          <w:rFonts w:ascii="仿宋_GB2312" w:eastAsia="仿宋_GB2312" w:hAnsi="仿宋"/>
+          <w:color w:val="000000"/>
+          <w:sz w:val="24"/>
+        </w:rPr>
+      </w:pPr>
+      <w:r>
+        <w:rPr>
+          <w:rFonts w:ascii="仿宋_GB2312" w:eastAsia="仿宋_GB2312" w:hAnsi="仿宋" w:hint="eastAsia"/>
           <w:color w:val="000000"/>
           <w:sz w:val="24"/>
         </w:rPr>
@@ -4002,14 +4002,14 @@
         <w:spacing w:line="480" w:lineRule="exact"/>
         <w:ind w:firstLineChars="200" w:firstLine="480"/>
         <w:rPr>
-          <w:rFonts w:ascii="仿宋" w:eastAsia="仿宋" w:hAnsi="仿宋"/>
-          <w:color w:val="000000"/>
-          <w:sz w:val="24"/>
-        </w:rPr>
-      </w:pPr>
-      <w:r>
-        <w:rPr>
-          <w:rFonts w:ascii="仿宋" w:eastAsia="仿宋" w:hAnsi="仿宋" w:hint="eastAsia"/>
+          <w:rFonts w:ascii="仿宋_GB2312" w:eastAsia="仿宋_GB2312" w:hAnsi="仿宋"/>
+          <w:color w:val="000000"/>
+          <w:sz w:val="24"/>
+        </w:rPr>
+      </w:pPr>
+      <w:r>
+        <w:rPr>
+          <w:rFonts w:ascii="仿宋_GB2312" w:eastAsia="仿宋_GB2312" w:hAnsi="仿宋" w:hint="eastAsia"/>
           <w:color w:val="000000"/>
           <w:sz w:val="24"/>
         </w:rPr>
@@ -4021,14 +4021,14 @@
         <w:spacing w:line="480" w:lineRule="exact"/>
         <w:ind w:firstLineChars="200" w:firstLine="480"/>
         <w:rPr>
-          <w:rFonts w:ascii="仿宋" w:eastAsia="仿宋" w:hAnsi="仿宋"/>
-          <w:color w:val="000000"/>
-          <w:sz w:val="24"/>
-        </w:rPr>
-      </w:pPr>
-      <w:r>
-        <w:rPr>
-          <w:rFonts w:ascii="仿宋" w:eastAsia="仿宋" w:hAnsi="仿宋" w:hint="eastAsia"/>
+          <w:rFonts w:ascii="仿宋_GB2312" w:eastAsia="仿宋_GB2312" w:hAnsi="仿宋"/>
+          <w:color w:val="000000"/>
+          <w:sz w:val="24"/>
+        </w:rPr>
+      </w:pPr>
+      <w:r>
+        <w:rPr>
+          <w:rFonts w:ascii="仿宋_GB2312" w:eastAsia="仿宋_GB2312" w:hAnsi="仿宋" w:hint="eastAsia"/>
           <w:color w:val="000000"/>
           <w:sz w:val="24"/>
         </w:rPr>
@@ -4040,14 +4040,14 @@
         <w:spacing w:line="480" w:lineRule="exact"/>
         <w:ind w:firstLineChars="200" w:firstLine="480"/>
         <w:rPr>
-          <w:rFonts w:ascii="仿宋" w:eastAsia="仿宋" w:hAnsi="仿宋"/>
-          <w:color w:val="000000"/>
-          <w:sz w:val="24"/>
-        </w:rPr>
-      </w:pPr>
-      <w:r>
-        <w:rPr>
-          <w:rFonts w:ascii="仿宋" w:eastAsia="仿宋" w:hAnsi="仿宋" w:hint="eastAsia"/>
+          <w:rFonts w:ascii="仿宋_GB2312" w:eastAsia="仿宋_GB2312" w:hAnsi="仿宋"/>
+          <w:color w:val="000000"/>
+          <w:sz w:val="24"/>
+        </w:rPr>
+      </w:pPr>
+      <w:r>
+        <w:rPr>
+          <w:rFonts w:ascii="仿宋_GB2312" w:eastAsia="仿宋_GB2312" w:hAnsi="仿宋" w:hint="eastAsia"/>
           <w:color w:val="000000"/>
           <w:sz w:val="24"/>
         </w:rPr>
@@ -4059,7 +4059,7 @@
         <w:spacing w:line="480" w:lineRule="exact"/>
         <w:ind w:firstLineChars="200" w:firstLine="482"/>
         <w:rPr>
-          <w:rFonts w:ascii="仿宋" w:eastAsia="仿宋" w:hAnsi="仿宋"/>
+          <w:rFonts w:ascii="仿宋_GB2312" w:eastAsia="仿宋_GB2312" w:hAnsi="仿宋"/>
           <w:b/>
           <w:color w:val="000000"/>
           <w:sz w:val="24"/>
@@ -4067,7 +4067,7 @@
       </w:pPr>
       <w:r>
         <w:rPr>
-          <w:rFonts w:ascii="仿宋" w:eastAsia="仿宋" w:hAnsi="仿宋" w:hint="eastAsia"/>
+          <w:rFonts w:ascii="仿宋_GB2312" w:eastAsia="仿宋_GB2312" w:hAnsi="仿宋" w:hint="eastAsia"/>
           <w:b/>
           <w:color w:val="000000"/>
           <w:sz w:val="24"/>
@@ -4080,14 +4080,14 @@
         <w:spacing w:line="480" w:lineRule="exact"/>
         <w:ind w:firstLineChars="200" w:firstLine="480"/>
         <w:rPr>
-          <w:rFonts w:ascii="仿宋" w:eastAsia="仿宋" w:hAnsi="仿宋"/>
-          <w:color w:val="000000"/>
-          <w:sz w:val="24"/>
-        </w:rPr>
-      </w:pPr>
-      <w:r>
-        <w:rPr>
-          <w:rFonts w:ascii="仿宋" w:eastAsia="仿宋" w:hAnsi="仿宋" w:hint="eastAsia"/>
+          <w:rFonts w:ascii="仿宋_GB2312" w:eastAsia="仿宋_GB2312" w:hAnsi="仿宋"/>
+          <w:color w:val="000000"/>
+          <w:sz w:val="24"/>
+        </w:rPr>
+      </w:pPr>
+      <w:r>
+        <w:rPr>
+          <w:rFonts w:ascii="仿宋_GB2312" w:eastAsia="仿宋_GB2312" w:hAnsi="仿宋" w:hint="eastAsia"/>
           <w:color w:val="000000"/>
           <w:sz w:val="24"/>
         </w:rPr>
@@ -4100,14 +4100,14 @@
         <w:spacing w:line="480" w:lineRule="exact"/>
         <w:ind w:firstLineChars="200" w:firstLine="480"/>
         <w:rPr>
-          <w:rFonts w:ascii="仿宋" w:eastAsia="仿宋" w:hAnsi="仿宋"/>
-          <w:color w:val="000000"/>
-          <w:sz w:val="24"/>
-        </w:rPr>
-      </w:pPr>
-      <w:r>
-        <w:rPr>
-          <w:rFonts w:ascii="仿宋" w:eastAsia="仿宋" w:hAnsi="仿宋" w:hint="eastAsia"/>
+          <w:rFonts w:ascii="仿宋_GB2312" w:eastAsia="仿宋_GB2312" w:hAnsi="仿宋"/>
+          <w:color w:val="000000"/>
+          <w:sz w:val="24"/>
+        </w:rPr>
+      </w:pPr>
+      <w:r>
+        <w:rPr>
+          <w:rFonts w:ascii="仿宋_GB2312" w:eastAsia="仿宋_GB2312" w:hAnsi="仿宋" w:hint="eastAsia"/>
           <w:color w:val="000000"/>
           <w:sz w:val="24"/>
         </w:rPr>
@@ -4119,14 +4119,14 @@
         <w:spacing w:line="480" w:lineRule="exact"/>
         <w:ind w:firstLineChars="200" w:firstLine="480"/>
         <w:rPr>
-          <w:rFonts w:ascii="仿宋" w:eastAsia="仿宋" w:hAnsi="仿宋"/>
-          <w:color w:val="000000"/>
-          <w:sz w:val="24"/>
-        </w:rPr>
-      </w:pPr>
-      <w:r>
-        <w:rPr>
-          <w:rFonts w:ascii="仿宋" w:eastAsia="仿宋" w:hAnsi="仿宋" w:hint="eastAsia"/>
+          <w:rFonts w:ascii="仿宋_GB2312" w:eastAsia="仿宋_GB2312" w:hAnsi="仿宋"/>
+          <w:color w:val="000000"/>
+          <w:sz w:val="24"/>
+        </w:rPr>
+      </w:pPr>
+      <w:r>
+        <w:rPr>
+          <w:rFonts w:ascii="仿宋_GB2312" w:eastAsia="仿宋_GB2312" w:hAnsi="仿宋" w:hint="eastAsia"/>
           <w:color w:val="000000"/>
           <w:sz w:val="24"/>
         </w:rPr>
@@ -4138,14 +4138,14 @@
         <w:spacing w:line="480" w:lineRule="exact"/>
         <w:ind w:firstLineChars="200" w:firstLine="480"/>
         <w:rPr>
-          <w:rFonts w:ascii="仿宋" w:eastAsia="仿宋" w:hAnsi="仿宋"/>
-          <w:color w:val="000000"/>
-          <w:sz w:val="24"/>
-        </w:rPr>
-      </w:pPr>
-      <w:r>
-        <w:rPr>
-          <w:rFonts w:ascii="仿宋" w:eastAsia="仿宋" w:hAnsi="仿宋" w:hint="eastAsia"/>
+          <w:rFonts w:ascii="仿宋_GB2312" w:eastAsia="仿宋_GB2312" w:hAnsi="仿宋"/>
+          <w:color w:val="000000"/>
+          <w:sz w:val="24"/>
+        </w:rPr>
+      </w:pPr>
+      <w:r>
+        <w:rPr>
+          <w:rFonts w:ascii="仿宋_GB2312" w:eastAsia="仿宋_GB2312" w:hAnsi="仿宋" w:hint="eastAsia"/>
           <w:color w:val="000000"/>
           <w:sz w:val="24"/>
         </w:rPr>
@@ -4157,14 +4157,14 @@
         <w:spacing w:line="480" w:lineRule="exact"/>
         <w:ind w:firstLineChars="200" w:firstLine="480"/>
         <w:rPr>
-          <w:rFonts w:ascii="仿宋" w:eastAsia="仿宋" w:hAnsi="仿宋"/>
-          <w:color w:val="000000"/>
-          <w:sz w:val="24"/>
-        </w:rPr>
-      </w:pPr>
-      <w:r>
-        <w:rPr>
-          <w:rFonts w:ascii="仿宋" w:eastAsia="仿宋" w:hAnsi="仿宋" w:hint="eastAsia"/>
+          <w:rFonts w:ascii="仿宋_GB2312" w:eastAsia="仿宋_GB2312" w:hAnsi="仿宋"/>
+          <w:color w:val="000000"/>
+          <w:sz w:val="24"/>
+        </w:rPr>
+      </w:pPr>
+      <w:r>
+        <w:rPr>
+          <w:rFonts w:ascii="仿宋_GB2312" w:eastAsia="仿宋_GB2312" w:hAnsi="仿宋" w:hint="eastAsia"/>
           <w:color w:val="000000"/>
           <w:sz w:val="24"/>
         </w:rPr>
@@ -4176,14 +4176,14 @@
         <w:spacing w:line="480" w:lineRule="exact"/>
         <w:ind w:firstLineChars="200" w:firstLine="480"/>
         <w:rPr>
-          <w:rFonts w:ascii="仿宋" w:eastAsia="仿宋" w:hAnsi="仿宋"/>
-          <w:color w:val="000000"/>
-          <w:sz w:val="24"/>
-        </w:rPr>
-      </w:pPr>
-      <w:r>
-        <w:rPr>
-          <w:rFonts w:ascii="仿宋" w:eastAsia="仿宋" w:hAnsi="仿宋" w:hint="eastAsia"/>
+          <w:rFonts w:ascii="仿宋_GB2312" w:eastAsia="仿宋_GB2312" w:hAnsi="仿宋"/>
+          <w:color w:val="000000"/>
+          <w:sz w:val="24"/>
+        </w:rPr>
+      </w:pPr>
+      <w:r>
+        <w:rPr>
+          <w:rFonts w:ascii="仿宋_GB2312" w:eastAsia="仿宋_GB2312" w:hAnsi="仿宋" w:hint="eastAsia"/>
           <w:color w:val="000000"/>
           <w:sz w:val="24"/>
         </w:rPr>
@@ -4195,14 +4195,14 @@
         <w:spacing w:line="480" w:lineRule="exact"/>
         <w:ind w:firstLineChars="200" w:firstLine="480"/>
         <w:rPr>
-          <w:rFonts w:ascii="仿宋" w:eastAsia="仿宋" w:hAnsi="仿宋"/>
-          <w:color w:val="000000"/>
-          <w:sz w:val="24"/>
-        </w:rPr>
-      </w:pPr>
-      <w:r>
-        <w:rPr>
-          <w:rFonts w:ascii="仿宋" w:eastAsia="仿宋" w:hAnsi="仿宋" w:hint="eastAsia"/>
+          <w:rFonts w:ascii="仿宋_GB2312" w:eastAsia="仿宋_GB2312" w:hAnsi="仿宋"/>
+          <w:color w:val="000000"/>
+          <w:sz w:val="24"/>
+        </w:rPr>
+      </w:pPr>
+      <w:r>
+        <w:rPr>
+          <w:rFonts w:ascii="仿宋_GB2312" w:eastAsia="仿宋_GB2312" w:hAnsi="仿宋" w:hint="eastAsia"/>
           <w:color w:val="000000"/>
           <w:sz w:val="24"/>
         </w:rPr>
@@ -4214,14 +4214,14 @@
         <w:spacing w:line="480" w:lineRule="exact"/>
         <w:ind w:firstLineChars="200" w:firstLine="480"/>
         <w:rPr>
-          <w:rFonts w:ascii="仿宋" w:eastAsia="仿宋" w:hAnsi="仿宋"/>
-          <w:color w:val="000000"/>
-          <w:sz w:val="24"/>
-        </w:rPr>
-      </w:pPr>
-      <w:r>
-        <w:rPr>
-          <w:rFonts w:ascii="仿宋" w:eastAsia="仿宋" w:hAnsi="仿宋" w:hint="eastAsia"/>
+          <w:rFonts w:ascii="仿宋_GB2312" w:eastAsia="仿宋_GB2312" w:hAnsi="仿宋"/>
+          <w:color w:val="000000"/>
+          <w:sz w:val="24"/>
+        </w:rPr>
+      </w:pPr>
+      <w:r>
+        <w:rPr>
+          <w:rFonts w:ascii="仿宋_GB2312" w:eastAsia="仿宋_GB2312" w:hAnsi="仿宋" w:hint="eastAsia"/>
           <w:color w:val="000000"/>
           <w:sz w:val="24"/>
         </w:rPr>
@@ -4233,14 +4233,14 @@
         <w:spacing w:line="480" w:lineRule="exact"/>
         <w:ind w:firstLineChars="200" w:firstLine="480"/>
         <w:rPr>
-          <w:rFonts w:ascii="仿宋" w:eastAsia="仿宋" w:hAnsi="仿宋"/>
-          <w:color w:val="000000"/>
-          <w:sz w:val="24"/>
-        </w:rPr>
-      </w:pPr>
-      <w:r>
-        <w:rPr>
-          <w:rFonts w:ascii="仿宋" w:eastAsia="仿宋" w:hAnsi="仿宋" w:hint="eastAsia"/>
+          <w:rFonts w:ascii="仿宋_GB2312" w:eastAsia="仿宋_GB2312" w:hAnsi="仿宋"/>
+          <w:color w:val="000000"/>
+          <w:sz w:val="24"/>
+        </w:rPr>
+      </w:pPr>
+      <w:r>
+        <w:rPr>
+          <w:rFonts w:ascii="仿宋_GB2312" w:eastAsia="仿宋_GB2312" w:hAnsi="仿宋" w:hint="eastAsia"/>
           <w:color w:val="000000"/>
           <w:sz w:val="24"/>
         </w:rPr>
@@ -4252,14 +4252,14 @@
         <w:spacing w:line="480" w:lineRule="exact"/>
         <w:ind w:firstLineChars="200" w:firstLine="480"/>
         <w:rPr>
-          <w:rFonts w:ascii="仿宋" w:eastAsia="仿宋" w:hAnsi="仿宋"/>
-          <w:color w:val="000000"/>
-          <w:sz w:val="24"/>
-        </w:rPr>
-      </w:pPr>
-      <w:r>
-        <w:rPr>
-          <w:rFonts w:ascii="仿宋" w:eastAsia="仿宋" w:hAnsi="仿宋" w:hint="eastAsia"/>
+          <w:rFonts w:ascii="仿宋_GB2312" w:eastAsia="仿宋_GB2312" w:hAnsi="仿宋"/>
+          <w:color w:val="000000"/>
+          <w:sz w:val="24"/>
+        </w:rPr>
+      </w:pPr>
+      <w:r>
+        <w:rPr>
+          <w:rFonts w:ascii="仿宋_GB2312" w:eastAsia="仿宋_GB2312" w:hAnsi="仿宋" w:hint="eastAsia"/>
           <w:color w:val="000000"/>
           <w:sz w:val="24"/>
         </w:rPr>
@@ -4271,14 +4271,14 @@
         <w:spacing w:line="480" w:lineRule="exact"/>
         <w:ind w:firstLineChars="200" w:firstLine="480"/>
         <w:rPr>
-          <w:rFonts w:ascii="仿宋" w:eastAsia="仿宋" w:hAnsi="仿宋"/>
-          <w:color w:val="000000"/>
-          <w:sz w:val="24"/>
-        </w:rPr>
-      </w:pPr>
-      <w:r>
-        <w:rPr>
-          <w:rFonts w:ascii="仿宋" w:eastAsia="仿宋" w:hAnsi="仿宋" w:hint="eastAsia"/>
+          <w:rFonts w:ascii="仿宋_GB2312" w:eastAsia="仿宋_GB2312" w:hAnsi="仿宋"/>
+          <w:color w:val="000000"/>
+          <w:sz w:val="24"/>
+        </w:rPr>
+      </w:pPr>
+      <w:r>
+        <w:rPr>
+          <w:rFonts w:ascii="仿宋_GB2312" w:eastAsia="仿宋_GB2312" w:hAnsi="仿宋" w:hint="eastAsia"/>
           <w:color w:val="000000"/>
           <w:sz w:val="24"/>
         </w:rPr>
@@ -4290,14 +4290,14 @@
         <w:spacing w:line="480" w:lineRule="exact"/>
         <w:ind w:firstLineChars="200" w:firstLine="480"/>
         <w:rPr>
-          <w:rFonts w:ascii="仿宋" w:eastAsia="仿宋" w:hAnsi="仿宋"/>
-          <w:color w:val="000000"/>
-          <w:sz w:val="24"/>
-        </w:rPr>
-      </w:pPr>
-      <w:r>
-        <w:rPr>
-          <w:rFonts w:ascii="仿宋" w:eastAsia="仿宋" w:hAnsi="仿宋" w:hint="eastAsia"/>
+          <w:rFonts w:ascii="仿宋_GB2312" w:eastAsia="仿宋_GB2312" w:hAnsi="仿宋"/>
+          <w:color w:val="000000"/>
+          <w:sz w:val="24"/>
+        </w:rPr>
+      </w:pPr>
+      <w:r>
+        <w:rPr>
+          <w:rFonts w:ascii="仿宋_GB2312" w:eastAsia="仿宋_GB2312" w:hAnsi="仿宋" w:hint="eastAsia"/>
           <w:color w:val="000000"/>
           <w:sz w:val="24"/>
         </w:rPr>
@@ -4309,14 +4309,14 @@
         <w:spacing w:line="480" w:lineRule="exact"/>
         <w:ind w:firstLineChars="200" w:firstLine="480"/>
         <w:rPr>
-          <w:rFonts w:ascii="仿宋" w:eastAsia="仿宋" w:hAnsi="仿宋"/>
-          <w:color w:val="000000"/>
-          <w:sz w:val="24"/>
-        </w:rPr>
-      </w:pPr>
-      <w:r>
-        <w:rPr>
-          <w:rFonts w:ascii="仿宋" w:eastAsia="仿宋" w:hAnsi="仿宋" w:hint="eastAsia"/>
+          <w:rFonts w:ascii="仿宋_GB2312" w:eastAsia="仿宋_GB2312" w:hAnsi="仿宋"/>
+          <w:color w:val="000000"/>
+          <w:sz w:val="24"/>
+        </w:rPr>
+      </w:pPr>
+      <w:r>
+        <w:rPr>
+          <w:rFonts w:ascii="仿宋_GB2312" w:eastAsia="仿宋_GB2312" w:hAnsi="仿宋" w:hint="eastAsia"/>
           <w:color w:val="000000"/>
           <w:sz w:val="24"/>
         </w:rPr>
@@ -4328,14 +4328,14 @@
         <w:spacing w:line="480" w:lineRule="exact"/>
         <w:ind w:firstLineChars="200" w:firstLine="480"/>
         <w:rPr>
-          <w:rFonts w:ascii="仿宋" w:eastAsia="仿宋" w:hAnsi="仿宋"/>
-          <w:color w:val="000000"/>
-          <w:sz w:val="24"/>
-        </w:rPr>
-      </w:pPr>
-      <w:r>
-        <w:rPr>
-          <w:rFonts w:ascii="仿宋" w:eastAsia="仿宋" w:hAnsi="仿宋" w:hint="eastAsia"/>
+          <w:rFonts w:ascii="仿宋_GB2312" w:eastAsia="仿宋_GB2312" w:hAnsi="仿宋"/>
+          <w:color w:val="000000"/>
+          <w:sz w:val="24"/>
+        </w:rPr>
+      </w:pPr>
+      <w:r>
+        <w:rPr>
+          <w:rFonts w:ascii="仿宋_GB2312" w:eastAsia="仿宋_GB2312" w:hAnsi="仿宋" w:hint="eastAsia"/>
           <w:color w:val="000000"/>
           <w:sz w:val="24"/>
         </w:rPr>
@@ -4347,14 +4347,14 @@
         <w:spacing w:line="480" w:lineRule="exact"/>
         <w:ind w:firstLineChars="200" w:firstLine="480"/>
         <w:rPr>
-          <w:rFonts w:ascii="仿宋" w:eastAsia="仿宋" w:hAnsi="仿宋"/>
-          <w:color w:val="000000"/>
-          <w:sz w:val="24"/>
-        </w:rPr>
-      </w:pPr>
-      <w:r>
-        <w:rPr>
-          <w:rFonts w:ascii="仿宋" w:eastAsia="仿宋" w:hAnsi="仿宋" w:hint="eastAsia"/>
+          <w:rFonts w:ascii="仿宋_GB2312" w:eastAsia="仿宋_GB2312" w:hAnsi="仿宋"/>
+          <w:color w:val="000000"/>
+          <w:sz w:val="24"/>
+        </w:rPr>
+      </w:pPr>
+      <w:r>
+        <w:rPr>
+          <w:rFonts w:ascii="仿宋_GB2312" w:eastAsia="仿宋_GB2312" w:hAnsi="仿宋" w:hint="eastAsia"/>
           <w:color w:val="000000"/>
           <w:sz w:val="24"/>
         </w:rPr>
@@ -4366,14 +4366,14 @@
         <w:spacing w:line="480" w:lineRule="exact"/>
         <w:ind w:firstLineChars="200" w:firstLine="480"/>
         <w:rPr>
-          <w:rFonts w:ascii="仿宋" w:eastAsia="仿宋" w:hAnsi="仿宋"/>
-          <w:color w:val="000000"/>
-          <w:sz w:val="24"/>
-        </w:rPr>
-      </w:pPr>
-      <w:r>
-        <w:rPr>
-          <w:rFonts w:ascii="仿宋" w:eastAsia="仿宋" w:hAnsi="仿宋" w:hint="eastAsia"/>
+          <w:rFonts w:ascii="仿宋_GB2312" w:eastAsia="仿宋_GB2312" w:hAnsi="仿宋"/>
+          <w:color w:val="000000"/>
+          <w:sz w:val="24"/>
+        </w:rPr>
+      </w:pPr>
+      <w:r>
+        <w:rPr>
+          <w:rFonts w:ascii="仿宋_GB2312" w:eastAsia="仿宋_GB2312" w:hAnsi="仿宋" w:hint="eastAsia"/>
           <w:color w:val="000000"/>
           <w:sz w:val="24"/>
         </w:rPr>
@@ -4385,14 +4385,14 @@
         <w:spacing w:line="480" w:lineRule="exact"/>
         <w:ind w:firstLineChars="200" w:firstLine="480"/>
         <w:rPr>
-          <w:rFonts w:ascii="仿宋" w:eastAsia="仿宋" w:hAnsi="仿宋"/>
-          <w:color w:val="000000"/>
-          <w:sz w:val="24"/>
-        </w:rPr>
-      </w:pPr>
-      <w:r>
-        <w:rPr>
-          <w:rFonts w:ascii="仿宋" w:eastAsia="仿宋" w:hAnsi="仿宋" w:hint="eastAsia"/>
+          <w:rFonts w:ascii="仿宋_GB2312" w:eastAsia="仿宋_GB2312" w:hAnsi="仿宋"/>
+          <w:color w:val="000000"/>
+          <w:sz w:val="24"/>
+        </w:rPr>
+      </w:pPr>
+      <w:r>
+        <w:rPr>
+          <w:rFonts w:ascii="仿宋_GB2312" w:eastAsia="仿宋_GB2312" w:hAnsi="仿宋" w:hint="eastAsia"/>
           <w:color w:val="000000"/>
           <w:sz w:val="24"/>
         </w:rPr>
@@ -4404,14 +4404,14 @@
         <w:spacing w:line="480" w:lineRule="exact"/>
         <w:ind w:firstLineChars="200" w:firstLine="480"/>
         <w:rPr>
-          <w:rFonts w:ascii="仿宋" w:eastAsia="仿宋" w:hAnsi="仿宋"/>
-          <w:color w:val="000000"/>
-          <w:sz w:val="24"/>
-        </w:rPr>
-      </w:pPr>
-      <w:r>
-        <w:rPr>
-          <w:rFonts w:ascii="仿宋" w:eastAsia="仿宋" w:hAnsi="仿宋" w:hint="eastAsia"/>
+          <w:rFonts w:ascii="仿宋_GB2312" w:eastAsia="仿宋_GB2312" w:hAnsi="仿宋"/>
+          <w:color w:val="000000"/>
+          <w:sz w:val="24"/>
+        </w:rPr>
+      </w:pPr>
+      <w:r>
+        <w:rPr>
+          <w:rFonts w:ascii="仿宋_GB2312" w:eastAsia="仿宋_GB2312" w:hAnsi="仿宋" w:hint="eastAsia"/>
           <w:color w:val="000000"/>
           <w:sz w:val="24"/>
         </w:rPr>
@@ -4423,13 +4423,13 @@
         <w:spacing w:line="480" w:lineRule="exact"/>
         <w:ind w:firstLineChars="200" w:firstLine="480"/>
         <w:rPr>
-          <w:rFonts w:ascii="仿宋" w:eastAsia="仿宋" w:hAnsi="仿宋"/>
-          <w:sz w:val="24"/>
-        </w:rPr>
-      </w:pPr>
-      <w:r>
-        <w:rPr>
-          <w:rFonts w:ascii="仿宋" w:eastAsia="仿宋" w:hAnsi="仿宋" w:hint="eastAsia"/>
+          <w:rFonts w:ascii="仿宋_GB2312" w:eastAsia="仿宋_GB2312" w:hAnsi="仿宋"/>
+          <w:sz w:val="24"/>
+        </w:rPr>
+      </w:pPr>
+      <w:r>
+        <w:rPr>
+          <w:rFonts w:ascii="仿宋_GB2312" w:eastAsia="仿宋_GB2312" w:hAnsi="仿宋" w:hint="eastAsia"/>
           <w:sz w:val="24"/>
         </w:rPr>
         <w:t>10.如甲方须统一增设、改装和拆除承包车辆服务设施，以及利用承包车辆发布广告的，乙方应无条件配合。</w:t>
@@ -4440,14 +4440,14 @@
         <w:spacing w:line="480" w:lineRule="exact"/>
         <w:ind w:firstLineChars="200" w:firstLine="480"/>
         <w:rPr>
-          <w:rFonts w:ascii="仿宋" w:eastAsia="仿宋" w:hAnsi="仿宋"/>
-          <w:color w:val="000000"/>
-          <w:sz w:val="24"/>
-        </w:rPr>
-      </w:pPr>
-      <w:r>
-        <w:rPr>
-          <w:rFonts w:ascii="仿宋" w:eastAsia="仿宋" w:hAnsi="仿宋" w:hint="eastAsia"/>
+          <w:rFonts w:ascii="仿宋_GB2312" w:eastAsia="仿宋_GB2312" w:hAnsi="仿宋"/>
+          <w:color w:val="000000"/>
+          <w:sz w:val="24"/>
+        </w:rPr>
+      </w:pPr>
+      <w:r>
+        <w:rPr>
+          <w:rFonts w:ascii="仿宋_GB2312" w:eastAsia="仿宋_GB2312" w:hAnsi="仿宋" w:hint="eastAsia"/>
           <w:color w:val="000000"/>
           <w:sz w:val="24"/>
         </w:rPr>
@@ -4459,14 +4459,14 @@
         <w:spacing w:line="480" w:lineRule="exact"/>
         <w:ind w:firstLineChars="200" w:firstLine="480"/>
         <w:rPr>
-          <w:rFonts w:ascii="仿宋" w:eastAsia="仿宋" w:hAnsi="仿宋"/>
-          <w:color w:val="000000"/>
-          <w:sz w:val="24"/>
-        </w:rPr>
-      </w:pPr>
-      <w:r>
-        <w:rPr>
-          <w:rFonts w:ascii="仿宋" w:eastAsia="仿宋" w:hAnsi="仿宋" w:hint="eastAsia"/>
+          <w:rFonts w:ascii="仿宋_GB2312" w:eastAsia="仿宋_GB2312" w:hAnsi="仿宋"/>
+          <w:color w:val="000000"/>
+          <w:sz w:val="24"/>
+        </w:rPr>
+      </w:pPr>
+      <w:r>
+        <w:rPr>
+          <w:rFonts w:ascii="仿宋_GB2312" w:eastAsia="仿宋_GB2312" w:hAnsi="仿宋" w:hint="eastAsia"/>
           <w:color w:val="000000"/>
           <w:sz w:val="24"/>
         </w:rPr>
@@ -4478,14 +4478,14 @@
         <w:spacing w:line="480" w:lineRule="exact"/>
         <w:ind w:firstLineChars="200" w:firstLine="480"/>
         <w:rPr>
-          <w:rFonts w:ascii="仿宋" w:eastAsia="仿宋" w:hAnsi="仿宋"/>
-          <w:color w:val="000000"/>
-          <w:sz w:val="24"/>
-        </w:rPr>
-      </w:pPr>
-      <w:r>
-        <w:rPr>
-          <w:rFonts w:ascii="仿宋" w:eastAsia="仿宋" w:hAnsi="仿宋" w:hint="eastAsia"/>
+          <w:rFonts w:ascii="仿宋_GB2312" w:eastAsia="仿宋_GB2312" w:hAnsi="仿宋"/>
+          <w:color w:val="000000"/>
+          <w:sz w:val="24"/>
+        </w:rPr>
+      </w:pPr>
+      <w:r>
+        <w:rPr>
+          <w:rFonts w:ascii="仿宋_GB2312" w:eastAsia="仿宋_GB2312" w:hAnsi="仿宋" w:hint="eastAsia"/>
           <w:color w:val="000000"/>
           <w:sz w:val="24"/>
         </w:rPr>
@@ -4497,14 +4497,14 @@
         <w:spacing w:line="480" w:lineRule="exact"/>
         <w:ind w:firstLineChars="200" w:firstLine="480"/>
         <w:rPr>
-          <w:rFonts w:ascii="仿宋" w:eastAsia="仿宋" w:hAnsi="仿宋"/>
-          <w:color w:val="000000"/>
-          <w:sz w:val="24"/>
-        </w:rPr>
-      </w:pPr>
-      <w:r>
-        <w:rPr>
-          <w:rFonts w:ascii="仿宋" w:eastAsia="仿宋" w:hAnsi="仿宋" w:hint="eastAsia"/>
+          <w:rFonts w:ascii="仿宋_GB2312" w:eastAsia="仿宋_GB2312" w:hAnsi="仿宋"/>
+          <w:color w:val="000000"/>
+          <w:sz w:val="24"/>
+        </w:rPr>
+      </w:pPr>
+      <w:r>
+        <w:rPr>
+          <w:rFonts w:ascii="仿宋_GB2312" w:eastAsia="仿宋_GB2312" w:hAnsi="仿宋" w:hint="eastAsia"/>
           <w:color w:val="000000"/>
           <w:sz w:val="24"/>
         </w:rPr>
@@ -4516,7 +4516,7 @@
         <w:spacing w:line="480" w:lineRule="exact"/>
         <w:ind w:firstLineChars="196" w:firstLine="472"/>
         <w:rPr>
-          <w:rFonts w:ascii="仿宋" w:eastAsia="仿宋" w:hAnsi="仿宋"/>
+          <w:rFonts w:ascii="仿宋_GB2312" w:eastAsia="仿宋_GB2312" w:hAnsi="仿宋"/>
           <w:b/>
           <w:color w:val="000000"/>
           <w:sz w:val="24"/>
@@ -4524,7 +4524,7 @@
       </w:pPr>
       <w:r>
         <w:rPr>
-          <w:rFonts w:ascii="仿宋" w:eastAsia="仿宋" w:hAnsi="仿宋" w:hint="eastAsia"/>
+          <w:rFonts w:ascii="仿宋_GB2312" w:eastAsia="仿宋_GB2312" w:hAnsi="仿宋" w:hint="eastAsia"/>
           <w:b/>
           <w:color w:val="000000"/>
           <w:sz w:val="24"/>
@@ -4537,14 +4537,14 @@
         <w:spacing w:line="480" w:lineRule="exact"/>
         <w:ind w:firstLineChars="200" w:firstLine="480"/>
         <w:rPr>
-          <w:rFonts w:ascii="仿宋" w:eastAsia="仿宋" w:hAnsi="仿宋"/>
-          <w:color w:val="000000"/>
-          <w:sz w:val="24"/>
-        </w:rPr>
-      </w:pPr>
-      <w:r>
-        <w:rPr>
-          <w:rFonts w:ascii="仿宋" w:eastAsia="仿宋" w:hAnsi="仿宋" w:hint="eastAsia"/>
+          <w:rFonts w:ascii="仿宋_GB2312" w:eastAsia="仿宋_GB2312" w:hAnsi="仿宋"/>
+          <w:color w:val="000000"/>
+          <w:sz w:val="24"/>
+        </w:rPr>
+      </w:pPr>
+      <w:r>
+        <w:rPr>
+          <w:rFonts w:ascii="仿宋_GB2312" w:eastAsia="仿宋_GB2312" w:hAnsi="仿宋" w:hint="eastAsia"/>
           <w:color w:val="000000"/>
           <w:sz w:val="24"/>
         </w:rPr>
@@ -4552,7 +4552,7 @@
       </w:r>
       <w:r>
         <w:rPr>
-          <w:rFonts w:ascii="仿宋" w:eastAsia="仿宋" w:hAnsi="仿宋" w:hint="eastAsia"/>
+          <w:rFonts w:ascii="仿宋_GB2312" w:eastAsia="仿宋_GB2312" w:hAnsi="仿宋" w:hint="eastAsia"/>
           <w:color w:val="000000"/>
           <w:sz w:val="24"/>
         </w:rPr>
@@ -4566,7 +4566,7 @@
         <w:spacing w:line="480" w:lineRule="exact"/>
         <w:ind w:firstLineChars="200" w:firstLine="480"/>
         <w:rPr>
-          <w:rFonts w:ascii="仿宋" w:eastAsia="仿宋" w:hAnsi="仿宋" w:cs="Times New Roman"/>
+          <w:rFonts w:ascii="仿宋_GB2312" w:hAnsi="仿宋" w:cs="Times New Roman"/>
           <w:color w:val="000000"/>
           <w:sz w:val="24"/>
           <w:szCs w:val="24"/>
@@ -4574,7 +4574,7 @@
       </w:pPr>
       <w:r>
         <w:rPr>
-          <w:rFonts w:ascii="仿宋" w:eastAsia="仿宋" w:hAnsi="仿宋" w:cs="Times New Roman" w:hint="eastAsia"/>
+          <w:rFonts w:ascii="仿宋_GB2312" w:hAnsi="仿宋" w:cs="Times New Roman" w:hint="eastAsia"/>
           <w:color w:val="000000"/>
           <w:sz w:val="24"/>
           <w:szCs w:val="24"/>
@@ -4583,7 +4583,7 @@
       </w:r>
       <w:r>
         <w:rPr>
-          <w:rFonts w:ascii="仿宋" w:eastAsia="仿宋" w:hAnsi="仿宋" w:cs="Times New Roman" w:hint="eastAsia"/>
+          <w:rFonts w:ascii="仿宋_GB2312" w:hAnsi="仿宋" w:cs="Times New Roman" w:hint="eastAsia"/>
           <w:color w:val="000000"/>
           <w:sz w:val="24"/>
           <w:szCs w:val="24"/>
@@ -4593,7 +4593,7 @@
       </w:r>
       <w:r>
         <w:rPr>
-          <w:rFonts w:ascii="仿宋" w:eastAsia="仿宋" w:hAnsi="仿宋" w:cs="Times New Roman" w:hint="eastAsia"/>
+          <w:rFonts w:ascii="仿宋_GB2312" w:hAnsi="仿宋" w:cs="Times New Roman" w:hint="eastAsia"/>
           <w:color w:val="000000"/>
           <w:sz w:val="24"/>
           <w:szCs w:val="24"/>
@@ -4602,7 +4602,7 @@
       </w:r>
       <w:r>
         <w:rPr>
-          <w:rFonts w:ascii="仿宋" w:eastAsia="仿宋" w:hAnsi="仿宋" w:cs="Times New Roman" w:hint="eastAsia"/>
+          <w:rFonts w:ascii="仿宋_GB2312" w:hAnsi="仿宋" w:cs="Times New Roman" w:hint="eastAsia"/>
           <w:color w:val="000000"/>
           <w:sz w:val="24"/>
           <w:szCs w:val="24"/>
@@ -4612,7 +4612,7 @@
       </w:r>
       <w:r>
         <w:rPr>
-          <w:rFonts w:ascii="仿宋" w:eastAsia="仿宋" w:hAnsi="仿宋" w:cs="Times New Roman" w:hint="eastAsia"/>
+          <w:rFonts w:ascii="仿宋_GB2312" w:hAnsi="仿宋" w:cs="Times New Roman" w:hint="eastAsia"/>
           <w:color w:val="000000"/>
           <w:sz w:val="24"/>
           <w:szCs w:val="24"/>
@@ -4625,14 +4625,14 @@
         <w:spacing w:line="480" w:lineRule="exact"/>
         <w:ind w:firstLineChars="200" w:firstLine="480"/>
         <w:rPr>
-          <w:rFonts w:ascii="仿宋" w:eastAsia="仿宋" w:hAnsi="仿宋"/>
-          <w:color w:val="000000"/>
-          <w:sz w:val="24"/>
-        </w:rPr>
-      </w:pPr>
-      <w:r>
-        <w:rPr>
-          <w:rFonts w:ascii="仿宋" w:eastAsia="仿宋" w:hAnsi="仿宋" w:hint="eastAsia"/>
+          <w:rFonts w:ascii="仿宋_GB2312" w:eastAsia="仿宋_GB2312" w:hAnsi="仿宋"/>
+          <w:color w:val="000000"/>
+          <w:sz w:val="24"/>
+        </w:rPr>
+      </w:pPr>
+      <w:r>
+        <w:rPr>
+          <w:rFonts w:ascii="仿宋_GB2312" w:eastAsia="仿宋_GB2312" w:hAnsi="仿宋" w:hint="eastAsia"/>
           <w:color w:val="000000"/>
           <w:sz w:val="24"/>
         </w:rPr>
@@ -4644,14 +4644,14 @@
         <w:spacing w:line="480" w:lineRule="exact"/>
         <w:ind w:firstLineChars="200" w:firstLine="480"/>
         <w:rPr>
-          <w:rFonts w:ascii="仿宋" w:eastAsia="仿宋" w:hAnsi="仿宋"/>
-          <w:color w:val="000000"/>
-          <w:sz w:val="24"/>
-        </w:rPr>
-      </w:pPr>
-      <w:r>
-        <w:rPr>
-          <w:rFonts w:ascii="仿宋" w:eastAsia="仿宋" w:hAnsi="仿宋" w:hint="eastAsia"/>
+          <w:rFonts w:ascii="仿宋_GB2312" w:eastAsia="仿宋_GB2312" w:hAnsi="仿宋"/>
+          <w:color w:val="000000"/>
+          <w:sz w:val="24"/>
+        </w:rPr>
+      </w:pPr>
+      <w:r>
+        <w:rPr>
+          <w:rFonts w:ascii="仿宋_GB2312" w:eastAsia="仿宋_GB2312" w:hAnsi="仿宋" w:hint="eastAsia"/>
           <w:color w:val="000000"/>
           <w:sz w:val="24"/>
         </w:rPr>
@@ -4663,14 +4663,14 @@
         <w:spacing w:line="480" w:lineRule="exact"/>
         <w:ind w:firstLineChars="200" w:firstLine="480"/>
         <w:rPr>
-          <w:rFonts w:ascii="仿宋" w:eastAsia="仿宋" w:hAnsi="仿宋"/>
-          <w:color w:val="000000"/>
-          <w:sz w:val="24"/>
-        </w:rPr>
-      </w:pPr>
-      <w:r>
-        <w:rPr>
-          <w:rFonts w:ascii="仿宋" w:eastAsia="仿宋" w:hAnsi="仿宋" w:hint="eastAsia"/>
+          <w:rFonts w:ascii="仿宋_GB2312" w:eastAsia="仿宋_GB2312" w:hAnsi="仿宋"/>
+          <w:color w:val="000000"/>
+          <w:sz w:val="24"/>
+        </w:rPr>
+      </w:pPr>
+      <w:r>
+        <w:rPr>
+          <w:rFonts w:ascii="仿宋_GB2312" w:eastAsia="仿宋_GB2312" w:hAnsi="仿宋" w:hint="eastAsia"/>
           <w:color w:val="000000"/>
           <w:sz w:val="24"/>
         </w:rPr>
@@ -4682,14 +4682,14 @@
         <w:spacing w:line="480" w:lineRule="exact"/>
         <w:ind w:firstLineChars="200" w:firstLine="480"/>
         <w:rPr>
-          <w:rFonts w:ascii="仿宋" w:eastAsia="仿宋" w:hAnsi="仿宋"/>
-          <w:color w:val="000000"/>
-          <w:sz w:val="24"/>
-        </w:rPr>
-      </w:pPr>
-      <w:r>
-        <w:rPr>
-          <w:rFonts w:ascii="仿宋" w:eastAsia="仿宋" w:hAnsi="仿宋" w:hint="eastAsia"/>
+          <w:rFonts w:ascii="仿宋_GB2312" w:eastAsia="仿宋_GB2312" w:hAnsi="仿宋"/>
+          <w:color w:val="000000"/>
+          <w:sz w:val="24"/>
+        </w:rPr>
+      </w:pPr>
+      <w:r>
+        <w:rPr>
+          <w:rFonts w:ascii="仿宋_GB2312" w:eastAsia="仿宋_GB2312" w:hAnsi="仿宋" w:hint="eastAsia"/>
           <w:color w:val="000000"/>
           <w:sz w:val="24"/>
         </w:rPr>
@@ -4701,14 +4701,14 @@
         <w:spacing w:line="480" w:lineRule="exact"/>
         <w:ind w:firstLineChars="200" w:firstLine="480"/>
         <w:rPr>
-          <w:rFonts w:ascii="仿宋" w:eastAsia="仿宋" w:hAnsi="仿宋"/>
-          <w:color w:val="000000"/>
-          <w:sz w:val="24"/>
-        </w:rPr>
-      </w:pPr>
-      <w:r>
-        <w:rPr>
-          <w:rFonts w:ascii="仿宋" w:eastAsia="仿宋" w:hAnsi="仿宋" w:hint="eastAsia"/>
+          <w:rFonts w:ascii="仿宋_GB2312" w:eastAsia="仿宋_GB2312" w:hAnsi="仿宋"/>
+          <w:color w:val="000000"/>
+          <w:sz w:val="24"/>
+        </w:rPr>
+      </w:pPr>
+      <w:r>
+        <w:rPr>
+          <w:rFonts w:ascii="仿宋_GB2312" w:eastAsia="仿宋_GB2312" w:hAnsi="仿宋" w:hint="eastAsia"/>
           <w:color w:val="000000"/>
           <w:sz w:val="24"/>
         </w:rPr>
@@ -4720,14 +4720,14 @@
         <w:spacing w:line="480" w:lineRule="exact"/>
         <w:ind w:firstLineChars="200" w:firstLine="480"/>
         <w:rPr>
-          <w:rFonts w:ascii="仿宋" w:eastAsia="仿宋" w:hAnsi="仿宋"/>
-          <w:color w:val="000000"/>
-          <w:sz w:val="24"/>
-        </w:rPr>
-      </w:pPr>
-      <w:r>
-        <w:rPr>
-          <w:rFonts w:ascii="仿宋" w:eastAsia="仿宋" w:hAnsi="仿宋" w:hint="eastAsia"/>
+          <w:rFonts w:ascii="仿宋_GB2312" w:eastAsia="仿宋_GB2312" w:hAnsi="仿宋"/>
+          <w:color w:val="000000"/>
+          <w:sz w:val="24"/>
+        </w:rPr>
+      </w:pPr>
+      <w:r>
+        <w:rPr>
+          <w:rFonts w:ascii="仿宋_GB2312" w:eastAsia="仿宋_GB2312" w:hAnsi="仿宋" w:hint="eastAsia"/>
           <w:color w:val="000000"/>
           <w:sz w:val="24"/>
         </w:rPr>
@@ -4739,57 +4739,33 @@
         <w:spacing w:line="480" w:lineRule="exact"/>
         <w:ind w:firstLineChars="200" w:firstLine="480"/>
         <w:rPr>
-          <w:rFonts w:ascii="仿宋" w:eastAsia="仿宋" w:hAnsi="仿宋"/>
-          <w:color w:val="000000"/>
-          <w:sz w:val="24"/>
-        </w:rPr>
-      </w:pPr>
-      <w:r>
-        <w:rPr>
-          <w:rFonts w:ascii="仿宋" w:eastAsia="仿宋" w:hAnsi="仿宋"/>
-          <w:color w:val="000000"/>
-          <w:sz w:val="24"/>
-        </w:rPr>
-        <w:t>（</w:t>
-      </w:r>
-      <w:r>
-        <w:rPr>
-          <w:rFonts w:ascii="仿宋" w:eastAsia="仿宋" w:hAnsi="仿宋" w:hint="eastAsia"/>
-          <w:color w:val="000000"/>
-          <w:sz w:val="24"/>
-        </w:rPr>
-        <w:t>六</w:t>
-      </w:r>
-      <w:r>
-        <w:rPr>
-          <w:rFonts w:ascii="仿宋" w:eastAsia="仿宋" w:hAnsi="仿宋"/>
-          <w:color w:val="000000"/>
-          <w:sz w:val="24"/>
-        </w:rPr>
-        <w:t>）</w:t>
-      </w:r>
-      <w:r>
-        <w:rPr>
-          <w:rFonts w:ascii="仿宋" w:eastAsia="仿宋" w:hAnsi="仿宋" w:hint="eastAsia"/>
-          <w:color w:val="000000"/>
-          <w:sz w:val="24"/>
-        </w:rPr>
-        <w:t>乙方不按甲方要求在指定的修理厂对出租车辆进行日常保养和维修，甲方有权对乙方进行处理，由此引起的一切责任由乙方承担。</w:t>
-      </w:r>
-    </w:p>
-    <w:p>
-      <w:pPr>
-        <w:spacing w:line="480" w:lineRule="exact"/>
-        <w:ind w:firstLineChars="200" w:firstLine="480"/>
-        <w:rPr>
-          <w:rFonts w:ascii="仿宋" w:eastAsia="仿宋" w:hAnsi="仿宋"/>
-          <w:color w:val="000000"/>
-          <w:sz w:val="24"/>
-        </w:rPr>
-      </w:pPr>
-      <w:r>
-        <w:rPr>
-          <w:rFonts w:ascii="仿宋" w:eastAsia="仿宋" w:hAnsi="仿宋" w:hint="eastAsia"/>
+          <w:rFonts w:ascii="仿宋_GB2312" w:eastAsia="仿宋_GB2312" w:hAnsi="仿宋"/>
+          <w:color w:val="000000"/>
+          <w:sz w:val="24"/>
+        </w:rPr>
+      </w:pPr>
+      <w:r>
+        <w:rPr>
+          <w:rFonts w:ascii="仿宋_GB2312" w:eastAsia="仿宋_GB2312" w:hAnsi="仿宋" w:hint="eastAsia"/>
+          <w:color w:val="000000"/>
+          <w:sz w:val="24"/>
+        </w:rPr>
+        <w:t>（六）乙方不按甲方要求在指定的修理厂对出租车辆进行日常保养和维修，甲方有权对乙方进行处理，由此引起的一切责任由乙方承担。</w:t>
+      </w:r>
+    </w:p>
+    <w:p>
+      <w:pPr>
+        <w:spacing w:line="480" w:lineRule="exact"/>
+        <w:ind w:firstLineChars="200" w:firstLine="480"/>
+        <w:rPr>
+          <w:rFonts w:ascii="仿宋_GB2312" w:eastAsia="仿宋_GB2312" w:hAnsi="仿宋"/>
+          <w:color w:val="000000"/>
+          <w:sz w:val="24"/>
+        </w:rPr>
+      </w:pPr>
+      <w:r>
+        <w:rPr>
+          <w:rFonts w:ascii="仿宋_GB2312" w:eastAsia="仿宋_GB2312" w:hAnsi="仿宋" w:hint="eastAsia"/>
           <w:color w:val="000000"/>
           <w:sz w:val="24"/>
         </w:rPr>
@@ -4801,14 +4777,14 @@
         <w:spacing w:line="480" w:lineRule="exact"/>
         <w:ind w:firstLineChars="200" w:firstLine="480"/>
         <w:rPr>
-          <w:rFonts w:ascii="仿宋" w:eastAsia="仿宋" w:hAnsi="仿宋"/>
-          <w:color w:val="000000"/>
-          <w:sz w:val="24"/>
-        </w:rPr>
-      </w:pPr>
-      <w:r>
-        <w:rPr>
-          <w:rFonts w:ascii="仿宋" w:eastAsia="仿宋" w:hAnsi="仿宋" w:hint="eastAsia"/>
+          <w:rFonts w:ascii="仿宋_GB2312" w:eastAsia="仿宋_GB2312" w:hAnsi="仿宋"/>
+          <w:color w:val="000000"/>
+          <w:sz w:val="24"/>
+        </w:rPr>
+      </w:pPr>
+      <w:r>
+        <w:rPr>
+          <w:rFonts w:ascii="仿宋_GB2312" w:eastAsia="仿宋_GB2312" w:hAnsi="仿宋" w:hint="eastAsia"/>
           <w:color w:val="000000"/>
           <w:sz w:val="24"/>
         </w:rPr>
@@ -4820,14 +4796,14 @@
         <w:spacing w:line="480" w:lineRule="exact"/>
         <w:ind w:firstLineChars="197" w:firstLine="473"/>
         <w:rPr>
-          <w:rFonts w:ascii="仿宋" w:eastAsia="仿宋" w:hAnsi="仿宋"/>
-          <w:color w:val="000000"/>
-          <w:sz w:val="24"/>
-        </w:rPr>
-      </w:pPr>
-      <w:r>
-        <w:rPr>
-          <w:rFonts w:ascii="仿宋" w:eastAsia="仿宋" w:hAnsi="仿宋" w:hint="eastAsia"/>
+          <w:rFonts w:ascii="仿宋_GB2312" w:eastAsia="仿宋_GB2312" w:hAnsi="仿宋"/>
+          <w:color w:val="000000"/>
+          <w:sz w:val="24"/>
+        </w:rPr>
+      </w:pPr>
+      <w:r>
+        <w:rPr>
+          <w:rFonts w:ascii="仿宋_GB2312" w:eastAsia="仿宋_GB2312" w:hAnsi="仿宋" w:hint="eastAsia"/>
           <w:color w:val="000000"/>
           <w:sz w:val="24"/>
         </w:rPr>
@@ -4839,14 +4815,14 @@
         <w:spacing w:line="480" w:lineRule="exact"/>
         <w:ind w:firstLineChars="200" w:firstLine="480"/>
         <w:rPr>
-          <w:rFonts w:ascii="仿宋" w:eastAsia="仿宋" w:hAnsi="仿宋"/>
-          <w:color w:val="000000"/>
-          <w:sz w:val="24"/>
-        </w:rPr>
-      </w:pPr>
-      <w:r>
-        <w:rPr>
-          <w:rFonts w:ascii="仿宋" w:eastAsia="仿宋" w:hAnsi="仿宋" w:hint="eastAsia"/>
+          <w:rFonts w:ascii="仿宋_GB2312" w:eastAsia="仿宋_GB2312" w:hAnsi="仿宋"/>
+          <w:color w:val="000000"/>
+          <w:sz w:val="24"/>
+        </w:rPr>
+      </w:pPr>
+      <w:r>
+        <w:rPr>
+          <w:rFonts w:ascii="仿宋_GB2312" w:eastAsia="仿宋_GB2312" w:hAnsi="仿宋" w:hint="eastAsia"/>
           <w:color w:val="000000"/>
           <w:sz w:val="24"/>
         </w:rPr>
@@ -4858,14 +4834,14 @@
         <w:spacing w:line="480" w:lineRule="exact"/>
         <w:ind w:firstLineChars="200" w:firstLine="480"/>
         <w:rPr>
-          <w:rFonts w:ascii="仿宋" w:eastAsia="仿宋" w:hAnsi="仿宋"/>
-          <w:color w:val="000000"/>
-          <w:sz w:val="24"/>
-        </w:rPr>
-      </w:pPr>
-      <w:r>
-        <w:rPr>
-          <w:rFonts w:ascii="仿宋" w:eastAsia="仿宋" w:hAnsi="仿宋" w:hint="eastAsia"/>
+          <w:rFonts w:ascii="仿宋_GB2312" w:eastAsia="仿宋_GB2312" w:hAnsi="仿宋"/>
+          <w:color w:val="000000"/>
+          <w:sz w:val="24"/>
+        </w:rPr>
+      </w:pPr>
+      <w:r>
+        <w:rPr>
+          <w:rFonts w:ascii="仿宋_GB2312" w:eastAsia="仿宋_GB2312" w:hAnsi="仿宋" w:hint="eastAsia"/>
           <w:color w:val="000000"/>
           <w:sz w:val="24"/>
         </w:rPr>
@@ -4877,14 +4853,14 @@
         <w:spacing w:line="480" w:lineRule="exact"/>
         <w:ind w:firstLineChars="197" w:firstLine="473"/>
         <w:rPr>
-          <w:rFonts w:ascii="仿宋" w:eastAsia="仿宋" w:hAnsi="仿宋"/>
-          <w:color w:val="000000"/>
-          <w:sz w:val="24"/>
-        </w:rPr>
-      </w:pPr>
-      <w:r>
-        <w:rPr>
-          <w:rFonts w:ascii="仿宋" w:eastAsia="仿宋" w:hAnsi="仿宋" w:hint="eastAsia"/>
+          <w:rFonts w:ascii="仿宋_GB2312" w:eastAsia="仿宋_GB2312" w:hAnsi="仿宋"/>
+          <w:color w:val="000000"/>
+          <w:sz w:val="24"/>
+        </w:rPr>
+      </w:pPr>
+      <w:r>
+        <w:rPr>
+          <w:rFonts w:ascii="仿宋_GB2312" w:eastAsia="仿宋_GB2312" w:hAnsi="仿宋" w:hint="eastAsia"/>
           <w:color w:val="000000"/>
           <w:sz w:val="24"/>
         </w:rPr>
@@ -4896,14 +4872,14 @@
         <w:spacing w:line="480" w:lineRule="exact"/>
         <w:ind w:firstLineChars="200" w:firstLine="480"/>
         <w:rPr>
-          <w:rFonts w:ascii="仿宋" w:eastAsia="仿宋" w:hAnsi="仿宋"/>
-          <w:color w:val="000000"/>
-          <w:sz w:val="24"/>
-        </w:rPr>
-      </w:pPr>
-      <w:r>
-        <w:rPr>
-          <w:rFonts w:ascii="仿宋" w:eastAsia="仿宋" w:hAnsi="仿宋" w:hint="eastAsia"/>
+          <w:rFonts w:ascii="仿宋_GB2312" w:eastAsia="仿宋_GB2312" w:hAnsi="仿宋"/>
+          <w:color w:val="000000"/>
+          <w:sz w:val="24"/>
+        </w:rPr>
+      </w:pPr>
+      <w:r>
+        <w:rPr>
+          <w:rFonts w:ascii="仿宋_GB2312" w:eastAsia="仿宋_GB2312" w:hAnsi="仿宋" w:hint="eastAsia"/>
           <w:color w:val="000000"/>
           <w:sz w:val="24"/>
         </w:rPr>
@@ -4916,7 +4892,7 @@
         <w:spacing w:line="480" w:lineRule="exact"/>
         <w:ind w:firstLineChars="200" w:firstLine="482"/>
         <w:rPr>
-          <w:rFonts w:ascii="仿宋" w:eastAsia="仿宋" w:hAnsi="仿宋"/>
+          <w:rFonts w:ascii="仿宋_GB2312" w:eastAsia="仿宋_GB2312" w:hAnsi="仿宋"/>
           <w:b/>
           <w:color w:val="000000"/>
           <w:sz w:val="24"/>
@@ -4924,7 +4900,7 @@
       </w:pPr>
       <w:r>
         <w:rPr>
-          <w:rFonts w:ascii="仿宋" w:eastAsia="仿宋" w:hAnsi="仿宋" w:hint="eastAsia"/>
+          <w:rFonts w:ascii="仿宋_GB2312" w:eastAsia="仿宋_GB2312" w:hAnsi="仿宋" w:hint="eastAsia"/>
           <w:b/>
           <w:color w:val="000000"/>
           <w:sz w:val="24"/>
@@ -4937,14 +4913,14 @@
         <w:spacing w:line="480" w:lineRule="exact"/>
         <w:ind w:firstLineChars="150" w:firstLine="360"/>
         <w:rPr>
-          <w:rFonts w:ascii="仿宋" w:eastAsia="仿宋" w:hAnsi="仿宋"/>
-          <w:color w:val="000000"/>
-          <w:sz w:val="24"/>
-        </w:rPr>
-      </w:pPr>
-      <w:r>
-        <w:rPr>
-          <w:rFonts w:ascii="仿宋" w:eastAsia="仿宋" w:hAnsi="仿宋" w:hint="eastAsia"/>
+          <w:rFonts w:ascii="仿宋_GB2312" w:eastAsia="仿宋_GB2312" w:hAnsi="仿宋"/>
+          <w:color w:val="000000"/>
+          <w:sz w:val="24"/>
+        </w:rPr>
+      </w:pPr>
+      <w:r>
+        <w:rPr>
+          <w:rFonts w:ascii="仿宋_GB2312" w:eastAsia="仿宋_GB2312" w:hAnsi="仿宋" w:hint="eastAsia"/>
           <w:color w:val="000000"/>
           <w:sz w:val="24"/>
         </w:rPr>
@@ -4956,14 +4932,14 @@
         <w:spacing w:line="480" w:lineRule="exact"/>
         <w:ind w:firstLineChars="200" w:firstLine="480"/>
         <w:rPr>
-          <w:rFonts w:ascii="仿宋" w:eastAsia="仿宋" w:hAnsi="仿宋"/>
-          <w:color w:val="000000"/>
-          <w:sz w:val="24"/>
-        </w:rPr>
-      </w:pPr>
-      <w:r>
-        <w:rPr>
-          <w:rFonts w:ascii="仿宋" w:eastAsia="仿宋" w:hAnsi="仿宋" w:hint="eastAsia"/>
+          <w:rFonts w:ascii="仿宋_GB2312" w:eastAsia="仿宋_GB2312" w:hAnsi="仿宋"/>
+          <w:color w:val="000000"/>
+          <w:sz w:val="24"/>
+        </w:rPr>
+      </w:pPr>
+      <w:r>
+        <w:rPr>
+          <w:rFonts w:ascii="仿宋_GB2312" w:eastAsia="仿宋_GB2312" w:hAnsi="仿宋" w:hint="eastAsia"/>
           <w:color w:val="000000"/>
           <w:sz w:val="24"/>
         </w:rPr>
@@ -4975,14 +4951,14 @@
         <w:spacing w:line="480" w:lineRule="exact"/>
         <w:ind w:firstLineChars="200" w:firstLine="480"/>
         <w:rPr>
-          <w:rFonts w:ascii="仿宋" w:eastAsia="仿宋" w:hAnsi="仿宋"/>
-          <w:color w:val="000000"/>
-          <w:sz w:val="24"/>
-        </w:rPr>
-      </w:pPr>
-      <w:r>
-        <w:rPr>
-          <w:rFonts w:ascii="仿宋" w:eastAsia="仿宋" w:hAnsi="仿宋" w:hint="eastAsia"/>
+          <w:rFonts w:ascii="仿宋_GB2312" w:eastAsia="仿宋_GB2312" w:hAnsi="仿宋"/>
+          <w:color w:val="000000"/>
+          <w:sz w:val="24"/>
+        </w:rPr>
+      </w:pPr>
+      <w:r>
+        <w:rPr>
+          <w:rFonts w:ascii="仿宋_GB2312" w:eastAsia="仿宋_GB2312" w:hAnsi="仿宋" w:hint="eastAsia"/>
           <w:color w:val="000000"/>
           <w:sz w:val="24"/>
         </w:rPr>
@@ -4994,14 +4970,14 @@
         <w:spacing w:line="480" w:lineRule="exact"/>
         <w:ind w:firstLineChars="200" w:firstLine="480"/>
         <w:rPr>
-          <w:rFonts w:ascii="仿宋" w:eastAsia="仿宋" w:hAnsi="仿宋"/>
-          <w:color w:val="000000"/>
-          <w:sz w:val="24"/>
-        </w:rPr>
-      </w:pPr>
-      <w:r>
-        <w:rPr>
-          <w:rFonts w:ascii="仿宋" w:eastAsia="仿宋" w:hAnsi="仿宋" w:hint="eastAsia"/>
+          <w:rFonts w:ascii="仿宋_GB2312" w:eastAsia="仿宋_GB2312" w:hAnsi="仿宋"/>
+          <w:color w:val="000000"/>
+          <w:sz w:val="24"/>
+        </w:rPr>
+      </w:pPr>
+      <w:r>
+        <w:rPr>
+          <w:rFonts w:ascii="仿宋_GB2312" w:eastAsia="仿宋_GB2312" w:hAnsi="仿宋" w:hint="eastAsia"/>
           <w:color w:val="000000"/>
           <w:sz w:val="24"/>
         </w:rPr>
@@ -5013,14 +4989,14 @@
         <w:spacing w:line="480" w:lineRule="exact"/>
         <w:ind w:firstLineChars="200" w:firstLine="480"/>
         <w:rPr>
-          <w:rFonts w:ascii="仿宋" w:eastAsia="仿宋" w:hAnsi="仿宋"/>
-          <w:color w:val="000000"/>
-          <w:sz w:val="24"/>
-        </w:rPr>
-      </w:pPr>
-      <w:r>
-        <w:rPr>
-          <w:rFonts w:ascii="仿宋" w:eastAsia="仿宋" w:hAnsi="仿宋" w:hint="eastAsia"/>
+          <w:rFonts w:ascii="仿宋_GB2312" w:eastAsia="仿宋_GB2312" w:hAnsi="仿宋"/>
+          <w:color w:val="000000"/>
+          <w:sz w:val="24"/>
+        </w:rPr>
+      </w:pPr>
+      <w:r>
+        <w:rPr>
+          <w:rFonts w:ascii="仿宋_GB2312" w:eastAsia="仿宋_GB2312" w:hAnsi="仿宋" w:hint="eastAsia"/>
           <w:color w:val="000000"/>
           <w:sz w:val="24"/>
         </w:rPr>
@@ -5032,14 +5008,14 @@
         <w:spacing w:line="480" w:lineRule="exact"/>
         <w:ind w:firstLineChars="200" w:firstLine="480"/>
         <w:rPr>
-          <w:rFonts w:ascii="仿宋" w:eastAsia="仿宋" w:hAnsi="仿宋"/>
-          <w:color w:val="000000"/>
-          <w:sz w:val="24"/>
-        </w:rPr>
-      </w:pPr>
-      <w:r>
-        <w:rPr>
-          <w:rFonts w:ascii="仿宋" w:eastAsia="仿宋" w:hAnsi="仿宋" w:hint="eastAsia"/>
+          <w:rFonts w:ascii="仿宋_GB2312" w:eastAsia="仿宋_GB2312" w:hAnsi="仿宋"/>
+          <w:color w:val="000000"/>
+          <w:sz w:val="24"/>
+        </w:rPr>
+      </w:pPr>
+      <w:r>
+        <w:rPr>
+          <w:rFonts w:ascii="仿宋_GB2312" w:eastAsia="仿宋_GB2312" w:hAnsi="仿宋" w:hint="eastAsia"/>
           <w:color w:val="000000"/>
           <w:sz w:val="24"/>
         </w:rPr>
@@ -5051,14 +5027,14 @@
         <w:spacing w:line="480" w:lineRule="exact"/>
         <w:ind w:firstLineChars="150" w:firstLine="360"/>
         <w:rPr>
-          <w:rFonts w:ascii="仿宋" w:eastAsia="仿宋" w:hAnsi="仿宋"/>
-          <w:color w:val="000000"/>
-          <w:sz w:val="24"/>
-        </w:rPr>
-      </w:pPr>
-      <w:r>
-        <w:rPr>
-          <w:rFonts w:ascii="仿宋" w:eastAsia="仿宋" w:hAnsi="仿宋" w:hint="eastAsia"/>
+          <w:rFonts w:ascii="仿宋_GB2312" w:eastAsia="仿宋_GB2312" w:hAnsi="仿宋"/>
+          <w:color w:val="000000"/>
+          <w:sz w:val="24"/>
+        </w:rPr>
+      </w:pPr>
+      <w:r>
+        <w:rPr>
+          <w:rFonts w:ascii="仿宋_GB2312" w:eastAsia="仿宋_GB2312" w:hAnsi="仿宋" w:hint="eastAsia"/>
           <w:color w:val="000000"/>
           <w:sz w:val="24"/>
         </w:rPr>
@@ -5070,14 +5046,14 @@
         <w:spacing w:line="480" w:lineRule="exact"/>
         <w:ind w:firstLineChars="200" w:firstLine="480"/>
         <w:rPr>
-          <w:rFonts w:ascii="仿宋" w:eastAsia="仿宋" w:hAnsi="仿宋"/>
-          <w:color w:val="000000"/>
-          <w:sz w:val="24"/>
-        </w:rPr>
-      </w:pPr>
-      <w:r>
-        <w:rPr>
-          <w:rFonts w:ascii="仿宋" w:eastAsia="仿宋" w:hAnsi="仿宋" w:hint="eastAsia"/>
+          <w:rFonts w:ascii="仿宋_GB2312" w:eastAsia="仿宋_GB2312" w:hAnsi="仿宋"/>
+          <w:color w:val="000000"/>
+          <w:sz w:val="24"/>
+        </w:rPr>
+      </w:pPr>
+      <w:r>
+        <w:rPr>
+          <w:rFonts w:ascii="仿宋_GB2312" w:eastAsia="仿宋_GB2312" w:hAnsi="仿宋" w:hint="eastAsia"/>
           <w:color w:val="000000"/>
           <w:sz w:val="24"/>
         </w:rPr>
@@ -5089,14 +5065,14 @@
         <w:spacing w:line="480" w:lineRule="exact"/>
         <w:ind w:firstLineChars="200" w:firstLine="480"/>
         <w:rPr>
-          <w:rFonts w:ascii="仿宋" w:eastAsia="仿宋" w:hAnsi="仿宋"/>
-          <w:color w:val="000000"/>
-          <w:sz w:val="24"/>
-        </w:rPr>
-      </w:pPr>
-      <w:r>
-        <w:rPr>
-          <w:rFonts w:ascii="仿宋" w:eastAsia="仿宋" w:hAnsi="仿宋" w:hint="eastAsia"/>
+          <w:rFonts w:ascii="仿宋_GB2312" w:eastAsia="仿宋_GB2312" w:hAnsi="仿宋"/>
+          <w:color w:val="000000"/>
+          <w:sz w:val="24"/>
+        </w:rPr>
+      </w:pPr>
+      <w:r>
+        <w:rPr>
+          <w:rFonts w:ascii="仿宋_GB2312" w:eastAsia="仿宋_GB2312" w:hAnsi="仿宋" w:hint="eastAsia"/>
           <w:color w:val="000000"/>
           <w:sz w:val="24"/>
         </w:rPr>
@@ -5108,14 +5084,14 @@
         <w:spacing w:line="480" w:lineRule="exact"/>
         <w:ind w:firstLineChars="150" w:firstLine="360"/>
         <w:rPr>
-          <w:rFonts w:ascii="仿宋" w:eastAsia="仿宋" w:hAnsi="仿宋"/>
-          <w:color w:val="000000"/>
-          <w:sz w:val="24"/>
-        </w:rPr>
-      </w:pPr>
-      <w:r>
-        <w:rPr>
-          <w:rFonts w:ascii="仿宋" w:eastAsia="仿宋" w:hAnsi="仿宋" w:hint="eastAsia"/>
+          <w:rFonts w:ascii="仿宋_GB2312" w:eastAsia="仿宋_GB2312" w:hAnsi="仿宋"/>
+          <w:color w:val="000000"/>
+          <w:sz w:val="24"/>
+        </w:rPr>
+      </w:pPr>
+      <w:r>
+        <w:rPr>
+          <w:rFonts w:ascii="仿宋_GB2312" w:eastAsia="仿宋_GB2312" w:hAnsi="仿宋" w:hint="eastAsia"/>
           <w:color w:val="000000"/>
           <w:sz w:val="24"/>
         </w:rPr>
@@ -5127,14 +5103,14 @@
         <w:spacing w:line="480" w:lineRule="exact"/>
         <w:ind w:firstLineChars="150" w:firstLine="360"/>
         <w:rPr>
-          <w:rFonts w:ascii="仿宋" w:eastAsia="仿宋" w:hAnsi="仿宋"/>
-          <w:color w:val="000000"/>
-          <w:sz w:val="24"/>
-        </w:rPr>
-      </w:pPr>
-      <w:r>
-        <w:rPr>
-          <w:rFonts w:ascii="仿宋" w:eastAsia="仿宋" w:hAnsi="仿宋" w:hint="eastAsia"/>
+          <w:rFonts w:ascii="仿宋_GB2312" w:eastAsia="仿宋_GB2312" w:hAnsi="仿宋"/>
+          <w:color w:val="000000"/>
+          <w:sz w:val="24"/>
+        </w:rPr>
+      </w:pPr>
+      <w:r>
+        <w:rPr>
+          <w:rFonts w:ascii="仿宋_GB2312" w:eastAsia="仿宋_GB2312" w:hAnsi="仿宋" w:hint="eastAsia"/>
           <w:color w:val="000000"/>
           <w:sz w:val="24"/>
         </w:rPr>
@@ -5146,14 +5122,14 @@
         <w:spacing w:line="480" w:lineRule="exact"/>
         <w:ind w:firstLineChars="150" w:firstLine="360"/>
         <w:rPr>
-          <w:rFonts w:ascii="仿宋" w:eastAsia="仿宋" w:hAnsi="仿宋"/>
-          <w:color w:val="000000"/>
-          <w:sz w:val="24"/>
-        </w:rPr>
-      </w:pPr>
-      <w:r>
-        <w:rPr>
-          <w:rFonts w:ascii="仿宋" w:eastAsia="仿宋" w:hAnsi="仿宋" w:hint="eastAsia"/>
+          <w:rFonts w:ascii="仿宋_GB2312" w:eastAsia="仿宋_GB2312" w:hAnsi="仿宋"/>
+          <w:color w:val="000000"/>
+          <w:sz w:val="24"/>
+        </w:rPr>
+      </w:pPr>
+      <w:r>
+        <w:rPr>
+          <w:rFonts w:ascii="仿宋_GB2312" w:eastAsia="仿宋_GB2312" w:hAnsi="仿宋" w:hint="eastAsia"/>
           <w:color w:val="000000"/>
           <w:sz w:val="24"/>
         </w:rPr>
@@ -5166,20 +5142,20 @@
         <w:spacing w:line="480" w:lineRule="exact"/>
         <w:ind w:firstLineChars="150" w:firstLine="360"/>
         <w:rPr>
-          <w:rFonts w:ascii="仿宋" w:eastAsia="仿宋" w:hAnsi="仿宋"/>
-          <w:sz w:val="24"/>
-        </w:rPr>
-      </w:pPr>
-      <w:r>
-        <w:rPr>
-          <w:rFonts w:ascii="仿宋" w:eastAsia="仿宋" w:hAnsi="仿宋" w:hint="eastAsia"/>
+          <w:rFonts w:hAnsi="仿宋"/>
+          <w:sz w:val="24"/>
+        </w:rPr>
+      </w:pPr>
+      <w:r>
+        <w:rPr>
+          <w:rFonts w:hAnsi="仿宋" w:hint="eastAsia"/>
           <w:sz w:val="24"/>
         </w:rPr>
         <w:t>（三）甲方超过约定的车辆交付时间</w:t>
       </w:r>
       <w:r>
         <w:rPr>
-          <w:rFonts w:ascii="仿宋" w:eastAsia="仿宋" w:hAnsi="仿宋" w:hint="eastAsia"/>
+          <w:rFonts w:hAnsi="仿宋" w:hint="eastAsia"/>
           <w:sz w:val="24"/>
           <w:u w:val="single"/>
         </w:rPr>
@@ -5187,7 +5163,7 @@
       </w:r>
       <w:r>
         <w:rPr>
-          <w:rFonts w:ascii="仿宋" w:eastAsia="仿宋" w:hAnsi="仿宋" w:hint="eastAsia"/>
+          <w:rFonts w:hAnsi="仿宋" w:hint="eastAsia"/>
           <w:sz w:val="24"/>
         </w:rPr>
         <w:t>天，仍未交付承包车辆的，乙方可单方面解除本合同，并要求甲方返还合同保证金。</w:t>
@@ -5199,14 +5175,14 @@
         <w:spacing w:line="480" w:lineRule="exact"/>
         <w:ind w:firstLineChars="150" w:firstLine="360"/>
         <w:rPr>
-          <w:rFonts w:ascii="仿宋" w:eastAsia="仿宋" w:hAnsi="仿宋"/>
+          <w:rFonts w:hAnsi="仿宋"/>
           <w:color w:val="auto"/>
           <w:sz w:val="24"/>
         </w:rPr>
       </w:pPr>
       <w:r>
         <w:rPr>
-          <w:rFonts w:ascii="仿宋" w:eastAsia="仿宋" w:hAnsi="仿宋" w:hint="eastAsia"/>
+          <w:rFonts w:hAnsi="仿宋" w:hint="eastAsia"/>
           <w:color w:val="auto"/>
           <w:sz w:val="24"/>
         </w:rPr>
@@ -5218,14 +5194,14 @@
         <w:spacing w:line="480" w:lineRule="exact"/>
         <w:ind w:firstLineChars="200" w:firstLine="480"/>
         <w:rPr>
-          <w:rFonts w:ascii="仿宋" w:eastAsia="仿宋" w:hAnsi="仿宋"/>
-          <w:color w:val="000000"/>
-          <w:sz w:val="24"/>
-        </w:rPr>
-      </w:pPr>
-      <w:r>
-        <w:rPr>
-          <w:rFonts w:ascii="仿宋" w:eastAsia="仿宋" w:hAnsi="仿宋" w:hint="eastAsia"/>
+          <w:rFonts w:ascii="仿宋_GB2312" w:eastAsia="仿宋_GB2312" w:hAnsi="仿宋"/>
+          <w:color w:val="000000"/>
+          <w:sz w:val="24"/>
+        </w:rPr>
+      </w:pPr>
+      <w:r>
+        <w:rPr>
+          <w:rFonts w:ascii="仿宋_GB2312" w:eastAsia="仿宋_GB2312" w:hAnsi="仿宋" w:hint="eastAsia"/>
           <w:color w:val="000000"/>
           <w:sz w:val="24"/>
         </w:rPr>
@@ -5237,14 +5213,14 @@
         <w:spacing w:line="480" w:lineRule="exact"/>
         <w:ind w:firstLineChars="200" w:firstLine="480"/>
         <w:rPr>
-          <w:rFonts w:ascii="仿宋" w:eastAsia="仿宋" w:hAnsi="仿宋"/>
-          <w:color w:val="000000"/>
-          <w:sz w:val="24"/>
-        </w:rPr>
-      </w:pPr>
-      <w:r>
-        <w:rPr>
-          <w:rFonts w:ascii="仿宋" w:eastAsia="仿宋" w:hAnsi="仿宋" w:hint="eastAsia"/>
+          <w:rFonts w:ascii="仿宋_GB2312" w:eastAsia="仿宋_GB2312" w:hAnsi="仿宋"/>
+          <w:color w:val="000000"/>
+          <w:sz w:val="24"/>
+        </w:rPr>
+      </w:pPr>
+      <w:r>
+        <w:rPr>
+          <w:rFonts w:ascii="仿宋_GB2312" w:eastAsia="仿宋_GB2312" w:hAnsi="仿宋" w:hint="eastAsia"/>
           <w:color w:val="000000"/>
           <w:sz w:val="24"/>
         </w:rPr>
@@ -5256,14 +5232,14 @@
         <w:spacing w:line="480" w:lineRule="exact"/>
         <w:ind w:firstLineChars="200" w:firstLine="480"/>
         <w:rPr>
-          <w:rFonts w:ascii="仿宋" w:eastAsia="仿宋" w:hAnsi="仿宋"/>
-          <w:color w:val="000000"/>
-          <w:sz w:val="24"/>
-        </w:rPr>
-      </w:pPr>
-      <w:r>
-        <w:rPr>
-          <w:rFonts w:ascii="仿宋" w:eastAsia="仿宋" w:hAnsi="仿宋" w:hint="eastAsia"/>
+          <w:rFonts w:ascii="仿宋_GB2312" w:eastAsia="仿宋_GB2312" w:hAnsi="仿宋"/>
+          <w:color w:val="000000"/>
+          <w:sz w:val="24"/>
+        </w:rPr>
+      </w:pPr>
+      <w:r>
+        <w:rPr>
+          <w:rFonts w:ascii="仿宋_GB2312" w:eastAsia="仿宋_GB2312" w:hAnsi="仿宋" w:hint="eastAsia"/>
           <w:color w:val="000000"/>
           <w:sz w:val="24"/>
         </w:rPr>
@@ -5275,7 +5251,7 @@
         <w:spacing w:line="480" w:lineRule="exact"/>
         <w:ind w:firstLineChars="200" w:firstLine="480"/>
         <w:rPr>
-          <w:rFonts w:ascii="仿宋" w:eastAsia="仿宋" w:hAnsi="仿宋"/>
+          <w:rFonts w:ascii="仿宋_GB2312" w:eastAsia="仿宋_GB2312" w:hAnsi="仿宋"/>
           <w:b/>
           <w:color w:val="000000"/>
           <w:sz w:val="24"/>
@@ -5284,7 +5260,7 @@
       </w:pPr>
       <w:r>
         <w:rPr>
-          <w:rFonts w:ascii="仿宋" w:eastAsia="仿宋" w:hAnsi="仿宋" w:hint="eastAsia"/>
+          <w:rFonts w:ascii="仿宋_GB2312" w:eastAsia="仿宋_GB2312" w:hAnsi="仿宋" w:hint="eastAsia"/>
           <w:color w:val="000000"/>
           <w:sz w:val="24"/>
         </w:rPr>
@@ -5292,7 +5268,7 @@
       </w:r>
       <w:r>
         <w:rPr>
-          <w:rFonts w:ascii="仿宋" w:eastAsia="仿宋" w:hAnsi="仿宋" w:hint="eastAsia"/>
+          <w:rFonts w:ascii="仿宋_GB2312" w:eastAsia="仿宋_GB2312" w:hAnsi="仿宋" w:hint="eastAsia"/>
           <w:color w:val="000000"/>
           <w:sz w:val="24"/>
         </w:rPr>
@@ -5305,7 +5281,7 @@
         <w:spacing w:line="480" w:lineRule="exact"/>
         <w:ind w:firstLineChars="200" w:firstLine="480"/>
         <w:rPr>
-          <w:rFonts w:ascii="仿宋" w:eastAsia="仿宋" w:hAnsi="仿宋"/>
+          <w:rFonts w:ascii="仿宋_GB2312" w:eastAsia="仿宋_GB2312" w:hAnsi="仿宋"/>
           <w:b/>
           <w:color w:val="000000"/>
           <w:sz w:val="24"/>
@@ -5314,7 +5290,7 @@
       </w:pPr>
       <w:r>
         <w:rPr>
-          <w:rFonts w:ascii="仿宋" w:eastAsia="仿宋" w:hAnsi="仿宋" w:hint="eastAsia"/>
+          <w:rFonts w:ascii="仿宋_GB2312" w:eastAsia="仿宋_GB2312" w:hAnsi="仿宋" w:hint="eastAsia"/>
           <w:color w:val="000000"/>
           <w:sz w:val="24"/>
         </w:rPr>
@@ -5322,7 +5298,7 @@
       </w:r>
       <w:r>
         <w:rPr>
-          <w:rFonts w:ascii="仿宋" w:eastAsia="仿宋" w:hAnsi="仿宋" w:hint="eastAsia"/>
+          <w:rFonts w:ascii="仿宋_GB2312" w:eastAsia="仿宋_GB2312" w:hAnsi="仿宋" w:hint="eastAsia"/>
           <w:color w:val="000000"/>
           <w:sz w:val="24"/>
           <w:u w:val="single"/>
@@ -5331,7 +5307,7 @@
       </w:r>
       <w:r>
         <w:rPr>
-          <w:rFonts w:ascii="仿宋" w:eastAsia="仿宋" w:hAnsi="仿宋" w:hint="eastAsia"/>
+          <w:rFonts w:ascii="仿宋_GB2312" w:eastAsia="仿宋_GB2312" w:hAnsi="仿宋" w:hint="eastAsia"/>
           <w:color w:val="000000"/>
           <w:sz w:val="24"/>
         </w:rPr>
@@ -5339,7 +5315,7 @@
       </w:r>
       <w:r>
         <w:rPr>
-          <w:rFonts w:ascii="仿宋" w:eastAsia="仿宋" w:hAnsi="仿宋" w:hint="eastAsia"/>
+          <w:rFonts w:ascii="仿宋_GB2312" w:eastAsia="仿宋_GB2312" w:hAnsi="仿宋" w:hint="eastAsia"/>
           <w:color w:val="000000"/>
           <w:sz w:val="24"/>
           <w:u w:val="single"/>
@@ -5348,7 +5324,7 @@
       </w:r>
       <w:r>
         <w:rPr>
-          <w:rFonts w:ascii="仿宋" w:eastAsia="仿宋" w:hAnsi="仿宋" w:hint="eastAsia"/>
+          <w:rFonts w:ascii="仿宋_GB2312" w:eastAsia="仿宋_GB2312" w:hAnsi="仿宋" w:hint="eastAsia"/>
           <w:color w:val="000000"/>
           <w:sz w:val="24"/>
         </w:rPr>
@@ -5356,7 +5332,7 @@
       </w:r>
       <w:r>
         <w:rPr>
-          <w:rFonts w:ascii="仿宋" w:eastAsia="仿宋" w:hAnsi="仿宋" w:hint="eastAsia"/>
+          <w:rFonts w:ascii="仿宋_GB2312" w:eastAsia="仿宋_GB2312" w:hAnsi="仿宋" w:hint="eastAsia"/>
           <w:color w:val="000000"/>
           <w:sz w:val="24"/>
           <w:u w:val="single"/>
@@ -5365,7 +5341,7 @@
       </w:r>
       <w:r>
         <w:rPr>
-          <w:rFonts w:ascii="仿宋" w:eastAsia="仿宋" w:hAnsi="仿宋" w:hint="eastAsia"/>
+          <w:rFonts w:ascii="仿宋_GB2312" w:eastAsia="仿宋_GB2312" w:hAnsi="仿宋" w:hint="eastAsia"/>
           <w:color w:val="000000"/>
           <w:sz w:val="24"/>
         </w:rPr>
@@ -5377,13 +5353,13 @@
         <w:spacing w:line="480" w:lineRule="exact"/>
         <w:ind w:firstLineChars="200" w:firstLine="480"/>
         <w:rPr>
-          <w:rFonts w:ascii="仿宋" w:eastAsia="仿宋" w:hAnsi="仿宋"/>
-          <w:sz w:val="24"/>
-        </w:rPr>
-      </w:pPr>
-      <w:r>
-        <w:rPr>
-          <w:rFonts w:ascii="仿宋" w:eastAsia="仿宋" w:hAnsi="仿宋" w:hint="eastAsia"/>
+          <w:rFonts w:ascii="仿宋_GB2312" w:eastAsia="仿宋_GB2312" w:hAnsi="仿宋"/>
+          <w:sz w:val="24"/>
+        </w:rPr>
+      </w:pPr>
+      <w:r>
+        <w:rPr>
+          <w:rFonts w:ascii="仿宋_GB2312" w:eastAsia="仿宋_GB2312" w:hAnsi="仿宋" w:hint="eastAsia"/>
           <w:sz w:val="24"/>
         </w:rPr>
         <w:t>6.严重违反甲方规章制度，或对甲方管理人员有谩骂、殴打等行为造成严重后果的。</w:t>
@@ -5394,14 +5370,14 @@
         <w:spacing w:line="480" w:lineRule="exact"/>
         <w:ind w:firstLineChars="200" w:firstLine="480"/>
         <w:rPr>
-          <w:rFonts w:ascii="仿宋" w:eastAsia="仿宋" w:hAnsi="仿宋"/>
-          <w:color w:val="000000"/>
-          <w:sz w:val="24"/>
-        </w:rPr>
-      </w:pPr>
-      <w:r>
-        <w:rPr>
-          <w:rFonts w:ascii="仿宋" w:eastAsia="仿宋" w:hAnsi="仿宋" w:hint="eastAsia"/>
+          <w:rFonts w:ascii="仿宋_GB2312" w:eastAsia="仿宋_GB2312" w:hAnsi="仿宋"/>
+          <w:color w:val="000000"/>
+          <w:sz w:val="24"/>
+        </w:rPr>
+      </w:pPr>
+      <w:r>
+        <w:rPr>
+          <w:rFonts w:ascii="仿宋_GB2312" w:eastAsia="仿宋_GB2312" w:hAnsi="仿宋" w:hint="eastAsia"/>
           <w:color w:val="000000"/>
           <w:sz w:val="24"/>
         </w:rPr>
@@ -5413,14 +5389,14 @@
         <w:spacing w:line="480" w:lineRule="exact"/>
         <w:ind w:firstLineChars="200" w:firstLine="480"/>
         <w:rPr>
-          <w:rFonts w:ascii="仿宋" w:eastAsia="仿宋" w:hAnsi="仿宋"/>
-          <w:color w:val="000000"/>
-          <w:sz w:val="24"/>
-        </w:rPr>
-      </w:pPr>
-      <w:r>
-        <w:rPr>
-          <w:rFonts w:ascii="仿宋" w:eastAsia="仿宋" w:hAnsi="仿宋" w:hint="eastAsia"/>
+          <w:rFonts w:ascii="仿宋_GB2312" w:eastAsia="仿宋_GB2312" w:hAnsi="仿宋"/>
+          <w:color w:val="000000"/>
+          <w:sz w:val="24"/>
+        </w:rPr>
+      </w:pPr>
+      <w:r>
+        <w:rPr>
+          <w:rFonts w:ascii="仿宋_GB2312" w:eastAsia="仿宋_GB2312" w:hAnsi="仿宋" w:hint="eastAsia"/>
           <w:color w:val="000000"/>
           <w:sz w:val="24"/>
         </w:rPr>
@@ -5432,14 +5408,14 @@
         <w:spacing w:line="480" w:lineRule="exact"/>
         <w:ind w:firstLineChars="200" w:firstLine="480"/>
         <w:rPr>
-          <w:rFonts w:ascii="仿宋" w:eastAsia="仿宋" w:hAnsi="仿宋"/>
-          <w:color w:val="000000"/>
-          <w:sz w:val="24"/>
-        </w:rPr>
-      </w:pPr>
-      <w:r>
-        <w:rPr>
-          <w:rFonts w:ascii="仿宋" w:eastAsia="仿宋" w:hAnsi="仿宋" w:hint="eastAsia"/>
+          <w:rFonts w:ascii="仿宋_GB2312" w:eastAsia="仿宋_GB2312" w:hAnsi="仿宋"/>
+          <w:color w:val="000000"/>
+          <w:sz w:val="24"/>
+        </w:rPr>
+      </w:pPr>
+      <w:r>
+        <w:rPr>
+          <w:rFonts w:ascii="仿宋_GB2312" w:eastAsia="仿宋_GB2312" w:hAnsi="仿宋" w:hint="eastAsia"/>
           <w:color w:val="000000"/>
           <w:sz w:val="24"/>
         </w:rPr>
@@ -5451,14 +5427,14 @@
         <w:spacing w:line="480" w:lineRule="exact"/>
         <w:ind w:firstLineChars="200" w:firstLine="480"/>
         <w:rPr>
-          <w:rFonts w:ascii="仿宋" w:eastAsia="仿宋" w:hAnsi="仿宋"/>
-          <w:color w:val="000000"/>
-          <w:sz w:val="24"/>
-        </w:rPr>
-      </w:pPr>
-      <w:r>
-        <w:rPr>
-          <w:rFonts w:ascii="仿宋" w:eastAsia="仿宋" w:hAnsi="仿宋" w:hint="eastAsia"/>
+          <w:rFonts w:ascii="仿宋_GB2312" w:eastAsia="仿宋_GB2312" w:hAnsi="仿宋"/>
+          <w:color w:val="000000"/>
+          <w:sz w:val="24"/>
+        </w:rPr>
+      </w:pPr>
+      <w:r>
+        <w:rPr>
+          <w:rFonts w:ascii="仿宋_GB2312" w:eastAsia="仿宋_GB2312" w:hAnsi="仿宋" w:hint="eastAsia"/>
           <w:color w:val="000000"/>
           <w:sz w:val="24"/>
         </w:rPr>
@@ -5470,14 +5446,14 @@
         <w:spacing w:line="480" w:lineRule="exact"/>
         <w:ind w:firstLineChars="200" w:firstLine="480"/>
         <w:rPr>
-          <w:rFonts w:ascii="仿宋" w:eastAsia="仿宋" w:hAnsi="仿宋"/>
-          <w:color w:val="000000"/>
-          <w:sz w:val="24"/>
-        </w:rPr>
-      </w:pPr>
-      <w:r>
-        <w:rPr>
-          <w:rFonts w:ascii="仿宋" w:eastAsia="仿宋" w:hAnsi="仿宋" w:hint="eastAsia"/>
+          <w:rFonts w:ascii="仿宋_GB2312" w:eastAsia="仿宋_GB2312" w:hAnsi="仿宋"/>
+          <w:color w:val="000000"/>
+          <w:sz w:val="24"/>
+        </w:rPr>
+      </w:pPr>
+      <w:r>
+        <w:rPr>
+          <w:rFonts w:ascii="仿宋_GB2312" w:eastAsia="仿宋_GB2312" w:hAnsi="仿宋" w:hint="eastAsia"/>
           <w:color w:val="000000"/>
           <w:sz w:val="24"/>
         </w:rPr>
@@ -5489,14 +5465,14 @@
         <w:spacing w:line="480" w:lineRule="exact"/>
         <w:ind w:firstLineChars="200" w:firstLine="480"/>
         <w:rPr>
-          <w:rFonts w:ascii="仿宋" w:eastAsia="仿宋" w:hAnsi="仿宋"/>
-          <w:color w:val="000000"/>
-          <w:sz w:val="24"/>
-        </w:rPr>
-      </w:pPr>
-      <w:r>
-        <w:rPr>
-          <w:rFonts w:ascii="仿宋" w:eastAsia="仿宋" w:hAnsi="仿宋" w:hint="eastAsia"/>
+          <w:rFonts w:ascii="仿宋_GB2312" w:eastAsia="仿宋_GB2312" w:hAnsi="仿宋"/>
+          <w:color w:val="000000"/>
+          <w:sz w:val="24"/>
+        </w:rPr>
+      </w:pPr>
+      <w:r>
+        <w:rPr>
+          <w:rFonts w:ascii="仿宋_GB2312" w:eastAsia="仿宋_GB2312" w:hAnsi="仿宋" w:hint="eastAsia"/>
           <w:color w:val="000000"/>
           <w:sz w:val="24"/>
         </w:rPr>
@@ -5508,14 +5484,14 @@
         <w:spacing w:line="480" w:lineRule="exact"/>
         <w:ind w:firstLineChars="200" w:firstLine="480"/>
         <w:rPr>
-          <w:rFonts w:ascii="仿宋" w:eastAsia="仿宋" w:hAnsi="仿宋"/>
-          <w:color w:val="000000"/>
-          <w:sz w:val="24"/>
-        </w:rPr>
-      </w:pPr>
-      <w:r>
-        <w:rPr>
-          <w:rFonts w:ascii="仿宋" w:eastAsia="仿宋" w:hAnsi="仿宋" w:hint="eastAsia"/>
+          <w:rFonts w:ascii="仿宋_GB2312" w:eastAsia="仿宋_GB2312" w:hAnsi="仿宋"/>
+          <w:color w:val="000000"/>
+          <w:sz w:val="24"/>
+        </w:rPr>
+      </w:pPr>
+      <w:r>
+        <w:rPr>
+          <w:rFonts w:ascii="仿宋_GB2312" w:eastAsia="仿宋_GB2312" w:hAnsi="仿宋" w:hint="eastAsia"/>
           <w:color w:val="000000"/>
           <w:sz w:val="24"/>
         </w:rPr>
@@ -5527,14 +5503,14 @@
         <w:spacing w:line="480" w:lineRule="exact"/>
         <w:ind w:firstLineChars="200" w:firstLine="480"/>
         <w:rPr>
-          <w:rFonts w:ascii="仿宋" w:eastAsia="仿宋" w:hAnsi="仿宋"/>
-          <w:color w:val="000000"/>
-          <w:sz w:val="24"/>
-        </w:rPr>
-      </w:pPr>
-      <w:r>
-        <w:rPr>
-          <w:rFonts w:ascii="仿宋" w:eastAsia="仿宋" w:hAnsi="仿宋" w:hint="eastAsia"/>
+          <w:rFonts w:ascii="仿宋_GB2312" w:eastAsia="仿宋_GB2312" w:hAnsi="仿宋"/>
+          <w:color w:val="000000"/>
+          <w:sz w:val="24"/>
+        </w:rPr>
+      </w:pPr>
+      <w:r>
+        <w:rPr>
+          <w:rFonts w:ascii="仿宋_GB2312" w:eastAsia="仿宋_GB2312" w:hAnsi="仿宋" w:hint="eastAsia"/>
           <w:color w:val="000000"/>
           <w:sz w:val="24"/>
         </w:rPr>
@@ -5542,14 +5518,14 @@
       </w:r>
       <w:r>
         <w:rPr>
-          <w:rFonts w:ascii="仿宋" w:eastAsia="仿宋" w:hAnsi="仿宋" w:hint="eastAsia"/>
+          <w:rFonts w:ascii="仿宋_GB2312" w:eastAsia="仿宋_GB2312" w:hAnsi="仿宋" w:hint="eastAsia"/>
           <w:sz w:val="24"/>
         </w:rPr>
         <w:t>或其他原因</w:t>
       </w:r>
       <w:r>
         <w:rPr>
-          <w:rFonts w:ascii="仿宋" w:eastAsia="仿宋" w:hAnsi="仿宋" w:hint="eastAsia"/>
+          <w:rFonts w:ascii="仿宋_GB2312" w:eastAsia="仿宋_GB2312" w:hAnsi="仿宋" w:hint="eastAsia"/>
           <w:color w:val="000000"/>
           <w:sz w:val="24"/>
         </w:rPr>
@@ -5561,13 +5537,13 @@
         <w:spacing w:line="480" w:lineRule="exact"/>
         <w:ind w:firstLineChars="200" w:firstLine="480"/>
         <w:rPr>
-          <w:rFonts w:ascii="仿宋" w:eastAsia="仿宋" w:hAnsi="仿宋"/>
-          <w:sz w:val="24"/>
-        </w:rPr>
-      </w:pPr>
-      <w:r>
-        <w:rPr>
-          <w:rFonts w:ascii="仿宋" w:eastAsia="仿宋" w:hAnsi="仿宋" w:hint="eastAsia"/>
+          <w:rFonts w:ascii="仿宋_GB2312" w:eastAsia="仿宋_GB2312" w:hAnsi="仿宋"/>
+          <w:sz w:val="24"/>
+        </w:rPr>
+      </w:pPr>
+      <w:r>
+        <w:rPr>
+          <w:rFonts w:ascii="仿宋_GB2312" w:eastAsia="仿宋_GB2312" w:hAnsi="仿宋" w:hint="eastAsia"/>
           <w:sz w:val="24"/>
         </w:rPr>
         <w:t>15. 在合同履行期内保证金被抵扣的，一个月内仍未补足的。</w:t>
@@ -5578,14 +5554,14 @@
         <w:spacing w:line="480" w:lineRule="exact"/>
         <w:ind w:firstLineChars="200" w:firstLine="480"/>
         <w:rPr>
-          <w:rFonts w:ascii="仿宋" w:eastAsia="仿宋" w:hAnsi="仿宋"/>
-          <w:color w:val="000000"/>
-          <w:sz w:val="24"/>
-        </w:rPr>
-      </w:pPr>
-      <w:r>
-        <w:rPr>
-          <w:rFonts w:ascii="仿宋" w:eastAsia="仿宋" w:hAnsi="仿宋" w:hint="eastAsia"/>
+          <w:rFonts w:ascii="仿宋_GB2312" w:eastAsia="仿宋_GB2312" w:hAnsi="仿宋"/>
+          <w:color w:val="000000"/>
+          <w:sz w:val="24"/>
+        </w:rPr>
+      </w:pPr>
+      <w:r>
+        <w:rPr>
+          <w:rFonts w:ascii="仿宋_GB2312" w:eastAsia="仿宋_GB2312" w:hAnsi="仿宋" w:hint="eastAsia"/>
           <w:color w:val="000000"/>
           <w:sz w:val="24"/>
         </w:rPr>
@@ -5597,14 +5573,14 @@
         <w:spacing w:line="480" w:lineRule="exact"/>
         <w:ind w:firstLineChars="200" w:firstLine="480"/>
         <w:rPr>
-          <w:rFonts w:ascii="仿宋" w:eastAsia="仿宋" w:hAnsi="仿宋"/>
-          <w:color w:val="000000"/>
-          <w:sz w:val="24"/>
-        </w:rPr>
-      </w:pPr>
-      <w:r>
-        <w:rPr>
-          <w:rFonts w:ascii="仿宋" w:eastAsia="仿宋" w:hAnsi="仿宋" w:hint="eastAsia"/>
+          <w:rFonts w:ascii="仿宋_GB2312" w:eastAsia="仿宋_GB2312" w:hAnsi="仿宋"/>
+          <w:color w:val="000000"/>
+          <w:sz w:val="24"/>
+        </w:rPr>
+      </w:pPr>
+      <w:r>
+        <w:rPr>
+          <w:rFonts w:ascii="仿宋_GB2312" w:eastAsia="仿宋_GB2312" w:hAnsi="仿宋" w:hint="eastAsia"/>
           <w:color w:val="000000"/>
           <w:sz w:val="24"/>
         </w:rPr>
@@ -5616,7 +5592,7 @@
         <w:spacing w:line="480" w:lineRule="exact"/>
         <w:ind w:firstLineChars="245" w:firstLine="590"/>
         <w:rPr>
-          <w:rFonts w:ascii="仿宋" w:eastAsia="仿宋" w:hAnsi="仿宋"/>
+          <w:rFonts w:ascii="仿宋_GB2312" w:eastAsia="仿宋_GB2312" w:hAnsi="仿宋"/>
           <w:b/>
           <w:color w:val="000000"/>
           <w:sz w:val="24"/>
@@ -5624,7 +5600,7 @@
       </w:pPr>
       <w:r>
         <w:rPr>
-          <w:rFonts w:ascii="仿宋" w:eastAsia="仿宋" w:hAnsi="仿宋" w:hint="eastAsia"/>
+          <w:rFonts w:ascii="仿宋_GB2312" w:eastAsia="仿宋_GB2312" w:hAnsi="仿宋" w:hint="eastAsia"/>
           <w:b/>
           <w:color w:val="000000"/>
           <w:sz w:val="24"/>
@@ -5637,14 +5613,14 @@
         <w:spacing w:line="480" w:lineRule="exact"/>
         <w:ind w:firstLine="630"/>
         <w:rPr>
-          <w:rFonts w:ascii="仿宋" w:eastAsia="仿宋" w:hAnsi="仿宋"/>
-          <w:color w:val="000000"/>
-          <w:sz w:val="24"/>
-        </w:rPr>
-      </w:pPr>
-      <w:r>
-        <w:rPr>
-          <w:rFonts w:ascii="仿宋" w:eastAsia="仿宋" w:hAnsi="仿宋" w:hint="eastAsia"/>
+          <w:rFonts w:ascii="仿宋_GB2312" w:eastAsia="仿宋_GB2312" w:hAnsi="仿宋"/>
+          <w:color w:val="000000"/>
+          <w:sz w:val="24"/>
+        </w:rPr>
+      </w:pPr>
+      <w:r>
+        <w:rPr>
+          <w:rFonts w:ascii="仿宋_GB2312" w:eastAsia="仿宋_GB2312" w:hAnsi="仿宋" w:hint="eastAsia"/>
           <w:color w:val="000000"/>
           <w:sz w:val="24"/>
         </w:rPr>
@@ -5656,14 +5632,14 @@
         <w:spacing w:line="480" w:lineRule="exact"/>
         <w:ind w:firstLine="630"/>
         <w:rPr>
-          <w:rFonts w:ascii="仿宋" w:eastAsia="仿宋" w:hAnsi="仿宋"/>
-          <w:color w:val="000000"/>
-          <w:sz w:val="24"/>
-        </w:rPr>
-      </w:pPr>
-      <w:r>
-        <w:rPr>
-          <w:rFonts w:ascii="仿宋" w:eastAsia="仿宋" w:hAnsi="仿宋" w:hint="eastAsia"/>
+          <w:rFonts w:ascii="仿宋_GB2312" w:eastAsia="仿宋_GB2312" w:hAnsi="仿宋"/>
+          <w:color w:val="000000"/>
+          <w:sz w:val="24"/>
+        </w:rPr>
+      </w:pPr>
+      <w:r>
+        <w:rPr>
+          <w:rFonts w:ascii="仿宋_GB2312" w:eastAsia="仿宋_GB2312" w:hAnsi="仿宋" w:hint="eastAsia"/>
           <w:b/>
           <w:color w:val="000000"/>
           <w:sz w:val="24"/>
@@ -5676,14 +5652,14 @@
         <w:spacing w:line="480" w:lineRule="exact"/>
         <w:ind w:firstLine="630"/>
         <w:rPr>
-          <w:rFonts w:ascii="仿宋" w:eastAsia="仿宋" w:hAnsi="仿宋"/>
-          <w:color w:val="000000"/>
-          <w:sz w:val="24"/>
-        </w:rPr>
-      </w:pPr>
-      <w:r>
-        <w:rPr>
-          <w:rFonts w:ascii="仿宋" w:eastAsia="仿宋" w:hAnsi="仿宋" w:hint="eastAsia"/>
+          <w:rFonts w:ascii="仿宋_GB2312" w:eastAsia="仿宋_GB2312" w:hAnsi="仿宋"/>
+          <w:color w:val="000000"/>
+          <w:sz w:val="24"/>
+        </w:rPr>
+      </w:pPr>
+      <w:r>
+        <w:rPr>
+          <w:rFonts w:ascii="仿宋_GB2312" w:eastAsia="仿宋_GB2312" w:hAnsi="仿宋" w:hint="eastAsia"/>
           <w:color w:val="000000"/>
           <w:sz w:val="24"/>
         </w:rPr>
@@ -5695,14 +5671,14 @@
         <w:spacing w:line="480" w:lineRule="exact"/>
         <w:ind w:firstLine="630"/>
         <w:rPr>
-          <w:rFonts w:ascii="仿宋" w:eastAsia="仿宋" w:hAnsi="仿宋"/>
-          <w:color w:val="000000"/>
-          <w:sz w:val="24"/>
-        </w:rPr>
-      </w:pPr>
-      <w:r>
-        <w:rPr>
-          <w:rFonts w:ascii="仿宋" w:eastAsia="仿宋" w:hAnsi="仿宋" w:hint="eastAsia"/>
+          <w:rFonts w:ascii="仿宋_GB2312" w:eastAsia="仿宋_GB2312" w:hAnsi="仿宋"/>
+          <w:color w:val="000000"/>
+          <w:sz w:val="24"/>
+        </w:rPr>
+      </w:pPr>
+      <w:r>
+        <w:rPr>
+          <w:rFonts w:ascii="仿宋_GB2312" w:eastAsia="仿宋_GB2312" w:hAnsi="仿宋" w:hint="eastAsia"/>
           <w:b/>
           <w:color w:val="000000"/>
           <w:sz w:val="24"/>
@@ -5715,14 +5691,14 @@
         <w:spacing w:line="480" w:lineRule="exact"/>
         <w:ind w:firstLine="630"/>
         <w:rPr>
-          <w:rFonts w:ascii="仿宋" w:eastAsia="仿宋" w:hAnsi="仿宋"/>
-          <w:color w:val="000000"/>
-          <w:sz w:val="24"/>
-        </w:rPr>
-      </w:pPr>
-      <w:r>
-        <w:rPr>
-          <w:rFonts w:ascii="仿宋" w:eastAsia="仿宋" w:hAnsi="仿宋" w:hint="eastAsia"/>
+          <w:rFonts w:ascii="仿宋_GB2312" w:eastAsia="仿宋_GB2312" w:hAnsi="仿宋"/>
+          <w:color w:val="000000"/>
+          <w:sz w:val="24"/>
+        </w:rPr>
+      </w:pPr>
+      <w:r>
+        <w:rPr>
+          <w:rFonts w:ascii="仿宋_GB2312" w:eastAsia="仿宋_GB2312" w:hAnsi="仿宋" w:hint="eastAsia"/>
           <w:color w:val="000000"/>
           <w:sz w:val="24"/>
         </w:rPr>
@@ -5733,7 +5709,7 @@
       <w:pPr>
         <w:spacing w:line="480" w:lineRule="exact"/>
         <w:rPr>
-          <w:rFonts w:ascii="仿宋" w:eastAsia="仿宋" w:hAnsi="仿宋"/>
+          <w:rFonts w:ascii="仿宋_GB2312" w:eastAsia="仿宋_GB2312" w:hAnsi="仿宋"/>
           <w:color w:val="000000"/>
           <w:sz w:val="24"/>
           <w:u w:val="single"/>
@@ -5771,14 +5747,14 @@
               <w:spacing w:line="480" w:lineRule="exact"/>
               <w:jc w:val="left"/>
               <w:rPr>
-                <w:rFonts w:ascii="仿宋" w:eastAsia="仿宋" w:hAnsi="仿宋"/>
+                <w:rFonts w:ascii="仿宋_GB2312" w:eastAsia="仿宋_GB2312" w:hAnsi="仿宋"/>
                 <w:color w:val="000000"/>
                 <w:sz w:val="24"/>
               </w:rPr>
             </w:pPr>
             <w:r>
               <w:rPr>
-                <w:rFonts w:ascii="仿宋" w:eastAsia="仿宋" w:hAnsi="仿宋" w:hint="eastAsia"/>
+                <w:rFonts w:ascii="仿宋_GB2312" w:eastAsia="仿宋_GB2312" w:hAnsi="仿宋" w:hint="eastAsia"/>
                 <w:color w:val="000000"/>
                 <w:sz w:val="24"/>
               </w:rPr>
@@ -5801,14 +5777,14 @@
             <w:pPr>
               <w:spacing w:line="480" w:lineRule="exact"/>
               <w:rPr>
-                <w:rFonts w:ascii="仿宋" w:eastAsia="仿宋" w:hAnsi="仿宋"/>
+                <w:rFonts w:ascii="仿宋_GB2312" w:eastAsia="仿宋_GB2312" w:hAnsi="仿宋"/>
                 <w:kern w:val="0"/>
                 <w:sz w:val="24"/>
               </w:rPr>
             </w:pPr>
             <w:r>
               <w:rPr>
-                <w:rFonts w:ascii="仿宋" w:eastAsia="仿宋" w:hAnsi="仿宋"/>
+                <w:rFonts w:ascii="仿宋_GB2312" w:eastAsia="仿宋_GB2312" w:hAnsi="仿宋" w:hint="eastAsia"/>
                 <w:kern w:val="0"/>
                 <w:sz w:val="24"/>
               </w:rPr>
@@ -5827,14 +5803,14 @@
               <w:ind w:rightChars="-51" w:right="-107"/>
               <w:jc w:val="right"/>
               <w:rPr>
-                <w:rFonts w:ascii="仿宋" w:eastAsia="仿宋" w:hAnsi="仿宋"/>
+                <w:rFonts w:ascii="仿宋_GB2312" w:eastAsia="仿宋_GB2312" w:hAnsi="仿宋"/>
                 <w:color w:val="000000"/>
                 <w:sz w:val="24"/>
               </w:rPr>
             </w:pPr>
             <w:r>
               <w:rPr>
-                <w:rFonts w:ascii="仿宋" w:eastAsia="仿宋" w:hAnsi="仿宋" w:hint="eastAsia"/>
+                <w:rFonts w:ascii="仿宋_GB2312" w:eastAsia="仿宋_GB2312" w:hAnsi="仿宋" w:hint="eastAsia"/>
                 <w:color w:val="000000"/>
                 <w:sz w:val="24"/>
               </w:rPr>
@@ -5856,7 +5832,7 @@
             <w:pPr>
               <w:spacing w:line="480" w:lineRule="exact"/>
               <w:rPr>
-                <w:rFonts w:ascii="仿宋" w:eastAsia="仿宋" w:hAnsi="仿宋"/>
+                <w:rFonts w:ascii="仿宋_GB2312" w:eastAsia="仿宋_GB2312" w:hAnsi="仿宋"/>
                 <w:color w:val="000000"/>
                 <w:sz w:val="24"/>
               </w:rPr>
@@ -5869,7 +5845,7 @@
       <w:pPr>
         <w:spacing w:line="480" w:lineRule="exact"/>
         <w:rPr>
-          <w:rFonts w:ascii="仿宋" w:eastAsia="仿宋" w:hAnsi="仿宋"/>
+          <w:rFonts w:ascii="仿宋_GB2312" w:eastAsia="仿宋_GB2312" w:hAnsi="仿宋"/>
           <w:color w:val="000000"/>
           <w:sz w:val="24"/>
           <w:u w:val="single"/>
@@ -5907,14 +5883,14 @@
               <w:spacing w:line="480" w:lineRule="exact"/>
               <w:jc w:val="left"/>
               <w:rPr>
-                <w:rFonts w:ascii="仿宋" w:eastAsia="仿宋" w:hAnsi="仿宋"/>
+                <w:rFonts w:ascii="仿宋_GB2312" w:eastAsia="仿宋_GB2312" w:hAnsi="仿宋"/>
                 <w:color w:val="000000"/>
                 <w:sz w:val="24"/>
               </w:rPr>
             </w:pPr>
             <w:r>
               <w:rPr>
-                <w:rFonts w:ascii="仿宋" w:eastAsia="仿宋" w:hAnsi="仿宋" w:hint="eastAsia"/>
+                <w:rFonts w:ascii="仿宋_GB2312" w:eastAsia="仿宋_GB2312" w:hAnsi="仿宋" w:hint="eastAsia"/>
                 <w:color w:val="000000"/>
                 <w:sz w:val="24"/>
               </w:rPr>
@@ -5936,7 +5912,7 @@
             <w:pPr>
               <w:spacing w:line="480" w:lineRule="exact"/>
               <w:rPr>
-                <w:rFonts w:ascii="仿宋" w:eastAsia="仿宋" w:hAnsi="仿宋"/>
+                <w:rFonts w:ascii="仿宋_GB2312" w:eastAsia="仿宋_GB2312" w:hAnsi="仿宋"/>
                 <w:color w:val="000000"/>
                 <w:sz w:val="24"/>
               </w:rPr>
@@ -5954,14 +5930,14 @@
               <w:ind w:rightChars="-51" w:right="-107"/>
               <w:jc w:val="right"/>
               <w:rPr>
-                <w:rFonts w:ascii="仿宋" w:eastAsia="仿宋" w:hAnsi="仿宋"/>
+                <w:rFonts w:ascii="仿宋_GB2312" w:eastAsia="仿宋_GB2312" w:hAnsi="仿宋"/>
                 <w:color w:val="000000"/>
                 <w:sz w:val="24"/>
               </w:rPr>
             </w:pPr>
             <w:r>
               <w:rPr>
-                <w:rFonts w:ascii="仿宋" w:eastAsia="仿宋" w:hAnsi="仿宋" w:hint="eastAsia"/>
+                <w:rFonts w:ascii="仿宋_GB2312" w:eastAsia="仿宋_GB2312" w:hAnsi="仿宋" w:hint="eastAsia"/>
                 <w:color w:val="000000"/>
                 <w:sz w:val="24"/>
               </w:rPr>
@@ -5983,7 +5959,7 @@
             <w:pPr>
               <w:spacing w:line="480" w:lineRule="exact"/>
               <w:rPr>
-                <w:rFonts w:ascii="仿宋" w:eastAsia="仿宋" w:hAnsi="仿宋"/>
+                <w:rFonts w:ascii="仿宋_GB2312" w:eastAsia="仿宋_GB2312" w:hAnsi="仿宋"/>
                 <w:color w:val="000000"/>
                 <w:sz w:val="24"/>
               </w:rPr>
@@ -5996,7 +5972,7 @@
       <w:pPr>
         <w:spacing w:line="480" w:lineRule="exact"/>
         <w:rPr>
-          <w:rFonts w:ascii="仿宋" w:eastAsia="仿宋" w:hAnsi="仿宋"/>
+          <w:rFonts w:ascii="仿宋_GB2312" w:eastAsia="仿宋_GB2312" w:hAnsi="仿宋"/>
           <w:color w:val="000000"/>
           <w:sz w:val="24"/>
           <w:u w:val="single"/>
@@ -6007,7 +5983,7 @@
       <w:pPr>
         <w:spacing w:line="480" w:lineRule="exact"/>
         <w:rPr>
-          <w:rFonts w:ascii="仿宋" w:eastAsia="仿宋" w:hAnsi="仿宋"/>
+          <w:rFonts w:ascii="仿宋_GB2312" w:eastAsia="仿宋_GB2312" w:hAnsi="仿宋"/>
           <w:b/>
           <w:bCs/>
           <w:color w:val="000000"/>
@@ -6016,7 +5992,7 @@
       </w:pPr>
       <w:r>
         <w:rPr>
-          <w:rFonts w:ascii="仿宋" w:eastAsia="仿宋" w:hAnsi="仿宋" w:hint="eastAsia"/>
+          <w:rFonts w:ascii="仿宋_GB2312" w:eastAsia="仿宋_GB2312" w:hAnsi="仿宋" w:hint="eastAsia"/>
           <w:b/>
           <w:bCs/>
           <w:color w:val="000000"/>
@@ -6029,7 +6005,7 @@
       <w:pPr>
         <w:spacing w:line="480" w:lineRule="exact"/>
         <w:rPr>
-          <w:rFonts w:ascii="仿宋" w:eastAsia="仿宋" w:hAnsi="仿宋"/>
+          <w:rFonts w:ascii="仿宋_GB2312" w:eastAsia="仿宋_GB2312" w:hAnsi="仿宋"/>
           <w:b/>
           <w:bCs/>
           <w:color w:val="000000"/>
@@ -6038,7 +6014,7 @@
       </w:pPr>
       <w:r>
         <w:rPr>
-          <w:rFonts w:ascii="仿宋" w:eastAsia="仿宋" w:hAnsi="仿宋" w:hint="eastAsia"/>
+          <w:rFonts w:ascii="仿宋_GB2312" w:eastAsia="仿宋_GB2312" w:hAnsi="仿宋" w:hint="eastAsia"/>
           <w:b/>
           <w:bCs/>
           <w:color w:val="000000"/>
@@ -6051,7 +6027,7 @@
       <w:pPr>
         <w:spacing w:line="480" w:lineRule="exact"/>
         <w:rPr>
-          <w:rFonts w:ascii="仿宋" w:eastAsia="仿宋" w:hAnsi="仿宋"/>
+          <w:rFonts w:ascii="仿宋_GB2312" w:eastAsia="仿宋_GB2312" w:hAnsi="仿宋"/>
           <w:color w:val="000000"/>
           <w:sz w:val="24"/>
           <w:u w:val="single"/>
@@ -6090,14 +6066,14 @@
               <w:spacing w:line="480" w:lineRule="exact"/>
               <w:jc w:val="right"/>
               <w:rPr>
-                <w:rFonts w:ascii="仿宋" w:eastAsia="仿宋" w:hAnsi="仿宋"/>
+                <w:rFonts w:ascii="仿宋_GB2312" w:eastAsia="仿宋_GB2312" w:hAnsi="仿宋"/>
                 <w:color w:val="000000"/>
                 <w:sz w:val="24"/>
               </w:rPr>
             </w:pPr>
             <w:r>
               <w:rPr>
-                <w:rFonts w:ascii="仿宋" w:eastAsia="仿宋" w:hAnsi="仿宋" w:hint="eastAsia"/>
+                <w:rFonts w:ascii="仿宋_GB2312" w:eastAsia="仿宋_GB2312" w:hAnsi="仿宋" w:hint="eastAsia"/>
                 <w:color w:val="000000"/>
                 <w:sz w:val="24"/>
               </w:rPr>
@@ -6120,7 +6096,7 @@
             <w:pPr>
               <w:spacing w:line="480" w:lineRule="exact"/>
               <w:rPr>
-                <w:rFonts w:ascii="仿宋" w:eastAsia="仿宋" w:hAnsi="仿宋"/>
+                <w:rFonts w:ascii="仿宋_GB2312" w:eastAsia="仿宋_GB2312" w:hAnsi="仿宋"/>
                 <w:color w:val="000000"/>
                 <w:sz w:val="24"/>
               </w:rPr>
@@ -6135,7 +6111,7 @@
             <w:pPr>
               <w:spacing w:line="480" w:lineRule="exact"/>
               <w:rPr>
-                <w:rFonts w:ascii="仿宋" w:eastAsia="仿宋" w:hAnsi="仿宋"/>
+                <w:rFonts w:ascii="仿宋_GB2312" w:eastAsia="仿宋_GB2312" w:hAnsi="仿宋"/>
                 <w:color w:val="000000"/>
                 <w:sz w:val="24"/>
               </w:rPr>
@@ -6151,14 +6127,14 @@
             <w:pPr>
               <w:spacing w:line="480" w:lineRule="exact"/>
               <w:rPr>
-                <w:rFonts w:ascii="仿宋" w:eastAsia="仿宋" w:hAnsi="仿宋"/>
+                <w:rFonts w:ascii="仿宋_GB2312" w:eastAsia="仿宋_GB2312" w:hAnsi="仿宋"/>
                 <w:color w:val="000000"/>
                 <w:sz w:val="24"/>
               </w:rPr>
             </w:pPr>
             <w:r>
               <w:rPr>
-                <w:rFonts w:ascii="仿宋" w:eastAsia="仿宋" w:hAnsi="仿宋" w:hint="eastAsia"/>
+                <w:rFonts w:ascii="仿宋_GB2312" w:eastAsia="仿宋_GB2312" w:hAnsi="仿宋" w:hint="eastAsia"/>
                 <w:color w:val="000000"/>
                 <w:sz w:val="24"/>
               </w:rPr>
@@ -6180,7 +6156,7 @@
             <w:pPr>
               <w:spacing w:line="480" w:lineRule="exact"/>
               <w:rPr>
-                <w:rFonts w:ascii="仿宋" w:eastAsia="仿宋" w:hAnsi="仿宋"/>
+                <w:rFonts w:ascii="仿宋_GB2312" w:eastAsia="仿宋_GB2312" w:hAnsi="仿宋"/>
                 <w:color w:val="000000"/>
                 <w:sz w:val="24"/>
               </w:rPr>
@@ -6197,7 +6173,7 @@
             <w:pPr>
               <w:spacing w:line="480" w:lineRule="exact"/>
               <w:rPr>
-                <w:rFonts w:ascii="仿宋" w:eastAsia="仿宋" w:hAnsi="仿宋"/>
+                <w:rFonts w:ascii="仿宋_GB2312" w:eastAsia="仿宋_GB2312" w:hAnsi="仿宋"/>
                 <w:color w:val="000000"/>
                 <w:sz w:val="24"/>
               </w:rPr>
@@ -6218,7 +6194,7 @@
             <w:pPr>
               <w:spacing w:line="480" w:lineRule="exact"/>
               <w:rPr>
-                <w:rFonts w:ascii="仿宋" w:eastAsia="仿宋" w:hAnsi="仿宋"/>
+                <w:rFonts w:ascii="仿宋_GB2312" w:eastAsia="仿宋_GB2312" w:hAnsi="仿宋"/>
                 <w:color w:val="000000"/>
                 <w:sz w:val="24"/>
               </w:rPr>
@@ -6233,7 +6209,7 @@
             <w:pPr>
               <w:spacing w:line="480" w:lineRule="exact"/>
               <w:rPr>
-                <w:rFonts w:ascii="仿宋" w:eastAsia="仿宋" w:hAnsi="仿宋"/>
+                <w:rFonts w:ascii="仿宋_GB2312" w:eastAsia="仿宋_GB2312" w:hAnsi="仿宋"/>
                 <w:color w:val="000000"/>
                 <w:sz w:val="24"/>
               </w:rPr>
@@ -6248,7 +6224,7 @@
             <w:pPr>
               <w:spacing w:line="480" w:lineRule="exact"/>
               <w:rPr>
-                <w:rFonts w:ascii="仿宋" w:eastAsia="仿宋" w:hAnsi="仿宋"/>
+                <w:rFonts w:ascii="仿宋_GB2312" w:eastAsia="仿宋_GB2312" w:hAnsi="仿宋"/>
                 <w:color w:val="000000"/>
                 <w:sz w:val="24"/>
               </w:rPr>
@@ -6269,7 +6245,7 @@
             <w:pPr>
               <w:spacing w:line="480" w:lineRule="exact"/>
               <w:rPr>
-                <w:rFonts w:ascii="仿宋" w:eastAsia="仿宋" w:hAnsi="仿宋"/>
+                <w:rFonts w:ascii="仿宋_GB2312" w:eastAsia="仿宋_GB2312" w:hAnsi="仿宋"/>
                 <w:color w:val="000000"/>
                 <w:sz w:val="24"/>
               </w:rPr>
@@ -6288,14 +6264,14 @@
               <w:spacing w:line="480" w:lineRule="exact"/>
               <w:jc w:val="right"/>
               <w:rPr>
-                <w:rFonts w:ascii="仿宋" w:eastAsia="仿宋" w:hAnsi="仿宋"/>
+                <w:rFonts w:ascii="仿宋_GB2312" w:eastAsia="仿宋_GB2312" w:hAnsi="仿宋"/>
                 <w:color w:val="000000"/>
                 <w:sz w:val="24"/>
               </w:rPr>
             </w:pPr>
             <w:r>
               <w:rPr>
-                <w:rFonts w:ascii="仿宋" w:eastAsia="仿宋" w:hAnsi="仿宋" w:hint="eastAsia"/>
+                <w:rFonts w:ascii="仿宋_GB2312" w:eastAsia="仿宋_GB2312" w:hAnsi="仿宋" w:hint="eastAsia"/>
                 <w:color w:val="000000"/>
                 <w:sz w:val="24"/>
               </w:rPr>
@@ -6317,7 +6293,7 @@
             <w:pPr>
               <w:spacing w:line="480" w:lineRule="exact"/>
               <w:rPr>
-                <w:rFonts w:ascii="仿宋" w:eastAsia="仿宋" w:hAnsi="仿宋"/>
+                <w:rFonts w:ascii="仿宋_GB2312" w:eastAsia="仿宋_GB2312" w:hAnsi="仿宋"/>
                 <w:color w:val="000000"/>
                 <w:sz w:val="24"/>
               </w:rPr>
@@ -6332,7 +6308,7 @@
             <w:pPr>
               <w:spacing w:line="480" w:lineRule="exact"/>
               <w:rPr>
-                <w:rFonts w:ascii="仿宋" w:eastAsia="仿宋" w:hAnsi="仿宋"/>
+                <w:rFonts w:ascii="仿宋_GB2312" w:eastAsia="仿宋_GB2312" w:hAnsi="仿宋"/>
                 <w:color w:val="000000"/>
                 <w:sz w:val="24"/>
               </w:rPr>
@@ -6348,14 +6324,14 @@
             <w:pPr>
               <w:spacing w:line="480" w:lineRule="exact"/>
               <w:rPr>
-                <w:rFonts w:ascii="仿宋" w:eastAsia="仿宋" w:hAnsi="仿宋"/>
+                <w:rFonts w:ascii="仿宋_GB2312" w:eastAsia="仿宋_GB2312" w:hAnsi="仿宋"/>
                 <w:color w:val="000000"/>
                 <w:sz w:val="24"/>
               </w:rPr>
             </w:pPr>
             <w:r>
               <w:rPr>
-                <w:rFonts w:ascii="仿宋" w:eastAsia="仿宋" w:hAnsi="仿宋" w:hint="eastAsia"/>
+                <w:rFonts w:ascii="仿宋_GB2312" w:eastAsia="仿宋_GB2312" w:hAnsi="仿宋" w:hint="eastAsia"/>
                 <w:color w:val="000000"/>
                 <w:sz w:val="24"/>
               </w:rPr>
@@ -6377,7 +6353,7 @@
             <w:pPr>
               <w:spacing w:line="480" w:lineRule="exact"/>
               <w:rPr>
-                <w:rFonts w:ascii="仿宋" w:eastAsia="仿宋" w:hAnsi="仿宋"/>
+                <w:rFonts w:ascii="仿宋_GB2312" w:eastAsia="仿宋_GB2312" w:hAnsi="仿宋"/>
                 <w:color w:val="000000"/>
                 <w:sz w:val="24"/>
               </w:rPr>
@@ -6391,7 +6367,7 @@
         <w:spacing w:line="480" w:lineRule="exact"/>
         <w:ind w:firstLineChars="200" w:firstLine="420"/>
         <w:rPr>
-          <w:rFonts w:ascii="仿宋" w:eastAsia="仿宋" w:hAnsi="仿宋"/>
+          <w:rFonts w:ascii="仿宋_GB2312" w:eastAsia="仿宋_GB2312" w:hAnsi="仿宋"/>
           <w:kern w:val="0"/>
         </w:rPr>
       </w:pPr>
